--- a/IART_RelatorioFinal.docx
+++ b/IART_RelatorioFinal.docx
@@ -29,7 +29,7 @@
                     </pic:cNvPicPr>
                   </pic:nvPicPr>
                   <pic:blipFill>
-                    <a:blip r:embed="rId7">
+                    <a:blip r:embed="rId9">
                       <a:extLst>
                         <a:ext uri="{28A0092B-C50C-407E-A947-70E740481C1C}">
                           <a14:useLocalDpi xmlns:a14="http://schemas.microsoft.com/office/drawing/2010/main" val="0"/>
@@ -115,23 +115,29 @@
       <w:pPr>
         <w:jc w:val="center"/>
       </w:pPr>
-    </w:p>
-    <w:p>
-      <w:pPr>
-        <w:jc w:val="both"/>
-      </w:pPr>
-    </w:p>
-    <w:p>
-      <w:pPr>
-        <w:jc w:val="both"/>
-      </w:pPr>
-    </w:p>
-    <w:p>
-      <w:pPr>
-        <w:jc w:val="both"/>
-      </w:pPr>
-      <w:bookmarkStart w:id="0" w:name="_GoBack"/>
-      <w:bookmarkEnd w:id="0"/>
+      <w:r>
+        <w:t>2013-2014</w:t>
+      </w:r>
+    </w:p>
+    <w:p>
+      <w:pPr>
+        <w:jc w:val="center"/>
+      </w:pPr>
+    </w:p>
+    <w:p>
+      <w:pPr>
+        <w:jc w:val="both"/>
+      </w:pPr>
+    </w:p>
+    <w:p>
+      <w:pPr>
+        <w:jc w:val="both"/>
+      </w:pPr>
+    </w:p>
+    <w:p>
+      <w:pPr>
+        <w:jc w:val="both"/>
+      </w:pPr>
     </w:p>
     <w:p>
       <w:pPr>
@@ -186,16 +192,21 @@
       <w:r>
         <w:br w:type="page"/>
       </w:r>
-      <w:bookmarkStart w:id="1" w:name="_Toc388737166"/>
+      <w:bookmarkStart w:id="0" w:name="_Toc388737166"/>
+      <w:bookmarkStart w:id="1" w:name="_Toc389044112"/>
       <w:r>
         <w:lastRenderedPageBreak/>
         <w:t>Índice</w:t>
       </w:r>
+      <w:bookmarkEnd w:id="0"/>
       <w:bookmarkEnd w:id="1"/>
     </w:p>
     <w:p/>
     <w:sdt>
       <w:sdtPr>
+        <w:rPr>
+          <w:caps/>
+        </w:rPr>
         <w:id w:val="1453677487"/>
         <w:docPartObj>
           <w:docPartGallery w:val="Table of Contents"/>
@@ -208,31 +219,9 @@
           <w:bCs/>
           <w:caps w:val="0"/>
           <w:noProof/>
-          <w:color w:val="auto"/>
-          <w:spacing w:val="0"/>
-          <w:sz w:val="22"/>
-          <w:szCs w:val="22"/>
-          <w:lang w:bidi="ar-SA"/>
         </w:rPr>
       </w:sdtEndPr>
       <w:sdtContent>
-        <w:p>
-          <w:pPr>
-            <w:pStyle w:val="TOCHeading"/>
-            <w:rPr>
-              <w:noProof/>
-            </w:rPr>
-          </w:pPr>
-          <w:r>
-            <w:fldChar w:fldCharType="begin"/>
-          </w:r>
-          <w:r>
-            <w:instrText xml:space="preserve"> TOC \o "1-3" \h \z \u </w:instrText>
-          </w:r>
-          <w:r>
-            <w:fldChar w:fldCharType="separate"/>
-          </w:r>
-        </w:p>
         <w:p>
           <w:pPr>
             <w:pStyle w:val="TOC1"/>
@@ -240,16 +229,43 @@
               <w:tab w:val="right" w:leader="dot" w:pos="8494"/>
             </w:tabs>
             <w:rPr>
+              <w:rFonts w:asciiTheme="minorHAnsi" w:eastAsiaTheme="minorEastAsia" w:hAnsiTheme="minorHAnsi" w:cstheme="minorBidi"/>
               <w:noProof/>
+              <w:lang w:eastAsia="pt-PT"/>
             </w:rPr>
           </w:pPr>
-          <w:hyperlink w:anchor="_Toc388737167" w:history="1">
+          <w:r>
+            <w:rPr>
+              <w:caps/>
+              <w:color w:val="632423" w:themeColor="accent2" w:themeShade="80"/>
+              <w:spacing w:val="20"/>
+              <w:sz w:val="28"/>
+              <w:szCs w:val="28"/>
+              <w:lang w:bidi="en-US"/>
+            </w:rPr>
+            <w:fldChar w:fldCharType="begin"/>
+          </w:r>
+          <w:r>
+            <w:instrText xml:space="preserve"> TOC \o "1-3" \h \z \u </w:instrText>
+          </w:r>
+          <w:r>
+            <w:rPr>
+              <w:caps/>
+              <w:color w:val="632423" w:themeColor="accent2" w:themeShade="80"/>
+              <w:spacing w:val="20"/>
+              <w:sz w:val="28"/>
+              <w:szCs w:val="28"/>
+              <w:lang w:bidi="en-US"/>
+            </w:rPr>
+            <w:fldChar w:fldCharType="separate"/>
+          </w:r>
+          <w:hyperlink w:anchor="_Toc389044112" w:history="1">
             <w:r>
               <w:rPr>
                 <w:rStyle w:val="Hyperlink"/>
                 <w:noProof/>
               </w:rPr>
-              <w:t>Introdução</w:t>
+              <w:t>Índice</w:t>
             </w:r>
             <w:r>
               <w:rPr>
@@ -270,7 +286,7 @@
                 <w:noProof/>
                 <w:webHidden/>
               </w:rPr>
-              <w:instrText xml:space="preserve"> PAGEREF _Toc388737167 \h </w:instrText>
+              <w:instrText xml:space="preserve"> PAGEREF _Toc389044112 \h </w:instrText>
             </w:r>
             <w:r>
               <w:rPr>
@@ -290,7 +306,7 @@
                 <w:noProof/>
                 <w:webHidden/>
               </w:rPr>
-              <w:t>3</w:t>
+              <w:t>2</w:t>
             </w:r>
             <w:r>
               <w:rPr>
@@ -308,16 +324,18 @@
               <w:tab w:val="right" w:leader="dot" w:pos="8494"/>
             </w:tabs>
             <w:rPr>
+              <w:rFonts w:asciiTheme="minorHAnsi" w:eastAsiaTheme="minorEastAsia" w:hAnsiTheme="minorHAnsi" w:cstheme="minorBidi"/>
               <w:noProof/>
+              <w:lang w:eastAsia="pt-PT"/>
             </w:rPr>
           </w:pPr>
-          <w:hyperlink w:anchor="_Toc388737168" w:history="1">
+          <w:hyperlink w:anchor="_Toc389044113" w:history="1">
             <w:r>
               <w:rPr>
                 <w:rStyle w:val="Hyperlink"/>
                 <w:noProof/>
               </w:rPr>
-              <w:t>Objetivo</w:t>
+              <w:t>Introdução</w:t>
             </w:r>
             <w:r>
               <w:rPr>
@@ -338,7 +356,7 @@
                 <w:noProof/>
                 <w:webHidden/>
               </w:rPr>
-              <w:instrText xml:space="preserve"> PAGEREF _Toc388737168 \h </w:instrText>
+              <w:instrText xml:space="preserve"> PAGEREF _Toc389044113 \h </w:instrText>
             </w:r>
             <w:r>
               <w:rPr>
@@ -376,16 +394,18 @@
               <w:tab w:val="right" w:leader="dot" w:pos="8494"/>
             </w:tabs>
             <w:rPr>
+              <w:rFonts w:asciiTheme="minorHAnsi" w:eastAsiaTheme="minorEastAsia" w:hAnsiTheme="minorHAnsi" w:cstheme="minorBidi"/>
               <w:noProof/>
+              <w:lang w:eastAsia="pt-PT"/>
             </w:rPr>
           </w:pPr>
-          <w:hyperlink w:anchor="_Toc388737169" w:history="1">
+          <w:hyperlink w:anchor="_Toc389044114" w:history="1">
             <w:r>
               <w:rPr>
                 <w:rStyle w:val="Hyperlink"/>
                 <w:noProof/>
               </w:rPr>
-              <w:t>Descrição do Problema</w:t>
+              <w:t>Objetivo</w:t>
             </w:r>
             <w:r>
               <w:rPr>
@@ -406,7 +426,7 @@
                 <w:noProof/>
                 <w:webHidden/>
               </w:rPr>
-              <w:instrText xml:space="preserve"> PAGEREF _Toc388737169 \h </w:instrText>
+              <w:instrText xml:space="preserve"> PAGEREF _Toc389044114 \h </w:instrText>
             </w:r>
             <w:r>
               <w:rPr>
@@ -444,15 +464,87 @@
               <w:tab w:val="right" w:leader="dot" w:pos="8494"/>
             </w:tabs>
             <w:rPr>
+              <w:rFonts w:asciiTheme="minorHAnsi" w:eastAsiaTheme="minorEastAsia" w:hAnsiTheme="minorHAnsi" w:cstheme="minorBidi"/>
               <w:noProof/>
+              <w:lang w:eastAsia="pt-PT"/>
             </w:rPr>
           </w:pPr>
-          <w:hyperlink w:anchor="_Toc388737170" w:history="1">
+          <w:hyperlink w:anchor="_Toc389044115" w:history="1">
             <w:r>
               <w:rPr>
                 <w:rStyle w:val="Hyperlink"/>
                 <w:noProof/>
               </w:rPr>
+              <w:t>Descrição do Problema</w:t>
+            </w:r>
+            <w:r>
+              <w:rPr>
+                <w:noProof/>
+                <w:webHidden/>
+              </w:rPr>
+              <w:tab/>
+            </w:r>
+            <w:r>
+              <w:rPr>
+                <w:noProof/>
+                <w:webHidden/>
+              </w:rPr>
+              <w:fldChar w:fldCharType="begin"/>
+            </w:r>
+            <w:r>
+              <w:rPr>
+                <w:noProof/>
+                <w:webHidden/>
+              </w:rPr>
+              <w:instrText xml:space="preserve"> PAGEREF _Toc389044115 \h </w:instrText>
+            </w:r>
+            <w:r>
+              <w:rPr>
+                <w:noProof/>
+                <w:webHidden/>
+              </w:rPr>
+            </w:r>
+            <w:r>
+              <w:rPr>
+                <w:noProof/>
+                <w:webHidden/>
+              </w:rPr>
+              <w:fldChar w:fldCharType="separate"/>
+            </w:r>
+            <w:r>
+              <w:rPr>
+                <w:noProof/>
+                <w:webHidden/>
+              </w:rPr>
+              <w:t>3</w:t>
+            </w:r>
+            <w:r>
+              <w:rPr>
+                <w:noProof/>
+                <w:webHidden/>
+              </w:rPr>
+              <w:fldChar w:fldCharType="end"/>
+            </w:r>
+          </w:hyperlink>
+        </w:p>
+        <w:p>
+          <w:pPr>
+            <w:pStyle w:val="TOC1"/>
+            <w:tabs>
+              <w:tab w:val="right" w:leader="dot" w:pos="8494"/>
+            </w:tabs>
+            <w:rPr>
+              <w:rFonts w:asciiTheme="minorHAnsi" w:eastAsiaTheme="minorEastAsia" w:hAnsiTheme="minorHAnsi" w:cstheme="minorBidi"/>
+              <w:noProof/>
+              <w:lang w:eastAsia="pt-PT"/>
+            </w:rPr>
+          </w:pPr>
+          <w:hyperlink w:anchor="_Toc389044116" w:history="1">
+            <w:r>
+              <w:rPr>
+                <w:rStyle w:val="Hyperlink"/>
+                <w:noProof/>
+              </w:rPr>
               <w:t>Algoritmos Implementados</w:t>
             </w:r>
             <w:r>
@@ -474,7 +566,7 @@
                 <w:noProof/>
                 <w:webHidden/>
               </w:rPr>
-              <w:instrText xml:space="preserve"> PAGEREF _Toc388737170 \h </w:instrText>
+              <w:instrText xml:space="preserve"> PAGEREF _Toc389044116 \h </w:instrText>
             </w:r>
             <w:r>
               <w:rPr>
@@ -512,10 +604,12 @@
               <w:tab w:val="right" w:leader="dot" w:pos="8494"/>
             </w:tabs>
             <w:rPr>
+              <w:rFonts w:asciiTheme="minorHAnsi" w:eastAsiaTheme="minorEastAsia" w:hAnsiTheme="minorHAnsi" w:cstheme="minorBidi"/>
               <w:noProof/>
+              <w:lang w:eastAsia="pt-PT"/>
             </w:rPr>
           </w:pPr>
-          <w:hyperlink w:anchor="_Toc388737171" w:history="1">
+          <w:hyperlink w:anchor="_Toc389044117" w:history="1">
             <w:r>
               <w:rPr>
                 <w:rStyle w:val="Hyperlink"/>
@@ -542,7 +636,7 @@
                 <w:noProof/>
                 <w:webHidden/>
               </w:rPr>
-              <w:instrText xml:space="preserve"> PAGEREF _Toc388737171 \h </w:instrText>
+              <w:instrText xml:space="preserve"> PAGEREF _Toc389044117 \h </w:instrText>
             </w:r>
             <w:r>
               <w:rPr>
@@ -580,10 +674,12 @@
               <w:tab w:val="right" w:leader="dot" w:pos="8494"/>
             </w:tabs>
             <w:rPr>
+              <w:rFonts w:asciiTheme="minorHAnsi" w:eastAsiaTheme="minorEastAsia" w:hAnsiTheme="minorHAnsi" w:cstheme="minorBidi"/>
               <w:noProof/>
+              <w:lang w:eastAsia="pt-PT"/>
             </w:rPr>
           </w:pPr>
-          <w:hyperlink w:anchor="_Toc388737172" w:history="1">
+          <w:hyperlink w:anchor="_Toc389044118" w:history="1">
             <w:r>
               <w:rPr>
                 <w:rStyle w:val="Hyperlink"/>
@@ -610,7 +706,7 @@
                 <w:noProof/>
                 <w:webHidden/>
               </w:rPr>
-              <w:instrText xml:space="preserve"> PAGEREF _Toc388737172 \h </w:instrText>
+              <w:instrText xml:space="preserve"> PAGEREF _Toc389044118 \h </w:instrText>
             </w:r>
             <w:r>
               <w:rPr>
@@ -648,16 +744,18 @@
               <w:tab w:val="right" w:leader="dot" w:pos="8494"/>
             </w:tabs>
             <w:rPr>
+              <w:rFonts w:asciiTheme="minorHAnsi" w:eastAsiaTheme="minorEastAsia" w:hAnsiTheme="minorHAnsi" w:cstheme="minorBidi"/>
               <w:noProof/>
+              <w:lang w:eastAsia="pt-PT"/>
             </w:rPr>
           </w:pPr>
-          <w:hyperlink w:anchor="_Toc388737173" w:history="1">
+          <w:hyperlink w:anchor="_Toc389044119" w:history="1">
             <w:r>
               <w:rPr>
                 <w:rStyle w:val="Hyperlink"/>
                 <w:noProof/>
               </w:rPr>
-              <w:t>ALGORITMO DE CUSTO UNIFORME</w:t>
+              <w:t>Algoritmo de Custo Uniforme</w:t>
             </w:r>
             <w:r>
               <w:rPr>
@@ -678,7 +776,7 @@
                 <w:noProof/>
                 <w:webHidden/>
               </w:rPr>
-              <w:instrText xml:space="preserve"> PAGEREF _Toc388737173 \h </w:instrText>
+              <w:instrText xml:space="preserve"> PAGEREF _Toc389044119 \h </w:instrText>
             </w:r>
             <w:r>
               <w:rPr>
@@ -716,16 +814,296 @@
               <w:tab w:val="right" w:leader="dot" w:pos="8494"/>
             </w:tabs>
             <w:rPr>
+              <w:rFonts w:asciiTheme="minorHAnsi" w:eastAsiaTheme="minorEastAsia" w:hAnsiTheme="minorHAnsi" w:cstheme="minorBidi"/>
+              <w:noProof/>
+              <w:lang w:eastAsia="pt-PT"/>
+            </w:rPr>
+          </w:pPr>
+          <w:hyperlink w:anchor="_Toc389044120" w:history="1">
+            <w:r>
+              <w:rPr>
+                <w:rStyle w:val="Hyperlink"/>
+                <w:noProof/>
+              </w:rPr>
+              <w:t>Restrições</w:t>
+            </w:r>
+            <w:r>
+              <w:rPr>
+                <w:noProof/>
+                <w:webHidden/>
+              </w:rPr>
+              <w:tab/>
+            </w:r>
+            <w:r>
+              <w:rPr>
+                <w:noProof/>
+                <w:webHidden/>
+              </w:rPr>
+              <w:fldChar w:fldCharType="begin"/>
+            </w:r>
+            <w:r>
+              <w:rPr>
+                <w:noProof/>
+                <w:webHidden/>
+              </w:rPr>
+              <w:instrText xml:space="preserve"> PAGEREF _Toc389044120 \h </w:instrText>
+            </w:r>
+            <w:r>
+              <w:rPr>
+                <w:noProof/>
+                <w:webHidden/>
+              </w:rPr>
+            </w:r>
+            <w:r>
+              <w:rPr>
+                <w:noProof/>
+                <w:webHidden/>
+              </w:rPr>
+              <w:fldChar w:fldCharType="separate"/>
+            </w:r>
+            <w:r>
+              <w:rPr>
+                <w:noProof/>
+                <w:webHidden/>
+              </w:rPr>
+              <w:t>5</w:t>
+            </w:r>
+            <w:r>
+              <w:rPr>
+                <w:noProof/>
+                <w:webHidden/>
+              </w:rPr>
+              <w:fldChar w:fldCharType="end"/>
+            </w:r>
+          </w:hyperlink>
+        </w:p>
+        <w:p>
+          <w:pPr>
+            <w:pStyle w:val="TOC1"/>
+            <w:tabs>
+              <w:tab w:val="right" w:leader="dot" w:pos="8494"/>
+            </w:tabs>
+            <w:rPr>
+              <w:rFonts w:asciiTheme="minorHAnsi" w:eastAsiaTheme="minorEastAsia" w:hAnsiTheme="minorHAnsi" w:cstheme="minorBidi"/>
+              <w:noProof/>
+              <w:lang w:eastAsia="pt-PT"/>
+            </w:rPr>
+          </w:pPr>
+          <w:hyperlink w:anchor="_Toc389044121" w:history="1">
+            <w:r>
+              <w:rPr>
+                <w:rStyle w:val="Hyperlink"/>
+                <w:noProof/>
+              </w:rPr>
+              <w:t>Estruturas de Dados</w:t>
+            </w:r>
+            <w:r>
+              <w:rPr>
+                <w:noProof/>
+                <w:webHidden/>
+              </w:rPr>
+              <w:tab/>
+            </w:r>
+            <w:r>
+              <w:rPr>
+                <w:noProof/>
+                <w:webHidden/>
+              </w:rPr>
+              <w:fldChar w:fldCharType="begin"/>
+            </w:r>
+            <w:r>
+              <w:rPr>
+                <w:noProof/>
+                <w:webHidden/>
+              </w:rPr>
+              <w:instrText xml:space="preserve"> PAGEREF _Toc389044121 \h </w:instrText>
+            </w:r>
+            <w:r>
+              <w:rPr>
+                <w:noProof/>
+                <w:webHidden/>
+              </w:rPr>
+            </w:r>
+            <w:r>
+              <w:rPr>
+                <w:noProof/>
+                <w:webHidden/>
+              </w:rPr>
+              <w:fldChar w:fldCharType="separate"/>
+            </w:r>
+            <w:r>
+              <w:rPr>
+                <w:noProof/>
+                <w:webHidden/>
+              </w:rPr>
+              <w:t>5</w:t>
+            </w:r>
+            <w:r>
+              <w:rPr>
+                <w:noProof/>
+                <w:webHidden/>
+              </w:rPr>
+              <w:fldChar w:fldCharType="end"/>
+            </w:r>
+          </w:hyperlink>
+        </w:p>
+        <w:p>
+          <w:pPr>
+            <w:pStyle w:val="TOC2"/>
+            <w:tabs>
+              <w:tab w:val="right" w:leader="dot" w:pos="8494"/>
+            </w:tabs>
+            <w:rPr>
+              <w:rFonts w:asciiTheme="minorHAnsi" w:eastAsiaTheme="minorEastAsia" w:hAnsiTheme="minorHAnsi" w:cstheme="minorBidi"/>
+              <w:noProof/>
+              <w:lang w:eastAsia="pt-PT"/>
+            </w:rPr>
+          </w:pPr>
+          <w:hyperlink w:anchor="_Toc389044122" w:history="1">
+            <w:r>
+              <w:rPr>
+                <w:rStyle w:val="Hyperlink"/>
+                <w:noProof/>
+              </w:rPr>
+              <w:t>Avião</w:t>
+            </w:r>
+            <w:r>
+              <w:rPr>
+                <w:noProof/>
+                <w:webHidden/>
+              </w:rPr>
+              <w:tab/>
+            </w:r>
+            <w:r>
+              <w:rPr>
+                <w:noProof/>
+                <w:webHidden/>
+              </w:rPr>
+              <w:fldChar w:fldCharType="begin"/>
+            </w:r>
+            <w:r>
+              <w:rPr>
+                <w:noProof/>
+                <w:webHidden/>
+              </w:rPr>
+              <w:instrText xml:space="preserve"> PAGEREF _Toc389044122 \h </w:instrText>
+            </w:r>
+            <w:r>
+              <w:rPr>
+                <w:noProof/>
+                <w:webHidden/>
+              </w:rPr>
+            </w:r>
+            <w:r>
+              <w:rPr>
+                <w:noProof/>
+                <w:webHidden/>
+              </w:rPr>
+              <w:fldChar w:fldCharType="separate"/>
+            </w:r>
+            <w:r>
+              <w:rPr>
+                <w:noProof/>
+                <w:webHidden/>
+              </w:rPr>
+              <w:t>5</w:t>
+            </w:r>
+            <w:r>
+              <w:rPr>
+                <w:noProof/>
+                <w:webHidden/>
+              </w:rPr>
+              <w:fldChar w:fldCharType="end"/>
+            </w:r>
+          </w:hyperlink>
+        </w:p>
+        <w:p>
+          <w:pPr>
+            <w:pStyle w:val="TOC2"/>
+            <w:tabs>
+              <w:tab w:val="right" w:leader="dot" w:pos="8494"/>
+            </w:tabs>
+            <w:rPr>
+              <w:rFonts w:asciiTheme="minorHAnsi" w:eastAsiaTheme="minorEastAsia" w:hAnsiTheme="minorHAnsi" w:cstheme="minorBidi"/>
+              <w:noProof/>
+              <w:lang w:eastAsia="pt-PT"/>
+            </w:rPr>
+          </w:pPr>
+          <w:hyperlink w:anchor="_Toc389044123" w:history="1">
+            <w:r>
+              <w:rPr>
+                <w:rStyle w:val="Hyperlink"/>
+                <w:noProof/>
+              </w:rPr>
+              <w:t>Algoritmo</w:t>
+            </w:r>
+            <w:r>
+              <w:rPr>
+                <w:noProof/>
+                <w:webHidden/>
+              </w:rPr>
+              <w:tab/>
+            </w:r>
+            <w:r>
+              <w:rPr>
+                <w:noProof/>
+                <w:webHidden/>
+              </w:rPr>
+              <w:fldChar w:fldCharType="begin"/>
+            </w:r>
+            <w:r>
+              <w:rPr>
+                <w:noProof/>
+                <w:webHidden/>
+              </w:rPr>
+              <w:instrText xml:space="preserve"> PAGEREF _Toc389044123 \h </w:instrText>
+            </w:r>
+            <w:r>
+              <w:rPr>
+                <w:noProof/>
+                <w:webHidden/>
+              </w:rPr>
+            </w:r>
+            <w:r>
+              <w:rPr>
+                <w:noProof/>
+                <w:webHidden/>
+              </w:rPr>
+              <w:fldChar w:fldCharType="separate"/>
+            </w:r>
+            <w:r>
+              <w:rPr>
+                <w:noProof/>
+                <w:webHidden/>
+              </w:rPr>
+              <w:t>6</w:t>
+            </w:r>
+            <w:r>
+              <w:rPr>
+                <w:noProof/>
+                <w:webHidden/>
+              </w:rPr>
+              <w:fldChar w:fldCharType="end"/>
+            </w:r>
+          </w:hyperlink>
+        </w:p>
+        <w:p>
+          <w:pPr>
+            <w:pStyle w:val="TOC3"/>
+            <w:tabs>
+              <w:tab w:val="right" w:leader="dot" w:pos="8494"/>
+            </w:tabs>
+            <w:rPr>
               <w:noProof/>
             </w:rPr>
           </w:pPr>
-          <w:hyperlink w:anchor="_Toc388737174" w:history="1">
+          <w:hyperlink w:anchor="_Toc389044124" w:history="1">
             <w:r>
               <w:rPr>
                 <w:rStyle w:val="Hyperlink"/>
                 <w:noProof/>
               </w:rPr>
-              <w:t>Restrições</w:t>
+              <w:t>Algoritmo Genético</w:t>
             </w:r>
             <w:r>
               <w:rPr>
@@ -746,7 +1124,7 @@
                 <w:noProof/>
                 <w:webHidden/>
               </w:rPr>
-              <w:instrText xml:space="preserve"> PAGEREF _Toc388737174 \h </w:instrText>
+              <w:instrText xml:space="preserve"> PAGEREF _Toc389044124 \h </w:instrText>
             </w:r>
             <w:r>
               <w:rPr>
@@ -766,7 +1144,697 @@
                 <w:noProof/>
                 <w:webHidden/>
               </w:rPr>
-              <w:t>5</w:t>
+              <w:t>6</w:t>
+            </w:r>
+            <w:r>
+              <w:rPr>
+                <w:noProof/>
+                <w:webHidden/>
+              </w:rPr>
+              <w:fldChar w:fldCharType="end"/>
+            </w:r>
+          </w:hyperlink>
+        </w:p>
+        <w:p>
+          <w:pPr>
+            <w:pStyle w:val="TOC3"/>
+            <w:tabs>
+              <w:tab w:val="right" w:leader="dot" w:pos="8494"/>
+            </w:tabs>
+            <w:rPr>
+              <w:noProof/>
+            </w:rPr>
+          </w:pPr>
+          <w:hyperlink w:anchor="_Toc389044125" w:history="1">
+            <w:r>
+              <w:rPr>
+                <w:rStyle w:val="Hyperlink"/>
+                <w:noProof/>
+              </w:rPr>
+              <w:t>Algoritmo de Arrefecimento Simulado</w:t>
+            </w:r>
+            <w:r>
+              <w:rPr>
+                <w:noProof/>
+                <w:webHidden/>
+              </w:rPr>
+              <w:tab/>
+            </w:r>
+            <w:r>
+              <w:rPr>
+                <w:noProof/>
+                <w:webHidden/>
+              </w:rPr>
+              <w:fldChar w:fldCharType="begin"/>
+            </w:r>
+            <w:r>
+              <w:rPr>
+                <w:noProof/>
+                <w:webHidden/>
+              </w:rPr>
+              <w:instrText xml:space="preserve"> PAGEREF _Toc389044125 \h </w:instrText>
+            </w:r>
+            <w:r>
+              <w:rPr>
+                <w:noProof/>
+                <w:webHidden/>
+              </w:rPr>
+            </w:r>
+            <w:r>
+              <w:rPr>
+                <w:noProof/>
+                <w:webHidden/>
+              </w:rPr>
+              <w:fldChar w:fldCharType="separate"/>
+            </w:r>
+            <w:r>
+              <w:rPr>
+                <w:noProof/>
+                <w:webHidden/>
+              </w:rPr>
+              <w:t>6</w:t>
+            </w:r>
+            <w:r>
+              <w:rPr>
+                <w:noProof/>
+                <w:webHidden/>
+              </w:rPr>
+              <w:fldChar w:fldCharType="end"/>
+            </w:r>
+          </w:hyperlink>
+        </w:p>
+        <w:p>
+          <w:pPr>
+            <w:pStyle w:val="TOC3"/>
+            <w:tabs>
+              <w:tab w:val="right" w:leader="dot" w:pos="8494"/>
+            </w:tabs>
+            <w:rPr>
+              <w:noProof/>
+            </w:rPr>
+          </w:pPr>
+          <w:hyperlink w:anchor="_Toc389044126" w:history="1">
+            <w:r>
+              <w:rPr>
+                <w:rStyle w:val="Hyperlink"/>
+                <w:noProof/>
+              </w:rPr>
+              <w:t>Algoritmo de Custo Uniforme</w:t>
+            </w:r>
+            <w:r>
+              <w:rPr>
+                <w:noProof/>
+                <w:webHidden/>
+              </w:rPr>
+              <w:tab/>
+            </w:r>
+            <w:r>
+              <w:rPr>
+                <w:noProof/>
+                <w:webHidden/>
+              </w:rPr>
+              <w:fldChar w:fldCharType="begin"/>
+            </w:r>
+            <w:r>
+              <w:rPr>
+                <w:noProof/>
+                <w:webHidden/>
+              </w:rPr>
+              <w:instrText xml:space="preserve"> PAGEREF _Toc389044126 \h </w:instrText>
+            </w:r>
+            <w:r>
+              <w:rPr>
+                <w:noProof/>
+                <w:webHidden/>
+              </w:rPr>
+            </w:r>
+            <w:r>
+              <w:rPr>
+                <w:noProof/>
+                <w:webHidden/>
+              </w:rPr>
+              <w:fldChar w:fldCharType="separate"/>
+            </w:r>
+            <w:r>
+              <w:rPr>
+                <w:noProof/>
+                <w:webHidden/>
+              </w:rPr>
+              <w:t>7</w:t>
+            </w:r>
+            <w:r>
+              <w:rPr>
+                <w:noProof/>
+                <w:webHidden/>
+              </w:rPr>
+              <w:fldChar w:fldCharType="end"/>
+            </w:r>
+          </w:hyperlink>
+        </w:p>
+        <w:p>
+          <w:pPr>
+            <w:pStyle w:val="TOC2"/>
+            <w:tabs>
+              <w:tab w:val="right" w:leader="dot" w:pos="8494"/>
+            </w:tabs>
+            <w:rPr>
+              <w:rFonts w:asciiTheme="minorHAnsi" w:eastAsiaTheme="minorEastAsia" w:hAnsiTheme="minorHAnsi" w:cstheme="minorBidi"/>
+              <w:noProof/>
+              <w:lang w:eastAsia="pt-PT"/>
+            </w:rPr>
+          </w:pPr>
+          <w:hyperlink w:anchor="_Toc389044127" w:history="1">
+            <w:r>
+              <w:rPr>
+                <w:rStyle w:val="Hyperlink"/>
+                <w:noProof/>
+              </w:rPr>
+              <w:t>Solução</w:t>
+            </w:r>
+            <w:r>
+              <w:rPr>
+                <w:noProof/>
+                <w:webHidden/>
+              </w:rPr>
+              <w:tab/>
+            </w:r>
+            <w:r>
+              <w:rPr>
+                <w:noProof/>
+                <w:webHidden/>
+              </w:rPr>
+              <w:fldChar w:fldCharType="begin"/>
+            </w:r>
+            <w:r>
+              <w:rPr>
+                <w:noProof/>
+                <w:webHidden/>
+              </w:rPr>
+              <w:instrText xml:space="preserve"> PAGEREF _Toc389044127 \h </w:instrText>
+            </w:r>
+            <w:r>
+              <w:rPr>
+                <w:noProof/>
+                <w:webHidden/>
+              </w:rPr>
+            </w:r>
+            <w:r>
+              <w:rPr>
+                <w:noProof/>
+                <w:webHidden/>
+              </w:rPr>
+              <w:fldChar w:fldCharType="separate"/>
+            </w:r>
+            <w:r>
+              <w:rPr>
+                <w:noProof/>
+                <w:webHidden/>
+              </w:rPr>
+              <w:t>7</w:t>
+            </w:r>
+            <w:r>
+              <w:rPr>
+                <w:noProof/>
+                <w:webHidden/>
+              </w:rPr>
+              <w:fldChar w:fldCharType="end"/>
+            </w:r>
+          </w:hyperlink>
+        </w:p>
+        <w:p>
+          <w:pPr>
+            <w:pStyle w:val="TOC3"/>
+            <w:tabs>
+              <w:tab w:val="right" w:leader="dot" w:pos="8494"/>
+            </w:tabs>
+            <w:rPr>
+              <w:noProof/>
+            </w:rPr>
+          </w:pPr>
+          <w:hyperlink w:anchor="_Toc389044128" w:history="1">
+            <w:r>
+              <w:rPr>
+                <w:rStyle w:val="Hyperlink"/>
+                <w:noProof/>
+              </w:rPr>
+              <w:t>Algoritmo Genético</w:t>
+            </w:r>
+            <w:r>
+              <w:rPr>
+                <w:noProof/>
+                <w:webHidden/>
+              </w:rPr>
+              <w:tab/>
+            </w:r>
+            <w:r>
+              <w:rPr>
+                <w:noProof/>
+                <w:webHidden/>
+              </w:rPr>
+              <w:fldChar w:fldCharType="begin"/>
+            </w:r>
+            <w:r>
+              <w:rPr>
+                <w:noProof/>
+                <w:webHidden/>
+              </w:rPr>
+              <w:instrText xml:space="preserve"> PAGEREF _Toc389044128 \h </w:instrText>
+            </w:r>
+            <w:r>
+              <w:rPr>
+                <w:noProof/>
+                <w:webHidden/>
+              </w:rPr>
+            </w:r>
+            <w:r>
+              <w:rPr>
+                <w:noProof/>
+                <w:webHidden/>
+              </w:rPr>
+              <w:fldChar w:fldCharType="separate"/>
+            </w:r>
+            <w:r>
+              <w:rPr>
+                <w:noProof/>
+                <w:webHidden/>
+              </w:rPr>
+              <w:t>8</w:t>
+            </w:r>
+            <w:r>
+              <w:rPr>
+                <w:noProof/>
+                <w:webHidden/>
+              </w:rPr>
+              <w:fldChar w:fldCharType="end"/>
+            </w:r>
+          </w:hyperlink>
+        </w:p>
+        <w:p>
+          <w:pPr>
+            <w:pStyle w:val="TOC3"/>
+            <w:tabs>
+              <w:tab w:val="right" w:leader="dot" w:pos="8494"/>
+            </w:tabs>
+            <w:rPr>
+              <w:noProof/>
+            </w:rPr>
+          </w:pPr>
+          <w:hyperlink w:anchor="_Toc389044129" w:history="1">
+            <w:r>
+              <w:rPr>
+                <w:rStyle w:val="Hyperlink"/>
+                <w:noProof/>
+              </w:rPr>
+              <w:t>Algoritmo de Arrefecimento Simulado</w:t>
+            </w:r>
+            <w:r>
+              <w:rPr>
+                <w:noProof/>
+                <w:webHidden/>
+              </w:rPr>
+              <w:tab/>
+            </w:r>
+            <w:r>
+              <w:rPr>
+                <w:noProof/>
+                <w:webHidden/>
+              </w:rPr>
+              <w:fldChar w:fldCharType="begin"/>
+            </w:r>
+            <w:r>
+              <w:rPr>
+                <w:noProof/>
+                <w:webHidden/>
+              </w:rPr>
+              <w:instrText xml:space="preserve"> PAGEREF _Toc389044129 \h </w:instrText>
+            </w:r>
+            <w:r>
+              <w:rPr>
+                <w:noProof/>
+                <w:webHidden/>
+              </w:rPr>
+            </w:r>
+            <w:r>
+              <w:rPr>
+                <w:noProof/>
+                <w:webHidden/>
+              </w:rPr>
+              <w:fldChar w:fldCharType="separate"/>
+            </w:r>
+            <w:r>
+              <w:rPr>
+                <w:noProof/>
+                <w:webHidden/>
+              </w:rPr>
+              <w:t>8</w:t>
+            </w:r>
+            <w:r>
+              <w:rPr>
+                <w:noProof/>
+                <w:webHidden/>
+              </w:rPr>
+              <w:fldChar w:fldCharType="end"/>
+            </w:r>
+          </w:hyperlink>
+        </w:p>
+        <w:p>
+          <w:pPr>
+            <w:pStyle w:val="TOC3"/>
+            <w:tabs>
+              <w:tab w:val="right" w:leader="dot" w:pos="8494"/>
+            </w:tabs>
+            <w:rPr>
+              <w:noProof/>
+            </w:rPr>
+          </w:pPr>
+          <w:hyperlink w:anchor="_Toc389044130" w:history="1">
+            <w:r>
+              <w:rPr>
+                <w:rStyle w:val="Hyperlink"/>
+                <w:noProof/>
+              </w:rPr>
+              <w:t>Algoritmo de Custo Uniforme</w:t>
+            </w:r>
+            <w:r>
+              <w:rPr>
+                <w:noProof/>
+                <w:webHidden/>
+              </w:rPr>
+              <w:tab/>
+            </w:r>
+            <w:r>
+              <w:rPr>
+                <w:noProof/>
+                <w:webHidden/>
+              </w:rPr>
+              <w:fldChar w:fldCharType="begin"/>
+            </w:r>
+            <w:r>
+              <w:rPr>
+                <w:noProof/>
+                <w:webHidden/>
+              </w:rPr>
+              <w:instrText xml:space="preserve"> PAGEREF _Toc389044130 \h </w:instrText>
+            </w:r>
+            <w:r>
+              <w:rPr>
+                <w:noProof/>
+                <w:webHidden/>
+              </w:rPr>
+            </w:r>
+            <w:r>
+              <w:rPr>
+                <w:noProof/>
+                <w:webHidden/>
+              </w:rPr>
+              <w:fldChar w:fldCharType="separate"/>
+            </w:r>
+            <w:r>
+              <w:rPr>
+                <w:noProof/>
+                <w:webHidden/>
+              </w:rPr>
+              <w:t>8</w:t>
+            </w:r>
+            <w:r>
+              <w:rPr>
+                <w:noProof/>
+                <w:webHidden/>
+              </w:rPr>
+              <w:fldChar w:fldCharType="end"/>
+            </w:r>
+          </w:hyperlink>
+        </w:p>
+        <w:p>
+          <w:pPr>
+            <w:pStyle w:val="TOC1"/>
+            <w:tabs>
+              <w:tab w:val="right" w:leader="dot" w:pos="8494"/>
+            </w:tabs>
+            <w:rPr>
+              <w:rFonts w:asciiTheme="minorHAnsi" w:eastAsiaTheme="minorEastAsia" w:hAnsiTheme="minorHAnsi" w:cstheme="minorBidi"/>
+              <w:noProof/>
+              <w:lang w:eastAsia="pt-PT"/>
+            </w:rPr>
+          </w:pPr>
+          <w:hyperlink w:anchor="_Toc389044131" w:history="1">
+            <w:r>
+              <w:rPr>
+                <w:rStyle w:val="Hyperlink"/>
+                <w:noProof/>
+              </w:rPr>
+              <w:t>Utilização da Aplicação</w:t>
+            </w:r>
+            <w:r>
+              <w:rPr>
+                <w:noProof/>
+                <w:webHidden/>
+              </w:rPr>
+              <w:tab/>
+            </w:r>
+            <w:r>
+              <w:rPr>
+                <w:noProof/>
+                <w:webHidden/>
+              </w:rPr>
+              <w:fldChar w:fldCharType="begin"/>
+            </w:r>
+            <w:r>
+              <w:rPr>
+                <w:noProof/>
+                <w:webHidden/>
+              </w:rPr>
+              <w:instrText xml:space="preserve"> PAGEREF _Toc389044131 \h </w:instrText>
+            </w:r>
+            <w:r>
+              <w:rPr>
+                <w:noProof/>
+                <w:webHidden/>
+              </w:rPr>
+            </w:r>
+            <w:r>
+              <w:rPr>
+                <w:noProof/>
+                <w:webHidden/>
+              </w:rPr>
+              <w:fldChar w:fldCharType="separate"/>
+            </w:r>
+            <w:r>
+              <w:rPr>
+                <w:noProof/>
+                <w:webHidden/>
+              </w:rPr>
+              <w:t>8</w:t>
+            </w:r>
+            <w:r>
+              <w:rPr>
+                <w:noProof/>
+                <w:webHidden/>
+              </w:rPr>
+              <w:fldChar w:fldCharType="end"/>
+            </w:r>
+          </w:hyperlink>
+        </w:p>
+        <w:p>
+          <w:pPr>
+            <w:pStyle w:val="TOC1"/>
+            <w:tabs>
+              <w:tab w:val="right" w:leader="dot" w:pos="8494"/>
+            </w:tabs>
+            <w:rPr>
+              <w:rFonts w:asciiTheme="minorHAnsi" w:eastAsiaTheme="minorEastAsia" w:hAnsiTheme="minorHAnsi" w:cstheme="minorBidi"/>
+              <w:noProof/>
+              <w:lang w:eastAsia="pt-PT"/>
+            </w:rPr>
+          </w:pPr>
+          <w:hyperlink w:anchor="_Toc389044132" w:history="1">
+            <w:r>
+              <w:rPr>
+                <w:rStyle w:val="Hyperlink"/>
+                <w:noProof/>
+              </w:rPr>
+              <w:t>Representação das Soluções</w:t>
+            </w:r>
+            <w:r>
+              <w:rPr>
+                <w:noProof/>
+                <w:webHidden/>
+              </w:rPr>
+              <w:tab/>
+            </w:r>
+            <w:r>
+              <w:rPr>
+                <w:noProof/>
+                <w:webHidden/>
+              </w:rPr>
+              <w:fldChar w:fldCharType="begin"/>
+            </w:r>
+            <w:r>
+              <w:rPr>
+                <w:noProof/>
+                <w:webHidden/>
+              </w:rPr>
+              <w:instrText xml:space="preserve"> PAGEREF _Toc389044132 \h </w:instrText>
+            </w:r>
+            <w:r>
+              <w:rPr>
+                <w:noProof/>
+                <w:webHidden/>
+              </w:rPr>
+            </w:r>
+            <w:r>
+              <w:rPr>
+                <w:noProof/>
+                <w:webHidden/>
+              </w:rPr>
+              <w:fldChar w:fldCharType="separate"/>
+            </w:r>
+            <w:r>
+              <w:rPr>
+                <w:noProof/>
+                <w:webHidden/>
+              </w:rPr>
+              <w:t>9</w:t>
+            </w:r>
+            <w:r>
+              <w:rPr>
+                <w:noProof/>
+                <w:webHidden/>
+              </w:rPr>
+              <w:fldChar w:fldCharType="end"/>
+            </w:r>
+          </w:hyperlink>
+        </w:p>
+        <w:p>
+          <w:pPr>
+            <w:pStyle w:val="TOC1"/>
+            <w:tabs>
+              <w:tab w:val="right" w:leader="dot" w:pos="8494"/>
+            </w:tabs>
+            <w:rPr>
+              <w:rFonts w:asciiTheme="minorHAnsi" w:eastAsiaTheme="minorEastAsia" w:hAnsiTheme="minorHAnsi" w:cstheme="minorBidi"/>
+              <w:noProof/>
+              <w:lang w:eastAsia="pt-PT"/>
+            </w:rPr>
+          </w:pPr>
+          <w:hyperlink w:anchor="_Toc389044133" w:history="1">
+            <w:r>
+              <w:rPr>
+                <w:rStyle w:val="Hyperlink"/>
+                <w:noProof/>
+              </w:rPr>
+              <w:t>Conclusão</w:t>
+            </w:r>
+            <w:r>
+              <w:rPr>
+                <w:noProof/>
+                <w:webHidden/>
+              </w:rPr>
+              <w:tab/>
+            </w:r>
+            <w:r>
+              <w:rPr>
+                <w:noProof/>
+                <w:webHidden/>
+              </w:rPr>
+              <w:fldChar w:fldCharType="begin"/>
+            </w:r>
+            <w:r>
+              <w:rPr>
+                <w:noProof/>
+                <w:webHidden/>
+              </w:rPr>
+              <w:instrText xml:space="preserve"> PAGEREF _Toc389044133 \h </w:instrText>
+            </w:r>
+            <w:r>
+              <w:rPr>
+                <w:noProof/>
+                <w:webHidden/>
+              </w:rPr>
+            </w:r>
+            <w:r>
+              <w:rPr>
+                <w:noProof/>
+                <w:webHidden/>
+              </w:rPr>
+              <w:fldChar w:fldCharType="separate"/>
+            </w:r>
+            <w:r>
+              <w:rPr>
+                <w:noProof/>
+                <w:webHidden/>
+              </w:rPr>
+              <w:t>9</w:t>
+            </w:r>
+            <w:r>
+              <w:rPr>
+                <w:noProof/>
+                <w:webHidden/>
+              </w:rPr>
+              <w:fldChar w:fldCharType="end"/>
+            </w:r>
+          </w:hyperlink>
+        </w:p>
+        <w:p>
+          <w:pPr>
+            <w:pStyle w:val="TOC1"/>
+            <w:tabs>
+              <w:tab w:val="right" w:leader="dot" w:pos="8494"/>
+            </w:tabs>
+            <w:rPr>
+              <w:rFonts w:asciiTheme="minorHAnsi" w:eastAsiaTheme="minorEastAsia" w:hAnsiTheme="minorHAnsi" w:cstheme="minorBidi"/>
+              <w:noProof/>
+              <w:lang w:eastAsia="pt-PT"/>
+            </w:rPr>
+          </w:pPr>
+          <w:hyperlink w:anchor="_Toc389044134" w:history="1">
+            <w:r>
+              <w:rPr>
+                <w:rStyle w:val="Hyperlink"/>
+                <w:noProof/>
+              </w:rPr>
+              <w:t>Recursos Utilizados</w:t>
+            </w:r>
+            <w:r>
+              <w:rPr>
+                <w:noProof/>
+                <w:webHidden/>
+              </w:rPr>
+              <w:tab/>
+            </w:r>
+            <w:r>
+              <w:rPr>
+                <w:noProof/>
+                <w:webHidden/>
+              </w:rPr>
+              <w:fldChar w:fldCharType="begin"/>
+            </w:r>
+            <w:r>
+              <w:rPr>
+                <w:noProof/>
+                <w:webHidden/>
+              </w:rPr>
+              <w:instrText xml:space="preserve"> PAGEREF _Toc389044134 \h </w:instrText>
+            </w:r>
+            <w:r>
+              <w:rPr>
+                <w:noProof/>
+                <w:webHidden/>
+              </w:rPr>
+            </w:r>
+            <w:r>
+              <w:rPr>
+                <w:noProof/>
+                <w:webHidden/>
+              </w:rPr>
+              <w:fldChar w:fldCharType="separate"/>
+            </w:r>
+            <w:r>
+              <w:rPr>
+                <w:noProof/>
+                <w:webHidden/>
+              </w:rPr>
+              <w:t>9</w:t>
             </w:r>
             <w:r>
               <w:rPr>
@@ -800,7 +1868,7 @@
         <w:pStyle w:val="Heading1"/>
         <w:jc w:val="left"/>
       </w:pPr>
-      <w:bookmarkStart w:id="2" w:name="_Toc388737167"/>
+      <w:bookmarkStart w:id="2" w:name="_Toc389044113"/>
       <w:r>
         <w:lastRenderedPageBreak/>
         <w:t>Introdução</w:t>
@@ -849,7 +1917,7 @@
         <w:pStyle w:val="Heading1"/>
         <w:jc w:val="left"/>
       </w:pPr>
-      <w:bookmarkStart w:id="3" w:name="_Toc388737168"/>
+      <w:bookmarkStart w:id="3" w:name="_Toc389044114"/>
       <w:r>
         <w:t>Objetivo</w:t>
       </w:r>
@@ -887,7 +1955,7 @@
         <w:pStyle w:val="Heading1"/>
         <w:jc w:val="left"/>
       </w:pPr>
-      <w:bookmarkStart w:id="4" w:name="_Toc388737169"/>
+      <w:bookmarkStart w:id="4" w:name="_Toc389044115"/>
       <w:r>
         <w:t>Descrição do Problema</w:t>
       </w:r>
@@ -938,10 +2006,7 @@
         <w:t xml:space="preserve"> </w:t>
       </w:r>
       <w:r>
-        <w:t>δ</w:t>
-      </w:r>
-      <w:r>
-        <w:t>i).</w:t>
+        <w:t>δi).</w:t>
       </w:r>
     </w:p>
     <w:p>
@@ -949,7 +2014,7 @@
         <w:pStyle w:val="Heading1"/>
         <w:jc w:val="both"/>
       </w:pPr>
-      <w:bookmarkStart w:id="5" w:name="_Toc388737170"/>
+      <w:bookmarkStart w:id="5" w:name="_Toc389044116"/>
       <w:r>
         <w:lastRenderedPageBreak/>
         <w:t>Algoritmos Implementados</w:t>
@@ -962,19 +2027,7 @@
         <w:jc w:val="both"/>
       </w:pPr>
       <w:r>
-        <w:t>Para contextualizar o leitor relativamente ao procedimento de cada um dos algoritmos e para uma melhor interpretação dos resultados que obtivemos, iremos abordar, n</w:t>
-      </w:r>
-      <w:r>
-        <w:t>esta secção</w:t>
-      </w:r>
-      <w:r>
-        <w:t>,</w:t>
-      </w:r>
-      <w:r>
-        <w:t xml:space="preserve"> </w:t>
-      </w:r>
-      <w:r>
-        <w:t xml:space="preserve"> o teor de cada um dos algoritmos implementados.</w:t>
+        <w:t>Para contextualizar o leitor relativamente ao procedimento de cada um dos algoritmos e para uma melhor interpretação dos resultados que obtivemos, iremos abordar, nesta secção,  o teor de cada um dos algoritmos implementados.</w:t>
       </w:r>
       <w:r>
         <w:t xml:space="preserve"> </w:t>
@@ -985,7 +2038,7 @@
         <w:pStyle w:val="Heading2"/>
         <w:jc w:val="left"/>
       </w:pPr>
-      <w:bookmarkStart w:id="6" w:name="_Toc388737171"/>
+      <w:bookmarkStart w:id="6" w:name="_Toc389044117"/>
       <w:r>
         <w:t>Algoritmo Genético</w:t>
       </w:r>
@@ -1012,13 +2065,7 @@
         <w:t>Este agloritmo baseia-se na geração inical de</w:t>
       </w:r>
       <w:r>
-        <w:t xml:space="preserve"> uma população de possíveis soluções</w:t>
-      </w:r>
-      <w:r>
-        <w:t xml:space="preserve"> </w:t>
-      </w:r>
-      <w:r>
-        <w:t xml:space="preserve">(cromossomas) de forma aleatória. </w:t>
+        <w:t xml:space="preserve"> uma população de possíveis soluções (cromossomas) de forma aleatória. </w:t>
       </w:r>
     </w:p>
     <w:p>
@@ -1035,9 +2082,12 @@
         <w:pStyle w:val="Heading2"/>
         <w:jc w:val="left"/>
       </w:pPr>
-      <w:bookmarkStart w:id="7" w:name="_Toc388737172"/>
-      <w:r>
-        <w:t>Algoritmo De Arrefecimento Simulado</w:t>
+      <w:bookmarkStart w:id="7" w:name="_Toc389044118"/>
+      <w:r>
+        <w:t>Algoritmo de</w:t>
+      </w:r>
+      <w:r>
+        <w:t xml:space="preserve"> Arrefecimento Simulado</w:t>
       </w:r>
       <w:bookmarkEnd w:id="7"/>
     </w:p>
@@ -1059,8 +2109,6 @@
       </w:pPr>
       <w:r>
         <w:tab/>
-      </w:r>
-      <w:r>
         <w:t xml:space="preserve">O Arrefecimento Simulado é uma metaheurística de otimização que consiste numa técnica de procura local probabilística para localizar uma boa aproximação de um ótimo global. Esta pesquisa é feita sobre um grande espaço de busca e fundamenta-se numa analogia com a termodinâmica - mais especificamente, com um processo térmico utilizado na metalúrgica denominado "annealing". Para tal, é utilizada uma variável “temperatura” que vai diminuindo gradualmente a cada iteração. Esta variável tem ainda um papel </w:t>
       </w:r>
       <w:r>
@@ -1082,6 +2130,7 @@
           <w:szCs w:val="26"/>
         </w:rPr>
       </w:pPr>
+      <w:bookmarkStart w:id="8" w:name="_Toc389044119"/>
       <w:r>
         <w:rPr>
           <w:sz w:val="26"/>
@@ -1089,6 +2138,7 @@
         </w:rPr>
         <w:t>Algoritmo de Custo Uniforme</w:t>
       </w:r>
+      <w:bookmarkEnd w:id="8"/>
     </w:p>
     <w:p>
       <w:pPr>
@@ -1096,8 +2146,6 @@
       </w:pPr>
       <w:r>
         <w:tab/>
-      </w:r>
-      <w:r>
         <w:t>Por fim, o último algoritmo a implementar passa por</w:t>
       </w:r>
       <w:r>
@@ -1151,12 +2199,12 @@
         <w:pStyle w:val="Heading1"/>
         <w:jc w:val="left"/>
       </w:pPr>
-      <w:bookmarkStart w:id="8" w:name="_Toc388737174"/>
+      <w:bookmarkStart w:id="9" w:name="_Toc389044120"/>
       <w:r>
         <w:lastRenderedPageBreak/>
         <w:t>Restrições</w:t>
       </w:r>
-      <w:bookmarkEnd w:id="8"/>
+      <w:bookmarkEnd w:id="9"/>
     </w:p>
     <w:p>
       <w:pPr>
@@ -1322,10 +2370,7 @@
         <w:tab/>
       </w:r>
       <w:r>
-        <w:t xml:space="preserve">Relativamente às Soft-Constraints, </w:t>
-      </w:r>
-      <w:r>
-        <w:t>o valor de penalização utilizado</w:t>
+        <w:t>Relativamente às Soft-Constraints, o valor de penalização utilizado</w:t>
       </w:r>
       <w:r>
         <w:t xml:space="preserve"> é o estipulado pelo enunciado: </w:t>
@@ -1348,9 +2393,11 @@
         <w:pStyle w:val="Heading1"/>
         <w:jc w:val="left"/>
       </w:pPr>
+      <w:bookmarkStart w:id="10" w:name="_Toc389044121"/>
       <w:r>
         <w:t>Estruturas de Dados</w:t>
       </w:r>
+      <w:bookmarkEnd w:id="10"/>
     </w:p>
     <w:p>
       <w:pPr>
@@ -1384,9 +2431,11 @@
         <w:pStyle w:val="Heading2"/>
         <w:jc w:val="left"/>
       </w:pPr>
+      <w:bookmarkStart w:id="11" w:name="_Toc389044122"/>
       <w:r>
         <w:t>Avião</w:t>
       </w:r>
+      <w:bookmarkEnd w:id="11"/>
     </w:p>
     <w:p>
       <w:pPr>
@@ -1652,9 +2701,11 @@
         <w:pStyle w:val="Heading2"/>
         <w:jc w:val="left"/>
       </w:pPr>
+      <w:bookmarkStart w:id="12" w:name="_Toc389044123"/>
       <w:r>
         <w:t>Algoritmo</w:t>
       </w:r>
+      <w:bookmarkEnd w:id="12"/>
     </w:p>
     <w:p>
       <w:pPr>
@@ -1662,8 +2713,6 @@
       </w:pPr>
       <w:r>
         <w:tab/>
-      </w:r>
-      <w:r>
         <w:t>Cada um dos algoritmos implementados utiliza uma classe homónima para diferenciar as chamadas e permitir que todos possam correr num único executável.</w:t>
       </w:r>
     </w:p>
@@ -1672,9 +2721,11 @@
         <w:pStyle w:val="Heading3"/>
         <w:jc w:val="left"/>
       </w:pPr>
+      <w:bookmarkStart w:id="13" w:name="_Toc389044124"/>
       <w:r>
         <w:t>Algoritmo Genético</w:t>
       </w:r>
+      <w:bookmarkEnd w:id="13"/>
     </w:p>
     <w:p>
       <w:pPr>
@@ -1683,8 +2734,6 @@
       </w:pPr>
       <w:r>
         <w:tab/>
-      </w:r>
-      <w:r>
         <w:t>A implementação do Algoritmo Genético passa pela utilização das seguintes estruturas:</w:t>
       </w:r>
     </w:p>
@@ -1866,9 +2915,11 @@
         <w:pStyle w:val="Heading3"/>
         <w:jc w:val="left"/>
       </w:pPr>
+      <w:bookmarkStart w:id="14" w:name="_Toc389044125"/>
       <w:r>
         <w:t>Algoritmo de Arrefecimento Simulado</w:t>
       </w:r>
+      <w:bookmarkEnd w:id="14"/>
     </w:p>
     <w:p>
       <w:pPr>
@@ -2115,9 +3166,11 @@
         <w:pStyle w:val="Heading3"/>
         <w:jc w:val="left"/>
       </w:pPr>
+      <w:bookmarkStart w:id="15" w:name="_Toc389044126"/>
       <w:r>
         <w:t>Algoritmo de Custo Uniforme</w:t>
       </w:r>
+      <w:bookmarkEnd w:id="15"/>
     </w:p>
     <w:p>
       <w:pPr>
@@ -2428,9 +3481,11 @@
         <w:pStyle w:val="Heading2"/>
         <w:jc w:val="left"/>
       </w:pPr>
+      <w:bookmarkStart w:id="16" w:name="_Toc389044127"/>
       <w:r>
         <w:t>Solução</w:t>
       </w:r>
+      <w:bookmarkEnd w:id="16"/>
     </w:p>
     <w:p>
       <w:pPr>
@@ -2449,9 +3504,11 @@
         <w:pStyle w:val="Heading3"/>
         <w:jc w:val="left"/>
       </w:pPr>
+      <w:bookmarkStart w:id="17" w:name="_Toc389044128"/>
       <w:r>
         <w:t>Algoritmo Genético</w:t>
       </w:r>
+      <w:bookmarkEnd w:id="17"/>
     </w:p>
     <w:p>
       <w:pPr>
@@ -2459,8 +3516,6 @@
       </w:pPr>
       <w:r>
         <w:tab/>
-      </w:r>
-      <w:r>
         <w:t xml:space="preserve">A solução apresentada quando é corrido o Algoritmo Genético implementa para além do </w:t>
       </w:r>
       <w:r>
@@ -2505,9 +3560,11 @@
         <w:pStyle w:val="Heading3"/>
         <w:jc w:val="left"/>
       </w:pPr>
+      <w:bookmarkStart w:id="18" w:name="_Toc389044129"/>
       <w:r>
         <w:t>Algoritmo de Arrefecimento Simulado</w:t>
       </w:r>
+      <w:bookmarkEnd w:id="18"/>
     </w:p>
     <w:p>
       <w:pPr>
@@ -2600,9 +3657,11 @@
         <w:pStyle w:val="Heading3"/>
         <w:jc w:val="left"/>
       </w:pPr>
+      <w:bookmarkStart w:id="19" w:name="_Toc389044130"/>
       <w:r>
         <w:t>Algoritmo de Custo Uniforme</w:t>
       </w:r>
+      <w:bookmarkEnd w:id="19"/>
     </w:p>
     <w:p>
       <w:pPr>
@@ -2680,7 +3739,7 @@
         <w:jc w:val="left"/>
       </w:pPr>
       <w:r>
-        <w:t>Utilização da Aplicação</w:t>
+        <w:t>Ficheiros de Input e Configurações</w:t>
       </w:r>
     </w:p>
     <w:p>
@@ -2698,16 +3757,28 @@
         <w:t>inputs</w:t>
       </w:r>
       <w:r>
-        <w:t>. Este ficheiro contem toda a informação relativa aos aviões</w:t>
+        <w:t>. Este ficheiro</w:t>
+      </w:r>
+      <w:r>
+        <w:t xml:space="preserve"> deve</w:t>
+      </w:r>
+      <w:r>
+        <w:t xml:space="preserve"> cont</w:t>
+      </w:r>
+      <w:r>
+        <w:t>er</w:t>
+      </w:r>
+      <w:r>
+        <w:t xml:space="preserve"> toda a informação relativa aos aviões</w:t>
       </w:r>
       <w:r>
         <w:t xml:space="preserve"> </w:t>
       </w:r>
       <w:r>
-        <w:t xml:space="preserve">(hora preferencial, custo de aterragem atrasada, custo de aterragem adiantada, tempo de desocupação da pista após aterragem, etc.) </w:t>
-      </w:r>
-      <w:r>
-        <w:t xml:space="preserve">que o algoritmo necessita </w:t>
+        <w:t xml:space="preserve">(hora preferencial, custo de aterragem atrasada, custo de aterragem adiantada, tempo de desocupação da pista após aterragem, </w:t>
+      </w:r>
+      <w:r>
+        <w:t>etc.) que os algoritmos necessitam</w:t>
       </w:r>
       <w:r>
         <w:t xml:space="preserve">. </w:t>
@@ -2978,16 +4049,98 @@
         <w:pStyle w:val="Heading1"/>
         <w:jc w:val="left"/>
       </w:pPr>
+      <w:bookmarkStart w:id="20" w:name="_Toc389044132"/>
       <w:r>
         <w:t>Representação das Soluções</w:t>
       </w:r>
-    </w:p>
-    <w:p>
-      <w:pPr>
-        <w:jc w:val="both"/>
-      </w:pPr>
-      <w:r>
-        <w:t>Falar no JS e HTML</w:t>
+      <w:bookmarkEnd w:id="20"/>
+    </w:p>
+    <w:p>
+      <w:pPr>
+        <w:jc w:val="both"/>
+      </w:pPr>
+      <w:r>
+        <w:tab/>
+        <w:t>No que toca à representação de soluções, o grupo procurou uma opção que permitisse transmitir a ideia da progressão da ocupação da pista sobre um plano temporal. Por outras palavras, procurámos uma representação que permitisse identificar facilmente não só sobreposições temporais, mas também as horas de desempedimento da pista.</w:t>
+      </w:r>
+    </w:p>
+    <w:p>
+      <w:pPr>
+        <w:jc w:val="both"/>
+      </w:pPr>
+      <w:r>
+        <w:tab/>
+        <w:t>Dadas estas prioridades, o grupo achou que a melhor forma seria procurar uma solução sobre a forma de recta real que seguisse a varíavel que representa o tempo. Para tal, optámos por utilizar os nossos conhecimentos em HTML e Javascript para simular essa recta real e animar a posição que o avião ocupará na recta e o respectivo tempo de ocupação da pista.</w:t>
+      </w:r>
+    </w:p>
+    <w:p>
+      <w:pPr>
+        <w:jc w:val="both"/>
+      </w:pPr>
+      <w:r>
+        <w:tab/>
+        <w:t>Assim sendo, é necessário guardar a informação num ficheiro HTML. Este registo é feito quando chegamos a uma solução final, pois é neste ponto que é criado, a partir de uma macro, um array JSON com a informação dessa solução.</w:t>
+      </w:r>
+    </w:p>
+    <w:p>
+      <w:pPr>
+        <w:jc w:val="both"/>
+      </w:pPr>
+      <w:r>
+        <w:tab/>
+      </w:r>
+      <w:r>
+        <w:t>Esta informação é impressa no fichei</w:t>
+      </w:r>
+      <w:r>
+        <w:t xml:space="preserve">ro "results.html" dentro de um </w:t>
+      </w:r>
+      <w:r>
+        <w:rPr>
+          <w:i/>
+        </w:rPr>
+        <w:t>div</w:t>
+      </w:r>
+      <w:r>
+        <w:t xml:space="preserve"> </w:t>
+      </w:r>
+      <w:r>
+        <w:t>criado para o efeito</w:t>
+      </w:r>
+      <w:r>
+        <w:t xml:space="preserve">, </w:t>
+      </w:r>
+      <w:r>
+        <w:t>ou seja</w:t>
+      </w:r>
+      <w:r>
+        <w:t>, cada um dos algoritmos imple</w:t>
+      </w:r>
+      <w:r>
+        <w:t xml:space="preserve">mentados imprime as informações relativas à sua solução apenas no seu </w:t>
+      </w:r>
+      <w:r>
+        <w:rPr>
+          <w:i/>
+        </w:rPr>
+        <w:t>div</w:t>
+      </w:r>
+      <w:r>
+        <w:t xml:space="preserve"> correspondente.</w:t>
+      </w:r>
+    </w:p>
+    <w:p>
+      <w:pPr>
+        <w:jc w:val="both"/>
+      </w:pPr>
+      <w:r>
+        <w:tab/>
+      </w:r>
+      <w:r>
+        <w:t>Este ficheiro HTML ao ser corrido irá utilizar o ficheiro "results.js" que trata a informação de cada "div" devidamente e desenha a recta esperada.</w:t>
+      </w:r>
+      <w:r>
+        <w:t xml:space="preserve"> Este ficheiro “results.js”</w:t>
       </w:r>
     </w:p>
     <w:p>
@@ -2996,12 +4149,13 @@
         <w:jc w:val="left"/>
       </w:pPr>
       <w:r>
-        <w:t>Conclusão</w:t>
-      </w:r>
-    </w:p>
-    <w:p>
-      <w:r>
-        <w:t>Foi fixe o trabalho</w:t>
+        <w:t>Análise dos Resultados Obtidos</w:t>
+      </w:r>
+    </w:p>
+    <w:p>
+      <w:r>
+        <w:tab/>
+        <w:t>Análise fixe com graficos e coisas.</w:t>
       </w:r>
     </w:p>
     <w:p>
@@ -3009,23 +4163,335 @@
         <w:pStyle w:val="Heading1"/>
         <w:jc w:val="left"/>
       </w:pPr>
+      <w:bookmarkStart w:id="21" w:name="_Toc389044133"/>
+      <w:r>
+        <w:t>Conclusão</w:t>
+      </w:r>
+      <w:bookmarkEnd w:id="21"/>
+    </w:p>
+    <w:p>
+      <w:pPr>
+        <w:jc w:val="both"/>
+      </w:pPr>
+      <w:r>
+        <w:lastRenderedPageBreak/>
+        <w:tab/>
+      </w:r>
+      <w:r>
+        <w:t>Finalizando e tendo em consciência todo trabalho desenvolvido ao longo do semestre, assumimos, sobretudo, um balanço extremamente positivo no que toca à consolidação de conhecimentos obtidos e no domínio sobre problemas de escalonamento.</w:t>
+      </w:r>
+    </w:p>
+    <w:p>
+      <w:pPr>
+        <w:jc w:val="both"/>
+      </w:pPr>
+      <w:r>
+        <w:tab/>
+        <w:t>Uma possível extensão do problema não implementada passaria por alargar os algoritmos à possibilidade de existência de mais que uma pista.</w:t>
+      </w:r>
+    </w:p>
+    <w:p>
+      <w:pPr>
+        <w:jc w:val="both"/>
+      </w:pPr>
+      <w:r>
+        <w:tab/>
+      </w:r>
+      <w:r>
+        <w:t>De salientar a familiarização com os algoritmos de otimização que implementámos e as conclusões obtidas relativamente aos mesmos.</w:t>
+      </w:r>
+    </w:p>
+    <w:p>
+      <w:pPr>
+        <w:jc w:val="both"/>
+      </w:pPr>
+      <w:r>
+        <w:tab/>
+      </w:r>
+      <w:r>
+        <w:t>Em suma, tendo em conta que a área desenvolvida é uma área bastante pertinente e com aplicações viáveis na vida real, consideramos uma mais valia ter explorado estes conceitos.</w:t>
+      </w:r>
+    </w:p>
+    <w:p>
+      <w:pPr>
+        <w:pStyle w:val="Heading1"/>
+        <w:jc w:val="left"/>
+      </w:pPr>
+      <w:bookmarkStart w:id="22" w:name="_Toc389044134"/>
       <w:r>
         <w:t>Recursos Utilizados</w:t>
       </w:r>
-    </w:p>
-    <w:p>
-      <w:r>
-        <w:t>Livros  fixes</w:t>
+      <w:bookmarkEnd w:id="22"/>
+    </w:p>
+    <w:p>
+      <w:pPr>
+        <w:jc w:val="both"/>
+      </w:pPr>
+      <w:r>
+        <w:tab/>
+        <w:t>No desenvolvimento deste projeto usufruimos, para além dos slides das aulas teóricas, o seguinte leque de manuais:</w:t>
+      </w:r>
+    </w:p>
+    <w:p>
+      <w:pPr>
+        <w:pStyle w:val="ListParagraph"/>
+        <w:numPr>
+          <w:ilvl w:val="0"/>
+          <w:numId w:val="13"/>
+        </w:numPr>
+        <w:jc w:val="both"/>
+      </w:pPr>
+      <w:r>
+        <w:rPr>
+          <w:lang w:val="en-US"/>
+        </w:rPr>
+        <w:t xml:space="preserve">Stuart Russell, Peter </w:t>
+      </w:r>
+      <w:proofErr w:type="spellStart"/>
+      <w:r>
+        <w:rPr>
+          <w:lang w:val="en-US"/>
+        </w:rPr>
+        <w:t>Norvig</w:t>
+      </w:r>
+      <w:proofErr w:type="spellEnd"/>
+      <w:r>
+        <w:rPr>
+          <w:lang w:val="en-US"/>
+        </w:rPr>
+        <w:t xml:space="preserve">; Artificial intelligence. </w:t>
+      </w:r>
+      <w:r>
+        <w:t>ISBN: 978-0-13-207148-2</w:t>
+      </w:r>
+    </w:p>
+    <w:p>
+      <w:pPr>
+        <w:pStyle w:val="ListParagraph"/>
+        <w:numPr>
+          <w:ilvl w:val="0"/>
+          <w:numId w:val="13"/>
+        </w:numPr>
+        <w:jc w:val="both"/>
+      </w:pPr>
+      <w:r>
+        <w:t>Ernesto Costa e Anabela Simões; Inteligência artificial. ISBN: 972-722-269-2</w:t>
+      </w:r>
+    </w:p>
+    <w:p>
+      <w:pPr>
+        <w:jc w:val="both"/>
+      </w:pPr>
+      <w:r>
+        <w:tab/>
+        <w:t>De notar ainda o apoio prestado pelo monitor da disciplina Tiago Azevedo.</w:t>
+      </w:r>
+    </w:p>
+    <w:p>
+      <w:pPr>
+        <w:jc w:val="both"/>
+      </w:pPr>
+      <w:r>
+        <w:tab/>
+        <w:t>Resta apenas acrescentar que todos nós partilhamos da opinião que a distrib</w:t>
+      </w:r>
+      <w:r>
+        <w:t>uição de tarefas foi equitativa e que o Lessa é homossexual.</w:t>
+      </w:r>
+    </w:p>
+    <w:p>
+      <w:r>
+        <w:br w:type="page"/>
+      </w:r>
+    </w:p>
+    <w:p>
+      <w:pPr>
+        <w:pStyle w:val="Heading1"/>
+        <w:jc w:val="left"/>
+      </w:pPr>
+      <w:r>
+        <w:lastRenderedPageBreak/>
+        <w:t>Apêndice</w:t>
+      </w:r>
+    </w:p>
+    <w:p>
+      <w:pPr>
+        <w:pStyle w:val="Heading2"/>
+        <w:jc w:val="left"/>
+      </w:pPr>
+      <w:r>
+        <w:t>Manual de Instruç</w:t>
+      </w:r>
+      <w:r>
+        <w:t>ão</w:t>
+      </w:r>
+    </w:p>
+    <w:p>
+      <w:pPr>
+        <w:jc w:val="both"/>
+      </w:pPr>
+      <w:r>
+        <w:tab/>
+      </w:r>
+      <w:r>
+        <w:t>Para correr a aplicação, apenas é necessário executar o ficheiro</w:t>
+      </w:r>
+      <w:r>
+        <w:t xml:space="preserve"> “iart.exe”.</w:t>
+      </w:r>
+    </w:p>
+    <w:p>
+      <w:pPr>
+        <w:jc w:val="both"/>
+      </w:pPr>
+      <w:r>
+        <w:tab/>
+        <w:t>Este executável irá solicitar ao utilizador um ficheiro de texto com as informações relativas aos aviões a aterrar numa dada pista.</w:t>
+      </w:r>
+    </w:p>
+    <w:p>
+      <w:pPr>
+        <w:jc w:val="both"/>
+      </w:pPr>
+      <w:r>
+        <w:tab/>
+        <w:t xml:space="preserve">De seguida, os algoritmos são corridos sequencialmente, e os resultados podem ser </w:t>
+      </w:r>
+      <w:r>
+        <w:t>consultados na pasta “Solucao”.</w:t>
+      </w:r>
+    </w:p>
+    <w:p>
+      <w:pPr>
+        <w:jc w:val="both"/>
+      </w:pPr>
+      <w:r>
+        <w:tab/>
+        <w:t>P</w:t>
+      </w:r>
+      <w:r>
+        <w:t>ara visualizar a solução basta abrir o ficheiro html num browser.</w:t>
+      </w:r>
+      <w:bookmarkStart w:id="23" w:name="_GoBack"/>
+      <w:bookmarkEnd w:id="23"/>
+      <w:r>
+        <w:t xml:space="preserve"> </w:t>
       </w:r>
     </w:p>
     <w:sectPr>
+      <w:footerReference w:type="default" r:id="rId10"/>
       <w:pgSz w:w="11906" w:h="16838"/>
       <w:pgMar w:top="1417" w:right="1701" w:bottom="1417" w:left="1701" w:header="708" w:footer="708" w:gutter="0"/>
       <w:cols w:space="708"/>
+      <w:titlePg/>
       <w:docGrid w:linePitch="360"/>
     </w:sectPr>
   </w:body>
 </w:document>
+</file>
+
+<file path=word/endnotes.xml><?xml version="1.0" encoding="utf-8"?>
+<w:endnotes xmlns:wpc="http://schemas.microsoft.com/office/word/2010/wordprocessingCanvas" xmlns:mc="http://schemas.openxmlformats.org/markup-compatibility/2006" xmlns:o="urn:schemas-microsoft-com:office:office" xmlns:r="http://schemas.openxmlformats.org/officeDocument/2006/relationships" xmlns:m="http://schemas.openxmlformats.org/officeDocument/2006/math" xmlns:v="urn:schemas-microsoft-com:vml" xmlns:wp14="http://schemas.microsoft.com/office/word/2010/wordprocessingDrawing" xmlns:wp="http://schemas.openxmlformats.org/drawingml/2006/wordprocessingDrawing" xmlns:w10="urn:schemas-microsoft-com:office:word" xmlns:w="http://schemas.openxmlformats.org/wordprocessingml/2006/main" xmlns:w14="http://schemas.microsoft.com/office/word/2010/wordml" xmlns:wpg="http://schemas.microsoft.com/office/word/2010/wordprocessingGroup" xmlns:wpi="http://schemas.microsoft.com/office/word/2010/wordprocessingInk" xmlns:wne="http://schemas.microsoft.com/office/word/2006/wordml" xmlns:wps="http://schemas.microsoft.com/office/word/2010/wordprocessingShape" mc:Ignorable="w14 wp14">
+  <w:endnote w:type="separator" w:id="-1">
+    <w:p>
+      <w:pPr>
+        <w:spacing w:after="0" w:line="240" w:lineRule="auto"/>
+      </w:pPr>
+      <w:r>
+        <w:separator/>
+      </w:r>
+    </w:p>
+  </w:endnote>
+  <w:endnote w:type="continuationSeparator" w:id="0">
+    <w:p>
+      <w:pPr>
+        <w:spacing w:after="0" w:line="240" w:lineRule="auto"/>
+      </w:pPr>
+      <w:r>
+        <w:continuationSeparator/>
+      </w:r>
+    </w:p>
+  </w:endnote>
+</w:endnotes>
+</file>
+
+<file path=word/footer1.xml><?xml version="1.0" encoding="utf-8"?>
+<w:ftr xmlns:wpc="http://schemas.microsoft.com/office/word/2010/wordprocessingCanvas" xmlns:mc="http://schemas.openxmlformats.org/markup-compatibility/2006" xmlns:o="urn:schemas-microsoft-com:office:office" xmlns:r="http://schemas.openxmlformats.org/officeDocument/2006/relationships" xmlns:m="http://schemas.openxmlformats.org/officeDocument/2006/math" xmlns:v="urn:schemas-microsoft-com:vml" xmlns:wp14="http://schemas.microsoft.com/office/word/2010/wordprocessingDrawing" xmlns:wp="http://schemas.openxmlformats.org/drawingml/2006/wordprocessingDrawing" xmlns:w10="urn:schemas-microsoft-com:office:word" xmlns:w="http://schemas.openxmlformats.org/wordprocessingml/2006/main" xmlns:w14="http://schemas.microsoft.com/office/word/2010/wordml" xmlns:wpg="http://schemas.microsoft.com/office/word/2010/wordprocessingGroup" xmlns:wpi="http://schemas.microsoft.com/office/word/2010/wordprocessingInk" xmlns:wne="http://schemas.microsoft.com/office/word/2006/wordml" xmlns:wps="http://schemas.microsoft.com/office/word/2010/wordprocessingShape" mc:Ignorable="w14 wp14">
+  <w:p>
+    <w:pPr>
+      <w:pStyle w:val="Footer"/>
+      <w:pBdr>
+        <w:top w:val="thinThickSmallGap" w:sz="24" w:space="1" w:color="622423" w:themeColor="accent2" w:themeShade="7F"/>
+      </w:pBdr>
+    </w:pPr>
+    <w:r>
+      <w:t>MIEIC 2013-2014</w:t>
+    </w:r>
+    <w:r>
+      <w:ptab w:relativeTo="margin" w:alignment="right" w:leader="none"/>
+    </w:r>
+    <w:r>
+      <w:t xml:space="preserve">Page </w:t>
+    </w:r>
+    <w:r>
+      <w:rPr>
+        <w:rFonts w:asciiTheme="minorHAnsi" w:eastAsiaTheme="minorEastAsia" w:hAnsiTheme="minorHAnsi" w:cstheme="minorBidi"/>
+      </w:rPr>
+      <w:fldChar w:fldCharType="begin"/>
+    </w:r>
+    <w:r>
+      <w:instrText xml:space="preserve"> PAGE   \* MERGEFORMAT </w:instrText>
+    </w:r>
+    <w:r>
+      <w:rPr>
+        <w:rFonts w:asciiTheme="minorHAnsi" w:eastAsiaTheme="minorEastAsia" w:hAnsiTheme="minorHAnsi" w:cstheme="minorBidi"/>
+      </w:rPr>
+      <w:fldChar w:fldCharType="separate"/>
+    </w:r>
+    <w:r>
+      <w:rPr>
+        <w:noProof/>
+      </w:rPr>
+      <w:t>11</w:t>
+    </w:r>
+    <w:r>
+      <w:rPr>
+        <w:noProof/>
+      </w:rPr>
+      <w:fldChar w:fldCharType="end"/>
+    </w:r>
+  </w:p>
+  <w:p>
+    <w:pPr>
+      <w:pStyle w:val="Footer"/>
+    </w:pPr>
+  </w:p>
+</w:ftr>
+</file>
+
+<file path=word/footnotes.xml><?xml version="1.0" encoding="utf-8"?>
+<w:footnotes xmlns:wpc="http://schemas.microsoft.com/office/word/2010/wordprocessingCanvas" xmlns:mc="http://schemas.openxmlformats.org/markup-compatibility/2006" xmlns:o="urn:schemas-microsoft-com:office:office" xmlns:r="http://schemas.openxmlformats.org/officeDocument/2006/relationships" xmlns:m="http://schemas.openxmlformats.org/officeDocument/2006/math" xmlns:v="urn:schemas-microsoft-com:vml" xmlns:wp14="http://schemas.microsoft.com/office/word/2010/wordprocessingDrawing" xmlns:wp="http://schemas.openxmlformats.org/drawingml/2006/wordprocessingDrawing" xmlns:w10="urn:schemas-microsoft-com:office:word" xmlns:w="http://schemas.openxmlformats.org/wordprocessingml/2006/main" xmlns:w14="http://schemas.microsoft.com/office/word/2010/wordml" xmlns:wpg="http://schemas.microsoft.com/office/word/2010/wordprocessingGroup" xmlns:wpi="http://schemas.microsoft.com/office/word/2010/wordprocessingInk" xmlns:wne="http://schemas.microsoft.com/office/word/2006/wordml" xmlns:wps="http://schemas.microsoft.com/office/word/2010/wordprocessingShape" mc:Ignorable="w14 wp14">
+  <w:footnote w:type="separator" w:id="-1">
+    <w:p>
+      <w:pPr>
+        <w:spacing w:after="0" w:line="240" w:lineRule="auto"/>
+      </w:pPr>
+      <w:r>
+        <w:separator/>
+      </w:r>
+    </w:p>
+  </w:footnote>
+  <w:footnote w:type="continuationSeparator" w:id="0">
+    <w:p>
+      <w:pPr>
+        <w:spacing w:after="0" w:line="240" w:lineRule="auto"/>
+      </w:pPr>
+      <w:r>
+        <w:continuationSeparator/>
+      </w:r>
+    </w:p>
+  </w:footnote>
+</w:footnotes>
 </file>
 
 <file path=word/numbering.xml><?xml version="1.0" encoding="utf-8"?>
@@ -3682,6 +5148,119 @@
     </w:lvl>
   </w:abstractNum>
   <w:abstractNum w:abstractNumId="6">
+    <w:nsid w:val="3FC53628"/>
+    <w:multiLevelType w:val="hybridMultilevel"/>
+    <w:tmpl w:val="BD063262"/>
+    <w:lvl w:ilvl="0" w:tplc="08160005">
+      <w:start w:val="1"/>
+      <w:numFmt w:val="bullet"/>
+      <w:lvlText w:val=""/>
+      <w:lvlJc w:val="left"/>
+      <w:pPr>
+        <w:ind w:left="720" w:hanging="360"/>
+      </w:pPr>
+      <w:rPr>
+        <w:rFonts w:ascii="Wingdings" w:hAnsi="Wingdings" w:hint="default"/>
+      </w:rPr>
+    </w:lvl>
+    <w:lvl w:ilvl="1" w:tplc="08160003" w:tentative="1">
+      <w:start w:val="1"/>
+      <w:numFmt w:val="bullet"/>
+      <w:lvlText w:val="o"/>
+      <w:lvlJc w:val="left"/>
+      <w:pPr>
+        <w:ind w:left="1440" w:hanging="360"/>
+      </w:pPr>
+      <w:rPr>
+        <w:rFonts w:ascii="Courier New" w:hAnsi="Courier New" w:cs="Courier New" w:hint="default"/>
+      </w:rPr>
+    </w:lvl>
+    <w:lvl w:ilvl="2" w:tplc="08160005" w:tentative="1">
+      <w:start w:val="1"/>
+      <w:numFmt w:val="bullet"/>
+      <w:lvlText w:val=""/>
+      <w:lvlJc w:val="left"/>
+      <w:pPr>
+        <w:ind w:left="2160" w:hanging="360"/>
+      </w:pPr>
+      <w:rPr>
+        <w:rFonts w:ascii="Wingdings" w:hAnsi="Wingdings" w:hint="default"/>
+      </w:rPr>
+    </w:lvl>
+    <w:lvl w:ilvl="3" w:tplc="08160001" w:tentative="1">
+      <w:start w:val="1"/>
+      <w:numFmt w:val="bullet"/>
+      <w:lvlText w:val=""/>
+      <w:lvlJc w:val="left"/>
+      <w:pPr>
+        <w:ind w:left="2880" w:hanging="360"/>
+      </w:pPr>
+      <w:rPr>
+        <w:rFonts w:ascii="Symbol" w:hAnsi="Symbol" w:hint="default"/>
+      </w:rPr>
+    </w:lvl>
+    <w:lvl w:ilvl="4" w:tplc="08160003" w:tentative="1">
+      <w:start w:val="1"/>
+      <w:numFmt w:val="bullet"/>
+      <w:lvlText w:val="o"/>
+      <w:lvlJc w:val="left"/>
+      <w:pPr>
+        <w:ind w:left="3600" w:hanging="360"/>
+      </w:pPr>
+      <w:rPr>
+        <w:rFonts w:ascii="Courier New" w:hAnsi="Courier New" w:cs="Courier New" w:hint="default"/>
+      </w:rPr>
+    </w:lvl>
+    <w:lvl w:ilvl="5" w:tplc="08160005" w:tentative="1">
+      <w:start w:val="1"/>
+      <w:numFmt w:val="bullet"/>
+      <w:lvlText w:val=""/>
+      <w:lvlJc w:val="left"/>
+      <w:pPr>
+        <w:ind w:left="4320" w:hanging="360"/>
+      </w:pPr>
+      <w:rPr>
+        <w:rFonts w:ascii="Wingdings" w:hAnsi="Wingdings" w:hint="default"/>
+      </w:rPr>
+    </w:lvl>
+    <w:lvl w:ilvl="6" w:tplc="08160001" w:tentative="1">
+      <w:start w:val="1"/>
+      <w:numFmt w:val="bullet"/>
+      <w:lvlText w:val=""/>
+      <w:lvlJc w:val="left"/>
+      <w:pPr>
+        <w:ind w:left="5040" w:hanging="360"/>
+      </w:pPr>
+      <w:rPr>
+        <w:rFonts w:ascii="Symbol" w:hAnsi="Symbol" w:hint="default"/>
+      </w:rPr>
+    </w:lvl>
+    <w:lvl w:ilvl="7" w:tplc="08160003" w:tentative="1">
+      <w:start w:val="1"/>
+      <w:numFmt w:val="bullet"/>
+      <w:lvlText w:val="o"/>
+      <w:lvlJc w:val="left"/>
+      <w:pPr>
+        <w:ind w:left="5760" w:hanging="360"/>
+      </w:pPr>
+      <w:rPr>
+        <w:rFonts w:ascii="Courier New" w:hAnsi="Courier New" w:cs="Courier New" w:hint="default"/>
+      </w:rPr>
+    </w:lvl>
+    <w:lvl w:ilvl="8" w:tplc="08160005" w:tentative="1">
+      <w:start w:val="1"/>
+      <w:numFmt w:val="bullet"/>
+      <w:lvlText w:val=""/>
+      <w:lvlJc w:val="left"/>
+      <w:pPr>
+        <w:ind w:left="6480" w:hanging="360"/>
+      </w:pPr>
+      <w:rPr>
+        <w:rFonts w:ascii="Wingdings" w:hAnsi="Wingdings" w:hint="default"/>
+      </w:rPr>
+    </w:lvl>
+  </w:abstractNum>
+  <w:abstractNum w:abstractNumId="7">
     <w:nsid w:val="444A1E5B"/>
     <w:multiLevelType w:val="hybridMultilevel"/>
     <w:tmpl w:val="A3D8FD74"/>
@@ -3794,7 +5373,7 @@
       </w:rPr>
     </w:lvl>
   </w:abstractNum>
-  <w:abstractNum w:abstractNumId="7">
+  <w:abstractNum w:abstractNumId="8">
     <w:nsid w:val="46D778E6"/>
     <w:multiLevelType w:val="hybridMultilevel"/>
     <w:tmpl w:val="B1A46836"/>
@@ -3907,7 +5486,7 @@
       </w:rPr>
     </w:lvl>
   </w:abstractNum>
-  <w:abstractNum w:abstractNumId="8">
+  <w:abstractNum w:abstractNumId="9">
     <w:nsid w:val="47BD5476"/>
     <w:multiLevelType w:val="hybridMultilevel"/>
     <w:tmpl w:val="FB8E1550"/>
@@ -4020,7 +5599,7 @@
       </w:rPr>
     </w:lvl>
   </w:abstractNum>
-  <w:abstractNum w:abstractNumId="9">
+  <w:abstractNum w:abstractNumId="10">
     <w:nsid w:val="522B1166"/>
     <w:multiLevelType w:val="hybridMultilevel"/>
     <w:tmpl w:val="5FA6D256"/>
@@ -4133,7 +5712,7 @@
       </w:rPr>
     </w:lvl>
   </w:abstractNum>
-  <w:abstractNum w:abstractNumId="10">
+  <w:abstractNum w:abstractNumId="11">
     <w:nsid w:val="57A75D98"/>
     <w:multiLevelType w:val="hybridMultilevel"/>
     <w:tmpl w:val="B8A63F48"/>
@@ -4246,7 +5825,7 @@
       </w:rPr>
     </w:lvl>
   </w:abstractNum>
-  <w:abstractNum w:abstractNumId="11">
+  <w:abstractNum w:abstractNumId="12">
     <w:nsid w:val="6609285F"/>
     <w:multiLevelType w:val="hybridMultilevel"/>
     <w:tmpl w:val="F6D01788"/>
@@ -4363,25 +5942,25 @@
     <w:abstractNumId w:val="1"/>
   </w:num>
   <w:num w:numId="2">
-    <w:abstractNumId w:val="6"/>
+    <w:abstractNumId w:val="7"/>
   </w:num>
   <w:num w:numId="3">
     <w:abstractNumId w:val="2"/>
   </w:num>
   <w:num w:numId="4">
+    <w:abstractNumId w:val="10"/>
+  </w:num>
+  <w:num w:numId="5">
+    <w:abstractNumId w:val="8"/>
+  </w:num>
+  <w:num w:numId="6">
+    <w:abstractNumId w:val="11"/>
+  </w:num>
+  <w:num w:numId="7">
     <w:abstractNumId w:val="9"/>
   </w:num>
-  <w:num w:numId="5">
-    <w:abstractNumId w:val="7"/>
-  </w:num>
-  <w:num w:numId="6">
-    <w:abstractNumId w:val="10"/>
-  </w:num>
-  <w:num w:numId="7">
-    <w:abstractNumId w:val="8"/>
-  </w:num>
   <w:num w:numId="8">
-    <w:abstractNumId w:val="11"/>
+    <w:abstractNumId w:val="12"/>
   </w:num>
   <w:num w:numId="9">
     <w:abstractNumId w:val="5"/>
@@ -4394,6 +5973,9 @@
   </w:num>
   <w:num w:numId="12">
     <w:abstractNumId w:val="4"/>
+  </w:num>
+  <w:num w:numId="13">
+    <w:abstractNumId w:val="6"/>
   </w:num>
 </w:numbering>
 </file>
@@ -5281,6 +6863,63 @@
       <w:ind w:left="220"/>
     </w:pPr>
   </w:style>
+  <w:style w:type="paragraph" w:styleId="TOC3">
+    <w:name w:val="toc 3"/>
+    <w:basedOn w:val="Normal"/>
+    <w:next w:val="Normal"/>
+    <w:autoRedefine/>
+    <w:uiPriority w:val="39"/>
+    <w:unhideWhenUsed/>
+    <w:rsid w:val="00CD3028"/>
+    <w:pPr>
+      <w:spacing w:after="100"/>
+      <w:ind w:left="440"/>
+    </w:pPr>
+  </w:style>
+  <w:style w:type="paragraph" w:styleId="Header">
+    <w:name w:val="header"/>
+    <w:basedOn w:val="Normal"/>
+    <w:link w:val="HeaderChar"/>
+    <w:uiPriority w:val="99"/>
+    <w:unhideWhenUsed/>
+    <w:rsid w:val="00CD3028"/>
+    <w:pPr>
+      <w:tabs>
+        <w:tab w:val="center" w:pos="4252"/>
+        <w:tab w:val="right" w:pos="8504"/>
+      </w:tabs>
+      <w:spacing w:after="0" w:line="240" w:lineRule="auto"/>
+    </w:pPr>
+  </w:style>
+  <w:style w:type="character" w:customStyle="1" w:styleId="HeaderChar">
+    <w:name w:val="Header Char"/>
+    <w:basedOn w:val="DefaultParagraphFont"/>
+    <w:link w:val="Header"/>
+    <w:uiPriority w:val="99"/>
+    <w:rsid w:val="00CD3028"/>
+  </w:style>
+  <w:style w:type="paragraph" w:styleId="Footer">
+    <w:name w:val="footer"/>
+    <w:basedOn w:val="Normal"/>
+    <w:link w:val="FooterChar"/>
+    <w:uiPriority w:val="99"/>
+    <w:unhideWhenUsed/>
+    <w:rsid w:val="00CD3028"/>
+    <w:pPr>
+      <w:tabs>
+        <w:tab w:val="center" w:pos="4252"/>
+        <w:tab w:val="right" w:pos="8504"/>
+      </w:tabs>
+      <w:spacing w:after="0" w:line="240" w:lineRule="auto"/>
+    </w:pPr>
+  </w:style>
+  <w:style w:type="character" w:customStyle="1" w:styleId="FooterChar">
+    <w:name w:val="Footer Char"/>
+    <w:basedOn w:val="DefaultParagraphFont"/>
+    <w:link w:val="Footer"/>
+    <w:uiPriority w:val="99"/>
+    <w:rsid w:val="00CD3028"/>
+  </w:style>
 </w:styles>
 </file>
 
@@ -6166,6 +7805,63 @@
       <w:spacing w:after="100"/>
       <w:ind w:left="220"/>
     </w:pPr>
+  </w:style>
+  <w:style w:type="paragraph" w:styleId="TOC3">
+    <w:name w:val="toc 3"/>
+    <w:basedOn w:val="Normal"/>
+    <w:next w:val="Normal"/>
+    <w:autoRedefine/>
+    <w:uiPriority w:val="39"/>
+    <w:unhideWhenUsed/>
+    <w:rsid w:val="00CD3028"/>
+    <w:pPr>
+      <w:spacing w:after="100"/>
+      <w:ind w:left="440"/>
+    </w:pPr>
+  </w:style>
+  <w:style w:type="paragraph" w:styleId="Header">
+    <w:name w:val="header"/>
+    <w:basedOn w:val="Normal"/>
+    <w:link w:val="HeaderChar"/>
+    <w:uiPriority w:val="99"/>
+    <w:unhideWhenUsed/>
+    <w:rsid w:val="00CD3028"/>
+    <w:pPr>
+      <w:tabs>
+        <w:tab w:val="center" w:pos="4252"/>
+        <w:tab w:val="right" w:pos="8504"/>
+      </w:tabs>
+      <w:spacing w:after="0" w:line="240" w:lineRule="auto"/>
+    </w:pPr>
+  </w:style>
+  <w:style w:type="character" w:customStyle="1" w:styleId="HeaderChar">
+    <w:name w:val="Header Char"/>
+    <w:basedOn w:val="DefaultParagraphFont"/>
+    <w:link w:val="Header"/>
+    <w:uiPriority w:val="99"/>
+    <w:rsid w:val="00CD3028"/>
+  </w:style>
+  <w:style w:type="paragraph" w:styleId="Footer">
+    <w:name w:val="footer"/>
+    <w:basedOn w:val="Normal"/>
+    <w:link w:val="FooterChar"/>
+    <w:uiPriority w:val="99"/>
+    <w:unhideWhenUsed/>
+    <w:rsid w:val="00CD3028"/>
+    <w:pPr>
+      <w:tabs>
+        <w:tab w:val="center" w:pos="4252"/>
+        <w:tab w:val="right" w:pos="8504"/>
+      </w:tabs>
+      <w:spacing w:after="0" w:line="240" w:lineRule="auto"/>
+    </w:pPr>
+  </w:style>
+  <w:style w:type="character" w:customStyle="1" w:styleId="FooterChar">
+    <w:name w:val="Footer Char"/>
+    <w:basedOn w:val="DefaultParagraphFont"/>
+    <w:link w:val="Footer"/>
+    <w:uiPriority w:val="99"/>
+    <w:rsid w:val="00CD3028"/>
   </w:style>
 </w:styles>
 </file>
@@ -6460,7 +8156,7 @@
 </file>
 
 <file path=customXml/itemProps1.xml><?xml version="1.0" encoding="utf-8"?>
-<ds:datastoreItem xmlns:ds="http://schemas.openxmlformats.org/officeDocument/2006/customXml" ds:itemID="{A5AAB5BF-BF94-40B2-848E-C1EB8D80273C}">
+<ds:datastoreItem xmlns:ds="http://schemas.openxmlformats.org/officeDocument/2006/customXml" ds:itemID="{7A697DC4-3F49-4A18-8F69-C9563AB887AE}">
   <ds:schemaRefs>
     <ds:schemaRef ds:uri="http://schemas.openxmlformats.org/officeDocument/2006/bibliography"/>
   </ds:schemaRefs>

--- a/IART_RelatorioFinal.docx
+++ b/IART_RelatorioFinal.docx
@@ -193,7 +193,7 @@
         <w:br w:type="page"/>
       </w:r>
       <w:bookmarkStart w:id="0" w:name="_Toc388737166"/>
-      <w:bookmarkStart w:id="1" w:name="_Toc389044112"/>
+      <w:bookmarkStart w:id="1" w:name="_Toc389076662"/>
       <w:r>
         <w:lastRenderedPageBreak/>
         <w:t>Índice</w:t>
@@ -259,7 +259,7 @@
             </w:rPr>
             <w:fldChar w:fldCharType="separate"/>
           </w:r>
-          <w:hyperlink w:anchor="_Toc389044112" w:history="1">
+          <w:hyperlink w:anchor="_Toc389076662" w:history="1">
             <w:r>
               <w:rPr>
                 <w:rStyle w:val="Hyperlink"/>
@@ -286,7 +286,7 @@
                 <w:noProof/>
                 <w:webHidden/>
               </w:rPr>
-              <w:instrText xml:space="preserve"> PAGEREF _Toc389044112 \h </w:instrText>
+              <w:instrText xml:space="preserve"> PAGEREF _Toc389076662 \h </w:instrText>
             </w:r>
             <w:r>
               <w:rPr>
@@ -329,7 +329,7 @@
               <w:lang w:eastAsia="pt-PT"/>
             </w:rPr>
           </w:pPr>
-          <w:hyperlink w:anchor="_Toc389044113" w:history="1">
+          <w:hyperlink w:anchor="_Toc389076663" w:history="1">
             <w:r>
               <w:rPr>
                 <w:rStyle w:val="Hyperlink"/>
@@ -356,7 +356,7 @@
                 <w:noProof/>
                 <w:webHidden/>
               </w:rPr>
-              <w:instrText xml:space="preserve"> PAGEREF _Toc389044113 \h </w:instrText>
+              <w:instrText xml:space="preserve"> PAGEREF _Toc389076663 \h </w:instrText>
             </w:r>
             <w:r>
               <w:rPr>
@@ -399,7 +399,7 @@
               <w:lang w:eastAsia="pt-PT"/>
             </w:rPr>
           </w:pPr>
-          <w:hyperlink w:anchor="_Toc389044114" w:history="1">
+          <w:hyperlink w:anchor="_Toc389076664" w:history="1">
             <w:r>
               <w:rPr>
                 <w:rStyle w:val="Hyperlink"/>
@@ -426,7 +426,7 @@
                 <w:noProof/>
                 <w:webHidden/>
               </w:rPr>
-              <w:instrText xml:space="preserve"> PAGEREF _Toc389044114 \h </w:instrText>
+              <w:instrText xml:space="preserve"> PAGEREF _Toc389076664 \h </w:instrText>
             </w:r>
             <w:r>
               <w:rPr>
@@ -469,7 +469,7 @@
               <w:lang w:eastAsia="pt-PT"/>
             </w:rPr>
           </w:pPr>
-          <w:hyperlink w:anchor="_Toc389044115" w:history="1">
+          <w:hyperlink w:anchor="_Toc389076665" w:history="1">
             <w:r>
               <w:rPr>
                 <w:rStyle w:val="Hyperlink"/>
@@ -496,7 +496,7 @@
                 <w:noProof/>
                 <w:webHidden/>
               </w:rPr>
-              <w:instrText xml:space="preserve"> PAGEREF _Toc389044115 \h </w:instrText>
+              <w:instrText xml:space="preserve"> PAGEREF _Toc389076665 \h </w:instrText>
             </w:r>
             <w:r>
               <w:rPr>
@@ -539,7 +539,7 @@
               <w:lang w:eastAsia="pt-PT"/>
             </w:rPr>
           </w:pPr>
-          <w:hyperlink w:anchor="_Toc389044116" w:history="1">
+          <w:hyperlink w:anchor="_Toc389076666" w:history="1">
             <w:r>
               <w:rPr>
                 <w:rStyle w:val="Hyperlink"/>
@@ -566,7 +566,7 @@
                 <w:noProof/>
                 <w:webHidden/>
               </w:rPr>
-              <w:instrText xml:space="preserve"> PAGEREF _Toc389044116 \h </w:instrText>
+              <w:instrText xml:space="preserve"> PAGEREF _Toc389076666 \h </w:instrText>
             </w:r>
             <w:r>
               <w:rPr>
@@ -609,7 +609,7 @@
               <w:lang w:eastAsia="pt-PT"/>
             </w:rPr>
           </w:pPr>
-          <w:hyperlink w:anchor="_Toc389044117" w:history="1">
+          <w:hyperlink w:anchor="_Toc389076667" w:history="1">
             <w:r>
               <w:rPr>
                 <w:rStyle w:val="Hyperlink"/>
@@ -636,7 +636,7 @@
                 <w:noProof/>
                 <w:webHidden/>
               </w:rPr>
-              <w:instrText xml:space="preserve"> PAGEREF _Toc389044117 \h </w:instrText>
+              <w:instrText xml:space="preserve"> PAGEREF _Toc389076667 \h </w:instrText>
             </w:r>
             <w:r>
               <w:rPr>
@@ -679,13 +679,13 @@
               <w:lang w:eastAsia="pt-PT"/>
             </w:rPr>
           </w:pPr>
-          <w:hyperlink w:anchor="_Toc389044118" w:history="1">
+          <w:hyperlink w:anchor="_Toc389076668" w:history="1">
             <w:r>
               <w:rPr>
                 <w:rStyle w:val="Hyperlink"/>
                 <w:noProof/>
               </w:rPr>
-              <w:t>Algoritmo De Arrefecimento Simulado</w:t>
+              <w:t>Algoritmo de Arrefecimento Simulado</w:t>
             </w:r>
             <w:r>
               <w:rPr>
@@ -706,7 +706,7 @@
                 <w:noProof/>
                 <w:webHidden/>
               </w:rPr>
-              <w:instrText xml:space="preserve"> PAGEREF _Toc389044118 \h </w:instrText>
+              <w:instrText xml:space="preserve"> PAGEREF _Toc389076668 \h </w:instrText>
             </w:r>
             <w:r>
               <w:rPr>
@@ -749,7 +749,7 @@
               <w:lang w:eastAsia="pt-PT"/>
             </w:rPr>
           </w:pPr>
-          <w:hyperlink w:anchor="_Toc389044119" w:history="1">
+          <w:hyperlink w:anchor="_Toc389076669" w:history="1">
             <w:r>
               <w:rPr>
                 <w:rStyle w:val="Hyperlink"/>
@@ -776,7 +776,7 @@
                 <w:noProof/>
                 <w:webHidden/>
               </w:rPr>
-              <w:instrText xml:space="preserve"> PAGEREF _Toc389044119 \h </w:instrText>
+              <w:instrText xml:space="preserve"> PAGEREF _Toc389076669 \h </w:instrText>
             </w:r>
             <w:r>
               <w:rPr>
@@ -819,7 +819,7 @@
               <w:lang w:eastAsia="pt-PT"/>
             </w:rPr>
           </w:pPr>
-          <w:hyperlink w:anchor="_Toc389044120" w:history="1">
+          <w:hyperlink w:anchor="_Toc389076670" w:history="1">
             <w:r>
               <w:rPr>
                 <w:rStyle w:val="Hyperlink"/>
@@ -846,7 +846,7 @@
                 <w:noProof/>
                 <w:webHidden/>
               </w:rPr>
-              <w:instrText xml:space="preserve"> PAGEREF _Toc389044120 \h </w:instrText>
+              <w:instrText xml:space="preserve"> PAGEREF _Toc389076670 \h </w:instrText>
             </w:r>
             <w:r>
               <w:rPr>
@@ -889,7 +889,7 @@
               <w:lang w:eastAsia="pt-PT"/>
             </w:rPr>
           </w:pPr>
-          <w:hyperlink w:anchor="_Toc389044121" w:history="1">
+          <w:hyperlink w:anchor="_Toc389076671" w:history="1">
             <w:r>
               <w:rPr>
                 <w:rStyle w:val="Hyperlink"/>
@@ -916,7 +916,7 @@
                 <w:noProof/>
                 <w:webHidden/>
               </w:rPr>
-              <w:instrText xml:space="preserve"> PAGEREF _Toc389044121 \h </w:instrText>
+              <w:instrText xml:space="preserve"> PAGEREF _Toc389076671 \h </w:instrText>
             </w:r>
             <w:r>
               <w:rPr>
@@ -959,7 +959,7 @@
               <w:lang w:eastAsia="pt-PT"/>
             </w:rPr>
           </w:pPr>
-          <w:hyperlink w:anchor="_Toc389044122" w:history="1">
+          <w:hyperlink w:anchor="_Toc389076672" w:history="1">
             <w:r>
               <w:rPr>
                 <w:rStyle w:val="Hyperlink"/>
@@ -986,7 +986,7 @@
                 <w:noProof/>
                 <w:webHidden/>
               </w:rPr>
-              <w:instrText xml:space="preserve"> PAGEREF _Toc389044122 \h </w:instrText>
+              <w:instrText xml:space="preserve"> PAGEREF _Toc389076672 \h </w:instrText>
             </w:r>
             <w:r>
               <w:rPr>
@@ -1029,7 +1029,7 @@
               <w:lang w:eastAsia="pt-PT"/>
             </w:rPr>
           </w:pPr>
-          <w:hyperlink w:anchor="_Toc389044123" w:history="1">
+          <w:hyperlink w:anchor="_Toc389076673" w:history="1">
             <w:r>
               <w:rPr>
                 <w:rStyle w:val="Hyperlink"/>
@@ -1056,7 +1056,7 @@
                 <w:noProof/>
                 <w:webHidden/>
               </w:rPr>
-              <w:instrText xml:space="preserve"> PAGEREF _Toc389044123 \h </w:instrText>
+              <w:instrText xml:space="preserve"> PAGEREF _Toc389076673 \h </w:instrText>
             </w:r>
             <w:r>
               <w:rPr>
@@ -1094,10 +1094,12 @@
               <w:tab w:val="right" w:leader="dot" w:pos="8494"/>
             </w:tabs>
             <w:rPr>
+              <w:rFonts w:asciiTheme="minorHAnsi" w:eastAsiaTheme="minorEastAsia" w:hAnsiTheme="minorHAnsi" w:cstheme="minorBidi"/>
               <w:noProof/>
+              <w:lang w:eastAsia="pt-PT"/>
             </w:rPr>
           </w:pPr>
-          <w:hyperlink w:anchor="_Toc389044124" w:history="1">
+          <w:hyperlink w:anchor="_Toc389076674" w:history="1">
             <w:r>
               <w:rPr>
                 <w:rStyle w:val="Hyperlink"/>
@@ -1124,7 +1126,7 @@
                 <w:noProof/>
                 <w:webHidden/>
               </w:rPr>
-              <w:instrText xml:space="preserve"> PAGEREF _Toc389044124 \h </w:instrText>
+              <w:instrText xml:space="preserve"> PAGEREF _Toc389076674 \h </w:instrText>
             </w:r>
             <w:r>
               <w:rPr>
@@ -1162,10 +1164,12 @@
               <w:tab w:val="right" w:leader="dot" w:pos="8494"/>
             </w:tabs>
             <w:rPr>
+              <w:rFonts w:asciiTheme="minorHAnsi" w:eastAsiaTheme="minorEastAsia" w:hAnsiTheme="minorHAnsi" w:cstheme="minorBidi"/>
               <w:noProof/>
+              <w:lang w:eastAsia="pt-PT"/>
             </w:rPr>
           </w:pPr>
-          <w:hyperlink w:anchor="_Toc389044125" w:history="1">
+          <w:hyperlink w:anchor="_Toc389076675" w:history="1">
             <w:r>
               <w:rPr>
                 <w:rStyle w:val="Hyperlink"/>
@@ -1192,7 +1196,7 @@
                 <w:noProof/>
                 <w:webHidden/>
               </w:rPr>
-              <w:instrText xml:space="preserve"> PAGEREF _Toc389044125 \h </w:instrText>
+              <w:instrText xml:space="preserve"> PAGEREF _Toc389076675 \h </w:instrText>
             </w:r>
             <w:r>
               <w:rPr>
@@ -1230,10 +1234,12 @@
               <w:tab w:val="right" w:leader="dot" w:pos="8494"/>
             </w:tabs>
             <w:rPr>
+              <w:rFonts w:asciiTheme="minorHAnsi" w:eastAsiaTheme="minorEastAsia" w:hAnsiTheme="minorHAnsi" w:cstheme="minorBidi"/>
               <w:noProof/>
+              <w:lang w:eastAsia="pt-PT"/>
             </w:rPr>
           </w:pPr>
-          <w:hyperlink w:anchor="_Toc389044126" w:history="1">
+          <w:hyperlink w:anchor="_Toc389076676" w:history="1">
             <w:r>
               <w:rPr>
                 <w:rStyle w:val="Hyperlink"/>
@@ -1260,7 +1266,7 @@
                 <w:noProof/>
                 <w:webHidden/>
               </w:rPr>
-              <w:instrText xml:space="preserve"> PAGEREF _Toc389044126 \h </w:instrText>
+              <w:instrText xml:space="preserve"> PAGEREF _Toc389076676 \h </w:instrText>
             </w:r>
             <w:r>
               <w:rPr>
@@ -1303,7 +1309,7 @@
               <w:lang w:eastAsia="pt-PT"/>
             </w:rPr>
           </w:pPr>
-          <w:hyperlink w:anchor="_Toc389044127" w:history="1">
+          <w:hyperlink w:anchor="_Toc389076677" w:history="1">
             <w:r>
               <w:rPr>
                 <w:rStyle w:val="Hyperlink"/>
@@ -1330,7 +1336,7 @@
                 <w:noProof/>
                 <w:webHidden/>
               </w:rPr>
-              <w:instrText xml:space="preserve"> PAGEREF _Toc389044127 \h </w:instrText>
+              <w:instrText xml:space="preserve"> PAGEREF _Toc389076677 \h </w:instrText>
             </w:r>
             <w:r>
               <w:rPr>
@@ -1368,10 +1374,12 @@
               <w:tab w:val="right" w:leader="dot" w:pos="8494"/>
             </w:tabs>
             <w:rPr>
+              <w:rFonts w:asciiTheme="minorHAnsi" w:eastAsiaTheme="minorEastAsia" w:hAnsiTheme="minorHAnsi" w:cstheme="minorBidi"/>
               <w:noProof/>
+              <w:lang w:eastAsia="pt-PT"/>
             </w:rPr>
           </w:pPr>
-          <w:hyperlink w:anchor="_Toc389044128" w:history="1">
+          <w:hyperlink w:anchor="_Toc389076678" w:history="1">
             <w:r>
               <w:rPr>
                 <w:rStyle w:val="Hyperlink"/>
@@ -1398,7 +1406,7 @@
                 <w:noProof/>
                 <w:webHidden/>
               </w:rPr>
-              <w:instrText xml:space="preserve"> PAGEREF _Toc389044128 \h </w:instrText>
+              <w:instrText xml:space="preserve"> PAGEREF _Toc389076678 \h </w:instrText>
             </w:r>
             <w:r>
               <w:rPr>
@@ -1436,10 +1444,12 @@
               <w:tab w:val="right" w:leader="dot" w:pos="8494"/>
             </w:tabs>
             <w:rPr>
+              <w:rFonts w:asciiTheme="minorHAnsi" w:eastAsiaTheme="minorEastAsia" w:hAnsiTheme="minorHAnsi" w:cstheme="minorBidi"/>
               <w:noProof/>
+              <w:lang w:eastAsia="pt-PT"/>
             </w:rPr>
           </w:pPr>
-          <w:hyperlink w:anchor="_Toc389044129" w:history="1">
+          <w:hyperlink w:anchor="_Toc389076679" w:history="1">
             <w:r>
               <w:rPr>
                 <w:rStyle w:val="Hyperlink"/>
@@ -1466,7 +1476,7 @@
                 <w:noProof/>
                 <w:webHidden/>
               </w:rPr>
-              <w:instrText xml:space="preserve"> PAGEREF _Toc389044129 \h </w:instrText>
+              <w:instrText xml:space="preserve"> PAGEREF _Toc389076679 \h </w:instrText>
             </w:r>
             <w:r>
               <w:rPr>
@@ -1504,10 +1514,12 @@
               <w:tab w:val="right" w:leader="dot" w:pos="8494"/>
             </w:tabs>
             <w:rPr>
+              <w:rFonts w:asciiTheme="minorHAnsi" w:eastAsiaTheme="minorEastAsia" w:hAnsiTheme="minorHAnsi" w:cstheme="minorBidi"/>
               <w:noProof/>
+              <w:lang w:eastAsia="pt-PT"/>
             </w:rPr>
           </w:pPr>
-          <w:hyperlink w:anchor="_Toc389044130" w:history="1">
+          <w:hyperlink w:anchor="_Toc389076680" w:history="1">
             <w:r>
               <w:rPr>
                 <w:rStyle w:val="Hyperlink"/>
@@ -1534,7 +1546,7 @@
                 <w:noProof/>
                 <w:webHidden/>
               </w:rPr>
-              <w:instrText xml:space="preserve"> PAGEREF _Toc389044130 \h </w:instrText>
+              <w:instrText xml:space="preserve"> PAGEREF _Toc389076680 \h </w:instrText>
             </w:r>
             <w:r>
               <w:rPr>
@@ -1577,13 +1589,13 @@
               <w:lang w:eastAsia="pt-PT"/>
             </w:rPr>
           </w:pPr>
-          <w:hyperlink w:anchor="_Toc389044131" w:history="1">
+          <w:hyperlink w:anchor="_Toc389076681" w:history="1">
             <w:r>
               <w:rPr>
                 <w:rStyle w:val="Hyperlink"/>
                 <w:noProof/>
               </w:rPr>
-              <w:t>Utilização da Aplicação</w:t>
+              <w:t>Ficheiros de Input e Configurações</w:t>
             </w:r>
             <w:r>
               <w:rPr>
@@ -1604,7 +1616,7 @@
                 <w:noProof/>
                 <w:webHidden/>
               </w:rPr>
-              <w:instrText xml:space="preserve"> PAGEREF _Toc389044131 \h </w:instrText>
+              <w:instrText xml:space="preserve"> PAGEREF _Toc389076681 \h </w:instrText>
             </w:r>
             <w:r>
               <w:rPr>
@@ -1647,7 +1659,7 @@
               <w:lang w:eastAsia="pt-PT"/>
             </w:rPr>
           </w:pPr>
-          <w:hyperlink w:anchor="_Toc389044132" w:history="1">
+          <w:hyperlink w:anchor="_Toc389076682" w:history="1">
             <w:r>
               <w:rPr>
                 <w:rStyle w:val="Hyperlink"/>
@@ -1674,7 +1686,7 @@
                 <w:noProof/>
                 <w:webHidden/>
               </w:rPr>
-              <w:instrText xml:space="preserve"> PAGEREF _Toc389044132 \h </w:instrText>
+              <w:instrText xml:space="preserve"> PAGEREF _Toc389076682 \h </w:instrText>
             </w:r>
             <w:r>
               <w:rPr>
@@ -1717,13 +1729,13 @@
               <w:lang w:eastAsia="pt-PT"/>
             </w:rPr>
           </w:pPr>
-          <w:hyperlink w:anchor="_Toc389044133" w:history="1">
+          <w:hyperlink w:anchor="_Toc389076683" w:history="1">
             <w:r>
               <w:rPr>
                 <w:rStyle w:val="Hyperlink"/>
                 <w:noProof/>
               </w:rPr>
-              <w:t>Conclusão</w:t>
+              <w:t>Análise dos Resultados Obtidos</w:t>
             </w:r>
             <w:r>
               <w:rPr>
@@ -1744,7 +1756,7 @@
                 <w:noProof/>
                 <w:webHidden/>
               </w:rPr>
-              <w:instrText xml:space="preserve"> PAGEREF _Toc389044133 \h </w:instrText>
+              <w:instrText xml:space="preserve"> PAGEREF _Toc389076683 \h </w:instrText>
             </w:r>
             <w:r>
               <w:rPr>
@@ -1764,7 +1776,7 @@
                 <w:noProof/>
                 <w:webHidden/>
               </w:rPr>
-              <w:t>9</w:t>
+              <w:t>11</w:t>
             </w:r>
             <w:r>
               <w:rPr>
@@ -1787,12 +1799,82 @@
               <w:lang w:eastAsia="pt-PT"/>
             </w:rPr>
           </w:pPr>
-          <w:hyperlink w:anchor="_Toc389044134" w:history="1">
+          <w:hyperlink w:anchor="_Toc389076684" w:history="1">
             <w:r>
               <w:rPr>
                 <w:rStyle w:val="Hyperlink"/>
                 <w:noProof/>
               </w:rPr>
+              <w:t>Conclusão</w:t>
+            </w:r>
+            <w:r>
+              <w:rPr>
+                <w:noProof/>
+                <w:webHidden/>
+              </w:rPr>
+              <w:tab/>
+            </w:r>
+            <w:r>
+              <w:rPr>
+                <w:noProof/>
+                <w:webHidden/>
+              </w:rPr>
+              <w:fldChar w:fldCharType="begin"/>
+            </w:r>
+            <w:r>
+              <w:rPr>
+                <w:noProof/>
+                <w:webHidden/>
+              </w:rPr>
+              <w:instrText xml:space="preserve"> PAGEREF _Toc389076684 \h </w:instrText>
+            </w:r>
+            <w:r>
+              <w:rPr>
+                <w:noProof/>
+                <w:webHidden/>
+              </w:rPr>
+            </w:r>
+            <w:r>
+              <w:rPr>
+                <w:noProof/>
+                <w:webHidden/>
+              </w:rPr>
+              <w:fldChar w:fldCharType="separate"/>
+            </w:r>
+            <w:r>
+              <w:rPr>
+                <w:noProof/>
+                <w:webHidden/>
+              </w:rPr>
+              <w:t>12</w:t>
+            </w:r>
+            <w:r>
+              <w:rPr>
+                <w:noProof/>
+                <w:webHidden/>
+              </w:rPr>
+              <w:fldChar w:fldCharType="end"/>
+            </w:r>
+          </w:hyperlink>
+        </w:p>
+        <w:p>
+          <w:pPr>
+            <w:pStyle w:val="TOC1"/>
+            <w:tabs>
+              <w:tab w:val="right" w:leader="dot" w:pos="8494"/>
+            </w:tabs>
+            <w:rPr>
+              <w:rFonts w:asciiTheme="minorHAnsi" w:eastAsiaTheme="minorEastAsia" w:hAnsiTheme="minorHAnsi" w:cstheme="minorBidi"/>
+              <w:noProof/>
+              <w:lang w:eastAsia="pt-PT"/>
+            </w:rPr>
+          </w:pPr>
+          <w:hyperlink w:anchor="_Toc389076685" w:history="1">
+            <w:r>
+              <w:rPr>
+                <w:rStyle w:val="Hyperlink"/>
+                <w:noProof/>
+              </w:rPr>
               <w:t>Recursos Utilizados</w:t>
             </w:r>
             <w:r>
@@ -1814,7 +1896,7 @@
                 <w:noProof/>
                 <w:webHidden/>
               </w:rPr>
-              <w:instrText xml:space="preserve"> PAGEREF _Toc389044134 \h </w:instrText>
+              <w:instrText xml:space="preserve"> PAGEREF _Toc389076685 \h </w:instrText>
             </w:r>
             <w:r>
               <w:rPr>
@@ -1834,7 +1916,147 @@
                 <w:noProof/>
                 <w:webHidden/>
               </w:rPr>
-              <w:t>9</w:t>
+              <w:t>13</w:t>
+            </w:r>
+            <w:r>
+              <w:rPr>
+                <w:noProof/>
+                <w:webHidden/>
+              </w:rPr>
+              <w:fldChar w:fldCharType="end"/>
+            </w:r>
+          </w:hyperlink>
+        </w:p>
+        <w:p>
+          <w:pPr>
+            <w:pStyle w:val="TOC1"/>
+            <w:tabs>
+              <w:tab w:val="right" w:leader="dot" w:pos="8494"/>
+            </w:tabs>
+            <w:rPr>
+              <w:rFonts w:asciiTheme="minorHAnsi" w:eastAsiaTheme="minorEastAsia" w:hAnsiTheme="minorHAnsi" w:cstheme="minorBidi"/>
+              <w:noProof/>
+              <w:lang w:eastAsia="pt-PT"/>
+            </w:rPr>
+          </w:pPr>
+          <w:hyperlink w:anchor="_Toc389076686" w:history="1">
+            <w:r>
+              <w:rPr>
+                <w:rStyle w:val="Hyperlink"/>
+                <w:noProof/>
+              </w:rPr>
+              <w:t>Apêndice</w:t>
+            </w:r>
+            <w:r>
+              <w:rPr>
+                <w:noProof/>
+                <w:webHidden/>
+              </w:rPr>
+              <w:tab/>
+            </w:r>
+            <w:r>
+              <w:rPr>
+                <w:noProof/>
+                <w:webHidden/>
+              </w:rPr>
+              <w:fldChar w:fldCharType="begin"/>
+            </w:r>
+            <w:r>
+              <w:rPr>
+                <w:noProof/>
+                <w:webHidden/>
+              </w:rPr>
+              <w:instrText xml:space="preserve"> PAGEREF _Toc389076686 \h </w:instrText>
+            </w:r>
+            <w:r>
+              <w:rPr>
+                <w:noProof/>
+                <w:webHidden/>
+              </w:rPr>
+            </w:r>
+            <w:r>
+              <w:rPr>
+                <w:noProof/>
+                <w:webHidden/>
+              </w:rPr>
+              <w:fldChar w:fldCharType="separate"/>
+            </w:r>
+            <w:r>
+              <w:rPr>
+                <w:noProof/>
+                <w:webHidden/>
+              </w:rPr>
+              <w:t>14</w:t>
+            </w:r>
+            <w:r>
+              <w:rPr>
+                <w:noProof/>
+                <w:webHidden/>
+              </w:rPr>
+              <w:fldChar w:fldCharType="end"/>
+            </w:r>
+          </w:hyperlink>
+        </w:p>
+        <w:p>
+          <w:pPr>
+            <w:pStyle w:val="TOC2"/>
+            <w:tabs>
+              <w:tab w:val="right" w:leader="dot" w:pos="8494"/>
+            </w:tabs>
+            <w:rPr>
+              <w:rFonts w:asciiTheme="minorHAnsi" w:eastAsiaTheme="minorEastAsia" w:hAnsiTheme="minorHAnsi" w:cstheme="minorBidi"/>
+              <w:noProof/>
+              <w:lang w:eastAsia="pt-PT"/>
+            </w:rPr>
+          </w:pPr>
+          <w:hyperlink w:anchor="_Toc389076687" w:history="1">
+            <w:r>
+              <w:rPr>
+                <w:rStyle w:val="Hyperlink"/>
+                <w:noProof/>
+              </w:rPr>
+              <w:t>Manual de Instrução</w:t>
+            </w:r>
+            <w:r>
+              <w:rPr>
+                <w:noProof/>
+                <w:webHidden/>
+              </w:rPr>
+              <w:tab/>
+            </w:r>
+            <w:r>
+              <w:rPr>
+                <w:noProof/>
+                <w:webHidden/>
+              </w:rPr>
+              <w:fldChar w:fldCharType="begin"/>
+            </w:r>
+            <w:r>
+              <w:rPr>
+                <w:noProof/>
+                <w:webHidden/>
+              </w:rPr>
+              <w:instrText xml:space="preserve"> PAGEREF _Toc389076687 \h </w:instrText>
+            </w:r>
+            <w:r>
+              <w:rPr>
+                <w:noProof/>
+                <w:webHidden/>
+              </w:rPr>
+            </w:r>
+            <w:r>
+              <w:rPr>
+                <w:noProof/>
+                <w:webHidden/>
+              </w:rPr>
+              <w:fldChar w:fldCharType="separate"/>
+            </w:r>
+            <w:r>
+              <w:rPr>
+                <w:noProof/>
+                <w:webHidden/>
+              </w:rPr>
+              <w:t>14</w:t>
             </w:r>
             <w:r>
               <w:rPr>
@@ -1868,7 +2090,7 @@
         <w:pStyle w:val="Heading1"/>
         <w:jc w:val="left"/>
       </w:pPr>
-      <w:bookmarkStart w:id="2" w:name="_Toc389044113"/>
+      <w:bookmarkStart w:id="2" w:name="_Toc389076663"/>
       <w:r>
         <w:lastRenderedPageBreak/>
         <w:t>Introdução</w:t>
@@ -1891,7 +2113,12 @@
         <w:jc w:val="both"/>
       </w:pPr>
       <w:r>
-        <w:t>Este enraizamento dos agentes inteligentes suporta a necessidade e a importância de aprofundamento e estudo dos mesmos para que os possamos entender e melhorar de forma a facilitar as mais variadas atividades do nosso dia-a-dia.</w:t>
+        <w:t>Este enraizamento dos agentes inteligentes suporta a necessidade e a importância</w:t>
+      </w:r>
+      <w:bookmarkStart w:id="3" w:name="_GoBack"/>
+      <w:bookmarkEnd w:id="3"/>
+      <w:r>
+        <w:t xml:space="preserve"> de aprofundamento e estudo dos mesmos para que os possamos entender e melhorar de forma a facilitar as mais variadas atividades do nosso dia-a-dia.</w:t>
       </w:r>
     </w:p>
     <w:p>
@@ -1917,11 +2144,11 @@
         <w:pStyle w:val="Heading1"/>
         <w:jc w:val="left"/>
       </w:pPr>
-      <w:bookmarkStart w:id="3" w:name="_Toc389044114"/>
+      <w:bookmarkStart w:id="4" w:name="_Toc389076664"/>
       <w:r>
         <w:t>Objetivo</w:t>
       </w:r>
-      <w:bookmarkEnd w:id="3"/>
+      <w:bookmarkEnd w:id="4"/>
     </w:p>
     <w:p>
       <w:pPr>
@@ -1955,11 +2182,11 @@
         <w:pStyle w:val="Heading1"/>
         <w:jc w:val="left"/>
       </w:pPr>
-      <w:bookmarkStart w:id="4" w:name="_Toc389044115"/>
+      <w:bookmarkStart w:id="5" w:name="_Toc389076665"/>
       <w:r>
         <w:t>Descrição do Problema</w:t>
       </w:r>
-      <w:bookmarkEnd w:id="4"/>
+      <w:bookmarkEnd w:id="5"/>
     </w:p>
     <w:p>
       <w:pPr>
@@ -2014,12 +2241,12 @@
         <w:pStyle w:val="Heading1"/>
         <w:jc w:val="both"/>
       </w:pPr>
-      <w:bookmarkStart w:id="5" w:name="_Toc389044116"/>
+      <w:bookmarkStart w:id="6" w:name="_Toc389076666"/>
       <w:r>
         <w:lastRenderedPageBreak/>
         <w:t>Algoritmos Implementados</w:t>
       </w:r>
-      <w:bookmarkEnd w:id="5"/>
+      <w:bookmarkEnd w:id="6"/>
     </w:p>
     <w:p>
       <w:pPr>
@@ -2038,11 +2265,11 @@
         <w:pStyle w:val="Heading2"/>
         <w:jc w:val="left"/>
       </w:pPr>
-      <w:bookmarkStart w:id="6" w:name="_Toc389044117"/>
+      <w:bookmarkStart w:id="7" w:name="_Toc389076667"/>
       <w:r>
         <w:t>Algoritmo Genético</w:t>
       </w:r>
-      <w:bookmarkEnd w:id="6"/>
+      <w:bookmarkEnd w:id="7"/>
     </w:p>
     <w:p>
       <w:pPr>
@@ -2082,14 +2309,14 @@
         <w:pStyle w:val="Heading2"/>
         <w:jc w:val="left"/>
       </w:pPr>
-      <w:bookmarkStart w:id="7" w:name="_Toc389044118"/>
+      <w:bookmarkStart w:id="8" w:name="_Toc389076668"/>
       <w:r>
         <w:t>Algoritmo de</w:t>
       </w:r>
       <w:r>
         <w:t xml:space="preserve"> Arrefecimento Simulado</w:t>
       </w:r>
-      <w:bookmarkEnd w:id="7"/>
+      <w:bookmarkEnd w:id="8"/>
     </w:p>
     <w:p>
       <w:pPr>
@@ -2130,7 +2357,7 @@
           <w:szCs w:val="26"/>
         </w:rPr>
       </w:pPr>
-      <w:bookmarkStart w:id="8" w:name="_Toc389044119"/>
+      <w:bookmarkStart w:id="9" w:name="_Toc389076669"/>
       <w:r>
         <w:rPr>
           <w:sz w:val="26"/>
@@ -2138,7 +2365,7 @@
         </w:rPr>
         <w:t>Algoritmo de Custo Uniforme</w:t>
       </w:r>
-      <w:bookmarkEnd w:id="8"/>
+      <w:bookmarkEnd w:id="9"/>
     </w:p>
     <w:p>
       <w:pPr>
@@ -2199,12 +2426,12 @@
         <w:pStyle w:val="Heading1"/>
         <w:jc w:val="left"/>
       </w:pPr>
-      <w:bookmarkStart w:id="9" w:name="_Toc389044120"/>
+      <w:bookmarkStart w:id="10" w:name="_Toc389076670"/>
       <w:r>
         <w:lastRenderedPageBreak/>
         <w:t>Restrições</w:t>
       </w:r>
-      <w:bookmarkEnd w:id="9"/>
+      <w:bookmarkEnd w:id="10"/>
     </w:p>
     <w:p>
       <w:pPr>
@@ -2393,11 +2620,11 @@
         <w:pStyle w:val="Heading1"/>
         <w:jc w:val="left"/>
       </w:pPr>
-      <w:bookmarkStart w:id="10" w:name="_Toc389044121"/>
+      <w:bookmarkStart w:id="11" w:name="_Toc389076671"/>
       <w:r>
         <w:t>Estruturas de Dados</w:t>
       </w:r>
-      <w:bookmarkEnd w:id="10"/>
+      <w:bookmarkEnd w:id="11"/>
     </w:p>
     <w:p>
       <w:pPr>
@@ -2431,11 +2658,11 @@
         <w:pStyle w:val="Heading2"/>
         <w:jc w:val="left"/>
       </w:pPr>
-      <w:bookmarkStart w:id="11" w:name="_Toc389044122"/>
+      <w:bookmarkStart w:id="12" w:name="_Toc389076672"/>
       <w:r>
         <w:t>Avião</w:t>
       </w:r>
-      <w:bookmarkEnd w:id="11"/>
+      <w:bookmarkEnd w:id="12"/>
     </w:p>
     <w:p>
       <w:pPr>
@@ -2701,11 +2928,11 @@
         <w:pStyle w:val="Heading2"/>
         <w:jc w:val="left"/>
       </w:pPr>
-      <w:bookmarkStart w:id="12" w:name="_Toc389044123"/>
+      <w:bookmarkStart w:id="13" w:name="_Toc389076673"/>
       <w:r>
         <w:t>Algoritmo</w:t>
       </w:r>
-      <w:bookmarkEnd w:id="12"/>
+      <w:bookmarkEnd w:id="13"/>
     </w:p>
     <w:p>
       <w:pPr>
@@ -2721,11 +2948,11 @@
         <w:pStyle w:val="Heading3"/>
         <w:jc w:val="left"/>
       </w:pPr>
-      <w:bookmarkStart w:id="13" w:name="_Toc389044124"/>
+      <w:bookmarkStart w:id="14" w:name="_Toc389076674"/>
       <w:r>
         <w:t>Algoritmo Genético</w:t>
       </w:r>
-      <w:bookmarkEnd w:id="13"/>
+      <w:bookmarkEnd w:id="14"/>
     </w:p>
     <w:p>
       <w:pPr>
@@ -2761,7 +2988,13 @@
         <w:t>Cromossoma</w:t>
       </w:r>
       <w:r>
-        <w:t xml:space="preserve"> possui aqueles que são os principais operadores usados na implementação de um algoritmo genético nomeadamente:</w:t>
+        <w:t xml:space="preserve"> possui aqueles que são os principais operadores</w:t>
+      </w:r>
+      <w:r>
+        <w:t xml:space="preserve"> usados na implementação de um Algoritmo G</w:t>
+      </w:r>
+      <w:r>
+        <w:t>enético nomeadamente:</w:t>
       </w:r>
     </w:p>
     <w:p>
@@ -2915,11 +3148,11 @@
         <w:pStyle w:val="Heading3"/>
         <w:jc w:val="left"/>
       </w:pPr>
-      <w:bookmarkStart w:id="14" w:name="_Toc389044125"/>
+      <w:bookmarkStart w:id="15" w:name="_Toc389076675"/>
       <w:r>
         <w:t>Algoritmo de Arrefecimento Simulado</w:t>
       </w:r>
-      <w:bookmarkEnd w:id="14"/>
+      <w:bookmarkEnd w:id="15"/>
     </w:p>
     <w:p>
       <w:pPr>
@@ -3166,11 +3399,11 @@
         <w:pStyle w:val="Heading3"/>
         <w:jc w:val="left"/>
       </w:pPr>
-      <w:bookmarkStart w:id="15" w:name="_Toc389044126"/>
+      <w:bookmarkStart w:id="16" w:name="_Toc389076676"/>
       <w:r>
         <w:t>Algoritmo de Custo Uniforme</w:t>
       </w:r>
-      <w:bookmarkEnd w:id="15"/>
+      <w:bookmarkEnd w:id="16"/>
     </w:p>
     <w:p>
       <w:pPr>
@@ -3481,11 +3714,11 @@
         <w:pStyle w:val="Heading2"/>
         <w:jc w:val="left"/>
       </w:pPr>
-      <w:bookmarkStart w:id="16" w:name="_Toc389044127"/>
+      <w:bookmarkStart w:id="17" w:name="_Toc389076677"/>
       <w:r>
         <w:t>Solução</w:t>
       </w:r>
-      <w:bookmarkEnd w:id="16"/>
+      <w:bookmarkEnd w:id="17"/>
     </w:p>
     <w:p>
       <w:pPr>
@@ -3504,11 +3737,11 @@
         <w:pStyle w:val="Heading3"/>
         <w:jc w:val="left"/>
       </w:pPr>
-      <w:bookmarkStart w:id="17" w:name="_Toc389044128"/>
+      <w:bookmarkStart w:id="18" w:name="_Toc389076678"/>
       <w:r>
         <w:t>Algoritmo Genético</w:t>
       </w:r>
-      <w:bookmarkEnd w:id="17"/>
+      <w:bookmarkEnd w:id="18"/>
     </w:p>
     <w:p>
       <w:pPr>
@@ -3560,11 +3793,11 @@
         <w:pStyle w:val="Heading3"/>
         <w:jc w:val="left"/>
       </w:pPr>
-      <w:bookmarkStart w:id="18" w:name="_Toc389044129"/>
+      <w:bookmarkStart w:id="19" w:name="_Toc389076679"/>
       <w:r>
         <w:t>Algoritmo de Arrefecimento Simulado</w:t>
       </w:r>
-      <w:bookmarkEnd w:id="18"/>
+      <w:bookmarkEnd w:id="19"/>
     </w:p>
     <w:p>
       <w:pPr>
@@ -3657,11 +3890,11 @@
         <w:pStyle w:val="Heading3"/>
         <w:jc w:val="left"/>
       </w:pPr>
-      <w:bookmarkStart w:id="19" w:name="_Toc389044130"/>
+      <w:bookmarkStart w:id="20" w:name="_Toc389076680"/>
       <w:r>
         <w:t>Algoritmo de Custo Uniforme</w:t>
       </w:r>
-      <w:bookmarkEnd w:id="19"/>
+      <w:bookmarkEnd w:id="20"/>
     </w:p>
     <w:p>
       <w:pPr>
@@ -3738,9 +3971,11 @@
         <w:pStyle w:val="Heading1"/>
         <w:jc w:val="left"/>
       </w:pPr>
+      <w:bookmarkStart w:id="21" w:name="_Toc389076681"/>
       <w:r>
         <w:t>Ficheiros de Input e Configurações</w:t>
       </w:r>
+      <w:bookmarkEnd w:id="21"/>
     </w:p>
     <w:p>
       <w:pPr>
@@ -3748,6 +3983,40 @@
       </w:pPr>
       <w:r>
         <w:tab/>
+      </w:r>
+      <w:r>
+        <w:t xml:space="preserve">Em conjunto com o programa em si, disponibilizamos um </w:t>
+      </w:r>
+      <w:r>
+        <w:rPr>
+          <w:i/>
+        </w:rPr>
+        <w:t>spawner</w:t>
+      </w:r>
+      <w:r>
+        <w:t xml:space="preserve"> de populações que podem ser utilizadas como </w:t>
+      </w:r>
+      <w:r>
+        <w:rPr>
+          <w:i/>
+        </w:rPr>
+        <w:t>input</w:t>
+      </w:r>
+      <w:r>
+        <w:t xml:space="preserve">. Para tal basta correr o executável “spawner.exe” e inserir as configurações requeridas pelo programa para dinamizar a população (número de aviões, intervalo da janela de aterragem máximo, </w:t>
+      </w:r>
+      <w:r>
+        <w:t>custo das aterragens fora de horas e nome do ficheiro).</w:t>
+      </w:r>
+    </w:p>
+    <w:p>
+      <w:pPr>
+        <w:jc w:val="both"/>
+      </w:pPr>
+      <w:r>
+        <w:tab/>
+      </w:r>
+      <w:r>
         <w:t xml:space="preserve">Ao correr a aplicação desenvolvida, é requerido ao utilizador um ficheiro de </w:t>
       </w:r>
       <w:r>
@@ -3885,7 +4154,11 @@
         <w:t>usto</w:t>
       </w:r>
       <w:r>
-        <w:t xml:space="preserve"> de aterragem adiantada, </w:t>
+        <w:t xml:space="preserve"> de </w:t>
+      </w:r>
+      <w:r>
+        <w:lastRenderedPageBreak/>
+        <w:t xml:space="preserve">aterragem adiantada, </w:t>
       </w:r>
       <w:r>
         <w:t>o</w:t>
@@ -3955,7 +4228,6 @@
         <w:jc w:val="both"/>
       </w:pPr>
       <w:r>
-        <w:lastRenderedPageBreak/>
         <w:tab/>
         <w:t>Após a leitura, com sucesso, de um ficheiro de inputs, o programa procede à execução dos algoritmos pela seguinte ordem:</w:t>
       </w:r>
@@ -4008,7 +4280,13 @@
       </w:pPr>
       <w:r>
         <w:tab/>
-        <w:t xml:space="preserve">Os dois primeiros algoritmos apresentam uma barra de progresso e possuem um ficheiro de configurações que pode ser encontrado na pasta </w:t>
+        <w:t xml:space="preserve">Os dois primeiros algoritmos apresentam uma barra de progresso e </w:t>
+      </w:r>
+      <w:r>
+        <w:t xml:space="preserve">todos os algoritmos </w:t>
+      </w:r>
+      <w:r>
+        <w:t xml:space="preserve">possuem um ficheiro de configurações que pode ser encontrado na pasta </w:t>
       </w:r>
       <w:r>
         <w:rPr>
@@ -4046,14 +4324,23 @@
     </w:p>
     <w:p>
       <w:pPr>
+        <w:jc w:val="both"/>
+      </w:pPr>
+      <w:r>
+        <w:tab/>
+        <w:t>O único parametro controlado pelo ficheiro de configurações do algoritmo de Custo Uniforme é o tempo máximo de execução do algoritmo.</w:t>
+      </w:r>
+    </w:p>
+    <w:p>
+      <w:pPr>
         <w:pStyle w:val="Heading1"/>
         <w:jc w:val="left"/>
       </w:pPr>
-      <w:bookmarkStart w:id="20" w:name="_Toc389044132"/>
+      <w:bookmarkStart w:id="22" w:name="_Toc389076682"/>
       <w:r>
         <w:t>Representação das Soluções</w:t>
       </w:r>
-      <w:bookmarkEnd w:id="20"/>
+      <w:bookmarkEnd w:id="22"/>
     </w:p>
     <w:p>
       <w:pPr>
@@ -4075,6 +4362,122 @@
     </w:p>
     <w:p>
       <w:pPr>
+        <w:keepNext/>
+        <w:jc w:val="both"/>
+      </w:pPr>
+      <w:r>
+        <w:lastRenderedPageBreak/>
+        <w:tab/>
+      </w:r>
+      <w:r>
+        <w:rPr>
+          <w:noProof/>
+          <w:lang w:eastAsia="pt-PT"/>
+        </w:rPr>
+        <w:drawing>
+          <wp:inline distT="0" distB="0" distL="0" distR="0" wp14:anchorId="32A87FEA" wp14:editId="053FEFE1">
+            <wp:extent cx="5400675" cy="3038475"/>
+            <wp:effectExtent l="0" t="0" r="9525" b="9525"/>
+            <wp:docPr id="4" name="Picture 4" descr="C:\Users\Leonel\Desktop\sol1.jpg"/>
+            <wp:cNvGraphicFramePr>
+              <a:graphicFrameLocks xmlns:a="http://schemas.openxmlformats.org/drawingml/2006/main" noChangeAspect="1"/>
+            </wp:cNvGraphicFramePr>
+            <a:graphic xmlns:a="http://schemas.openxmlformats.org/drawingml/2006/main">
+              <a:graphicData uri="http://schemas.openxmlformats.org/drawingml/2006/picture">
+                <pic:pic xmlns:pic="http://schemas.openxmlformats.org/drawingml/2006/picture">
+                  <pic:nvPicPr>
+                    <pic:cNvPr id="0" name="Picture 3" descr="C:\Users\Leonel\Desktop\sol1.jpg"/>
+                    <pic:cNvPicPr>
+                      <a:picLocks noChangeAspect="1" noChangeArrowheads="1"/>
+                    </pic:cNvPicPr>
+                  </pic:nvPicPr>
+                  <pic:blipFill>
+                    <a:blip r:embed="rId10" cstate="print">
+                      <a:extLst>
+                        <a:ext uri="{28A0092B-C50C-407E-A947-70E740481C1C}">
+                          <a14:useLocalDpi xmlns:a14="http://schemas.microsoft.com/office/drawing/2010/main" val="0"/>
+                        </a:ext>
+                      </a:extLst>
+                    </a:blip>
+                    <a:srcRect/>
+                    <a:stretch>
+                      <a:fillRect/>
+                    </a:stretch>
+                  </pic:blipFill>
+                  <pic:spPr bwMode="auto">
+                    <a:xfrm>
+                      <a:off x="0" y="0"/>
+                      <a:ext cx="5400675" cy="3038475"/>
+                    </a:xfrm>
+                    <a:prstGeom prst="rect">
+                      <a:avLst/>
+                    </a:prstGeom>
+                    <a:noFill/>
+                    <a:ln>
+                      <a:noFill/>
+                    </a:ln>
+                  </pic:spPr>
+                </pic:pic>
+              </a:graphicData>
+            </a:graphic>
+          </wp:inline>
+        </w:drawing>
+      </w:r>
+    </w:p>
+    <w:p>
+      <w:pPr>
+        <w:pStyle w:val="Caption"/>
+        <w:jc w:val="both"/>
+        <w:rPr>
+          <w:caps w:val="0"/>
+        </w:rPr>
+      </w:pPr>
+      <w:r>
+        <w:rPr>
+          <w:caps w:val="0"/>
+        </w:rPr>
+        <w:t xml:space="preserve">Ilustração </w:t>
+      </w:r>
+      <w:r>
+        <w:rPr>
+          <w:caps w:val="0"/>
+        </w:rPr>
+        <w:fldChar w:fldCharType="begin"/>
+      </w:r>
+      <w:r>
+        <w:rPr>
+          <w:caps w:val="0"/>
+        </w:rPr>
+        <w:instrText xml:space="preserve"> SEQ Ilustração \* ARABIC </w:instrText>
+      </w:r>
+      <w:r>
+        <w:rPr>
+          <w:caps w:val="0"/>
+        </w:rPr>
+        <w:fldChar w:fldCharType="separate"/>
+      </w:r>
+      <w:r>
+        <w:rPr>
+          <w:caps w:val="0"/>
+          <w:noProof/>
+        </w:rPr>
+        <w:t>1</w:t>
+      </w:r>
+      <w:r>
+        <w:rPr>
+          <w:caps w:val="0"/>
+        </w:rPr>
+        <w:fldChar w:fldCharType="end"/>
+      </w:r>
+      <w:r>
+        <w:rPr>
+          <w:caps w:val="0"/>
+        </w:rPr>
+        <w:t xml:space="preserve"> - Exemplo das soluções geradas por cada algoritmo.</w:t>
+      </w:r>
+    </w:p>
+    <w:p>
+      <w:pPr>
         <w:jc w:val="both"/>
       </w:pPr>
       <w:r>
@@ -4145,17 +4548,1058 @@
     </w:p>
     <w:p>
       <w:pPr>
+        <w:keepNext/>
+        <w:jc w:val="center"/>
+      </w:pPr>
+      <w:r>
+        <w:rPr>
+          <w:noProof/>
+          <w:lang w:eastAsia="pt-PT"/>
+        </w:rPr>
+        <w:drawing>
+          <wp:inline distT="0" distB="0" distL="0" distR="0" wp14:anchorId="13DF9FC3" wp14:editId="0500B504">
+            <wp:extent cx="3695700" cy="1171575"/>
+            <wp:effectExtent l="0" t="0" r="0" b="9525"/>
+            <wp:docPr id="3" name="Picture 3" descr="C:\Users\Leonel\Desktop\relatorio_1.png"/>
+            <wp:cNvGraphicFramePr>
+              <a:graphicFrameLocks xmlns:a="http://schemas.openxmlformats.org/drawingml/2006/main" noChangeAspect="1"/>
+            </wp:cNvGraphicFramePr>
+            <a:graphic xmlns:a="http://schemas.openxmlformats.org/drawingml/2006/main">
+              <a:graphicData uri="http://schemas.openxmlformats.org/drawingml/2006/picture">
+                <pic:pic xmlns:pic="http://schemas.openxmlformats.org/drawingml/2006/picture">
+                  <pic:nvPicPr>
+                    <pic:cNvPr id="0" name="Picture 2" descr="C:\Users\Leonel\Desktop\relatorio_1.png"/>
+                    <pic:cNvPicPr>
+                      <a:picLocks noChangeAspect="1" noChangeArrowheads="1"/>
+                    </pic:cNvPicPr>
+                  </pic:nvPicPr>
+                  <pic:blipFill>
+                    <a:blip r:embed="rId11">
+                      <a:extLst>
+                        <a:ext uri="{28A0092B-C50C-407E-A947-70E740481C1C}">
+                          <a14:useLocalDpi xmlns:a14="http://schemas.microsoft.com/office/drawing/2010/main" val="0"/>
+                        </a:ext>
+                      </a:extLst>
+                    </a:blip>
+                    <a:srcRect/>
+                    <a:stretch>
+                      <a:fillRect/>
+                    </a:stretch>
+                  </pic:blipFill>
+                  <pic:spPr bwMode="auto">
+                    <a:xfrm>
+                      <a:off x="0" y="0"/>
+                      <a:ext cx="3695700" cy="1171575"/>
+                    </a:xfrm>
+                    <a:prstGeom prst="rect">
+                      <a:avLst/>
+                    </a:prstGeom>
+                    <a:noFill/>
+                    <a:ln>
+                      <a:noFill/>
+                    </a:ln>
+                  </pic:spPr>
+                </pic:pic>
+              </a:graphicData>
+            </a:graphic>
+          </wp:inline>
+        </w:drawing>
+      </w:r>
+    </w:p>
+    <w:p>
+      <w:pPr>
+        <w:pStyle w:val="Caption"/>
+        <w:jc w:val="both"/>
+        <w:rPr>
+          <w:caps w:val="0"/>
+        </w:rPr>
+      </w:pPr>
+      <w:r>
+        <w:rPr>
+          <w:caps w:val="0"/>
+        </w:rPr>
+        <w:t xml:space="preserve">Ilustração </w:t>
+      </w:r>
+      <w:r>
+        <w:rPr>
+          <w:caps w:val="0"/>
+        </w:rPr>
+        <w:fldChar w:fldCharType="begin"/>
+      </w:r>
+      <w:r>
+        <w:rPr>
+          <w:caps w:val="0"/>
+        </w:rPr>
+        <w:instrText xml:space="preserve"> SEQ Ilustração \* ARABIC </w:instrText>
+      </w:r>
+      <w:r>
+        <w:rPr>
+          <w:caps w:val="0"/>
+        </w:rPr>
+        <w:fldChar w:fldCharType="separate"/>
+      </w:r>
+      <w:r>
+        <w:rPr>
+          <w:caps w:val="0"/>
+          <w:noProof/>
+        </w:rPr>
+        <w:t>2</w:t>
+      </w:r>
+      <w:r>
+        <w:rPr>
+          <w:caps w:val="0"/>
+        </w:rPr>
+        <w:fldChar w:fldCharType="end"/>
+      </w:r>
+      <w:r>
+        <w:rPr>
+          <w:caps w:val="0"/>
+        </w:rPr>
+        <w:t xml:space="preserve"> </w:t>
+      </w:r>
+      <w:r>
+        <w:rPr>
+          <w:caps w:val="0"/>
+        </w:rPr>
+        <w:t>–</w:t>
+      </w:r>
+      <w:r>
+        <w:rPr>
+          <w:caps w:val="0"/>
+        </w:rPr>
+        <w:t xml:space="preserve"> </w:t>
+      </w:r>
+      <w:r>
+        <w:rPr>
+          <w:caps w:val="0"/>
+        </w:rPr>
+        <w:t>Exemplo dos elementos que mostram uma solução</w:t>
+      </w:r>
+      <w:r>
+        <w:rPr>
+          <w:caps w:val="0"/>
+        </w:rPr>
+        <w:t>.</w:t>
+      </w:r>
+    </w:p>
+    <w:p>
+      <w:r>
+        <w:tab/>
+        <w:t>Com o intuito de ajudar a perceber melhor o que cada elemento da página representa, segue abaixo uma breve explicação sobre os mesmos:</w:t>
+      </w:r>
+    </w:p>
+    <w:p>
+      <w:pPr>
+        <w:pStyle w:val="ListParagraph"/>
+        <w:numPr>
+          <w:ilvl w:val="0"/>
+          <w:numId w:val="14"/>
+        </w:numPr>
+      </w:pPr>
+      <w:r>
+        <w:t>Nome do algoritmo cuja a representação é mostrada abaixo.</w:t>
+      </w:r>
+    </w:p>
+    <w:p>
+      <w:pPr>
+        <w:pStyle w:val="ListParagraph"/>
+        <w:numPr>
+          <w:ilvl w:val="0"/>
+          <w:numId w:val="14"/>
+        </w:numPr>
+      </w:pPr>
+      <w:r>
+        <w:t>Nome do avião.</w:t>
+      </w:r>
+    </w:p>
+    <w:p>
+      <w:pPr>
+        <w:pStyle w:val="ListParagraph"/>
+        <w:numPr>
+          <w:ilvl w:val="0"/>
+          <w:numId w:val="14"/>
+        </w:numPr>
+      </w:pPr>
+      <w:r>
+        <w:t>Espaço colorido mostra o tempo que o avião vai ocupar a pista</w:t>
+      </w:r>
+      <w:r>
+        <w:t xml:space="preserve"> (neste caso de 8 a 13)</w:t>
+      </w:r>
+      <w:r>
+        <w:t xml:space="preserve"> e a indicação numérica</w:t>
+      </w:r>
+      <w:r>
+        <w:t xml:space="preserve"> do intervalo de tempo que o avião preferia aterrar (0 a 30 para o exemplo dado).</w:t>
+      </w:r>
+    </w:p>
+    <w:p>
+      <w:pPr>
+        <w:pStyle w:val="ListParagraph"/>
+        <w:numPr>
+          <w:ilvl w:val="0"/>
+          <w:numId w:val="14"/>
+        </w:numPr>
+      </w:pPr>
+      <w:r>
+        <w:t>Recta temporal.</w:t>
+      </w:r>
+    </w:p>
+    <w:p>
+      <w:pPr>
+        <w:ind w:left="45"/>
+      </w:pPr>
+      <w:r>
+        <w:lastRenderedPageBreak/>
+        <w:tab/>
+        <w:t>As cores de cada avião são calculadas aleatoriamente.</w:t>
+      </w:r>
+    </w:p>
+    <w:p>
+      <w:pPr>
         <w:pStyle w:val="Heading1"/>
         <w:jc w:val="left"/>
       </w:pPr>
+      <w:bookmarkStart w:id="23" w:name="_Toc389076683"/>
       <w:r>
         <w:t>Análise dos Resultados Obtidos</w:t>
       </w:r>
-    </w:p>
-    <w:p>
+      <w:bookmarkEnd w:id="23"/>
+    </w:p>
+    <w:p>
+      <w:pPr>
+        <w:jc w:val="both"/>
+      </w:pPr>
       <w:r>
         <w:tab/>
-        <w:t>Análise fixe com graficos e coisas.</w:t>
+      </w:r>
+      <w:r>
+        <w:t>Após corrermos os algoritmos implementados e registarmos os dados obtidos e  elaboramos um conjunto de gráficos a estes referentes. Estes gráficos ajudam-nos a perceber melhor o desempenho de cada um dos algoritmos e a importância das suas variáveis.</w:t>
+      </w:r>
+    </w:p>
+    <w:p>
+      <w:pPr>
+        <w:jc w:val="both"/>
+      </w:pPr>
+      <w:r>
+        <w:tab/>
+        <w:t>Todos os testes abaixos foram executados com uma população de 10 aviões.</w:t>
+      </w:r>
+    </w:p>
+    <w:p>
+      <w:pPr>
+        <w:jc w:val="both"/>
+      </w:pPr>
+      <w:r>
+        <w:tab/>
+        <w:t>No contexto do Algoritmo G</w:t>
+      </w:r>
+      <w:r>
+        <w:t>enético</w:t>
+      </w:r>
+      <w:r>
+        <w:t>,</w:t>
+      </w:r>
+      <w:r>
+        <w:t xml:space="preserve"> </w:t>
+      </w:r>
+      <w:r>
+        <w:t>sem adotar uma política elitista</w:t>
+      </w:r>
+      <w:r>
+        <w:t>,</w:t>
+      </w:r>
+      <w:r>
+        <w:t xml:space="preserve"> </w:t>
+      </w:r>
+      <w:r>
+        <w:t>podemos observar</w:t>
+      </w:r>
+      <w:r>
+        <w:t xml:space="preserve"> os seguintes resultados:</w:t>
+      </w:r>
+    </w:p>
+    <w:p>
+      <w:pPr>
+        <w:keepNext/>
+        <w:ind w:left="-567" w:right="-285"/>
+        <w:jc w:val="center"/>
+      </w:pPr>
+      <w:r>
+        <w:rPr>
+          <w:noProof/>
+          <w:lang w:eastAsia="pt-PT"/>
+        </w:rPr>
+        <w:drawing>
+          <wp:inline distT="0" distB="0" distL="0" distR="0" wp14:anchorId="4E2D8073" wp14:editId="42A5A307">
+            <wp:extent cx="2931462" cy="1762125"/>
+            <wp:effectExtent l="0" t="0" r="2540" b="0"/>
+            <wp:docPr id="7" name="Picture 7"/>
+            <wp:cNvGraphicFramePr>
+              <a:graphicFrameLocks xmlns:a="http://schemas.openxmlformats.org/drawingml/2006/main" noChangeAspect="1"/>
+            </wp:cNvGraphicFramePr>
+            <a:graphic xmlns:a="http://schemas.openxmlformats.org/drawingml/2006/main">
+              <a:graphicData uri="http://schemas.openxmlformats.org/drawingml/2006/picture">
+                <pic:pic xmlns:pic="http://schemas.openxmlformats.org/drawingml/2006/picture">
+                  <pic:nvPicPr>
+                    <pic:cNvPr id="0" name="Picture 2"/>
+                    <pic:cNvPicPr>
+                      <a:picLocks noChangeAspect="1" noChangeArrowheads="1"/>
+                    </pic:cNvPicPr>
+                  </pic:nvPicPr>
+                  <pic:blipFill>
+                    <a:blip r:embed="rId12" cstate="print">
+                      <a:duotone>
+                        <a:schemeClr val="accent2">
+                          <a:shade val="45000"/>
+                          <a:satMod val="135000"/>
+                        </a:schemeClr>
+                        <a:prstClr val="white"/>
+                      </a:duotone>
+                      <a:extLst>
+                        <a:ext uri="{28A0092B-C50C-407E-A947-70E740481C1C}">
+                          <a14:useLocalDpi xmlns:a14="http://schemas.microsoft.com/office/drawing/2010/main" val="0"/>
+                        </a:ext>
+                      </a:extLst>
+                    </a:blip>
+                    <a:srcRect/>
+                    <a:stretch>
+                      <a:fillRect/>
+                    </a:stretch>
+                  </pic:blipFill>
+                  <pic:spPr bwMode="auto">
+                    <a:xfrm>
+                      <a:off x="0" y="0"/>
+                      <a:ext cx="2931462" cy="1762125"/>
+                    </a:xfrm>
+                    <a:prstGeom prst="rect">
+                      <a:avLst/>
+                    </a:prstGeom>
+                    <a:noFill/>
+                  </pic:spPr>
+                </pic:pic>
+              </a:graphicData>
+            </a:graphic>
+          </wp:inline>
+        </w:drawing>
+      </w:r>
+      <w:r>
+        <w:t xml:space="preserve"> </w:t>
+      </w:r>
+      <w:r>
+        <w:rPr>
+          <w:noProof/>
+          <w:lang w:eastAsia="pt-PT"/>
+        </w:rPr>
+        <w:drawing>
+          <wp:inline distT="0" distB="0" distL="0" distR="0" wp14:anchorId="09157119">
+            <wp:extent cx="2930145" cy="1761334"/>
+            <wp:effectExtent l="0" t="0" r="3810" b="0"/>
+            <wp:docPr id="8" name="Picture 8"/>
+            <wp:cNvGraphicFramePr>
+              <a:graphicFrameLocks xmlns:a="http://schemas.openxmlformats.org/drawingml/2006/main" noChangeAspect="1"/>
+            </wp:cNvGraphicFramePr>
+            <a:graphic xmlns:a="http://schemas.openxmlformats.org/drawingml/2006/main">
+              <a:graphicData uri="http://schemas.openxmlformats.org/drawingml/2006/picture">
+                <pic:pic xmlns:pic="http://schemas.openxmlformats.org/drawingml/2006/picture">
+                  <pic:nvPicPr>
+                    <pic:cNvPr id="0" name="Picture 3"/>
+                    <pic:cNvPicPr>
+                      <a:picLocks noChangeAspect="1" noChangeArrowheads="1"/>
+                    </pic:cNvPicPr>
+                  </pic:nvPicPr>
+                  <pic:blipFill>
+                    <a:blip r:embed="rId13" cstate="print">
+                      <a:duotone>
+                        <a:schemeClr val="accent2">
+                          <a:shade val="45000"/>
+                          <a:satMod val="135000"/>
+                        </a:schemeClr>
+                        <a:prstClr val="white"/>
+                      </a:duotone>
+                      <a:extLst>
+                        <a:ext uri="{28A0092B-C50C-407E-A947-70E740481C1C}">
+                          <a14:useLocalDpi xmlns:a14="http://schemas.microsoft.com/office/drawing/2010/main" val="0"/>
+                        </a:ext>
+                      </a:extLst>
+                    </a:blip>
+                    <a:srcRect/>
+                    <a:stretch>
+                      <a:fillRect/>
+                    </a:stretch>
+                  </pic:blipFill>
+                  <pic:spPr bwMode="auto">
+                    <a:xfrm>
+                      <a:off x="0" y="0"/>
+                      <a:ext cx="2947344" cy="1771673"/>
+                    </a:xfrm>
+                    <a:prstGeom prst="rect">
+                      <a:avLst/>
+                    </a:prstGeom>
+                    <a:noFill/>
+                  </pic:spPr>
+                </pic:pic>
+              </a:graphicData>
+            </a:graphic>
+          </wp:inline>
+        </w:drawing>
+      </w:r>
+    </w:p>
+    <w:p>
+      <w:pPr>
+        <w:pStyle w:val="Caption"/>
+        <w:jc w:val="center"/>
+        <w:rPr>
+          <w:caps w:val="0"/>
+        </w:rPr>
+      </w:pPr>
+      <w:r>
+        <w:rPr>
+          <w:caps w:val="0"/>
+        </w:rPr>
+        <w:t xml:space="preserve">Ilustração </w:t>
+      </w:r>
+      <w:r>
+        <w:rPr>
+          <w:caps w:val="0"/>
+        </w:rPr>
+        <w:fldChar w:fldCharType="begin"/>
+      </w:r>
+      <w:r>
+        <w:rPr>
+          <w:caps w:val="0"/>
+        </w:rPr>
+        <w:instrText xml:space="preserve"> SEQ Ilustração \* ARABIC </w:instrText>
+      </w:r>
+      <w:r>
+        <w:rPr>
+          <w:caps w:val="0"/>
+        </w:rPr>
+        <w:fldChar w:fldCharType="separate"/>
+      </w:r>
+      <w:r>
+        <w:rPr>
+          <w:caps w:val="0"/>
+          <w:noProof/>
+        </w:rPr>
+        <w:t>3</w:t>
+      </w:r>
+      <w:r>
+        <w:rPr>
+          <w:caps w:val="0"/>
+        </w:rPr>
+        <w:fldChar w:fldCharType="end"/>
+      </w:r>
+      <w:r>
+        <w:rPr>
+          <w:caps w:val="0"/>
+        </w:rPr>
+        <w:t xml:space="preserve">- Gráfico que relaciona </w:t>
+      </w:r>
+      <w:r>
+        <w:rPr>
+          <w:caps w:val="0"/>
+        </w:rPr>
+        <w:t xml:space="preserve">Número Iterações </w:t>
+      </w:r>
+      <w:r>
+        <w:rPr>
+          <w:caps w:val="0"/>
+        </w:rPr>
+        <w:t xml:space="preserve">com o </w:t>
+      </w:r>
+      <w:r>
+        <w:rPr>
+          <w:caps w:val="0"/>
+        </w:rPr>
+        <w:t>Custo Solução</w:t>
+      </w:r>
+      <w:r>
+        <w:rPr>
+          <w:caps w:val="0"/>
+        </w:rPr>
+        <w:t>.</w:t>
+      </w:r>
+    </w:p>
+    <w:p>
+      <w:pPr>
+        <w:jc w:val="both"/>
+      </w:pPr>
+      <w:r>
+        <w:tab/>
+      </w:r>
+      <w:r>
+        <w:t>Uma análise superficial dos dados permite-nos concluir que o algoritmo gen</w:t>
+      </w:r>
+      <w:r>
+        <w:t xml:space="preserve">ético, </w:t>
+      </w:r>
+      <w:r>
+        <w:t xml:space="preserve">sem utilizar uma política elitista, após </w:t>
+      </w:r>
+      <w:r>
+        <w:t>uma rápida descida no valor do custo da solução, estabiliza com algum ruído. O que contrasta com o mesmo algoritmo quando este adota uma política elitista.</w:t>
+      </w:r>
+    </w:p>
+    <w:p>
+      <w:pPr>
+        <w:keepNext/>
+        <w:ind w:left="-567" w:right="-285"/>
+        <w:jc w:val="both"/>
+      </w:pPr>
+      <w:r>
+        <w:rPr>
+          <w:noProof/>
+          <w:lang w:eastAsia="pt-PT"/>
+        </w:rPr>
+        <w:drawing>
+          <wp:inline distT="0" distB="0" distL="0" distR="0" wp14:anchorId="642C7A9E" wp14:editId="1968E0F5">
+            <wp:extent cx="2931677" cy="1762125"/>
+            <wp:effectExtent l="0" t="0" r="2540" b="0"/>
+            <wp:docPr id="9" name="Picture 9"/>
+            <wp:cNvGraphicFramePr>
+              <a:graphicFrameLocks xmlns:a="http://schemas.openxmlformats.org/drawingml/2006/main" noChangeAspect="1"/>
+            </wp:cNvGraphicFramePr>
+            <a:graphic xmlns:a="http://schemas.openxmlformats.org/drawingml/2006/main">
+              <a:graphicData uri="http://schemas.openxmlformats.org/drawingml/2006/picture">
+                <pic:pic xmlns:pic="http://schemas.openxmlformats.org/drawingml/2006/picture">
+                  <pic:nvPicPr>
+                    <pic:cNvPr id="0" name=""/>
+                    <pic:cNvPicPr/>
+                  </pic:nvPicPr>
+                  <pic:blipFill>
+                    <a:blip r:embed="rId14">
+                      <a:duotone>
+                        <a:schemeClr val="accent2">
+                          <a:shade val="45000"/>
+                          <a:satMod val="135000"/>
+                        </a:schemeClr>
+                        <a:prstClr val="white"/>
+                      </a:duotone>
+                    </a:blip>
+                    <a:stretch>
+                      <a:fillRect/>
+                    </a:stretch>
+                  </pic:blipFill>
+                  <pic:spPr>
+                    <a:xfrm>
+                      <a:off x="0" y="0"/>
+                      <a:ext cx="2936652" cy="1765115"/>
+                    </a:xfrm>
+                    <a:prstGeom prst="rect">
+                      <a:avLst/>
+                    </a:prstGeom>
+                  </pic:spPr>
+                </pic:pic>
+              </a:graphicData>
+            </a:graphic>
+          </wp:inline>
+        </w:drawing>
+      </w:r>
+      <w:r>
+        <w:t xml:space="preserve"> </w:t>
+      </w:r>
+      <w:r>
+        <w:rPr>
+          <w:noProof/>
+          <w:lang w:eastAsia="pt-PT"/>
+        </w:rPr>
+        <w:drawing>
+          <wp:inline distT="0" distB="0" distL="0" distR="0" wp14:anchorId="017148AA" wp14:editId="71FD4FC3">
+            <wp:extent cx="2931676" cy="1762125"/>
+            <wp:effectExtent l="0" t="0" r="2540" b="0"/>
+            <wp:docPr id="10" name="Picture 10"/>
+            <wp:cNvGraphicFramePr>
+              <a:graphicFrameLocks xmlns:a="http://schemas.openxmlformats.org/drawingml/2006/main" noChangeAspect="1"/>
+            </wp:cNvGraphicFramePr>
+            <a:graphic xmlns:a="http://schemas.openxmlformats.org/drawingml/2006/main">
+              <a:graphicData uri="http://schemas.openxmlformats.org/drawingml/2006/picture">
+                <pic:pic xmlns:pic="http://schemas.openxmlformats.org/drawingml/2006/picture">
+                  <pic:nvPicPr>
+                    <pic:cNvPr id="0" name=""/>
+                    <pic:cNvPicPr/>
+                  </pic:nvPicPr>
+                  <pic:blipFill>
+                    <a:blip r:embed="rId15">
+                      <a:duotone>
+                        <a:schemeClr val="accent2">
+                          <a:shade val="45000"/>
+                          <a:satMod val="135000"/>
+                        </a:schemeClr>
+                        <a:prstClr val="white"/>
+                      </a:duotone>
+                    </a:blip>
+                    <a:stretch>
+                      <a:fillRect/>
+                    </a:stretch>
+                  </pic:blipFill>
+                  <pic:spPr>
+                    <a:xfrm>
+                      <a:off x="0" y="0"/>
+                      <a:ext cx="2934771" cy="1763985"/>
+                    </a:xfrm>
+                    <a:prstGeom prst="rect">
+                      <a:avLst/>
+                    </a:prstGeom>
+                  </pic:spPr>
+                </pic:pic>
+              </a:graphicData>
+            </a:graphic>
+          </wp:inline>
+        </w:drawing>
+      </w:r>
+    </w:p>
+    <w:p>
+      <w:pPr>
+        <w:pStyle w:val="Caption"/>
+        <w:jc w:val="both"/>
+        <w:rPr>
+          <w:caps w:val="0"/>
+        </w:rPr>
+      </w:pPr>
+      <w:r>
+        <w:rPr>
+          <w:caps w:val="0"/>
+        </w:rPr>
+        <w:t xml:space="preserve">Ilustração </w:t>
+      </w:r>
+      <w:r>
+        <w:rPr>
+          <w:caps w:val="0"/>
+        </w:rPr>
+        <w:fldChar w:fldCharType="begin"/>
+      </w:r>
+      <w:r>
+        <w:rPr>
+          <w:caps w:val="0"/>
+        </w:rPr>
+        <w:instrText xml:space="preserve"> SEQ Ilustração \* ARABIC </w:instrText>
+      </w:r>
+      <w:r>
+        <w:rPr>
+          <w:caps w:val="0"/>
+        </w:rPr>
+        <w:fldChar w:fldCharType="separate"/>
+      </w:r>
+      <w:r>
+        <w:rPr>
+          <w:caps w:val="0"/>
+          <w:noProof/>
+        </w:rPr>
+        <w:t>4</w:t>
+      </w:r>
+      <w:r>
+        <w:rPr>
+          <w:caps w:val="0"/>
+        </w:rPr>
+        <w:fldChar w:fldCharType="end"/>
+      </w:r>
+      <w:r>
+        <w:rPr>
+          <w:caps w:val="0"/>
+        </w:rPr>
+        <w:t xml:space="preserve"> - Algoritmo genético, mas, desta feita, com a utilização de uma política elitista.</w:t>
+      </w:r>
+    </w:p>
+    <w:p>
+      <w:pPr>
+        <w:ind w:right="-285"/>
+        <w:jc w:val="both"/>
+      </w:pPr>
+      <w:r>
+        <w:t xml:space="preserve"> </w:t>
+      </w:r>
+      <w:r>
+        <w:tab/>
+        <w:t>Segue</w:t>
+      </w:r>
+      <w:r>
+        <w:t>m</w:t>
+      </w:r>
+      <w:r>
+        <w:t xml:space="preserve">, agora, </w:t>
+      </w:r>
+      <w:r>
+        <w:t>as conclusões acerca do</w:t>
+      </w:r>
+      <w:r>
+        <w:t xml:space="preserve"> gr</w:t>
+      </w:r>
+      <w:r>
+        <w:t>áfico referente</w:t>
+      </w:r>
+      <w:r>
+        <w:t xml:space="preserve"> ao</w:t>
+      </w:r>
+      <w:r>
+        <w:t>s resultados obtidos com o</w:t>
+      </w:r>
+      <w:r>
+        <w:t xml:space="preserve"> Algoritmo de Arrefecimento Simulado</w:t>
+      </w:r>
+      <w:r>
+        <w:t>.</w:t>
+      </w:r>
+    </w:p>
+    <w:p>
+      <w:pPr>
+        <w:keepNext/>
+        <w:ind w:left="-567" w:right="-427"/>
+        <w:jc w:val="center"/>
+      </w:pPr>
+      <w:r>
+        <w:rPr>
+          <w:noProof/>
+          <w:lang w:eastAsia="pt-PT"/>
+        </w:rPr>
+        <w:lastRenderedPageBreak/>
+        <w:drawing>
+          <wp:inline distT="0" distB="0" distL="0" distR="0" wp14:anchorId="3274FD1E" wp14:editId="4D1F2CAF">
+            <wp:extent cx="3133725" cy="1883707"/>
+            <wp:effectExtent l="0" t="0" r="0" b="2540"/>
+            <wp:docPr id="15" name="Picture 15"/>
+            <wp:cNvGraphicFramePr>
+              <a:graphicFrameLocks xmlns:a="http://schemas.openxmlformats.org/drawingml/2006/main" noChangeAspect="1"/>
+            </wp:cNvGraphicFramePr>
+            <a:graphic xmlns:a="http://schemas.openxmlformats.org/drawingml/2006/main">
+              <a:graphicData uri="http://schemas.openxmlformats.org/drawingml/2006/picture">
+                <pic:pic xmlns:pic="http://schemas.openxmlformats.org/drawingml/2006/picture">
+                  <pic:nvPicPr>
+                    <pic:cNvPr id="0" name="Picture 5"/>
+                    <pic:cNvPicPr>
+                      <a:picLocks noChangeAspect="1" noChangeArrowheads="1"/>
+                    </pic:cNvPicPr>
+                  </pic:nvPicPr>
+                  <pic:blipFill>
+                    <a:blip r:embed="rId16">
+                      <a:duotone>
+                        <a:schemeClr val="accent2">
+                          <a:shade val="45000"/>
+                          <a:satMod val="135000"/>
+                        </a:schemeClr>
+                        <a:prstClr val="white"/>
+                      </a:duotone>
+                      <a:extLst>
+                        <a:ext uri="{28A0092B-C50C-407E-A947-70E740481C1C}">
+                          <a14:useLocalDpi xmlns:a14="http://schemas.microsoft.com/office/drawing/2010/main" val="0"/>
+                        </a:ext>
+                      </a:extLst>
+                    </a:blip>
+                    <a:srcRect/>
+                    <a:stretch>
+                      <a:fillRect/>
+                    </a:stretch>
+                  </pic:blipFill>
+                  <pic:spPr bwMode="auto">
+                    <a:xfrm>
+                      <a:off x="0" y="0"/>
+                      <a:ext cx="3137340" cy="1885880"/>
+                    </a:xfrm>
+                    <a:prstGeom prst="rect">
+                      <a:avLst/>
+                    </a:prstGeom>
+                    <a:noFill/>
+                  </pic:spPr>
+                </pic:pic>
+              </a:graphicData>
+            </a:graphic>
+          </wp:inline>
+        </w:drawing>
+      </w:r>
+    </w:p>
+    <w:p>
+      <w:pPr>
+        <w:pStyle w:val="Caption"/>
+        <w:jc w:val="both"/>
+        <w:rPr>
+          <w:caps w:val="0"/>
+        </w:rPr>
+      </w:pPr>
+      <w:r>
+        <w:rPr>
+          <w:caps w:val="0"/>
+        </w:rPr>
+        <w:t xml:space="preserve">Ilustração </w:t>
+      </w:r>
+      <w:r>
+        <w:rPr>
+          <w:caps w:val="0"/>
+        </w:rPr>
+        <w:fldChar w:fldCharType="begin"/>
+      </w:r>
+      <w:r>
+        <w:rPr>
+          <w:caps w:val="0"/>
+        </w:rPr>
+        <w:instrText xml:space="preserve"> SEQ Ilustração \* ARABIC </w:instrText>
+      </w:r>
+      <w:r>
+        <w:rPr>
+          <w:caps w:val="0"/>
+        </w:rPr>
+        <w:fldChar w:fldCharType="separate"/>
+      </w:r>
+      <w:r>
+        <w:rPr>
+          <w:caps w:val="0"/>
+          <w:noProof/>
+        </w:rPr>
+        <w:t>5</w:t>
+      </w:r>
+      <w:r>
+        <w:rPr>
+          <w:caps w:val="0"/>
+        </w:rPr>
+        <w:fldChar w:fldCharType="end"/>
+      </w:r>
+      <w:r>
+        <w:rPr>
+          <w:caps w:val="0"/>
+        </w:rPr>
+        <w:t xml:space="preserve"> </w:t>
+      </w:r>
+      <w:r>
+        <w:rPr>
+          <w:caps w:val="0"/>
+        </w:rPr>
+        <w:t>–</w:t>
+      </w:r>
+      <w:r>
+        <w:rPr>
+          <w:caps w:val="0"/>
+        </w:rPr>
+        <w:t xml:space="preserve"> </w:t>
+      </w:r>
+      <w:r>
+        <w:rPr>
+          <w:caps w:val="0"/>
+        </w:rPr>
+        <w:t xml:space="preserve">Relação </w:t>
+      </w:r>
+      <w:r>
+        <w:rPr>
+          <w:caps w:val="0"/>
+        </w:rPr>
+        <w:t>do c</w:t>
+      </w:r>
+      <w:r>
+        <w:rPr>
+          <w:caps w:val="0"/>
+        </w:rPr>
+        <w:t>usto da solução com o número de iterações realizadas utilizando o</w:t>
+      </w:r>
+      <w:r>
+        <w:rPr>
+          <w:caps w:val="0"/>
+        </w:rPr>
+        <w:t xml:space="preserve"> Algoritmo de Arrefecimento Simulado</w:t>
+      </w:r>
+      <w:r>
+        <w:rPr>
+          <w:caps w:val="0"/>
+        </w:rPr>
+        <w:t xml:space="preserve"> com 3000 iterações</w:t>
+      </w:r>
+      <w:r>
+        <w:rPr>
+          <w:caps w:val="0"/>
+        </w:rPr>
+        <w:t>.</w:t>
+      </w:r>
+    </w:p>
+    <w:p>
+      <w:pPr>
+        <w:ind w:right="-285"/>
+        <w:jc w:val="both"/>
+      </w:pPr>
+      <w:r>
+        <w:tab/>
+        <w:t>Como podemo verificar no gr</w:t>
+      </w:r>
+      <w:r>
+        <w:t>áfico</w:t>
+      </w:r>
+      <w:r>
+        <w:t xml:space="preserve"> acima, a partir de um certo número de iterações</w:t>
+      </w:r>
+      <w:r>
+        <w:t xml:space="preserve"> (</w:t>
+      </w:r>
+      <w:r>
+        <w:t>~14</w:t>
+      </w:r>
+      <w:r>
+        <w:t>00</w:t>
+      </w:r>
+      <w:r>
+        <w:t>)</w:t>
+      </w:r>
+      <w:r>
+        <w:t xml:space="preserve"> nenhuma das perturbações exercidas sobre a solução </w:t>
+      </w:r>
+      <w:r>
+        <w:t>altera o valor do custo da melhor solução</w:t>
+      </w:r>
+      <w:r>
+        <w:t>, isto é, o algoritmo tem dificuldade em exercer uma perturbação capaz de melhorar a solução atual.</w:t>
+      </w:r>
+    </w:p>
+    <w:p>
+      <w:pPr>
+        <w:ind w:right="-285"/>
+        <w:jc w:val="both"/>
+      </w:pPr>
+      <w:r>
+        <w:tab/>
+      </w:r>
+      <w:r>
+        <w:t xml:space="preserve">De notar ainda </w:t>
+      </w:r>
+      <w:r>
+        <w:t>que as perturbações que trouxeram uma otimização à solução são facilmente identificáveis, e que com o “arrefecimento” estamos a tender para uma solução com custo cada vez inferior.</w:t>
+      </w:r>
+    </w:p>
+    <w:p>
+      <w:pPr>
+        <w:keepNext/>
+        <w:jc w:val="center"/>
+      </w:pPr>
+      <w:r>
+        <w:rPr>
+          <w:noProof/>
+          <w:lang w:eastAsia="pt-PT"/>
+        </w:rPr>
+        <w:drawing>
+          <wp:inline distT="0" distB="0" distL="0" distR="0" wp14:anchorId="626F9AF1" wp14:editId="6E97F4C7">
+            <wp:extent cx="3200400" cy="1923786"/>
+            <wp:effectExtent l="0" t="0" r="0" b="635"/>
+            <wp:docPr id="16" name="Picture 16"/>
+            <wp:cNvGraphicFramePr>
+              <a:graphicFrameLocks xmlns:a="http://schemas.openxmlformats.org/drawingml/2006/main" noChangeAspect="1"/>
+            </wp:cNvGraphicFramePr>
+            <a:graphic xmlns:a="http://schemas.openxmlformats.org/drawingml/2006/main">
+              <a:graphicData uri="http://schemas.openxmlformats.org/drawingml/2006/picture">
+                <pic:pic xmlns:pic="http://schemas.openxmlformats.org/drawingml/2006/picture">
+                  <pic:nvPicPr>
+                    <pic:cNvPr id="0" name="Picture 6"/>
+                    <pic:cNvPicPr>
+                      <a:picLocks noChangeAspect="1" noChangeArrowheads="1"/>
+                    </pic:cNvPicPr>
+                  </pic:nvPicPr>
+                  <pic:blipFill>
+                    <a:blip r:embed="rId17">
+                      <a:duotone>
+                        <a:schemeClr val="accent2">
+                          <a:shade val="45000"/>
+                          <a:satMod val="135000"/>
+                        </a:schemeClr>
+                        <a:prstClr val="white"/>
+                      </a:duotone>
+                      <a:extLst>
+                        <a:ext uri="{28A0092B-C50C-407E-A947-70E740481C1C}">
+                          <a14:useLocalDpi xmlns:a14="http://schemas.microsoft.com/office/drawing/2010/main" val="0"/>
+                        </a:ext>
+                      </a:extLst>
+                    </a:blip>
+                    <a:srcRect/>
+                    <a:stretch>
+                      <a:fillRect/>
+                    </a:stretch>
+                  </pic:blipFill>
+                  <pic:spPr bwMode="auto">
+                    <a:xfrm>
+                      <a:off x="0" y="0"/>
+                      <a:ext cx="3204091" cy="1926005"/>
+                    </a:xfrm>
+                    <a:prstGeom prst="rect">
+                      <a:avLst/>
+                    </a:prstGeom>
+                    <a:noFill/>
+                  </pic:spPr>
+                </pic:pic>
+              </a:graphicData>
+            </a:graphic>
+          </wp:inline>
+        </w:drawing>
+      </w:r>
+    </w:p>
+    <w:p>
+      <w:pPr>
+        <w:pStyle w:val="Caption"/>
+        <w:jc w:val="center"/>
+        <w:rPr>
+          <w:caps w:val="0"/>
+        </w:rPr>
+      </w:pPr>
+      <w:r>
+        <w:rPr>
+          <w:caps w:val="0"/>
+        </w:rPr>
+        <w:t xml:space="preserve">Ilustração </w:t>
+      </w:r>
+      <w:r>
+        <w:rPr>
+          <w:caps w:val="0"/>
+        </w:rPr>
+        <w:fldChar w:fldCharType="begin"/>
+      </w:r>
+      <w:r>
+        <w:rPr>
+          <w:caps w:val="0"/>
+        </w:rPr>
+        <w:instrText xml:space="preserve"> SEQ Ilustração \* ARABIC </w:instrText>
+      </w:r>
+      <w:r>
+        <w:rPr>
+          <w:caps w:val="0"/>
+        </w:rPr>
+        <w:fldChar w:fldCharType="separate"/>
+      </w:r>
+      <w:r>
+        <w:rPr>
+          <w:caps w:val="0"/>
+          <w:noProof/>
+        </w:rPr>
+        <w:t>6</w:t>
+      </w:r>
+      <w:r>
+        <w:rPr>
+          <w:caps w:val="0"/>
+        </w:rPr>
+        <w:fldChar w:fldCharType="end"/>
+      </w:r>
+      <w:r>
+        <w:rPr>
+          <w:caps w:val="0"/>
+        </w:rPr>
+        <w:t xml:space="preserve"> - Duração dos algoritmos nos testes acima.</w:t>
+      </w:r>
+    </w:p>
+    <w:p>
+      <w:pPr>
+        <w:jc w:val="both"/>
+      </w:pPr>
+      <w:r>
+        <w:tab/>
+        <w:t>Por fim, este último gráfico mostra o tempo que os algoritmos levaram a correr a população passada por parâmetro.</w:t>
+      </w:r>
+      <w:r>
+        <w:t xml:space="preserve"> De notar que o algoritmo de Custo Unitário não apresentou uma solução final dentro do tempo limite definido no ficheiro de configuração (30 segundos para o teste efectuado) e apenas mostrou uma solução </w:t>
+      </w:r>
+      <w:r>
+        <w:t>com</w:t>
+      </w:r>
+      <w:r>
+        <w:t xml:space="preserve"> 6 dos aviões (apenas desceu 6 níveis na árvore de busca).</w:t>
+      </w:r>
+    </w:p>
+    <w:p>
+      <w:pPr>
+        <w:jc w:val="both"/>
+      </w:pPr>
+      <w:r>
+        <w:tab/>
+        <w:t>Todos estes valores sao gerados quando o utilizador executa os algoritmos sobre uma população, isto é, quando corre a aplicação. Os ficheiros .csv correspondentes a estes dados podem ser encontrados na pasta “Solucao”.</w:t>
       </w:r>
     </w:p>
     <w:p>
@@ -4163,11 +5607,22 @@
         <w:pStyle w:val="Heading1"/>
         <w:jc w:val="left"/>
       </w:pPr>
-      <w:bookmarkStart w:id="21" w:name="_Toc389044133"/>
+      <w:bookmarkStart w:id="24" w:name="_Toc389076684"/>
       <w:r>
         <w:t>Conclusão</w:t>
       </w:r>
-      <w:bookmarkEnd w:id="21"/>
+      <w:bookmarkEnd w:id="24"/>
+    </w:p>
+    <w:p>
+      <w:pPr>
+        <w:jc w:val="both"/>
+      </w:pPr>
+      <w:r>
+        <w:tab/>
+      </w:r>
+      <w:r>
+        <w:t>Finalizando e tendo em consciência todo trabalho desenvolvido ao longo do semestre, assumimos, sobretudo, um balanço extremamente positivo no que toca à consolidação de conhecimentos obtidos e no domínio sobre problemas de escalonamento.</w:t>
+      </w:r>
     </w:p>
     <w:p>
       <w:pPr>
@@ -4176,17 +5631,6 @@
       <w:r>
         <w:lastRenderedPageBreak/>
         <w:tab/>
-      </w:r>
-      <w:r>
-        <w:t>Finalizando e tendo em consciência todo trabalho desenvolvido ao longo do semestre, assumimos, sobretudo, um balanço extremamente positivo no que toca à consolidação de conhecimentos obtidos e no domínio sobre problemas de escalonamento.</w:t>
-      </w:r>
-    </w:p>
-    <w:p>
-      <w:pPr>
-        <w:jc w:val="both"/>
-      </w:pPr>
-      <w:r>
-        <w:tab/>
         <w:t>Uma possível extensão do problema não implementada passaria por alargar os algoritmos à possibilidade de existência de mais que uma pista.</w:t>
       </w:r>
     </w:p>
@@ -4217,11 +5661,11 @@
         <w:pStyle w:val="Heading1"/>
         <w:jc w:val="left"/>
       </w:pPr>
-      <w:bookmarkStart w:id="22" w:name="_Toc389044134"/>
+      <w:bookmarkStart w:id="25" w:name="_Toc389076685"/>
       <w:r>
         <w:t>Recursos Utilizados</w:t>
       </w:r>
-      <w:bookmarkEnd w:id="22"/>
+      <w:bookmarkEnd w:id="25"/>
     </w:p>
     <w:p>
       <w:pPr>
@@ -4296,7 +5740,7 @@
         <w:t>Resta apenas acrescentar que todos nós partilhamos da opinião que a distrib</w:t>
       </w:r>
       <w:r>
-        <w:t>uição de tarefas foi equitativa e que o Lessa é homossexual.</w:t>
+        <w:t>uição de tarefas foi equitativa.</w:t>
       </w:r>
     </w:p>
     <w:p>
@@ -4309,22 +5753,26 @@
         <w:pStyle w:val="Heading1"/>
         <w:jc w:val="left"/>
       </w:pPr>
+      <w:bookmarkStart w:id="26" w:name="_Toc389076686"/>
       <w:r>
         <w:lastRenderedPageBreak/>
         <w:t>Apêndice</w:t>
       </w:r>
+      <w:bookmarkEnd w:id="26"/>
     </w:p>
     <w:p>
       <w:pPr>
         <w:pStyle w:val="Heading2"/>
         <w:jc w:val="left"/>
       </w:pPr>
+      <w:bookmarkStart w:id="27" w:name="_Toc389076687"/>
       <w:r>
         <w:t>Manual de Instruç</w:t>
       </w:r>
       <w:r>
         <w:t>ão</w:t>
       </w:r>
+      <w:bookmarkEnd w:id="27"/>
     </w:p>
     <w:p>
       <w:pPr>
@@ -4346,7 +5794,16 @@
       </w:pPr>
       <w:r>
         <w:tab/>
-        <w:t>Este executável irá solicitar ao utilizador um ficheiro de texto com as informações relativas aos aviões a aterrar numa dada pista.</w:t>
+        <w:t>Este executável irá solicit</w:t>
+      </w:r>
+      <w:r>
+        <w:t xml:space="preserve">ar ao utilizador um ficheiro </w:t>
+      </w:r>
+      <w:r>
+        <w:t>com as informações relativas aos aviões a aterrar numa dada pista.</w:t>
+      </w:r>
+      <w:r>
+        <w:t xml:space="preserve"> Um ficheiro deste tipo pode ser facilmente gerado utilizando o executável “spawner”, onde o utilizará poderá especificar várias opções para a sua população aleatória.</w:t>
       </w:r>
     </w:p>
     <w:p>
@@ -4370,16 +5827,20 @@
         <w:t>P</w:t>
       </w:r>
       <w:r>
-        <w:t>ara visualizar a solução basta abrir o ficheiro html num browser.</w:t>
-      </w:r>
-      <w:bookmarkStart w:id="23" w:name="_GoBack"/>
-      <w:bookmarkEnd w:id="23"/>
-      <w:r>
-        <w:t xml:space="preserve"> </w:t>
+        <w:t xml:space="preserve">ara visualizar a solução basta abrir o ficheiro html num </w:t>
+      </w:r>
+      <w:r>
+        <w:rPr>
+          <w:i/>
+        </w:rPr>
+        <w:t>browser</w:t>
+      </w:r>
+      <w:r>
+        <w:t xml:space="preserve">. </w:t>
       </w:r>
     </w:p>
     <w:sectPr>
-      <w:footerReference w:type="default" r:id="rId10"/>
+      <w:footerReference w:type="default" r:id="rId18"/>
       <w:pgSz w:w="11906" w:h="16838"/>
       <w:pgMar w:top="1417" w:right="1701" w:bottom="1417" w:left="1701" w:header="708" w:footer="708" w:gutter="0"/>
       <w:cols w:space="708"/>
@@ -4452,7 +5913,7 @@
       <w:rPr>
         <w:noProof/>
       </w:rPr>
-      <w:t>11</w:t>
+      <w:t>3</w:t>
     </w:r>
     <w:r>
       <w:rPr>
@@ -5148,6 +6609,92 @@
     </w:lvl>
   </w:abstractNum>
   <w:abstractNum w:abstractNumId="6">
+    <w:nsid w:val="38276293"/>
+    <w:multiLevelType w:val="hybridMultilevel"/>
+    <w:tmpl w:val="C67E4A44"/>
+    <w:lvl w:ilvl="0" w:tplc="0816000F">
+      <w:start w:val="1"/>
+      <w:numFmt w:val="decimal"/>
+      <w:lvlText w:val="%1."/>
+      <w:lvlJc w:val="left"/>
+      <w:pPr>
+        <w:ind w:left="765" w:hanging="360"/>
+      </w:pPr>
+    </w:lvl>
+    <w:lvl w:ilvl="1" w:tplc="08160019" w:tentative="1">
+      <w:start w:val="1"/>
+      <w:numFmt w:val="lowerLetter"/>
+      <w:lvlText w:val="%2."/>
+      <w:lvlJc w:val="left"/>
+      <w:pPr>
+        <w:ind w:left="1485" w:hanging="360"/>
+      </w:pPr>
+    </w:lvl>
+    <w:lvl w:ilvl="2" w:tplc="0816001B" w:tentative="1">
+      <w:start w:val="1"/>
+      <w:numFmt w:val="lowerRoman"/>
+      <w:lvlText w:val="%3."/>
+      <w:lvlJc w:val="right"/>
+      <w:pPr>
+        <w:ind w:left="2205" w:hanging="180"/>
+      </w:pPr>
+    </w:lvl>
+    <w:lvl w:ilvl="3" w:tplc="0816000F" w:tentative="1">
+      <w:start w:val="1"/>
+      <w:numFmt w:val="decimal"/>
+      <w:lvlText w:val="%4."/>
+      <w:lvlJc w:val="left"/>
+      <w:pPr>
+        <w:ind w:left="2925" w:hanging="360"/>
+      </w:pPr>
+    </w:lvl>
+    <w:lvl w:ilvl="4" w:tplc="08160019" w:tentative="1">
+      <w:start w:val="1"/>
+      <w:numFmt w:val="lowerLetter"/>
+      <w:lvlText w:val="%5."/>
+      <w:lvlJc w:val="left"/>
+      <w:pPr>
+        <w:ind w:left="3645" w:hanging="360"/>
+      </w:pPr>
+    </w:lvl>
+    <w:lvl w:ilvl="5" w:tplc="0816001B" w:tentative="1">
+      <w:start w:val="1"/>
+      <w:numFmt w:val="lowerRoman"/>
+      <w:lvlText w:val="%6."/>
+      <w:lvlJc w:val="right"/>
+      <w:pPr>
+        <w:ind w:left="4365" w:hanging="180"/>
+      </w:pPr>
+    </w:lvl>
+    <w:lvl w:ilvl="6" w:tplc="0816000F" w:tentative="1">
+      <w:start w:val="1"/>
+      <w:numFmt w:val="decimal"/>
+      <w:lvlText w:val="%7."/>
+      <w:lvlJc w:val="left"/>
+      <w:pPr>
+        <w:ind w:left="5085" w:hanging="360"/>
+      </w:pPr>
+    </w:lvl>
+    <w:lvl w:ilvl="7" w:tplc="08160019" w:tentative="1">
+      <w:start w:val="1"/>
+      <w:numFmt w:val="lowerLetter"/>
+      <w:lvlText w:val="%8."/>
+      <w:lvlJc w:val="left"/>
+      <w:pPr>
+        <w:ind w:left="5805" w:hanging="360"/>
+      </w:pPr>
+    </w:lvl>
+    <w:lvl w:ilvl="8" w:tplc="0816001B" w:tentative="1">
+      <w:start w:val="1"/>
+      <w:numFmt w:val="lowerRoman"/>
+      <w:lvlText w:val="%9."/>
+      <w:lvlJc w:val="right"/>
+      <w:pPr>
+        <w:ind w:left="6525" w:hanging="180"/>
+      </w:pPr>
+    </w:lvl>
+  </w:abstractNum>
+  <w:abstractNum w:abstractNumId="7">
     <w:nsid w:val="3FC53628"/>
     <w:multiLevelType w:val="hybridMultilevel"/>
     <w:tmpl w:val="BD063262"/>
@@ -5260,7 +6807,7 @@
       </w:rPr>
     </w:lvl>
   </w:abstractNum>
-  <w:abstractNum w:abstractNumId="7">
+  <w:abstractNum w:abstractNumId="8">
     <w:nsid w:val="444A1E5B"/>
     <w:multiLevelType w:val="hybridMultilevel"/>
     <w:tmpl w:val="A3D8FD74"/>
@@ -5373,7 +6920,7 @@
       </w:rPr>
     </w:lvl>
   </w:abstractNum>
-  <w:abstractNum w:abstractNumId="8">
+  <w:abstractNum w:abstractNumId="9">
     <w:nsid w:val="46D778E6"/>
     <w:multiLevelType w:val="hybridMultilevel"/>
     <w:tmpl w:val="B1A46836"/>
@@ -5486,7 +7033,7 @@
       </w:rPr>
     </w:lvl>
   </w:abstractNum>
-  <w:abstractNum w:abstractNumId="9">
+  <w:abstractNum w:abstractNumId="10">
     <w:nsid w:val="47BD5476"/>
     <w:multiLevelType w:val="hybridMultilevel"/>
     <w:tmpl w:val="FB8E1550"/>
@@ -5599,7 +7146,7 @@
       </w:rPr>
     </w:lvl>
   </w:abstractNum>
-  <w:abstractNum w:abstractNumId="10">
+  <w:abstractNum w:abstractNumId="11">
     <w:nsid w:val="522B1166"/>
     <w:multiLevelType w:val="hybridMultilevel"/>
     <w:tmpl w:val="5FA6D256"/>
@@ -5712,7 +7259,7 @@
       </w:rPr>
     </w:lvl>
   </w:abstractNum>
-  <w:abstractNum w:abstractNumId="11">
+  <w:abstractNum w:abstractNumId="12">
     <w:nsid w:val="57A75D98"/>
     <w:multiLevelType w:val="hybridMultilevel"/>
     <w:tmpl w:val="B8A63F48"/>
@@ -5825,7 +7372,7 @@
       </w:rPr>
     </w:lvl>
   </w:abstractNum>
-  <w:abstractNum w:abstractNumId="12">
+  <w:abstractNum w:abstractNumId="13">
     <w:nsid w:val="6609285F"/>
     <w:multiLevelType w:val="hybridMultilevel"/>
     <w:tmpl w:val="F6D01788"/>
@@ -5942,25 +7489,25 @@
     <w:abstractNumId w:val="1"/>
   </w:num>
   <w:num w:numId="2">
-    <w:abstractNumId w:val="7"/>
+    <w:abstractNumId w:val="8"/>
   </w:num>
   <w:num w:numId="3">
     <w:abstractNumId w:val="2"/>
   </w:num>
   <w:num w:numId="4">
+    <w:abstractNumId w:val="11"/>
+  </w:num>
+  <w:num w:numId="5">
+    <w:abstractNumId w:val="9"/>
+  </w:num>
+  <w:num w:numId="6">
+    <w:abstractNumId w:val="12"/>
+  </w:num>
+  <w:num w:numId="7">
     <w:abstractNumId w:val="10"/>
   </w:num>
-  <w:num w:numId="5">
-    <w:abstractNumId w:val="8"/>
-  </w:num>
-  <w:num w:numId="6">
-    <w:abstractNumId w:val="11"/>
-  </w:num>
-  <w:num w:numId="7">
-    <w:abstractNumId w:val="9"/>
-  </w:num>
   <w:num w:numId="8">
-    <w:abstractNumId w:val="12"/>
+    <w:abstractNumId w:val="13"/>
   </w:num>
   <w:num w:numId="9">
     <w:abstractNumId w:val="5"/>
@@ -5975,6 +7522,9 @@
     <w:abstractNumId w:val="4"/>
   </w:num>
   <w:num w:numId="13">
+    <w:abstractNumId w:val="7"/>
+  </w:num>
+  <w:num w:numId="14">
     <w:abstractNumId w:val="6"/>
   </w:num>
 </w:numbering>
@@ -6548,7 +8098,6 @@
     <w:basedOn w:val="Normal"/>
     <w:next w:val="Normal"/>
     <w:uiPriority w:val="35"/>
-    <w:semiHidden/>
     <w:unhideWhenUsed/>
     <w:qFormat/>
     <w:rsid w:val="00DD057C"/>
@@ -7491,7 +9040,6 @@
     <w:basedOn w:val="Normal"/>
     <w:next w:val="Normal"/>
     <w:uiPriority w:val="35"/>
-    <w:semiHidden/>
     <w:unhideWhenUsed/>
     <w:qFormat/>
     <w:rsid w:val="00DD057C"/>
@@ -8156,7 +9704,7 @@
 </file>
 
 <file path=customXml/itemProps1.xml><?xml version="1.0" encoding="utf-8"?>
-<ds:datastoreItem xmlns:ds="http://schemas.openxmlformats.org/officeDocument/2006/customXml" ds:itemID="{7A697DC4-3F49-4A18-8F69-C9563AB887AE}">
+<ds:datastoreItem xmlns:ds="http://schemas.openxmlformats.org/officeDocument/2006/customXml" ds:itemID="{AB26E82C-9608-4819-947B-EE0CD9C5D7DC}">
   <ds:schemaRefs>
     <ds:schemaRef ds:uri="http://schemas.openxmlformats.org/officeDocument/2006/bibliography"/>
   </ds:schemaRefs>

--- a/IART_RelatorioFinal.docx
+++ b/IART_RelatorioFinal.docx
@@ -29,7 +29,7 @@
                     </pic:cNvPicPr>
                   </pic:nvPicPr>
                   <pic:blipFill>
-                    <a:blip r:embed="rId9">
+                    <a:blip r:embed="rId7">
                       <a:extLst>
                         <a:ext uri="{28A0092B-C50C-407E-A947-70E740481C1C}">
                           <a14:useLocalDpi xmlns:a14="http://schemas.microsoft.com/office/drawing/2010/main" val="0"/>
@@ -115,29 +115,23 @@
       <w:pPr>
         <w:jc w:val="center"/>
       </w:pPr>
-      <w:r>
-        <w:t>2013-2014</w:t>
-      </w:r>
-    </w:p>
-    <w:p>
-      <w:pPr>
-        <w:jc w:val="center"/>
-      </w:pPr>
-    </w:p>
-    <w:p>
-      <w:pPr>
-        <w:jc w:val="both"/>
-      </w:pPr>
-    </w:p>
-    <w:p>
-      <w:pPr>
-        <w:jc w:val="both"/>
-      </w:pPr>
-    </w:p>
-    <w:p>
-      <w:pPr>
-        <w:jc w:val="both"/>
-      </w:pPr>
+    </w:p>
+    <w:p>
+      <w:pPr>
+        <w:jc w:val="both"/>
+      </w:pPr>
+    </w:p>
+    <w:p>
+      <w:pPr>
+        <w:jc w:val="both"/>
+      </w:pPr>
+    </w:p>
+    <w:p>
+      <w:pPr>
+        <w:jc w:val="both"/>
+      </w:pPr>
+      <w:bookmarkStart w:id="0" w:name="_GoBack"/>
+      <w:bookmarkEnd w:id="0"/>
     </w:p>
     <w:p>
       <w:pPr>
@@ -192,21 +186,16 @@
       <w:r>
         <w:br w:type="page"/>
       </w:r>
-      <w:bookmarkStart w:id="0" w:name="_Toc388737166"/>
-      <w:bookmarkStart w:id="1" w:name="_Toc389076662"/>
+      <w:bookmarkStart w:id="1" w:name="_Toc388737166"/>
       <w:r>
         <w:lastRenderedPageBreak/>
         <w:t>Índice</w:t>
       </w:r>
-      <w:bookmarkEnd w:id="0"/>
       <w:bookmarkEnd w:id="1"/>
     </w:p>
     <w:p/>
     <w:sdt>
       <w:sdtPr>
-        <w:rPr>
-          <w:caps/>
-        </w:rPr>
         <w:id w:val="1453677487"/>
         <w:docPartObj>
           <w:docPartGallery w:val="Table of Contents"/>
@@ -219,103 +208,30 @@
           <w:bCs/>
           <w:caps w:val="0"/>
           <w:noProof/>
+          <w:color w:val="auto"/>
+          <w:spacing w:val="0"/>
+          <w:sz w:val="22"/>
+          <w:szCs w:val="22"/>
+          <w:lang w:bidi="ar-SA"/>
         </w:rPr>
       </w:sdtEndPr>
       <w:sdtContent>
         <w:p>
           <w:pPr>
-            <w:pStyle w:val="TOC1"/>
-            <w:tabs>
-              <w:tab w:val="right" w:leader="dot" w:pos="8494"/>
-            </w:tabs>
+            <w:pStyle w:val="TOCHeading"/>
             <w:rPr>
-              <w:rFonts w:asciiTheme="minorHAnsi" w:eastAsiaTheme="minorEastAsia" w:hAnsiTheme="minorHAnsi" w:cstheme="minorBidi"/>
               <w:noProof/>
-              <w:lang w:eastAsia="pt-PT"/>
             </w:rPr>
           </w:pPr>
           <w:r>
-            <w:rPr>
-              <w:caps/>
-              <w:color w:val="632423" w:themeColor="accent2" w:themeShade="80"/>
-              <w:spacing w:val="20"/>
-              <w:sz w:val="28"/>
-              <w:szCs w:val="28"/>
-              <w:lang w:bidi="en-US"/>
-            </w:rPr>
             <w:fldChar w:fldCharType="begin"/>
           </w:r>
           <w:r>
             <w:instrText xml:space="preserve"> TOC \o "1-3" \h \z \u </w:instrText>
           </w:r>
           <w:r>
-            <w:rPr>
-              <w:caps/>
-              <w:color w:val="632423" w:themeColor="accent2" w:themeShade="80"/>
-              <w:spacing w:val="20"/>
-              <w:sz w:val="28"/>
-              <w:szCs w:val="28"/>
-              <w:lang w:bidi="en-US"/>
-            </w:rPr>
             <w:fldChar w:fldCharType="separate"/>
           </w:r>
-          <w:hyperlink w:anchor="_Toc389076662" w:history="1">
-            <w:r>
-              <w:rPr>
-                <w:rStyle w:val="Hyperlink"/>
-                <w:noProof/>
-              </w:rPr>
-              <w:t>Índice</w:t>
-            </w:r>
-            <w:r>
-              <w:rPr>
-                <w:noProof/>
-                <w:webHidden/>
-              </w:rPr>
-              <w:tab/>
-            </w:r>
-            <w:r>
-              <w:rPr>
-                <w:noProof/>
-                <w:webHidden/>
-              </w:rPr>
-              <w:fldChar w:fldCharType="begin"/>
-            </w:r>
-            <w:r>
-              <w:rPr>
-                <w:noProof/>
-                <w:webHidden/>
-              </w:rPr>
-              <w:instrText xml:space="preserve"> PAGEREF _Toc389076662 \h </w:instrText>
-            </w:r>
-            <w:r>
-              <w:rPr>
-                <w:noProof/>
-                <w:webHidden/>
-              </w:rPr>
-            </w:r>
-            <w:r>
-              <w:rPr>
-                <w:noProof/>
-                <w:webHidden/>
-              </w:rPr>
-              <w:fldChar w:fldCharType="separate"/>
-            </w:r>
-            <w:r>
-              <w:rPr>
-                <w:noProof/>
-                <w:webHidden/>
-              </w:rPr>
-              <w:t>2</w:t>
-            </w:r>
-            <w:r>
-              <w:rPr>
-                <w:noProof/>
-                <w:webHidden/>
-              </w:rPr>
-              <w:fldChar w:fldCharType="end"/>
-            </w:r>
-          </w:hyperlink>
         </w:p>
         <w:p>
           <w:pPr>
@@ -324,12 +240,10 @@
               <w:tab w:val="right" w:leader="dot" w:pos="8494"/>
             </w:tabs>
             <w:rPr>
-              <w:rFonts w:asciiTheme="minorHAnsi" w:eastAsiaTheme="minorEastAsia" w:hAnsiTheme="minorHAnsi" w:cstheme="minorBidi"/>
               <w:noProof/>
-              <w:lang w:eastAsia="pt-PT"/>
             </w:rPr>
           </w:pPr>
-          <w:hyperlink w:anchor="_Toc389076663" w:history="1">
+          <w:hyperlink w:anchor="_Toc388737167" w:history="1">
             <w:r>
               <w:rPr>
                 <w:rStyle w:val="Hyperlink"/>
@@ -356,7 +270,7 @@
                 <w:noProof/>
                 <w:webHidden/>
               </w:rPr>
-              <w:instrText xml:space="preserve"> PAGEREF _Toc389076663 \h </w:instrText>
+              <w:instrText xml:space="preserve"> PAGEREF _Toc388737167 \h </w:instrText>
             </w:r>
             <w:r>
               <w:rPr>
@@ -394,12 +308,10 @@
               <w:tab w:val="right" w:leader="dot" w:pos="8494"/>
             </w:tabs>
             <w:rPr>
-              <w:rFonts w:asciiTheme="minorHAnsi" w:eastAsiaTheme="minorEastAsia" w:hAnsiTheme="minorHAnsi" w:cstheme="minorBidi"/>
               <w:noProof/>
-              <w:lang w:eastAsia="pt-PT"/>
             </w:rPr>
           </w:pPr>
-          <w:hyperlink w:anchor="_Toc389076664" w:history="1">
+          <w:hyperlink w:anchor="_Toc388737168" w:history="1">
             <w:r>
               <w:rPr>
                 <w:rStyle w:val="Hyperlink"/>
@@ -426,7 +338,7 @@
                 <w:noProof/>
                 <w:webHidden/>
               </w:rPr>
-              <w:instrText xml:space="preserve"> PAGEREF _Toc389076664 \h </w:instrText>
+              <w:instrText xml:space="preserve"> PAGEREF _Toc388737168 \h </w:instrText>
             </w:r>
             <w:r>
               <w:rPr>
@@ -464,12 +376,10 @@
               <w:tab w:val="right" w:leader="dot" w:pos="8494"/>
             </w:tabs>
             <w:rPr>
-              <w:rFonts w:asciiTheme="minorHAnsi" w:eastAsiaTheme="minorEastAsia" w:hAnsiTheme="minorHAnsi" w:cstheme="minorBidi"/>
               <w:noProof/>
-              <w:lang w:eastAsia="pt-PT"/>
             </w:rPr>
           </w:pPr>
-          <w:hyperlink w:anchor="_Toc389076665" w:history="1">
+          <w:hyperlink w:anchor="_Toc388737169" w:history="1">
             <w:r>
               <w:rPr>
                 <w:rStyle w:val="Hyperlink"/>
@@ -496,7 +406,7 @@
                 <w:noProof/>
                 <w:webHidden/>
               </w:rPr>
-              <w:instrText xml:space="preserve"> PAGEREF _Toc389076665 \h </w:instrText>
+              <w:instrText xml:space="preserve"> PAGEREF _Toc388737169 \h </w:instrText>
             </w:r>
             <w:r>
               <w:rPr>
@@ -534,12 +444,10 @@
               <w:tab w:val="right" w:leader="dot" w:pos="8494"/>
             </w:tabs>
             <w:rPr>
-              <w:rFonts w:asciiTheme="minorHAnsi" w:eastAsiaTheme="minorEastAsia" w:hAnsiTheme="minorHAnsi" w:cstheme="minorBidi"/>
               <w:noProof/>
-              <w:lang w:eastAsia="pt-PT"/>
             </w:rPr>
           </w:pPr>
-          <w:hyperlink w:anchor="_Toc389076666" w:history="1">
+          <w:hyperlink w:anchor="_Toc388737170" w:history="1">
             <w:r>
               <w:rPr>
                 <w:rStyle w:val="Hyperlink"/>
@@ -566,7 +474,7 @@
                 <w:noProof/>
                 <w:webHidden/>
               </w:rPr>
-              <w:instrText xml:space="preserve"> PAGEREF _Toc389076666 \h </w:instrText>
+              <w:instrText xml:space="preserve"> PAGEREF _Toc388737170 \h </w:instrText>
             </w:r>
             <w:r>
               <w:rPr>
@@ -604,12 +512,10 @@
               <w:tab w:val="right" w:leader="dot" w:pos="8494"/>
             </w:tabs>
             <w:rPr>
-              <w:rFonts w:asciiTheme="minorHAnsi" w:eastAsiaTheme="minorEastAsia" w:hAnsiTheme="minorHAnsi" w:cstheme="minorBidi"/>
               <w:noProof/>
-              <w:lang w:eastAsia="pt-PT"/>
             </w:rPr>
           </w:pPr>
-          <w:hyperlink w:anchor="_Toc389076667" w:history="1">
+          <w:hyperlink w:anchor="_Toc388737171" w:history="1">
             <w:r>
               <w:rPr>
                 <w:rStyle w:val="Hyperlink"/>
@@ -636,7 +542,7 @@
                 <w:noProof/>
                 <w:webHidden/>
               </w:rPr>
-              <w:instrText xml:space="preserve"> PAGEREF _Toc389076667 \h </w:instrText>
+              <w:instrText xml:space="preserve"> PAGEREF _Toc388737171 \h </w:instrText>
             </w:r>
             <w:r>
               <w:rPr>
@@ -674,18 +580,16 @@
               <w:tab w:val="right" w:leader="dot" w:pos="8494"/>
             </w:tabs>
             <w:rPr>
-              <w:rFonts w:asciiTheme="minorHAnsi" w:eastAsiaTheme="minorEastAsia" w:hAnsiTheme="minorHAnsi" w:cstheme="minorBidi"/>
               <w:noProof/>
-              <w:lang w:eastAsia="pt-PT"/>
             </w:rPr>
           </w:pPr>
-          <w:hyperlink w:anchor="_Toc389076668" w:history="1">
+          <w:hyperlink w:anchor="_Toc388737172" w:history="1">
             <w:r>
               <w:rPr>
                 <w:rStyle w:val="Hyperlink"/>
                 <w:noProof/>
               </w:rPr>
-              <w:t>Algoritmo de Arrefecimento Simulado</w:t>
+              <w:t>Algoritmo De Arrefecimento Simulado</w:t>
             </w:r>
             <w:r>
               <w:rPr>
@@ -706,7 +610,7 @@
                 <w:noProof/>
                 <w:webHidden/>
               </w:rPr>
-              <w:instrText xml:space="preserve"> PAGEREF _Toc389076668 \h </w:instrText>
+              <w:instrText xml:space="preserve"> PAGEREF _Toc388737172 \h </w:instrText>
             </w:r>
             <w:r>
               <w:rPr>
@@ -744,18 +648,16 @@
               <w:tab w:val="right" w:leader="dot" w:pos="8494"/>
             </w:tabs>
             <w:rPr>
-              <w:rFonts w:asciiTheme="minorHAnsi" w:eastAsiaTheme="minorEastAsia" w:hAnsiTheme="minorHAnsi" w:cstheme="minorBidi"/>
               <w:noProof/>
-              <w:lang w:eastAsia="pt-PT"/>
             </w:rPr>
           </w:pPr>
-          <w:hyperlink w:anchor="_Toc389076669" w:history="1">
+          <w:hyperlink w:anchor="_Toc388737173" w:history="1">
             <w:r>
               <w:rPr>
                 <w:rStyle w:val="Hyperlink"/>
                 <w:noProof/>
               </w:rPr>
-              <w:t>Algoritmo de Custo Uniforme</w:t>
+              <w:t>ALGORITMO DE CUSTO UNIFORME</w:t>
             </w:r>
             <w:r>
               <w:rPr>
@@ -776,7 +678,7 @@
                 <w:noProof/>
                 <w:webHidden/>
               </w:rPr>
-              <w:instrText xml:space="preserve"> PAGEREF _Toc389076669 \h </w:instrText>
+              <w:instrText xml:space="preserve"> PAGEREF _Toc388737173 \h </w:instrText>
             </w:r>
             <w:r>
               <w:rPr>
@@ -814,12 +716,10 @@
               <w:tab w:val="right" w:leader="dot" w:pos="8494"/>
             </w:tabs>
             <w:rPr>
-              <w:rFonts w:asciiTheme="minorHAnsi" w:eastAsiaTheme="minorEastAsia" w:hAnsiTheme="minorHAnsi" w:cstheme="minorBidi"/>
               <w:noProof/>
-              <w:lang w:eastAsia="pt-PT"/>
             </w:rPr>
           </w:pPr>
-          <w:hyperlink w:anchor="_Toc389076670" w:history="1">
+          <w:hyperlink w:anchor="_Toc388737174" w:history="1">
             <w:r>
               <w:rPr>
                 <w:rStyle w:val="Hyperlink"/>
@@ -846,7 +746,7 @@
                 <w:noProof/>
                 <w:webHidden/>
               </w:rPr>
-              <w:instrText xml:space="preserve"> PAGEREF _Toc389076670 \h </w:instrText>
+              <w:instrText xml:space="preserve"> PAGEREF _Toc388737174 \h </w:instrText>
             </w:r>
             <w:r>
               <w:rPr>
@@ -878,1196 +778,6 @@
           </w:hyperlink>
         </w:p>
         <w:p>
-          <w:pPr>
-            <w:pStyle w:val="TOC1"/>
-            <w:tabs>
-              <w:tab w:val="right" w:leader="dot" w:pos="8494"/>
-            </w:tabs>
-            <w:rPr>
-              <w:rFonts w:asciiTheme="minorHAnsi" w:eastAsiaTheme="minorEastAsia" w:hAnsiTheme="minorHAnsi" w:cstheme="minorBidi"/>
-              <w:noProof/>
-              <w:lang w:eastAsia="pt-PT"/>
-            </w:rPr>
-          </w:pPr>
-          <w:hyperlink w:anchor="_Toc389076671" w:history="1">
-            <w:r>
-              <w:rPr>
-                <w:rStyle w:val="Hyperlink"/>
-                <w:noProof/>
-              </w:rPr>
-              <w:t>Estruturas de Dados</w:t>
-            </w:r>
-            <w:r>
-              <w:rPr>
-                <w:noProof/>
-                <w:webHidden/>
-              </w:rPr>
-              <w:tab/>
-            </w:r>
-            <w:r>
-              <w:rPr>
-                <w:noProof/>
-                <w:webHidden/>
-              </w:rPr>
-              <w:fldChar w:fldCharType="begin"/>
-            </w:r>
-            <w:r>
-              <w:rPr>
-                <w:noProof/>
-                <w:webHidden/>
-              </w:rPr>
-              <w:instrText xml:space="preserve"> PAGEREF _Toc389076671 \h </w:instrText>
-            </w:r>
-            <w:r>
-              <w:rPr>
-                <w:noProof/>
-                <w:webHidden/>
-              </w:rPr>
-            </w:r>
-            <w:r>
-              <w:rPr>
-                <w:noProof/>
-                <w:webHidden/>
-              </w:rPr>
-              <w:fldChar w:fldCharType="separate"/>
-            </w:r>
-            <w:r>
-              <w:rPr>
-                <w:noProof/>
-                <w:webHidden/>
-              </w:rPr>
-              <w:t>5</w:t>
-            </w:r>
-            <w:r>
-              <w:rPr>
-                <w:noProof/>
-                <w:webHidden/>
-              </w:rPr>
-              <w:fldChar w:fldCharType="end"/>
-            </w:r>
-          </w:hyperlink>
-        </w:p>
-        <w:p>
-          <w:pPr>
-            <w:pStyle w:val="TOC2"/>
-            <w:tabs>
-              <w:tab w:val="right" w:leader="dot" w:pos="8494"/>
-            </w:tabs>
-            <w:rPr>
-              <w:rFonts w:asciiTheme="minorHAnsi" w:eastAsiaTheme="minorEastAsia" w:hAnsiTheme="minorHAnsi" w:cstheme="minorBidi"/>
-              <w:noProof/>
-              <w:lang w:eastAsia="pt-PT"/>
-            </w:rPr>
-          </w:pPr>
-          <w:hyperlink w:anchor="_Toc389076672" w:history="1">
-            <w:r>
-              <w:rPr>
-                <w:rStyle w:val="Hyperlink"/>
-                <w:noProof/>
-              </w:rPr>
-              <w:t>Avião</w:t>
-            </w:r>
-            <w:r>
-              <w:rPr>
-                <w:noProof/>
-                <w:webHidden/>
-              </w:rPr>
-              <w:tab/>
-            </w:r>
-            <w:r>
-              <w:rPr>
-                <w:noProof/>
-                <w:webHidden/>
-              </w:rPr>
-              <w:fldChar w:fldCharType="begin"/>
-            </w:r>
-            <w:r>
-              <w:rPr>
-                <w:noProof/>
-                <w:webHidden/>
-              </w:rPr>
-              <w:instrText xml:space="preserve"> PAGEREF _Toc389076672 \h </w:instrText>
-            </w:r>
-            <w:r>
-              <w:rPr>
-                <w:noProof/>
-                <w:webHidden/>
-              </w:rPr>
-            </w:r>
-            <w:r>
-              <w:rPr>
-                <w:noProof/>
-                <w:webHidden/>
-              </w:rPr>
-              <w:fldChar w:fldCharType="separate"/>
-            </w:r>
-            <w:r>
-              <w:rPr>
-                <w:noProof/>
-                <w:webHidden/>
-              </w:rPr>
-              <w:t>5</w:t>
-            </w:r>
-            <w:r>
-              <w:rPr>
-                <w:noProof/>
-                <w:webHidden/>
-              </w:rPr>
-              <w:fldChar w:fldCharType="end"/>
-            </w:r>
-          </w:hyperlink>
-        </w:p>
-        <w:p>
-          <w:pPr>
-            <w:pStyle w:val="TOC2"/>
-            <w:tabs>
-              <w:tab w:val="right" w:leader="dot" w:pos="8494"/>
-            </w:tabs>
-            <w:rPr>
-              <w:rFonts w:asciiTheme="minorHAnsi" w:eastAsiaTheme="minorEastAsia" w:hAnsiTheme="minorHAnsi" w:cstheme="minorBidi"/>
-              <w:noProof/>
-              <w:lang w:eastAsia="pt-PT"/>
-            </w:rPr>
-          </w:pPr>
-          <w:hyperlink w:anchor="_Toc389076673" w:history="1">
-            <w:r>
-              <w:rPr>
-                <w:rStyle w:val="Hyperlink"/>
-                <w:noProof/>
-              </w:rPr>
-              <w:t>Algoritmo</w:t>
-            </w:r>
-            <w:r>
-              <w:rPr>
-                <w:noProof/>
-                <w:webHidden/>
-              </w:rPr>
-              <w:tab/>
-            </w:r>
-            <w:r>
-              <w:rPr>
-                <w:noProof/>
-                <w:webHidden/>
-              </w:rPr>
-              <w:fldChar w:fldCharType="begin"/>
-            </w:r>
-            <w:r>
-              <w:rPr>
-                <w:noProof/>
-                <w:webHidden/>
-              </w:rPr>
-              <w:instrText xml:space="preserve"> PAGEREF _Toc389076673 \h </w:instrText>
-            </w:r>
-            <w:r>
-              <w:rPr>
-                <w:noProof/>
-                <w:webHidden/>
-              </w:rPr>
-            </w:r>
-            <w:r>
-              <w:rPr>
-                <w:noProof/>
-                <w:webHidden/>
-              </w:rPr>
-              <w:fldChar w:fldCharType="separate"/>
-            </w:r>
-            <w:r>
-              <w:rPr>
-                <w:noProof/>
-                <w:webHidden/>
-              </w:rPr>
-              <w:t>6</w:t>
-            </w:r>
-            <w:r>
-              <w:rPr>
-                <w:noProof/>
-                <w:webHidden/>
-              </w:rPr>
-              <w:fldChar w:fldCharType="end"/>
-            </w:r>
-          </w:hyperlink>
-        </w:p>
-        <w:p>
-          <w:pPr>
-            <w:pStyle w:val="TOC3"/>
-            <w:tabs>
-              <w:tab w:val="right" w:leader="dot" w:pos="8494"/>
-            </w:tabs>
-            <w:rPr>
-              <w:rFonts w:asciiTheme="minorHAnsi" w:eastAsiaTheme="minorEastAsia" w:hAnsiTheme="minorHAnsi" w:cstheme="minorBidi"/>
-              <w:noProof/>
-              <w:lang w:eastAsia="pt-PT"/>
-            </w:rPr>
-          </w:pPr>
-          <w:hyperlink w:anchor="_Toc389076674" w:history="1">
-            <w:r>
-              <w:rPr>
-                <w:rStyle w:val="Hyperlink"/>
-                <w:noProof/>
-              </w:rPr>
-              <w:t>Algoritmo Genético</w:t>
-            </w:r>
-            <w:r>
-              <w:rPr>
-                <w:noProof/>
-                <w:webHidden/>
-              </w:rPr>
-              <w:tab/>
-            </w:r>
-            <w:r>
-              <w:rPr>
-                <w:noProof/>
-                <w:webHidden/>
-              </w:rPr>
-              <w:fldChar w:fldCharType="begin"/>
-            </w:r>
-            <w:r>
-              <w:rPr>
-                <w:noProof/>
-                <w:webHidden/>
-              </w:rPr>
-              <w:instrText xml:space="preserve"> PAGEREF _Toc389076674 \h </w:instrText>
-            </w:r>
-            <w:r>
-              <w:rPr>
-                <w:noProof/>
-                <w:webHidden/>
-              </w:rPr>
-            </w:r>
-            <w:r>
-              <w:rPr>
-                <w:noProof/>
-                <w:webHidden/>
-              </w:rPr>
-              <w:fldChar w:fldCharType="separate"/>
-            </w:r>
-            <w:r>
-              <w:rPr>
-                <w:noProof/>
-                <w:webHidden/>
-              </w:rPr>
-              <w:t>6</w:t>
-            </w:r>
-            <w:r>
-              <w:rPr>
-                <w:noProof/>
-                <w:webHidden/>
-              </w:rPr>
-              <w:fldChar w:fldCharType="end"/>
-            </w:r>
-          </w:hyperlink>
-        </w:p>
-        <w:p>
-          <w:pPr>
-            <w:pStyle w:val="TOC3"/>
-            <w:tabs>
-              <w:tab w:val="right" w:leader="dot" w:pos="8494"/>
-            </w:tabs>
-            <w:rPr>
-              <w:rFonts w:asciiTheme="minorHAnsi" w:eastAsiaTheme="minorEastAsia" w:hAnsiTheme="minorHAnsi" w:cstheme="minorBidi"/>
-              <w:noProof/>
-              <w:lang w:eastAsia="pt-PT"/>
-            </w:rPr>
-          </w:pPr>
-          <w:hyperlink w:anchor="_Toc389076675" w:history="1">
-            <w:r>
-              <w:rPr>
-                <w:rStyle w:val="Hyperlink"/>
-                <w:noProof/>
-              </w:rPr>
-              <w:t>Algoritmo de Arrefecimento Simulado</w:t>
-            </w:r>
-            <w:r>
-              <w:rPr>
-                <w:noProof/>
-                <w:webHidden/>
-              </w:rPr>
-              <w:tab/>
-            </w:r>
-            <w:r>
-              <w:rPr>
-                <w:noProof/>
-                <w:webHidden/>
-              </w:rPr>
-              <w:fldChar w:fldCharType="begin"/>
-            </w:r>
-            <w:r>
-              <w:rPr>
-                <w:noProof/>
-                <w:webHidden/>
-              </w:rPr>
-              <w:instrText xml:space="preserve"> PAGEREF _Toc389076675 \h </w:instrText>
-            </w:r>
-            <w:r>
-              <w:rPr>
-                <w:noProof/>
-                <w:webHidden/>
-              </w:rPr>
-            </w:r>
-            <w:r>
-              <w:rPr>
-                <w:noProof/>
-                <w:webHidden/>
-              </w:rPr>
-              <w:fldChar w:fldCharType="separate"/>
-            </w:r>
-            <w:r>
-              <w:rPr>
-                <w:noProof/>
-                <w:webHidden/>
-              </w:rPr>
-              <w:t>6</w:t>
-            </w:r>
-            <w:r>
-              <w:rPr>
-                <w:noProof/>
-                <w:webHidden/>
-              </w:rPr>
-              <w:fldChar w:fldCharType="end"/>
-            </w:r>
-          </w:hyperlink>
-        </w:p>
-        <w:p>
-          <w:pPr>
-            <w:pStyle w:val="TOC3"/>
-            <w:tabs>
-              <w:tab w:val="right" w:leader="dot" w:pos="8494"/>
-            </w:tabs>
-            <w:rPr>
-              <w:rFonts w:asciiTheme="minorHAnsi" w:eastAsiaTheme="minorEastAsia" w:hAnsiTheme="minorHAnsi" w:cstheme="minorBidi"/>
-              <w:noProof/>
-              <w:lang w:eastAsia="pt-PT"/>
-            </w:rPr>
-          </w:pPr>
-          <w:hyperlink w:anchor="_Toc389076676" w:history="1">
-            <w:r>
-              <w:rPr>
-                <w:rStyle w:val="Hyperlink"/>
-                <w:noProof/>
-              </w:rPr>
-              <w:t>Algoritmo de Custo Uniforme</w:t>
-            </w:r>
-            <w:r>
-              <w:rPr>
-                <w:noProof/>
-                <w:webHidden/>
-              </w:rPr>
-              <w:tab/>
-            </w:r>
-            <w:r>
-              <w:rPr>
-                <w:noProof/>
-                <w:webHidden/>
-              </w:rPr>
-              <w:fldChar w:fldCharType="begin"/>
-            </w:r>
-            <w:r>
-              <w:rPr>
-                <w:noProof/>
-                <w:webHidden/>
-              </w:rPr>
-              <w:instrText xml:space="preserve"> PAGEREF _Toc389076676 \h </w:instrText>
-            </w:r>
-            <w:r>
-              <w:rPr>
-                <w:noProof/>
-                <w:webHidden/>
-              </w:rPr>
-            </w:r>
-            <w:r>
-              <w:rPr>
-                <w:noProof/>
-                <w:webHidden/>
-              </w:rPr>
-              <w:fldChar w:fldCharType="separate"/>
-            </w:r>
-            <w:r>
-              <w:rPr>
-                <w:noProof/>
-                <w:webHidden/>
-              </w:rPr>
-              <w:t>7</w:t>
-            </w:r>
-            <w:r>
-              <w:rPr>
-                <w:noProof/>
-                <w:webHidden/>
-              </w:rPr>
-              <w:fldChar w:fldCharType="end"/>
-            </w:r>
-          </w:hyperlink>
-        </w:p>
-        <w:p>
-          <w:pPr>
-            <w:pStyle w:val="TOC2"/>
-            <w:tabs>
-              <w:tab w:val="right" w:leader="dot" w:pos="8494"/>
-            </w:tabs>
-            <w:rPr>
-              <w:rFonts w:asciiTheme="minorHAnsi" w:eastAsiaTheme="minorEastAsia" w:hAnsiTheme="minorHAnsi" w:cstheme="minorBidi"/>
-              <w:noProof/>
-              <w:lang w:eastAsia="pt-PT"/>
-            </w:rPr>
-          </w:pPr>
-          <w:hyperlink w:anchor="_Toc389076677" w:history="1">
-            <w:r>
-              <w:rPr>
-                <w:rStyle w:val="Hyperlink"/>
-                <w:noProof/>
-              </w:rPr>
-              <w:t>Solução</w:t>
-            </w:r>
-            <w:r>
-              <w:rPr>
-                <w:noProof/>
-                <w:webHidden/>
-              </w:rPr>
-              <w:tab/>
-            </w:r>
-            <w:r>
-              <w:rPr>
-                <w:noProof/>
-                <w:webHidden/>
-              </w:rPr>
-              <w:fldChar w:fldCharType="begin"/>
-            </w:r>
-            <w:r>
-              <w:rPr>
-                <w:noProof/>
-                <w:webHidden/>
-              </w:rPr>
-              <w:instrText xml:space="preserve"> PAGEREF _Toc389076677 \h </w:instrText>
-            </w:r>
-            <w:r>
-              <w:rPr>
-                <w:noProof/>
-                <w:webHidden/>
-              </w:rPr>
-            </w:r>
-            <w:r>
-              <w:rPr>
-                <w:noProof/>
-                <w:webHidden/>
-              </w:rPr>
-              <w:fldChar w:fldCharType="separate"/>
-            </w:r>
-            <w:r>
-              <w:rPr>
-                <w:noProof/>
-                <w:webHidden/>
-              </w:rPr>
-              <w:t>7</w:t>
-            </w:r>
-            <w:r>
-              <w:rPr>
-                <w:noProof/>
-                <w:webHidden/>
-              </w:rPr>
-              <w:fldChar w:fldCharType="end"/>
-            </w:r>
-          </w:hyperlink>
-        </w:p>
-        <w:p>
-          <w:pPr>
-            <w:pStyle w:val="TOC3"/>
-            <w:tabs>
-              <w:tab w:val="right" w:leader="dot" w:pos="8494"/>
-            </w:tabs>
-            <w:rPr>
-              <w:rFonts w:asciiTheme="minorHAnsi" w:eastAsiaTheme="minorEastAsia" w:hAnsiTheme="minorHAnsi" w:cstheme="minorBidi"/>
-              <w:noProof/>
-              <w:lang w:eastAsia="pt-PT"/>
-            </w:rPr>
-          </w:pPr>
-          <w:hyperlink w:anchor="_Toc389076678" w:history="1">
-            <w:r>
-              <w:rPr>
-                <w:rStyle w:val="Hyperlink"/>
-                <w:noProof/>
-              </w:rPr>
-              <w:t>Algoritmo Genético</w:t>
-            </w:r>
-            <w:r>
-              <w:rPr>
-                <w:noProof/>
-                <w:webHidden/>
-              </w:rPr>
-              <w:tab/>
-            </w:r>
-            <w:r>
-              <w:rPr>
-                <w:noProof/>
-                <w:webHidden/>
-              </w:rPr>
-              <w:fldChar w:fldCharType="begin"/>
-            </w:r>
-            <w:r>
-              <w:rPr>
-                <w:noProof/>
-                <w:webHidden/>
-              </w:rPr>
-              <w:instrText xml:space="preserve"> PAGEREF _Toc389076678 \h </w:instrText>
-            </w:r>
-            <w:r>
-              <w:rPr>
-                <w:noProof/>
-                <w:webHidden/>
-              </w:rPr>
-            </w:r>
-            <w:r>
-              <w:rPr>
-                <w:noProof/>
-                <w:webHidden/>
-              </w:rPr>
-              <w:fldChar w:fldCharType="separate"/>
-            </w:r>
-            <w:r>
-              <w:rPr>
-                <w:noProof/>
-                <w:webHidden/>
-              </w:rPr>
-              <w:t>8</w:t>
-            </w:r>
-            <w:r>
-              <w:rPr>
-                <w:noProof/>
-                <w:webHidden/>
-              </w:rPr>
-              <w:fldChar w:fldCharType="end"/>
-            </w:r>
-          </w:hyperlink>
-        </w:p>
-        <w:p>
-          <w:pPr>
-            <w:pStyle w:val="TOC3"/>
-            <w:tabs>
-              <w:tab w:val="right" w:leader="dot" w:pos="8494"/>
-            </w:tabs>
-            <w:rPr>
-              <w:rFonts w:asciiTheme="minorHAnsi" w:eastAsiaTheme="minorEastAsia" w:hAnsiTheme="minorHAnsi" w:cstheme="minorBidi"/>
-              <w:noProof/>
-              <w:lang w:eastAsia="pt-PT"/>
-            </w:rPr>
-          </w:pPr>
-          <w:hyperlink w:anchor="_Toc389076679" w:history="1">
-            <w:r>
-              <w:rPr>
-                <w:rStyle w:val="Hyperlink"/>
-                <w:noProof/>
-              </w:rPr>
-              <w:t>Algoritmo de Arrefecimento Simulado</w:t>
-            </w:r>
-            <w:r>
-              <w:rPr>
-                <w:noProof/>
-                <w:webHidden/>
-              </w:rPr>
-              <w:tab/>
-            </w:r>
-            <w:r>
-              <w:rPr>
-                <w:noProof/>
-                <w:webHidden/>
-              </w:rPr>
-              <w:fldChar w:fldCharType="begin"/>
-            </w:r>
-            <w:r>
-              <w:rPr>
-                <w:noProof/>
-                <w:webHidden/>
-              </w:rPr>
-              <w:instrText xml:space="preserve"> PAGEREF _Toc389076679 \h </w:instrText>
-            </w:r>
-            <w:r>
-              <w:rPr>
-                <w:noProof/>
-                <w:webHidden/>
-              </w:rPr>
-            </w:r>
-            <w:r>
-              <w:rPr>
-                <w:noProof/>
-                <w:webHidden/>
-              </w:rPr>
-              <w:fldChar w:fldCharType="separate"/>
-            </w:r>
-            <w:r>
-              <w:rPr>
-                <w:noProof/>
-                <w:webHidden/>
-              </w:rPr>
-              <w:t>8</w:t>
-            </w:r>
-            <w:r>
-              <w:rPr>
-                <w:noProof/>
-                <w:webHidden/>
-              </w:rPr>
-              <w:fldChar w:fldCharType="end"/>
-            </w:r>
-          </w:hyperlink>
-        </w:p>
-        <w:p>
-          <w:pPr>
-            <w:pStyle w:val="TOC3"/>
-            <w:tabs>
-              <w:tab w:val="right" w:leader="dot" w:pos="8494"/>
-            </w:tabs>
-            <w:rPr>
-              <w:rFonts w:asciiTheme="minorHAnsi" w:eastAsiaTheme="minorEastAsia" w:hAnsiTheme="minorHAnsi" w:cstheme="minorBidi"/>
-              <w:noProof/>
-              <w:lang w:eastAsia="pt-PT"/>
-            </w:rPr>
-          </w:pPr>
-          <w:hyperlink w:anchor="_Toc389076680" w:history="1">
-            <w:r>
-              <w:rPr>
-                <w:rStyle w:val="Hyperlink"/>
-                <w:noProof/>
-              </w:rPr>
-              <w:t>Algoritmo de Custo Uniforme</w:t>
-            </w:r>
-            <w:r>
-              <w:rPr>
-                <w:noProof/>
-                <w:webHidden/>
-              </w:rPr>
-              <w:tab/>
-            </w:r>
-            <w:r>
-              <w:rPr>
-                <w:noProof/>
-                <w:webHidden/>
-              </w:rPr>
-              <w:fldChar w:fldCharType="begin"/>
-            </w:r>
-            <w:r>
-              <w:rPr>
-                <w:noProof/>
-                <w:webHidden/>
-              </w:rPr>
-              <w:instrText xml:space="preserve"> PAGEREF _Toc389076680 \h </w:instrText>
-            </w:r>
-            <w:r>
-              <w:rPr>
-                <w:noProof/>
-                <w:webHidden/>
-              </w:rPr>
-            </w:r>
-            <w:r>
-              <w:rPr>
-                <w:noProof/>
-                <w:webHidden/>
-              </w:rPr>
-              <w:fldChar w:fldCharType="separate"/>
-            </w:r>
-            <w:r>
-              <w:rPr>
-                <w:noProof/>
-                <w:webHidden/>
-              </w:rPr>
-              <w:t>8</w:t>
-            </w:r>
-            <w:r>
-              <w:rPr>
-                <w:noProof/>
-                <w:webHidden/>
-              </w:rPr>
-              <w:fldChar w:fldCharType="end"/>
-            </w:r>
-          </w:hyperlink>
-        </w:p>
-        <w:p>
-          <w:pPr>
-            <w:pStyle w:val="TOC1"/>
-            <w:tabs>
-              <w:tab w:val="right" w:leader="dot" w:pos="8494"/>
-            </w:tabs>
-            <w:rPr>
-              <w:rFonts w:asciiTheme="minorHAnsi" w:eastAsiaTheme="minorEastAsia" w:hAnsiTheme="minorHAnsi" w:cstheme="minorBidi"/>
-              <w:noProof/>
-              <w:lang w:eastAsia="pt-PT"/>
-            </w:rPr>
-          </w:pPr>
-          <w:hyperlink w:anchor="_Toc389076681" w:history="1">
-            <w:r>
-              <w:rPr>
-                <w:rStyle w:val="Hyperlink"/>
-                <w:noProof/>
-              </w:rPr>
-              <w:t>Ficheiros de Input e Configurações</w:t>
-            </w:r>
-            <w:r>
-              <w:rPr>
-                <w:noProof/>
-                <w:webHidden/>
-              </w:rPr>
-              <w:tab/>
-            </w:r>
-            <w:r>
-              <w:rPr>
-                <w:noProof/>
-                <w:webHidden/>
-              </w:rPr>
-              <w:fldChar w:fldCharType="begin"/>
-            </w:r>
-            <w:r>
-              <w:rPr>
-                <w:noProof/>
-                <w:webHidden/>
-              </w:rPr>
-              <w:instrText xml:space="preserve"> PAGEREF _Toc389076681 \h </w:instrText>
-            </w:r>
-            <w:r>
-              <w:rPr>
-                <w:noProof/>
-                <w:webHidden/>
-              </w:rPr>
-            </w:r>
-            <w:r>
-              <w:rPr>
-                <w:noProof/>
-                <w:webHidden/>
-              </w:rPr>
-              <w:fldChar w:fldCharType="separate"/>
-            </w:r>
-            <w:r>
-              <w:rPr>
-                <w:noProof/>
-                <w:webHidden/>
-              </w:rPr>
-              <w:t>8</w:t>
-            </w:r>
-            <w:r>
-              <w:rPr>
-                <w:noProof/>
-                <w:webHidden/>
-              </w:rPr>
-              <w:fldChar w:fldCharType="end"/>
-            </w:r>
-          </w:hyperlink>
-        </w:p>
-        <w:p>
-          <w:pPr>
-            <w:pStyle w:val="TOC1"/>
-            <w:tabs>
-              <w:tab w:val="right" w:leader="dot" w:pos="8494"/>
-            </w:tabs>
-            <w:rPr>
-              <w:rFonts w:asciiTheme="minorHAnsi" w:eastAsiaTheme="minorEastAsia" w:hAnsiTheme="minorHAnsi" w:cstheme="minorBidi"/>
-              <w:noProof/>
-              <w:lang w:eastAsia="pt-PT"/>
-            </w:rPr>
-          </w:pPr>
-          <w:hyperlink w:anchor="_Toc389076682" w:history="1">
-            <w:r>
-              <w:rPr>
-                <w:rStyle w:val="Hyperlink"/>
-                <w:noProof/>
-              </w:rPr>
-              <w:t>Representação das Soluções</w:t>
-            </w:r>
-            <w:r>
-              <w:rPr>
-                <w:noProof/>
-                <w:webHidden/>
-              </w:rPr>
-              <w:tab/>
-            </w:r>
-            <w:r>
-              <w:rPr>
-                <w:noProof/>
-                <w:webHidden/>
-              </w:rPr>
-              <w:fldChar w:fldCharType="begin"/>
-            </w:r>
-            <w:r>
-              <w:rPr>
-                <w:noProof/>
-                <w:webHidden/>
-              </w:rPr>
-              <w:instrText xml:space="preserve"> PAGEREF _Toc389076682 \h </w:instrText>
-            </w:r>
-            <w:r>
-              <w:rPr>
-                <w:noProof/>
-                <w:webHidden/>
-              </w:rPr>
-            </w:r>
-            <w:r>
-              <w:rPr>
-                <w:noProof/>
-                <w:webHidden/>
-              </w:rPr>
-              <w:fldChar w:fldCharType="separate"/>
-            </w:r>
-            <w:r>
-              <w:rPr>
-                <w:noProof/>
-                <w:webHidden/>
-              </w:rPr>
-              <w:t>9</w:t>
-            </w:r>
-            <w:r>
-              <w:rPr>
-                <w:noProof/>
-                <w:webHidden/>
-              </w:rPr>
-              <w:fldChar w:fldCharType="end"/>
-            </w:r>
-          </w:hyperlink>
-        </w:p>
-        <w:p>
-          <w:pPr>
-            <w:pStyle w:val="TOC1"/>
-            <w:tabs>
-              <w:tab w:val="right" w:leader="dot" w:pos="8494"/>
-            </w:tabs>
-            <w:rPr>
-              <w:rFonts w:asciiTheme="minorHAnsi" w:eastAsiaTheme="minorEastAsia" w:hAnsiTheme="minorHAnsi" w:cstheme="minorBidi"/>
-              <w:noProof/>
-              <w:lang w:eastAsia="pt-PT"/>
-            </w:rPr>
-          </w:pPr>
-          <w:hyperlink w:anchor="_Toc389076683" w:history="1">
-            <w:r>
-              <w:rPr>
-                <w:rStyle w:val="Hyperlink"/>
-                <w:noProof/>
-              </w:rPr>
-              <w:t>Análise dos Resultados Obtidos</w:t>
-            </w:r>
-            <w:r>
-              <w:rPr>
-                <w:noProof/>
-                <w:webHidden/>
-              </w:rPr>
-              <w:tab/>
-            </w:r>
-            <w:r>
-              <w:rPr>
-                <w:noProof/>
-                <w:webHidden/>
-              </w:rPr>
-              <w:fldChar w:fldCharType="begin"/>
-            </w:r>
-            <w:r>
-              <w:rPr>
-                <w:noProof/>
-                <w:webHidden/>
-              </w:rPr>
-              <w:instrText xml:space="preserve"> PAGEREF _Toc389076683 \h </w:instrText>
-            </w:r>
-            <w:r>
-              <w:rPr>
-                <w:noProof/>
-                <w:webHidden/>
-              </w:rPr>
-            </w:r>
-            <w:r>
-              <w:rPr>
-                <w:noProof/>
-                <w:webHidden/>
-              </w:rPr>
-              <w:fldChar w:fldCharType="separate"/>
-            </w:r>
-            <w:r>
-              <w:rPr>
-                <w:noProof/>
-                <w:webHidden/>
-              </w:rPr>
-              <w:t>11</w:t>
-            </w:r>
-            <w:r>
-              <w:rPr>
-                <w:noProof/>
-                <w:webHidden/>
-              </w:rPr>
-              <w:fldChar w:fldCharType="end"/>
-            </w:r>
-          </w:hyperlink>
-        </w:p>
-        <w:p>
-          <w:pPr>
-            <w:pStyle w:val="TOC1"/>
-            <w:tabs>
-              <w:tab w:val="right" w:leader="dot" w:pos="8494"/>
-            </w:tabs>
-            <w:rPr>
-              <w:rFonts w:asciiTheme="minorHAnsi" w:eastAsiaTheme="minorEastAsia" w:hAnsiTheme="minorHAnsi" w:cstheme="minorBidi"/>
-              <w:noProof/>
-              <w:lang w:eastAsia="pt-PT"/>
-            </w:rPr>
-          </w:pPr>
-          <w:hyperlink w:anchor="_Toc389076684" w:history="1">
-            <w:r>
-              <w:rPr>
-                <w:rStyle w:val="Hyperlink"/>
-                <w:noProof/>
-              </w:rPr>
-              <w:t>Conclusão</w:t>
-            </w:r>
-            <w:r>
-              <w:rPr>
-                <w:noProof/>
-                <w:webHidden/>
-              </w:rPr>
-              <w:tab/>
-            </w:r>
-            <w:r>
-              <w:rPr>
-                <w:noProof/>
-                <w:webHidden/>
-              </w:rPr>
-              <w:fldChar w:fldCharType="begin"/>
-            </w:r>
-            <w:r>
-              <w:rPr>
-                <w:noProof/>
-                <w:webHidden/>
-              </w:rPr>
-              <w:instrText xml:space="preserve"> PAGEREF _Toc389076684 \h </w:instrText>
-            </w:r>
-            <w:r>
-              <w:rPr>
-                <w:noProof/>
-                <w:webHidden/>
-              </w:rPr>
-            </w:r>
-            <w:r>
-              <w:rPr>
-                <w:noProof/>
-                <w:webHidden/>
-              </w:rPr>
-              <w:fldChar w:fldCharType="separate"/>
-            </w:r>
-            <w:r>
-              <w:rPr>
-                <w:noProof/>
-                <w:webHidden/>
-              </w:rPr>
-              <w:t>12</w:t>
-            </w:r>
-            <w:r>
-              <w:rPr>
-                <w:noProof/>
-                <w:webHidden/>
-              </w:rPr>
-              <w:fldChar w:fldCharType="end"/>
-            </w:r>
-          </w:hyperlink>
-        </w:p>
-        <w:p>
-          <w:pPr>
-            <w:pStyle w:val="TOC1"/>
-            <w:tabs>
-              <w:tab w:val="right" w:leader="dot" w:pos="8494"/>
-            </w:tabs>
-            <w:rPr>
-              <w:rFonts w:asciiTheme="minorHAnsi" w:eastAsiaTheme="minorEastAsia" w:hAnsiTheme="minorHAnsi" w:cstheme="minorBidi"/>
-              <w:noProof/>
-              <w:lang w:eastAsia="pt-PT"/>
-            </w:rPr>
-          </w:pPr>
-          <w:hyperlink w:anchor="_Toc389076685" w:history="1">
-            <w:r>
-              <w:rPr>
-                <w:rStyle w:val="Hyperlink"/>
-                <w:noProof/>
-              </w:rPr>
-              <w:t>Recursos Utilizados</w:t>
-            </w:r>
-            <w:r>
-              <w:rPr>
-                <w:noProof/>
-                <w:webHidden/>
-              </w:rPr>
-              <w:tab/>
-            </w:r>
-            <w:r>
-              <w:rPr>
-                <w:noProof/>
-                <w:webHidden/>
-              </w:rPr>
-              <w:fldChar w:fldCharType="begin"/>
-            </w:r>
-            <w:r>
-              <w:rPr>
-                <w:noProof/>
-                <w:webHidden/>
-              </w:rPr>
-              <w:instrText xml:space="preserve"> PAGEREF _Toc389076685 \h </w:instrText>
-            </w:r>
-            <w:r>
-              <w:rPr>
-                <w:noProof/>
-                <w:webHidden/>
-              </w:rPr>
-            </w:r>
-            <w:r>
-              <w:rPr>
-                <w:noProof/>
-                <w:webHidden/>
-              </w:rPr>
-              <w:fldChar w:fldCharType="separate"/>
-            </w:r>
-            <w:r>
-              <w:rPr>
-                <w:noProof/>
-                <w:webHidden/>
-              </w:rPr>
-              <w:t>13</w:t>
-            </w:r>
-            <w:r>
-              <w:rPr>
-                <w:noProof/>
-                <w:webHidden/>
-              </w:rPr>
-              <w:fldChar w:fldCharType="end"/>
-            </w:r>
-          </w:hyperlink>
-        </w:p>
-        <w:p>
-          <w:pPr>
-            <w:pStyle w:val="TOC1"/>
-            <w:tabs>
-              <w:tab w:val="right" w:leader="dot" w:pos="8494"/>
-            </w:tabs>
-            <w:rPr>
-              <w:rFonts w:asciiTheme="minorHAnsi" w:eastAsiaTheme="minorEastAsia" w:hAnsiTheme="minorHAnsi" w:cstheme="minorBidi"/>
-              <w:noProof/>
-              <w:lang w:eastAsia="pt-PT"/>
-            </w:rPr>
-          </w:pPr>
-          <w:hyperlink w:anchor="_Toc389076686" w:history="1">
-            <w:r>
-              <w:rPr>
-                <w:rStyle w:val="Hyperlink"/>
-                <w:noProof/>
-              </w:rPr>
-              <w:t>Apêndice</w:t>
-            </w:r>
-            <w:r>
-              <w:rPr>
-                <w:noProof/>
-                <w:webHidden/>
-              </w:rPr>
-              <w:tab/>
-            </w:r>
-            <w:r>
-              <w:rPr>
-                <w:noProof/>
-                <w:webHidden/>
-              </w:rPr>
-              <w:fldChar w:fldCharType="begin"/>
-            </w:r>
-            <w:r>
-              <w:rPr>
-                <w:noProof/>
-                <w:webHidden/>
-              </w:rPr>
-              <w:instrText xml:space="preserve"> PAGEREF _Toc389076686 \h </w:instrText>
-            </w:r>
-            <w:r>
-              <w:rPr>
-                <w:noProof/>
-                <w:webHidden/>
-              </w:rPr>
-            </w:r>
-            <w:r>
-              <w:rPr>
-                <w:noProof/>
-                <w:webHidden/>
-              </w:rPr>
-              <w:fldChar w:fldCharType="separate"/>
-            </w:r>
-            <w:r>
-              <w:rPr>
-                <w:noProof/>
-                <w:webHidden/>
-              </w:rPr>
-              <w:t>14</w:t>
-            </w:r>
-            <w:r>
-              <w:rPr>
-                <w:noProof/>
-                <w:webHidden/>
-              </w:rPr>
-              <w:fldChar w:fldCharType="end"/>
-            </w:r>
-          </w:hyperlink>
-        </w:p>
-        <w:p>
-          <w:pPr>
-            <w:pStyle w:val="TOC2"/>
-            <w:tabs>
-              <w:tab w:val="right" w:leader="dot" w:pos="8494"/>
-            </w:tabs>
-            <w:rPr>
-              <w:rFonts w:asciiTheme="minorHAnsi" w:eastAsiaTheme="minorEastAsia" w:hAnsiTheme="minorHAnsi" w:cstheme="minorBidi"/>
-              <w:noProof/>
-              <w:lang w:eastAsia="pt-PT"/>
-            </w:rPr>
-          </w:pPr>
-          <w:hyperlink w:anchor="_Toc389076687" w:history="1">
-            <w:r>
-              <w:rPr>
-                <w:rStyle w:val="Hyperlink"/>
-                <w:noProof/>
-              </w:rPr>
-              <w:t>Manual de Instrução</w:t>
-            </w:r>
-            <w:r>
-              <w:rPr>
-                <w:noProof/>
-                <w:webHidden/>
-              </w:rPr>
-              <w:tab/>
-            </w:r>
-            <w:r>
-              <w:rPr>
-                <w:noProof/>
-                <w:webHidden/>
-              </w:rPr>
-              <w:fldChar w:fldCharType="begin"/>
-            </w:r>
-            <w:r>
-              <w:rPr>
-                <w:noProof/>
-                <w:webHidden/>
-              </w:rPr>
-              <w:instrText xml:space="preserve"> PAGEREF _Toc389076687 \h </w:instrText>
-            </w:r>
-            <w:r>
-              <w:rPr>
-                <w:noProof/>
-                <w:webHidden/>
-              </w:rPr>
-            </w:r>
-            <w:r>
-              <w:rPr>
-                <w:noProof/>
-                <w:webHidden/>
-              </w:rPr>
-              <w:fldChar w:fldCharType="separate"/>
-            </w:r>
-            <w:r>
-              <w:rPr>
-                <w:noProof/>
-                <w:webHidden/>
-              </w:rPr>
-              <w:t>14</w:t>
-            </w:r>
-            <w:r>
-              <w:rPr>
-                <w:noProof/>
-                <w:webHidden/>
-              </w:rPr>
-              <w:fldChar w:fldCharType="end"/>
-            </w:r>
-          </w:hyperlink>
-        </w:p>
-        <w:p>
           <w:r>
             <w:rPr>
               <w:b/>
@@ -2090,7 +800,7 @@
         <w:pStyle w:val="Heading1"/>
         <w:jc w:val="left"/>
       </w:pPr>
-      <w:bookmarkStart w:id="2" w:name="_Toc389076663"/>
+      <w:bookmarkStart w:id="2" w:name="_Toc388737167"/>
       <w:r>
         <w:lastRenderedPageBreak/>
         <w:t>Introdução</w:t>
@@ -2113,12 +823,7 @@
         <w:jc w:val="both"/>
       </w:pPr>
       <w:r>
-        <w:t>Este enraizamento dos agentes inteligentes suporta a necessidade e a importância</w:t>
-      </w:r>
-      <w:bookmarkStart w:id="3" w:name="_GoBack"/>
-      <w:bookmarkEnd w:id="3"/>
-      <w:r>
-        <w:t xml:space="preserve"> de aprofundamento e estudo dos mesmos para que os possamos entender e melhorar de forma a facilitar as mais variadas atividades do nosso dia-a-dia.</w:t>
+        <w:t>Este enraizamento dos agentes inteligentes suporta a necessidade e a importância de aprofundamento e estudo dos mesmos para que os possamos entender e melhorar de forma a facilitar as mais variadas atividades do nosso dia-a-dia.</w:t>
       </w:r>
     </w:p>
     <w:p>
@@ -2144,11 +849,11 @@
         <w:pStyle w:val="Heading1"/>
         <w:jc w:val="left"/>
       </w:pPr>
-      <w:bookmarkStart w:id="4" w:name="_Toc389076664"/>
+      <w:bookmarkStart w:id="3" w:name="_Toc388737168"/>
       <w:r>
         <w:t>Objetivo</w:t>
       </w:r>
-      <w:bookmarkEnd w:id="4"/>
+      <w:bookmarkEnd w:id="3"/>
     </w:p>
     <w:p>
       <w:pPr>
@@ -2182,11 +887,11 @@
         <w:pStyle w:val="Heading1"/>
         <w:jc w:val="left"/>
       </w:pPr>
-      <w:bookmarkStart w:id="5" w:name="_Toc389076665"/>
+      <w:bookmarkStart w:id="4" w:name="_Toc388737169"/>
       <w:r>
         <w:t>Descrição do Problema</w:t>
       </w:r>
-      <w:bookmarkEnd w:id="5"/>
+      <w:bookmarkEnd w:id="4"/>
     </w:p>
     <w:p>
       <w:pPr>
@@ -2233,7 +938,10 @@
         <w:t xml:space="preserve"> </w:t>
       </w:r>
       <w:r>
-        <w:t>δi).</w:t>
+        <w:t>δ</w:t>
+      </w:r>
+      <w:r>
+        <w:t>i).</w:t>
       </w:r>
     </w:p>
     <w:p>
@@ -2241,12 +949,12 @@
         <w:pStyle w:val="Heading1"/>
         <w:jc w:val="both"/>
       </w:pPr>
-      <w:bookmarkStart w:id="6" w:name="_Toc389076666"/>
+      <w:bookmarkStart w:id="5" w:name="_Toc388737170"/>
       <w:r>
         <w:lastRenderedPageBreak/>
         <w:t>Algoritmos Implementados</w:t>
       </w:r>
-      <w:bookmarkEnd w:id="6"/>
+      <w:bookmarkEnd w:id="5"/>
     </w:p>
     <w:p>
       <w:pPr>
@@ -2254,7 +962,19 @@
         <w:jc w:val="both"/>
       </w:pPr>
       <w:r>
-        <w:t>Para contextualizar o leitor relativamente ao procedimento de cada um dos algoritmos e para uma melhor interpretação dos resultados que obtivemos, iremos abordar, nesta secção,  o teor de cada um dos algoritmos implementados.</w:t>
+        <w:t>Para contextualizar o leitor relativamente ao procedimento de cada um dos algoritmos e para uma melhor interpretação dos resultados que obtivemos, iremos abordar, n</w:t>
+      </w:r>
+      <w:r>
+        <w:t>esta secção</w:t>
+      </w:r>
+      <w:r>
+        <w:t>,</w:t>
+      </w:r>
+      <w:r>
+        <w:t xml:space="preserve"> </w:t>
+      </w:r>
+      <w:r>
+        <w:t xml:space="preserve"> o teor de cada um dos algoritmos implementados.</w:t>
       </w:r>
       <w:r>
         <w:t xml:space="preserve"> </w:t>
@@ -2265,11 +985,11 @@
         <w:pStyle w:val="Heading2"/>
         <w:jc w:val="left"/>
       </w:pPr>
-      <w:bookmarkStart w:id="7" w:name="_Toc389076667"/>
+      <w:bookmarkStart w:id="6" w:name="_Toc388737171"/>
       <w:r>
         <w:t>Algoritmo Genético</w:t>
       </w:r>
-      <w:bookmarkEnd w:id="7"/>
+      <w:bookmarkEnd w:id="6"/>
     </w:p>
     <w:p>
       <w:pPr>
@@ -2292,7 +1012,13 @@
         <w:t>Este agloritmo baseia-se na geração inical de</w:t>
       </w:r>
       <w:r>
-        <w:t xml:space="preserve"> uma população de possíveis soluções (cromossomas) de forma aleatória. </w:t>
+        <w:t xml:space="preserve"> uma população de possíveis soluções</w:t>
+      </w:r>
+      <w:r>
+        <w:t xml:space="preserve"> </w:t>
+      </w:r>
+      <w:r>
+        <w:t xml:space="preserve">(cromossomas) de forma aleatória. </w:t>
       </w:r>
     </w:p>
     <w:p>
@@ -2309,14 +1035,11 @@
         <w:pStyle w:val="Heading2"/>
         <w:jc w:val="left"/>
       </w:pPr>
-      <w:bookmarkStart w:id="8" w:name="_Toc389076668"/>
-      <w:r>
-        <w:t>Algoritmo de</w:t>
-      </w:r>
-      <w:r>
-        <w:t xml:space="preserve"> Arrefecimento Simulado</w:t>
-      </w:r>
-      <w:bookmarkEnd w:id="8"/>
+      <w:bookmarkStart w:id="7" w:name="_Toc388737172"/>
+      <w:r>
+        <w:t>Algoritmo De Arrefecimento Simulado</w:t>
+      </w:r>
+      <w:bookmarkEnd w:id="7"/>
     </w:p>
     <w:p>
       <w:pPr>
@@ -2336,6 +1059,8 @@
       </w:pPr>
       <w:r>
         <w:tab/>
+      </w:r>
+      <w:r>
         <w:t xml:space="preserve">O Arrefecimento Simulado é uma metaheurística de otimização que consiste numa técnica de procura local probabilística para localizar uma boa aproximação de um ótimo global. Esta pesquisa é feita sobre um grande espaço de busca e fundamenta-se numa analogia com a termodinâmica - mais especificamente, com um processo térmico utilizado na metalúrgica denominado "annealing". Para tal, é utilizada uma variável “temperatura” que vai diminuindo gradualmente a cada iteração. Esta variável tem ainda um papel </w:t>
       </w:r>
       <w:r>
@@ -2357,7 +1082,6 @@
           <w:szCs w:val="26"/>
         </w:rPr>
       </w:pPr>
-      <w:bookmarkStart w:id="9" w:name="_Toc389076669"/>
       <w:r>
         <w:rPr>
           <w:sz w:val="26"/>
@@ -2365,7 +1089,6 @@
         </w:rPr>
         <w:t>Algoritmo de Custo Uniforme</w:t>
       </w:r>
-      <w:bookmarkEnd w:id="9"/>
     </w:p>
     <w:p>
       <w:pPr>
@@ -2373,6 +1096,8 @@
       </w:pPr>
       <w:r>
         <w:tab/>
+      </w:r>
+      <w:r>
         <w:t>Por fim, o último algoritmo a implementar passa por</w:t>
       </w:r>
       <w:r>
@@ -2426,12 +1151,12 @@
         <w:pStyle w:val="Heading1"/>
         <w:jc w:val="left"/>
       </w:pPr>
-      <w:bookmarkStart w:id="10" w:name="_Toc389076670"/>
+      <w:bookmarkStart w:id="8" w:name="_Toc388737174"/>
       <w:r>
         <w:lastRenderedPageBreak/>
         <w:t>Restrições</w:t>
       </w:r>
-      <w:bookmarkEnd w:id="10"/>
+      <w:bookmarkEnd w:id="8"/>
     </w:p>
     <w:p>
       <w:pPr>
@@ -2597,7 +1322,10 @@
         <w:tab/>
       </w:r>
       <w:r>
-        <w:t>Relativamente às Soft-Constraints, o valor de penalização utilizado</w:t>
+        <w:t xml:space="preserve">Relativamente às Soft-Constraints, </w:t>
+      </w:r>
+      <w:r>
+        <w:t>o valor de penalização utilizado</w:t>
       </w:r>
       <w:r>
         <w:t xml:space="preserve"> é o estipulado pelo enunciado: </w:t>
@@ -2620,11 +1348,9 @@
         <w:pStyle w:val="Heading1"/>
         <w:jc w:val="left"/>
       </w:pPr>
-      <w:bookmarkStart w:id="11" w:name="_Toc389076671"/>
       <w:r>
         <w:t>Estruturas de Dados</w:t>
       </w:r>
-      <w:bookmarkEnd w:id="11"/>
     </w:p>
     <w:p>
       <w:pPr>
@@ -2658,11 +1384,9 @@
         <w:pStyle w:val="Heading2"/>
         <w:jc w:val="left"/>
       </w:pPr>
-      <w:bookmarkStart w:id="12" w:name="_Toc389076672"/>
       <w:r>
         <w:t>Avião</w:t>
       </w:r>
-      <w:bookmarkEnd w:id="12"/>
     </w:p>
     <w:p>
       <w:pPr>
@@ -2928,11 +1652,9 @@
         <w:pStyle w:val="Heading2"/>
         <w:jc w:val="left"/>
       </w:pPr>
-      <w:bookmarkStart w:id="13" w:name="_Toc389076673"/>
       <w:r>
         <w:t>Algoritmo</w:t>
       </w:r>
-      <w:bookmarkEnd w:id="13"/>
     </w:p>
     <w:p>
       <w:pPr>
@@ -2940,6 +1662,8 @@
       </w:pPr>
       <w:r>
         <w:tab/>
+      </w:r>
+      <w:r>
         <w:t>Cada um dos algoritmos implementados utiliza uma classe homónima para diferenciar as chamadas e permitir que todos possam correr num único executável.</w:t>
       </w:r>
     </w:p>
@@ -2948,11 +1672,9 @@
         <w:pStyle w:val="Heading3"/>
         <w:jc w:val="left"/>
       </w:pPr>
-      <w:bookmarkStart w:id="14" w:name="_Toc389076674"/>
       <w:r>
         <w:t>Algoritmo Genético</w:t>
       </w:r>
-      <w:bookmarkEnd w:id="14"/>
     </w:p>
     <w:p>
       <w:pPr>
@@ -2961,6 +1683,8 @@
       </w:pPr>
       <w:r>
         <w:tab/>
+      </w:r>
+      <w:r>
         <w:t>A implementação do Algoritmo Genético passa pela utilização das seguintes estruturas:</w:t>
       </w:r>
     </w:p>
@@ -2988,13 +1712,7 @@
         <w:t>Cromossoma</w:t>
       </w:r>
       <w:r>
-        <w:t xml:space="preserve"> possui aqueles que são os principais operadores</w:t>
-      </w:r>
-      <w:r>
-        <w:t xml:space="preserve"> usados na implementação de um Algoritmo G</w:t>
-      </w:r>
-      <w:r>
-        <w:t>enético nomeadamente:</w:t>
+        <w:t xml:space="preserve"> possui aqueles que são os principais operadores usados na implementação de um algoritmo genético nomeadamente:</w:t>
       </w:r>
     </w:p>
     <w:p>
@@ -3148,11 +1866,9 @@
         <w:pStyle w:val="Heading3"/>
         <w:jc w:val="left"/>
       </w:pPr>
-      <w:bookmarkStart w:id="15" w:name="_Toc389076675"/>
       <w:r>
         <w:t>Algoritmo de Arrefecimento Simulado</w:t>
       </w:r>
-      <w:bookmarkEnd w:id="15"/>
     </w:p>
     <w:p>
       <w:pPr>
@@ -3399,11 +2115,9 @@
         <w:pStyle w:val="Heading3"/>
         <w:jc w:val="left"/>
       </w:pPr>
-      <w:bookmarkStart w:id="16" w:name="_Toc389076676"/>
       <w:r>
         <w:t>Algoritmo de Custo Uniforme</w:t>
       </w:r>
-      <w:bookmarkEnd w:id="16"/>
     </w:p>
     <w:p>
       <w:pPr>
@@ -3714,11 +2428,9 @@
         <w:pStyle w:val="Heading2"/>
         <w:jc w:val="left"/>
       </w:pPr>
-      <w:bookmarkStart w:id="17" w:name="_Toc389076677"/>
       <w:r>
         <w:t>Solução</w:t>
       </w:r>
-      <w:bookmarkEnd w:id="17"/>
     </w:p>
     <w:p>
       <w:pPr>
@@ -3737,11 +2449,9 @@
         <w:pStyle w:val="Heading3"/>
         <w:jc w:val="left"/>
       </w:pPr>
-      <w:bookmarkStart w:id="18" w:name="_Toc389076678"/>
       <w:r>
         <w:t>Algoritmo Genético</w:t>
       </w:r>
-      <w:bookmarkEnd w:id="18"/>
     </w:p>
     <w:p>
       <w:pPr>
@@ -3749,6 +2459,8 @@
       </w:pPr>
       <w:r>
         <w:tab/>
+      </w:r>
+      <w:r>
         <w:t xml:space="preserve">A solução apresentada quando é corrido o Algoritmo Genético implementa para além do </w:t>
       </w:r>
       <w:r>
@@ -3793,11 +2505,9 @@
         <w:pStyle w:val="Heading3"/>
         <w:jc w:val="left"/>
       </w:pPr>
-      <w:bookmarkStart w:id="19" w:name="_Toc389076679"/>
       <w:r>
         <w:t>Algoritmo de Arrefecimento Simulado</w:t>
       </w:r>
-      <w:bookmarkEnd w:id="19"/>
     </w:p>
     <w:p>
       <w:pPr>
@@ -3890,11 +2600,9 @@
         <w:pStyle w:val="Heading3"/>
         <w:jc w:val="left"/>
       </w:pPr>
-      <w:bookmarkStart w:id="20" w:name="_Toc389076680"/>
       <w:r>
         <w:t>Algoritmo de Custo Uniforme</w:t>
       </w:r>
-      <w:bookmarkEnd w:id="20"/>
     </w:p>
     <w:p>
       <w:pPr>
@@ -3971,11 +2679,9 @@
         <w:pStyle w:val="Heading1"/>
         <w:jc w:val="left"/>
       </w:pPr>
-      <w:bookmarkStart w:id="21" w:name="_Toc389076681"/>
-      <w:r>
-        <w:t>Ficheiros de Input e Configurações</w:t>
-      </w:r>
-      <w:bookmarkEnd w:id="21"/>
+      <w:r>
+        <w:t>Utilização da Aplicação</w:t>
+      </w:r>
     </w:p>
     <w:p>
       <w:pPr>
@@ -3983,71 +2689,25 @@
       </w:pPr>
       <w:r>
         <w:tab/>
-      </w:r>
-      <w:r>
-        <w:t xml:space="preserve">Em conjunto com o programa em si, disponibilizamos um </w:t>
+        <w:t xml:space="preserve">Ao correr a aplicação desenvolvida, é requerido ao utilizador um ficheiro de </w:t>
       </w:r>
       <w:r>
         <w:rPr>
           <w:i/>
         </w:rPr>
-        <w:t>spawner</w:t>
-      </w:r>
-      <w:r>
-        <w:t xml:space="preserve"> de populações que podem ser utilizadas como </w:t>
-      </w:r>
-      <w:r>
-        <w:rPr>
-          <w:i/>
-        </w:rPr>
-        <w:t>input</w:t>
-      </w:r>
-      <w:r>
-        <w:t xml:space="preserve">. Para tal basta correr o executável “spawner.exe” e inserir as configurações requeridas pelo programa para dinamizar a população (número de aviões, intervalo da janela de aterragem máximo, </w:t>
-      </w:r>
-      <w:r>
-        <w:t>custo das aterragens fora de horas e nome do ficheiro).</w:t>
-      </w:r>
-    </w:p>
-    <w:p>
-      <w:pPr>
-        <w:jc w:val="both"/>
-      </w:pPr>
-      <w:r>
-        <w:tab/>
-      </w:r>
-      <w:r>
-        <w:t xml:space="preserve">Ao correr a aplicação desenvolvida, é requerido ao utilizador um ficheiro de </w:t>
-      </w:r>
-      <w:r>
-        <w:rPr>
-          <w:i/>
-        </w:rPr>
         <w:t>inputs</w:t>
       </w:r>
       <w:r>
-        <w:t>. Este ficheiro</w:t>
-      </w:r>
-      <w:r>
-        <w:t xml:space="preserve"> deve</w:t>
-      </w:r>
-      <w:r>
-        <w:t xml:space="preserve"> cont</w:t>
-      </w:r>
-      <w:r>
-        <w:t>er</w:t>
-      </w:r>
-      <w:r>
-        <w:t xml:space="preserve"> toda a informação relativa aos aviões</w:t>
+        <w:t>. Este ficheiro contem toda a informação relativa aos aviões</w:t>
       </w:r>
       <w:r>
         <w:t xml:space="preserve"> </w:t>
       </w:r>
       <w:r>
-        <w:t xml:space="preserve">(hora preferencial, custo de aterragem atrasada, custo de aterragem adiantada, tempo de desocupação da pista após aterragem, </w:t>
-      </w:r>
-      <w:r>
-        <w:t>etc.) que os algoritmos necessitam</w:t>
+        <w:t xml:space="preserve">(hora preferencial, custo de aterragem atrasada, custo de aterragem adiantada, tempo de desocupação da pista após aterragem, etc.) </w:t>
+      </w:r>
+      <w:r>
+        <w:t xml:space="preserve">que o algoritmo necessita </w:t>
       </w:r>
       <w:r>
         <w:t xml:space="preserve">. </w:t>
@@ -4154,11 +2814,7 @@
         <w:t>usto</w:t>
       </w:r>
       <w:r>
-        <w:t xml:space="preserve"> de </w:t>
-      </w:r>
-      <w:r>
-        <w:lastRenderedPageBreak/>
-        <w:t xml:space="preserve">aterragem adiantada, </w:t>
+        <w:t xml:space="preserve"> de aterragem adiantada, </w:t>
       </w:r>
       <w:r>
         <w:t>o</w:t>
@@ -4228,6 +2884,7 @@
         <w:jc w:val="both"/>
       </w:pPr>
       <w:r>
+        <w:lastRenderedPageBreak/>
         <w:tab/>
         <w:t>Após a leitura, com sucesso, de um ficheiro de inputs, o programa procede à execução dos algoritmos pela seguinte ordem:</w:t>
       </w:r>
@@ -4280,13 +2937,7 @@
       </w:pPr>
       <w:r>
         <w:tab/>
-        <w:t xml:space="preserve">Os dois primeiros algoritmos apresentam uma barra de progresso e </w:t>
-      </w:r>
-      <w:r>
-        <w:t xml:space="preserve">todos os algoritmos </w:t>
-      </w:r>
-      <w:r>
-        <w:t xml:space="preserve">possuem um ficheiro de configurações que pode ser encontrado na pasta </w:t>
+        <w:t xml:space="preserve">Os dois primeiros algoritmos apresentam uma barra de progresso e possuem um ficheiro de configurações que pode ser encontrado na pasta </w:t>
       </w:r>
       <w:r>
         <w:rPr>
@@ -4324,435 +2975,19 @@
     </w:p>
     <w:p>
       <w:pPr>
-        <w:jc w:val="both"/>
-      </w:pPr>
-      <w:r>
-        <w:tab/>
-        <w:t>O único parametro controlado pelo ficheiro de configurações do algoritmo de Custo Uniforme é o tempo máximo de execução do algoritmo.</w:t>
-      </w:r>
-    </w:p>
-    <w:p>
-      <w:pPr>
         <w:pStyle w:val="Heading1"/>
         <w:jc w:val="left"/>
       </w:pPr>
-      <w:bookmarkStart w:id="22" w:name="_Toc389076682"/>
       <w:r>
         <w:t>Representação das Soluções</w:t>
       </w:r>
-      <w:bookmarkEnd w:id="22"/>
-    </w:p>
-    <w:p>
-      <w:pPr>
-        <w:jc w:val="both"/>
-      </w:pPr>
-      <w:r>
-        <w:tab/>
-        <w:t>No que toca à representação de soluções, o grupo procurou uma opção que permitisse transmitir a ideia da progressão da ocupação da pista sobre um plano temporal. Por outras palavras, procurámos uma representação que permitisse identificar facilmente não só sobreposições temporais, mas também as horas de desempedimento da pista.</w:t>
-      </w:r>
-    </w:p>
-    <w:p>
-      <w:pPr>
-        <w:jc w:val="both"/>
-      </w:pPr>
-      <w:r>
-        <w:tab/>
-        <w:t>Dadas estas prioridades, o grupo achou que a melhor forma seria procurar uma solução sobre a forma de recta real que seguisse a varíavel que representa o tempo. Para tal, optámos por utilizar os nossos conhecimentos em HTML e Javascript para simular essa recta real e animar a posição que o avião ocupará na recta e o respectivo tempo de ocupação da pista.</w:t>
-      </w:r>
-    </w:p>
-    <w:p>
-      <w:pPr>
-        <w:keepNext/>
-        <w:jc w:val="both"/>
-      </w:pPr>
-      <w:r>
-        <w:lastRenderedPageBreak/>
-        <w:tab/>
-      </w:r>
-      <w:r>
-        <w:rPr>
-          <w:noProof/>
-          <w:lang w:eastAsia="pt-PT"/>
-        </w:rPr>
-        <w:drawing>
-          <wp:inline distT="0" distB="0" distL="0" distR="0" wp14:anchorId="32A87FEA" wp14:editId="053FEFE1">
-            <wp:extent cx="5400675" cy="3038475"/>
-            <wp:effectExtent l="0" t="0" r="9525" b="9525"/>
-            <wp:docPr id="4" name="Picture 4" descr="C:\Users\Leonel\Desktop\sol1.jpg"/>
-            <wp:cNvGraphicFramePr>
-              <a:graphicFrameLocks xmlns:a="http://schemas.openxmlformats.org/drawingml/2006/main" noChangeAspect="1"/>
-            </wp:cNvGraphicFramePr>
-            <a:graphic xmlns:a="http://schemas.openxmlformats.org/drawingml/2006/main">
-              <a:graphicData uri="http://schemas.openxmlformats.org/drawingml/2006/picture">
-                <pic:pic xmlns:pic="http://schemas.openxmlformats.org/drawingml/2006/picture">
-                  <pic:nvPicPr>
-                    <pic:cNvPr id="0" name="Picture 3" descr="C:\Users\Leonel\Desktop\sol1.jpg"/>
-                    <pic:cNvPicPr>
-                      <a:picLocks noChangeAspect="1" noChangeArrowheads="1"/>
-                    </pic:cNvPicPr>
-                  </pic:nvPicPr>
-                  <pic:blipFill>
-                    <a:blip r:embed="rId10" cstate="print">
-                      <a:extLst>
-                        <a:ext uri="{28A0092B-C50C-407E-A947-70E740481C1C}">
-                          <a14:useLocalDpi xmlns:a14="http://schemas.microsoft.com/office/drawing/2010/main" val="0"/>
-                        </a:ext>
-                      </a:extLst>
-                    </a:blip>
-                    <a:srcRect/>
-                    <a:stretch>
-                      <a:fillRect/>
-                    </a:stretch>
-                  </pic:blipFill>
-                  <pic:spPr bwMode="auto">
-                    <a:xfrm>
-                      <a:off x="0" y="0"/>
-                      <a:ext cx="5400675" cy="3038475"/>
-                    </a:xfrm>
-                    <a:prstGeom prst="rect">
-                      <a:avLst/>
-                    </a:prstGeom>
-                    <a:noFill/>
-                    <a:ln>
-                      <a:noFill/>
-                    </a:ln>
-                  </pic:spPr>
-                </pic:pic>
-              </a:graphicData>
-            </a:graphic>
-          </wp:inline>
-        </w:drawing>
-      </w:r>
-    </w:p>
-    <w:p>
-      <w:pPr>
-        <w:pStyle w:val="Caption"/>
-        <w:jc w:val="both"/>
-        <w:rPr>
-          <w:caps w:val="0"/>
-        </w:rPr>
-      </w:pPr>
-      <w:r>
-        <w:rPr>
-          <w:caps w:val="0"/>
-        </w:rPr>
-        <w:t xml:space="preserve">Ilustração </w:t>
-      </w:r>
-      <w:r>
-        <w:rPr>
-          <w:caps w:val="0"/>
-        </w:rPr>
-        <w:fldChar w:fldCharType="begin"/>
-      </w:r>
-      <w:r>
-        <w:rPr>
-          <w:caps w:val="0"/>
-        </w:rPr>
-        <w:instrText xml:space="preserve"> SEQ Ilustração \* ARABIC </w:instrText>
-      </w:r>
-      <w:r>
-        <w:rPr>
-          <w:caps w:val="0"/>
-        </w:rPr>
-        <w:fldChar w:fldCharType="separate"/>
-      </w:r>
-      <w:r>
-        <w:rPr>
-          <w:caps w:val="0"/>
-          <w:noProof/>
-        </w:rPr>
-        <w:t>1</w:t>
-      </w:r>
-      <w:r>
-        <w:rPr>
-          <w:caps w:val="0"/>
-        </w:rPr>
-        <w:fldChar w:fldCharType="end"/>
-      </w:r>
-      <w:r>
-        <w:rPr>
-          <w:caps w:val="0"/>
-        </w:rPr>
-        <w:t xml:space="preserve"> - Exemplo das soluções geradas por cada algoritmo.</w:t>
-      </w:r>
-    </w:p>
-    <w:p>
-      <w:pPr>
-        <w:jc w:val="both"/>
-      </w:pPr>
-      <w:r>
-        <w:tab/>
-        <w:t>Assim sendo, é necessário guardar a informação num ficheiro HTML. Este registo é feito quando chegamos a uma solução final, pois é neste ponto que é criado, a partir de uma macro, um array JSON com a informação dessa solução.</w:t>
-      </w:r>
-    </w:p>
-    <w:p>
-      <w:pPr>
-        <w:jc w:val="both"/>
-      </w:pPr>
-      <w:r>
-        <w:tab/>
-      </w:r>
-      <w:r>
-        <w:t>Esta informação é impressa no fichei</w:t>
-      </w:r>
-      <w:r>
-        <w:t xml:space="preserve">ro "results.html" dentro de um </w:t>
-      </w:r>
-      <w:r>
-        <w:rPr>
-          <w:i/>
-        </w:rPr>
-        <w:t>div</w:t>
-      </w:r>
-      <w:r>
-        <w:t xml:space="preserve"> </w:t>
-      </w:r>
-      <w:r>
-        <w:t>criado para o efeito</w:t>
-      </w:r>
-      <w:r>
-        <w:t xml:space="preserve">, </w:t>
-      </w:r>
-      <w:r>
-        <w:t>ou seja</w:t>
-      </w:r>
-      <w:r>
-        <w:t>, cada um dos algoritmos imple</w:t>
-      </w:r>
-      <w:r>
-        <w:t xml:space="preserve">mentados imprime as informações relativas à sua solução apenas no seu </w:t>
-      </w:r>
-      <w:r>
-        <w:rPr>
-          <w:i/>
-        </w:rPr>
-        <w:t>div</w:t>
-      </w:r>
-      <w:r>
-        <w:t xml:space="preserve"> correspondente.</w:t>
-      </w:r>
-    </w:p>
-    <w:p>
-      <w:pPr>
-        <w:jc w:val="both"/>
-      </w:pPr>
-      <w:r>
-        <w:tab/>
-      </w:r>
-      <w:r>
-        <w:t>Este ficheiro HTML ao ser corrido irá utilizar o ficheiro "results.js" que trata a informação de cada "div" devidamente e desenha a recta esperada.</w:t>
-      </w:r>
-      <w:r>
-        <w:t xml:space="preserve"> Este ficheiro “results.js”</w:t>
-      </w:r>
-    </w:p>
-    <w:p>
-      <w:pPr>
-        <w:keepNext/>
-        <w:jc w:val="center"/>
-      </w:pPr>
-      <w:r>
-        <w:rPr>
-          <w:noProof/>
-          <w:lang w:eastAsia="pt-PT"/>
-        </w:rPr>
-        <w:drawing>
-          <wp:inline distT="0" distB="0" distL="0" distR="0" wp14:anchorId="13DF9FC3" wp14:editId="0500B504">
-            <wp:extent cx="3695700" cy="1171575"/>
-            <wp:effectExtent l="0" t="0" r="0" b="9525"/>
-            <wp:docPr id="3" name="Picture 3" descr="C:\Users\Leonel\Desktop\relatorio_1.png"/>
-            <wp:cNvGraphicFramePr>
-              <a:graphicFrameLocks xmlns:a="http://schemas.openxmlformats.org/drawingml/2006/main" noChangeAspect="1"/>
-            </wp:cNvGraphicFramePr>
-            <a:graphic xmlns:a="http://schemas.openxmlformats.org/drawingml/2006/main">
-              <a:graphicData uri="http://schemas.openxmlformats.org/drawingml/2006/picture">
-                <pic:pic xmlns:pic="http://schemas.openxmlformats.org/drawingml/2006/picture">
-                  <pic:nvPicPr>
-                    <pic:cNvPr id="0" name="Picture 2" descr="C:\Users\Leonel\Desktop\relatorio_1.png"/>
-                    <pic:cNvPicPr>
-                      <a:picLocks noChangeAspect="1" noChangeArrowheads="1"/>
-                    </pic:cNvPicPr>
-                  </pic:nvPicPr>
-                  <pic:blipFill>
-                    <a:blip r:embed="rId11">
-                      <a:extLst>
-                        <a:ext uri="{28A0092B-C50C-407E-A947-70E740481C1C}">
-                          <a14:useLocalDpi xmlns:a14="http://schemas.microsoft.com/office/drawing/2010/main" val="0"/>
-                        </a:ext>
-                      </a:extLst>
-                    </a:blip>
-                    <a:srcRect/>
-                    <a:stretch>
-                      <a:fillRect/>
-                    </a:stretch>
-                  </pic:blipFill>
-                  <pic:spPr bwMode="auto">
-                    <a:xfrm>
-                      <a:off x="0" y="0"/>
-                      <a:ext cx="3695700" cy="1171575"/>
-                    </a:xfrm>
-                    <a:prstGeom prst="rect">
-                      <a:avLst/>
-                    </a:prstGeom>
-                    <a:noFill/>
-                    <a:ln>
-                      <a:noFill/>
-                    </a:ln>
-                  </pic:spPr>
-                </pic:pic>
-              </a:graphicData>
-            </a:graphic>
-          </wp:inline>
-        </w:drawing>
-      </w:r>
-    </w:p>
-    <w:p>
-      <w:pPr>
-        <w:pStyle w:val="Caption"/>
-        <w:jc w:val="both"/>
-        <w:rPr>
-          <w:caps w:val="0"/>
-        </w:rPr>
-      </w:pPr>
-      <w:r>
-        <w:rPr>
-          <w:caps w:val="0"/>
-        </w:rPr>
-        <w:t xml:space="preserve">Ilustração </w:t>
-      </w:r>
-      <w:r>
-        <w:rPr>
-          <w:caps w:val="0"/>
-        </w:rPr>
-        <w:fldChar w:fldCharType="begin"/>
-      </w:r>
-      <w:r>
-        <w:rPr>
-          <w:caps w:val="0"/>
-        </w:rPr>
-        <w:instrText xml:space="preserve"> SEQ Ilustração \* ARABIC </w:instrText>
-      </w:r>
-      <w:r>
-        <w:rPr>
-          <w:caps w:val="0"/>
-        </w:rPr>
-        <w:fldChar w:fldCharType="separate"/>
-      </w:r>
-      <w:r>
-        <w:rPr>
-          <w:caps w:val="0"/>
-          <w:noProof/>
-        </w:rPr>
-        <w:t>2</w:t>
-      </w:r>
-      <w:r>
-        <w:rPr>
-          <w:caps w:val="0"/>
-        </w:rPr>
-        <w:fldChar w:fldCharType="end"/>
-      </w:r>
-      <w:r>
-        <w:rPr>
-          <w:caps w:val="0"/>
-        </w:rPr>
-        <w:t xml:space="preserve"> </w:t>
-      </w:r>
-      <w:r>
-        <w:rPr>
-          <w:caps w:val="0"/>
-        </w:rPr>
-        <w:t>–</w:t>
-      </w:r>
-      <w:r>
-        <w:rPr>
-          <w:caps w:val="0"/>
-        </w:rPr>
-        <w:t xml:space="preserve"> </w:t>
-      </w:r>
-      <w:r>
-        <w:rPr>
-          <w:caps w:val="0"/>
-        </w:rPr>
-        <w:t>Exemplo dos elementos que mostram uma solução</w:t>
-      </w:r>
-      <w:r>
-        <w:rPr>
-          <w:caps w:val="0"/>
-        </w:rPr>
-        <w:t>.</w:t>
-      </w:r>
-    </w:p>
-    <w:p>
-      <w:r>
-        <w:tab/>
-        <w:t>Com o intuito de ajudar a perceber melhor o que cada elemento da página representa, segue abaixo uma breve explicação sobre os mesmos:</w:t>
-      </w:r>
-    </w:p>
-    <w:p>
-      <w:pPr>
-        <w:pStyle w:val="ListParagraph"/>
-        <w:numPr>
-          <w:ilvl w:val="0"/>
-          <w:numId w:val="14"/>
-        </w:numPr>
-      </w:pPr>
-      <w:r>
-        <w:t>Nome do algoritmo cuja a representação é mostrada abaixo.</w:t>
-      </w:r>
-    </w:p>
-    <w:p>
-      <w:pPr>
-        <w:pStyle w:val="ListParagraph"/>
-        <w:numPr>
-          <w:ilvl w:val="0"/>
-          <w:numId w:val="14"/>
-        </w:numPr>
-      </w:pPr>
-      <w:r>
-        <w:t>Nome do avião.</w:t>
-      </w:r>
-    </w:p>
-    <w:p>
-      <w:pPr>
-        <w:pStyle w:val="ListParagraph"/>
-        <w:numPr>
-          <w:ilvl w:val="0"/>
-          <w:numId w:val="14"/>
-        </w:numPr>
-      </w:pPr>
-      <w:r>
-        <w:t>Espaço colorido mostra o tempo que o avião vai ocupar a pista</w:t>
-      </w:r>
-      <w:r>
-        <w:t xml:space="preserve"> (neste caso de 8 a 13)</w:t>
-      </w:r>
-      <w:r>
-        <w:t xml:space="preserve"> e a indicação numérica</w:t>
-      </w:r>
-      <w:r>
-        <w:t xml:space="preserve"> do intervalo de tempo que o avião preferia aterrar (0 a 30 para o exemplo dado).</w:t>
-      </w:r>
-    </w:p>
-    <w:p>
-      <w:pPr>
-        <w:pStyle w:val="ListParagraph"/>
-        <w:numPr>
-          <w:ilvl w:val="0"/>
-          <w:numId w:val="14"/>
-        </w:numPr>
-      </w:pPr>
-      <w:r>
-        <w:t>Recta temporal.</w:t>
-      </w:r>
-    </w:p>
-    <w:p>
-      <w:pPr>
-        <w:ind w:left="45"/>
-      </w:pPr>
-      <w:r>
-        <w:lastRenderedPageBreak/>
-        <w:tab/>
-        <w:t>As cores de cada avião são calculadas aleatoriamente.</w:t>
+    </w:p>
+    <w:p>
+      <w:pPr>
+        <w:jc w:val="both"/>
+      </w:pPr>
+      <w:r>
+        <w:t>Falar no JS e HTML</w:t>
       </w:r>
     </w:p>
     <w:p>
@@ -4760,846 +2995,13 @@
         <w:pStyle w:val="Heading1"/>
         <w:jc w:val="left"/>
       </w:pPr>
-      <w:bookmarkStart w:id="23" w:name="_Toc389076683"/>
-      <w:r>
-        <w:t>Análise dos Resultados Obtidos</w:t>
-      </w:r>
-      <w:bookmarkEnd w:id="23"/>
-    </w:p>
-    <w:p>
-      <w:pPr>
-        <w:jc w:val="both"/>
-      </w:pPr>
-      <w:r>
-        <w:tab/>
-      </w:r>
-      <w:r>
-        <w:t>Após corrermos os algoritmos implementados e registarmos os dados obtidos e  elaboramos um conjunto de gráficos a estes referentes. Estes gráficos ajudam-nos a perceber melhor o desempenho de cada um dos algoritmos e a importância das suas variáveis.</w:t>
-      </w:r>
-    </w:p>
-    <w:p>
-      <w:pPr>
-        <w:jc w:val="both"/>
-      </w:pPr>
-      <w:r>
-        <w:tab/>
-        <w:t>Todos os testes abaixos foram executados com uma população de 10 aviões.</w:t>
-      </w:r>
-    </w:p>
-    <w:p>
-      <w:pPr>
-        <w:jc w:val="both"/>
-      </w:pPr>
-      <w:r>
-        <w:tab/>
-        <w:t>No contexto do Algoritmo G</w:t>
-      </w:r>
-      <w:r>
-        <w:t>enético</w:t>
-      </w:r>
-      <w:r>
-        <w:t>,</w:t>
-      </w:r>
-      <w:r>
-        <w:t xml:space="preserve"> </w:t>
-      </w:r>
-      <w:r>
-        <w:t>sem adotar uma política elitista</w:t>
-      </w:r>
-      <w:r>
-        <w:t>,</w:t>
-      </w:r>
-      <w:r>
-        <w:t xml:space="preserve"> </w:t>
-      </w:r>
-      <w:r>
-        <w:t>podemos observar</w:t>
-      </w:r>
-      <w:r>
-        <w:t xml:space="preserve"> os seguintes resultados:</w:t>
-      </w:r>
-    </w:p>
-    <w:p>
-      <w:pPr>
-        <w:keepNext/>
-        <w:ind w:left="-567" w:right="-285"/>
-        <w:jc w:val="center"/>
-      </w:pPr>
-      <w:r>
-        <w:rPr>
-          <w:noProof/>
-          <w:lang w:eastAsia="pt-PT"/>
-        </w:rPr>
-        <w:drawing>
-          <wp:inline distT="0" distB="0" distL="0" distR="0" wp14:anchorId="4E2D8073" wp14:editId="42A5A307">
-            <wp:extent cx="2931462" cy="1762125"/>
-            <wp:effectExtent l="0" t="0" r="2540" b="0"/>
-            <wp:docPr id="7" name="Picture 7"/>
-            <wp:cNvGraphicFramePr>
-              <a:graphicFrameLocks xmlns:a="http://schemas.openxmlformats.org/drawingml/2006/main" noChangeAspect="1"/>
-            </wp:cNvGraphicFramePr>
-            <a:graphic xmlns:a="http://schemas.openxmlformats.org/drawingml/2006/main">
-              <a:graphicData uri="http://schemas.openxmlformats.org/drawingml/2006/picture">
-                <pic:pic xmlns:pic="http://schemas.openxmlformats.org/drawingml/2006/picture">
-                  <pic:nvPicPr>
-                    <pic:cNvPr id="0" name="Picture 2"/>
-                    <pic:cNvPicPr>
-                      <a:picLocks noChangeAspect="1" noChangeArrowheads="1"/>
-                    </pic:cNvPicPr>
-                  </pic:nvPicPr>
-                  <pic:blipFill>
-                    <a:blip r:embed="rId12" cstate="print">
-                      <a:duotone>
-                        <a:schemeClr val="accent2">
-                          <a:shade val="45000"/>
-                          <a:satMod val="135000"/>
-                        </a:schemeClr>
-                        <a:prstClr val="white"/>
-                      </a:duotone>
-                      <a:extLst>
-                        <a:ext uri="{28A0092B-C50C-407E-A947-70E740481C1C}">
-                          <a14:useLocalDpi xmlns:a14="http://schemas.microsoft.com/office/drawing/2010/main" val="0"/>
-                        </a:ext>
-                      </a:extLst>
-                    </a:blip>
-                    <a:srcRect/>
-                    <a:stretch>
-                      <a:fillRect/>
-                    </a:stretch>
-                  </pic:blipFill>
-                  <pic:spPr bwMode="auto">
-                    <a:xfrm>
-                      <a:off x="0" y="0"/>
-                      <a:ext cx="2931462" cy="1762125"/>
-                    </a:xfrm>
-                    <a:prstGeom prst="rect">
-                      <a:avLst/>
-                    </a:prstGeom>
-                    <a:noFill/>
-                  </pic:spPr>
-                </pic:pic>
-              </a:graphicData>
-            </a:graphic>
-          </wp:inline>
-        </w:drawing>
-      </w:r>
-      <w:r>
-        <w:t xml:space="preserve"> </w:t>
-      </w:r>
-      <w:r>
-        <w:rPr>
-          <w:noProof/>
-          <w:lang w:eastAsia="pt-PT"/>
-        </w:rPr>
-        <w:drawing>
-          <wp:inline distT="0" distB="0" distL="0" distR="0" wp14:anchorId="09157119">
-            <wp:extent cx="2930145" cy="1761334"/>
-            <wp:effectExtent l="0" t="0" r="3810" b="0"/>
-            <wp:docPr id="8" name="Picture 8"/>
-            <wp:cNvGraphicFramePr>
-              <a:graphicFrameLocks xmlns:a="http://schemas.openxmlformats.org/drawingml/2006/main" noChangeAspect="1"/>
-            </wp:cNvGraphicFramePr>
-            <a:graphic xmlns:a="http://schemas.openxmlformats.org/drawingml/2006/main">
-              <a:graphicData uri="http://schemas.openxmlformats.org/drawingml/2006/picture">
-                <pic:pic xmlns:pic="http://schemas.openxmlformats.org/drawingml/2006/picture">
-                  <pic:nvPicPr>
-                    <pic:cNvPr id="0" name="Picture 3"/>
-                    <pic:cNvPicPr>
-                      <a:picLocks noChangeAspect="1" noChangeArrowheads="1"/>
-                    </pic:cNvPicPr>
-                  </pic:nvPicPr>
-                  <pic:blipFill>
-                    <a:blip r:embed="rId13" cstate="print">
-                      <a:duotone>
-                        <a:schemeClr val="accent2">
-                          <a:shade val="45000"/>
-                          <a:satMod val="135000"/>
-                        </a:schemeClr>
-                        <a:prstClr val="white"/>
-                      </a:duotone>
-                      <a:extLst>
-                        <a:ext uri="{28A0092B-C50C-407E-A947-70E740481C1C}">
-                          <a14:useLocalDpi xmlns:a14="http://schemas.microsoft.com/office/drawing/2010/main" val="0"/>
-                        </a:ext>
-                      </a:extLst>
-                    </a:blip>
-                    <a:srcRect/>
-                    <a:stretch>
-                      <a:fillRect/>
-                    </a:stretch>
-                  </pic:blipFill>
-                  <pic:spPr bwMode="auto">
-                    <a:xfrm>
-                      <a:off x="0" y="0"/>
-                      <a:ext cx="2947344" cy="1771673"/>
-                    </a:xfrm>
-                    <a:prstGeom prst="rect">
-                      <a:avLst/>
-                    </a:prstGeom>
-                    <a:noFill/>
-                  </pic:spPr>
-                </pic:pic>
-              </a:graphicData>
-            </a:graphic>
-          </wp:inline>
-        </w:drawing>
-      </w:r>
-    </w:p>
-    <w:p>
-      <w:pPr>
-        <w:pStyle w:val="Caption"/>
-        <w:jc w:val="center"/>
-        <w:rPr>
-          <w:caps w:val="0"/>
-        </w:rPr>
-      </w:pPr>
-      <w:r>
-        <w:rPr>
-          <w:caps w:val="0"/>
-        </w:rPr>
-        <w:t xml:space="preserve">Ilustração </w:t>
-      </w:r>
-      <w:r>
-        <w:rPr>
-          <w:caps w:val="0"/>
-        </w:rPr>
-        <w:fldChar w:fldCharType="begin"/>
-      </w:r>
-      <w:r>
-        <w:rPr>
-          <w:caps w:val="0"/>
-        </w:rPr>
-        <w:instrText xml:space="preserve"> SEQ Ilustração \* ARABIC </w:instrText>
-      </w:r>
-      <w:r>
-        <w:rPr>
-          <w:caps w:val="0"/>
-        </w:rPr>
-        <w:fldChar w:fldCharType="separate"/>
-      </w:r>
-      <w:r>
-        <w:rPr>
-          <w:caps w:val="0"/>
-          <w:noProof/>
-        </w:rPr>
-        <w:t>3</w:t>
-      </w:r>
-      <w:r>
-        <w:rPr>
-          <w:caps w:val="0"/>
-        </w:rPr>
-        <w:fldChar w:fldCharType="end"/>
-      </w:r>
-      <w:r>
-        <w:rPr>
-          <w:caps w:val="0"/>
-        </w:rPr>
-        <w:t xml:space="preserve">- Gráfico que relaciona </w:t>
-      </w:r>
-      <w:r>
-        <w:rPr>
-          <w:caps w:val="0"/>
-        </w:rPr>
-        <w:t xml:space="preserve">Número Iterações </w:t>
-      </w:r>
-      <w:r>
-        <w:rPr>
-          <w:caps w:val="0"/>
-        </w:rPr>
-        <w:t xml:space="preserve">com o </w:t>
-      </w:r>
-      <w:r>
-        <w:rPr>
-          <w:caps w:val="0"/>
-        </w:rPr>
-        <w:t>Custo Solução</w:t>
-      </w:r>
-      <w:r>
-        <w:rPr>
-          <w:caps w:val="0"/>
-        </w:rPr>
-        <w:t>.</w:t>
-      </w:r>
-    </w:p>
-    <w:p>
-      <w:pPr>
-        <w:jc w:val="both"/>
-      </w:pPr>
-      <w:r>
-        <w:tab/>
-      </w:r>
-      <w:r>
-        <w:t>Uma análise superficial dos dados permite-nos concluir que o algoritmo gen</w:t>
-      </w:r>
-      <w:r>
-        <w:t xml:space="preserve">ético, </w:t>
-      </w:r>
-      <w:r>
-        <w:t xml:space="preserve">sem utilizar uma política elitista, após </w:t>
-      </w:r>
-      <w:r>
-        <w:t>uma rápida descida no valor do custo da solução, estabiliza com algum ruído. O que contrasta com o mesmo algoritmo quando este adota uma política elitista.</w:t>
-      </w:r>
-    </w:p>
-    <w:p>
-      <w:pPr>
-        <w:keepNext/>
-        <w:ind w:left="-567" w:right="-285"/>
-        <w:jc w:val="both"/>
-      </w:pPr>
-      <w:r>
-        <w:rPr>
-          <w:noProof/>
-          <w:lang w:eastAsia="pt-PT"/>
-        </w:rPr>
-        <w:drawing>
-          <wp:inline distT="0" distB="0" distL="0" distR="0" wp14:anchorId="642C7A9E" wp14:editId="1968E0F5">
-            <wp:extent cx="2931677" cy="1762125"/>
-            <wp:effectExtent l="0" t="0" r="2540" b="0"/>
-            <wp:docPr id="9" name="Picture 9"/>
-            <wp:cNvGraphicFramePr>
-              <a:graphicFrameLocks xmlns:a="http://schemas.openxmlformats.org/drawingml/2006/main" noChangeAspect="1"/>
-            </wp:cNvGraphicFramePr>
-            <a:graphic xmlns:a="http://schemas.openxmlformats.org/drawingml/2006/main">
-              <a:graphicData uri="http://schemas.openxmlformats.org/drawingml/2006/picture">
-                <pic:pic xmlns:pic="http://schemas.openxmlformats.org/drawingml/2006/picture">
-                  <pic:nvPicPr>
-                    <pic:cNvPr id="0" name=""/>
-                    <pic:cNvPicPr/>
-                  </pic:nvPicPr>
-                  <pic:blipFill>
-                    <a:blip r:embed="rId14">
-                      <a:duotone>
-                        <a:schemeClr val="accent2">
-                          <a:shade val="45000"/>
-                          <a:satMod val="135000"/>
-                        </a:schemeClr>
-                        <a:prstClr val="white"/>
-                      </a:duotone>
-                    </a:blip>
-                    <a:stretch>
-                      <a:fillRect/>
-                    </a:stretch>
-                  </pic:blipFill>
-                  <pic:spPr>
-                    <a:xfrm>
-                      <a:off x="0" y="0"/>
-                      <a:ext cx="2936652" cy="1765115"/>
-                    </a:xfrm>
-                    <a:prstGeom prst="rect">
-                      <a:avLst/>
-                    </a:prstGeom>
-                  </pic:spPr>
-                </pic:pic>
-              </a:graphicData>
-            </a:graphic>
-          </wp:inline>
-        </w:drawing>
-      </w:r>
-      <w:r>
-        <w:t xml:space="preserve"> </w:t>
-      </w:r>
-      <w:r>
-        <w:rPr>
-          <w:noProof/>
-          <w:lang w:eastAsia="pt-PT"/>
-        </w:rPr>
-        <w:drawing>
-          <wp:inline distT="0" distB="0" distL="0" distR="0" wp14:anchorId="017148AA" wp14:editId="71FD4FC3">
-            <wp:extent cx="2931676" cy="1762125"/>
-            <wp:effectExtent l="0" t="0" r="2540" b="0"/>
-            <wp:docPr id="10" name="Picture 10"/>
-            <wp:cNvGraphicFramePr>
-              <a:graphicFrameLocks xmlns:a="http://schemas.openxmlformats.org/drawingml/2006/main" noChangeAspect="1"/>
-            </wp:cNvGraphicFramePr>
-            <a:graphic xmlns:a="http://schemas.openxmlformats.org/drawingml/2006/main">
-              <a:graphicData uri="http://schemas.openxmlformats.org/drawingml/2006/picture">
-                <pic:pic xmlns:pic="http://schemas.openxmlformats.org/drawingml/2006/picture">
-                  <pic:nvPicPr>
-                    <pic:cNvPr id="0" name=""/>
-                    <pic:cNvPicPr/>
-                  </pic:nvPicPr>
-                  <pic:blipFill>
-                    <a:blip r:embed="rId15">
-                      <a:duotone>
-                        <a:schemeClr val="accent2">
-                          <a:shade val="45000"/>
-                          <a:satMod val="135000"/>
-                        </a:schemeClr>
-                        <a:prstClr val="white"/>
-                      </a:duotone>
-                    </a:blip>
-                    <a:stretch>
-                      <a:fillRect/>
-                    </a:stretch>
-                  </pic:blipFill>
-                  <pic:spPr>
-                    <a:xfrm>
-                      <a:off x="0" y="0"/>
-                      <a:ext cx="2934771" cy="1763985"/>
-                    </a:xfrm>
-                    <a:prstGeom prst="rect">
-                      <a:avLst/>
-                    </a:prstGeom>
-                  </pic:spPr>
-                </pic:pic>
-              </a:graphicData>
-            </a:graphic>
-          </wp:inline>
-        </w:drawing>
-      </w:r>
-    </w:p>
-    <w:p>
-      <w:pPr>
-        <w:pStyle w:val="Caption"/>
-        <w:jc w:val="both"/>
-        <w:rPr>
-          <w:caps w:val="0"/>
-        </w:rPr>
-      </w:pPr>
-      <w:r>
-        <w:rPr>
-          <w:caps w:val="0"/>
-        </w:rPr>
-        <w:t xml:space="preserve">Ilustração </w:t>
-      </w:r>
-      <w:r>
-        <w:rPr>
-          <w:caps w:val="0"/>
-        </w:rPr>
-        <w:fldChar w:fldCharType="begin"/>
-      </w:r>
-      <w:r>
-        <w:rPr>
-          <w:caps w:val="0"/>
-        </w:rPr>
-        <w:instrText xml:space="preserve"> SEQ Ilustração \* ARABIC </w:instrText>
-      </w:r>
-      <w:r>
-        <w:rPr>
-          <w:caps w:val="0"/>
-        </w:rPr>
-        <w:fldChar w:fldCharType="separate"/>
-      </w:r>
-      <w:r>
-        <w:rPr>
-          <w:caps w:val="0"/>
-          <w:noProof/>
-        </w:rPr>
-        <w:t>4</w:t>
-      </w:r>
-      <w:r>
-        <w:rPr>
-          <w:caps w:val="0"/>
-        </w:rPr>
-        <w:fldChar w:fldCharType="end"/>
-      </w:r>
-      <w:r>
-        <w:rPr>
-          <w:caps w:val="0"/>
-        </w:rPr>
-        <w:t xml:space="preserve"> - Algoritmo genético, mas, desta feita, com a utilização de uma política elitista.</w:t>
-      </w:r>
-    </w:p>
-    <w:p>
-      <w:pPr>
-        <w:ind w:right="-285"/>
-        <w:jc w:val="both"/>
-      </w:pPr>
-      <w:r>
-        <w:t xml:space="preserve"> </w:t>
-      </w:r>
-      <w:r>
-        <w:tab/>
-        <w:t>Segue</w:t>
-      </w:r>
-      <w:r>
-        <w:t>m</w:t>
-      </w:r>
-      <w:r>
-        <w:t xml:space="preserve">, agora, </w:t>
-      </w:r>
-      <w:r>
-        <w:t>as conclusões acerca do</w:t>
-      </w:r>
-      <w:r>
-        <w:t xml:space="preserve"> gr</w:t>
-      </w:r>
-      <w:r>
-        <w:t>áfico referente</w:t>
-      </w:r>
-      <w:r>
-        <w:t xml:space="preserve"> ao</w:t>
-      </w:r>
-      <w:r>
-        <w:t>s resultados obtidos com o</w:t>
-      </w:r>
-      <w:r>
-        <w:t xml:space="preserve"> Algoritmo de Arrefecimento Simulado</w:t>
-      </w:r>
-      <w:r>
-        <w:t>.</w:t>
-      </w:r>
-    </w:p>
-    <w:p>
-      <w:pPr>
-        <w:keepNext/>
-        <w:ind w:left="-567" w:right="-427"/>
-        <w:jc w:val="center"/>
-      </w:pPr>
-      <w:r>
-        <w:rPr>
-          <w:noProof/>
-          <w:lang w:eastAsia="pt-PT"/>
-        </w:rPr>
-        <w:lastRenderedPageBreak/>
-        <w:drawing>
-          <wp:inline distT="0" distB="0" distL="0" distR="0" wp14:anchorId="3274FD1E" wp14:editId="4D1F2CAF">
-            <wp:extent cx="3133725" cy="1883707"/>
-            <wp:effectExtent l="0" t="0" r="0" b="2540"/>
-            <wp:docPr id="15" name="Picture 15"/>
-            <wp:cNvGraphicFramePr>
-              <a:graphicFrameLocks xmlns:a="http://schemas.openxmlformats.org/drawingml/2006/main" noChangeAspect="1"/>
-            </wp:cNvGraphicFramePr>
-            <a:graphic xmlns:a="http://schemas.openxmlformats.org/drawingml/2006/main">
-              <a:graphicData uri="http://schemas.openxmlformats.org/drawingml/2006/picture">
-                <pic:pic xmlns:pic="http://schemas.openxmlformats.org/drawingml/2006/picture">
-                  <pic:nvPicPr>
-                    <pic:cNvPr id="0" name="Picture 5"/>
-                    <pic:cNvPicPr>
-                      <a:picLocks noChangeAspect="1" noChangeArrowheads="1"/>
-                    </pic:cNvPicPr>
-                  </pic:nvPicPr>
-                  <pic:blipFill>
-                    <a:blip r:embed="rId16">
-                      <a:duotone>
-                        <a:schemeClr val="accent2">
-                          <a:shade val="45000"/>
-                          <a:satMod val="135000"/>
-                        </a:schemeClr>
-                        <a:prstClr val="white"/>
-                      </a:duotone>
-                      <a:extLst>
-                        <a:ext uri="{28A0092B-C50C-407E-A947-70E740481C1C}">
-                          <a14:useLocalDpi xmlns:a14="http://schemas.microsoft.com/office/drawing/2010/main" val="0"/>
-                        </a:ext>
-                      </a:extLst>
-                    </a:blip>
-                    <a:srcRect/>
-                    <a:stretch>
-                      <a:fillRect/>
-                    </a:stretch>
-                  </pic:blipFill>
-                  <pic:spPr bwMode="auto">
-                    <a:xfrm>
-                      <a:off x="0" y="0"/>
-                      <a:ext cx="3137340" cy="1885880"/>
-                    </a:xfrm>
-                    <a:prstGeom prst="rect">
-                      <a:avLst/>
-                    </a:prstGeom>
-                    <a:noFill/>
-                  </pic:spPr>
-                </pic:pic>
-              </a:graphicData>
-            </a:graphic>
-          </wp:inline>
-        </w:drawing>
-      </w:r>
-    </w:p>
-    <w:p>
-      <w:pPr>
-        <w:pStyle w:val="Caption"/>
-        <w:jc w:val="both"/>
-        <w:rPr>
-          <w:caps w:val="0"/>
-        </w:rPr>
-      </w:pPr>
-      <w:r>
-        <w:rPr>
-          <w:caps w:val="0"/>
-        </w:rPr>
-        <w:t xml:space="preserve">Ilustração </w:t>
-      </w:r>
-      <w:r>
-        <w:rPr>
-          <w:caps w:val="0"/>
-        </w:rPr>
-        <w:fldChar w:fldCharType="begin"/>
-      </w:r>
-      <w:r>
-        <w:rPr>
-          <w:caps w:val="0"/>
-        </w:rPr>
-        <w:instrText xml:space="preserve"> SEQ Ilustração \* ARABIC </w:instrText>
-      </w:r>
-      <w:r>
-        <w:rPr>
-          <w:caps w:val="0"/>
-        </w:rPr>
-        <w:fldChar w:fldCharType="separate"/>
-      </w:r>
-      <w:r>
-        <w:rPr>
-          <w:caps w:val="0"/>
-          <w:noProof/>
-        </w:rPr>
-        <w:t>5</w:t>
-      </w:r>
-      <w:r>
-        <w:rPr>
-          <w:caps w:val="0"/>
-        </w:rPr>
-        <w:fldChar w:fldCharType="end"/>
-      </w:r>
-      <w:r>
-        <w:rPr>
-          <w:caps w:val="0"/>
-        </w:rPr>
-        <w:t xml:space="preserve"> </w:t>
-      </w:r>
-      <w:r>
-        <w:rPr>
-          <w:caps w:val="0"/>
-        </w:rPr>
-        <w:t>–</w:t>
-      </w:r>
-      <w:r>
-        <w:rPr>
-          <w:caps w:val="0"/>
-        </w:rPr>
-        <w:t xml:space="preserve"> </w:t>
-      </w:r>
-      <w:r>
-        <w:rPr>
-          <w:caps w:val="0"/>
-        </w:rPr>
-        <w:t xml:space="preserve">Relação </w:t>
-      </w:r>
-      <w:r>
-        <w:rPr>
-          <w:caps w:val="0"/>
-        </w:rPr>
-        <w:t>do c</w:t>
-      </w:r>
-      <w:r>
-        <w:rPr>
-          <w:caps w:val="0"/>
-        </w:rPr>
-        <w:t>usto da solução com o número de iterações realizadas utilizando o</w:t>
-      </w:r>
-      <w:r>
-        <w:rPr>
-          <w:caps w:val="0"/>
-        </w:rPr>
-        <w:t xml:space="preserve"> Algoritmo de Arrefecimento Simulado</w:t>
-      </w:r>
-      <w:r>
-        <w:rPr>
-          <w:caps w:val="0"/>
-        </w:rPr>
-        <w:t xml:space="preserve"> com 3000 iterações</w:t>
-      </w:r>
-      <w:r>
-        <w:rPr>
-          <w:caps w:val="0"/>
-        </w:rPr>
-        <w:t>.</w:t>
-      </w:r>
-    </w:p>
-    <w:p>
-      <w:pPr>
-        <w:ind w:right="-285"/>
-        <w:jc w:val="both"/>
-      </w:pPr>
-      <w:r>
-        <w:tab/>
-        <w:t>Como podemo verificar no gr</w:t>
-      </w:r>
-      <w:r>
-        <w:t>áfico</w:t>
-      </w:r>
-      <w:r>
-        <w:t xml:space="preserve"> acima, a partir de um certo número de iterações</w:t>
-      </w:r>
-      <w:r>
-        <w:t xml:space="preserve"> (</w:t>
-      </w:r>
-      <w:r>
-        <w:t>~14</w:t>
-      </w:r>
-      <w:r>
-        <w:t>00</w:t>
-      </w:r>
-      <w:r>
-        <w:t>)</w:t>
-      </w:r>
-      <w:r>
-        <w:t xml:space="preserve"> nenhuma das perturbações exercidas sobre a solução </w:t>
-      </w:r>
-      <w:r>
-        <w:t>altera o valor do custo da melhor solução</w:t>
-      </w:r>
-      <w:r>
-        <w:t>, isto é, o algoritmo tem dificuldade em exercer uma perturbação capaz de melhorar a solução atual.</w:t>
-      </w:r>
-    </w:p>
-    <w:p>
-      <w:pPr>
-        <w:ind w:right="-285"/>
-        <w:jc w:val="both"/>
-      </w:pPr>
-      <w:r>
-        <w:tab/>
-      </w:r>
-      <w:r>
-        <w:t xml:space="preserve">De notar ainda </w:t>
-      </w:r>
-      <w:r>
-        <w:t>que as perturbações que trouxeram uma otimização à solução são facilmente identificáveis, e que com o “arrefecimento” estamos a tender para uma solução com custo cada vez inferior.</w:t>
-      </w:r>
-    </w:p>
-    <w:p>
-      <w:pPr>
-        <w:keepNext/>
-        <w:jc w:val="center"/>
-      </w:pPr>
-      <w:r>
-        <w:rPr>
-          <w:noProof/>
-          <w:lang w:eastAsia="pt-PT"/>
-        </w:rPr>
-        <w:drawing>
-          <wp:inline distT="0" distB="0" distL="0" distR="0" wp14:anchorId="626F9AF1" wp14:editId="6E97F4C7">
-            <wp:extent cx="3200400" cy="1923786"/>
-            <wp:effectExtent l="0" t="0" r="0" b="635"/>
-            <wp:docPr id="16" name="Picture 16"/>
-            <wp:cNvGraphicFramePr>
-              <a:graphicFrameLocks xmlns:a="http://schemas.openxmlformats.org/drawingml/2006/main" noChangeAspect="1"/>
-            </wp:cNvGraphicFramePr>
-            <a:graphic xmlns:a="http://schemas.openxmlformats.org/drawingml/2006/main">
-              <a:graphicData uri="http://schemas.openxmlformats.org/drawingml/2006/picture">
-                <pic:pic xmlns:pic="http://schemas.openxmlformats.org/drawingml/2006/picture">
-                  <pic:nvPicPr>
-                    <pic:cNvPr id="0" name="Picture 6"/>
-                    <pic:cNvPicPr>
-                      <a:picLocks noChangeAspect="1" noChangeArrowheads="1"/>
-                    </pic:cNvPicPr>
-                  </pic:nvPicPr>
-                  <pic:blipFill>
-                    <a:blip r:embed="rId17">
-                      <a:duotone>
-                        <a:schemeClr val="accent2">
-                          <a:shade val="45000"/>
-                          <a:satMod val="135000"/>
-                        </a:schemeClr>
-                        <a:prstClr val="white"/>
-                      </a:duotone>
-                      <a:extLst>
-                        <a:ext uri="{28A0092B-C50C-407E-A947-70E740481C1C}">
-                          <a14:useLocalDpi xmlns:a14="http://schemas.microsoft.com/office/drawing/2010/main" val="0"/>
-                        </a:ext>
-                      </a:extLst>
-                    </a:blip>
-                    <a:srcRect/>
-                    <a:stretch>
-                      <a:fillRect/>
-                    </a:stretch>
-                  </pic:blipFill>
-                  <pic:spPr bwMode="auto">
-                    <a:xfrm>
-                      <a:off x="0" y="0"/>
-                      <a:ext cx="3204091" cy="1926005"/>
-                    </a:xfrm>
-                    <a:prstGeom prst="rect">
-                      <a:avLst/>
-                    </a:prstGeom>
-                    <a:noFill/>
-                  </pic:spPr>
-                </pic:pic>
-              </a:graphicData>
-            </a:graphic>
-          </wp:inline>
-        </w:drawing>
-      </w:r>
-    </w:p>
-    <w:p>
-      <w:pPr>
-        <w:pStyle w:val="Caption"/>
-        <w:jc w:val="center"/>
-        <w:rPr>
-          <w:caps w:val="0"/>
-        </w:rPr>
-      </w:pPr>
-      <w:r>
-        <w:rPr>
-          <w:caps w:val="0"/>
-        </w:rPr>
-        <w:t xml:space="preserve">Ilustração </w:t>
-      </w:r>
-      <w:r>
-        <w:rPr>
-          <w:caps w:val="0"/>
-        </w:rPr>
-        <w:fldChar w:fldCharType="begin"/>
-      </w:r>
-      <w:r>
-        <w:rPr>
-          <w:caps w:val="0"/>
-        </w:rPr>
-        <w:instrText xml:space="preserve"> SEQ Ilustração \* ARABIC </w:instrText>
-      </w:r>
-      <w:r>
-        <w:rPr>
-          <w:caps w:val="0"/>
-        </w:rPr>
-        <w:fldChar w:fldCharType="separate"/>
-      </w:r>
-      <w:r>
-        <w:rPr>
-          <w:caps w:val="0"/>
-          <w:noProof/>
-        </w:rPr>
-        <w:t>6</w:t>
-      </w:r>
-      <w:r>
-        <w:rPr>
-          <w:caps w:val="0"/>
-        </w:rPr>
-        <w:fldChar w:fldCharType="end"/>
-      </w:r>
-      <w:r>
-        <w:rPr>
-          <w:caps w:val="0"/>
-        </w:rPr>
-        <w:t xml:space="preserve"> - Duração dos algoritmos nos testes acima.</w:t>
-      </w:r>
-    </w:p>
-    <w:p>
-      <w:pPr>
-        <w:jc w:val="both"/>
-      </w:pPr>
-      <w:r>
-        <w:tab/>
-        <w:t>Por fim, este último gráfico mostra o tempo que os algoritmos levaram a correr a população passada por parâmetro.</w:t>
-      </w:r>
-      <w:r>
-        <w:t xml:space="preserve"> De notar que o algoritmo de Custo Unitário não apresentou uma solução final dentro do tempo limite definido no ficheiro de configuração (30 segundos para o teste efectuado) e apenas mostrou uma solução </w:t>
-      </w:r>
-      <w:r>
-        <w:t>com</w:t>
-      </w:r>
-      <w:r>
-        <w:t xml:space="preserve"> 6 dos aviões (apenas desceu 6 níveis na árvore de busca).</w:t>
-      </w:r>
-    </w:p>
-    <w:p>
-      <w:pPr>
-        <w:jc w:val="both"/>
-      </w:pPr>
-      <w:r>
-        <w:tab/>
-        <w:t>Todos estes valores sao gerados quando o utilizador executa os algoritmos sobre uma população, isto é, quando corre a aplicação. Os ficheiros .csv correspondentes a estes dados podem ser encontrados na pasta “Solucao”.</w:t>
+      <w:r>
+        <w:t>Conclusão</w:t>
+      </w:r>
+    </w:p>
+    <w:p>
+      <w:r>
+        <w:t>Foi fixe o trabalho</w:t>
       </w:r>
     </w:p>
     <w:p>
@@ -5607,352 +3009,23 @@
         <w:pStyle w:val="Heading1"/>
         <w:jc w:val="left"/>
       </w:pPr>
-      <w:bookmarkStart w:id="24" w:name="_Toc389076684"/>
-      <w:r>
-        <w:t>Conclusão</w:t>
-      </w:r>
-      <w:bookmarkEnd w:id="24"/>
-    </w:p>
-    <w:p>
-      <w:pPr>
-        <w:jc w:val="both"/>
-      </w:pPr>
-      <w:r>
-        <w:tab/>
-      </w:r>
-      <w:r>
-        <w:t>Finalizando e tendo em consciência todo trabalho desenvolvido ao longo do semestre, assumimos, sobretudo, um balanço extremamente positivo no que toca à consolidação de conhecimentos obtidos e no domínio sobre problemas de escalonamento.</w:t>
-      </w:r>
-    </w:p>
-    <w:p>
-      <w:pPr>
-        <w:jc w:val="both"/>
-      </w:pPr>
-      <w:r>
-        <w:lastRenderedPageBreak/>
-        <w:tab/>
-        <w:t>Uma possível extensão do problema não implementada passaria por alargar os algoritmos à possibilidade de existência de mais que uma pista.</w:t>
-      </w:r>
-    </w:p>
-    <w:p>
-      <w:pPr>
-        <w:jc w:val="both"/>
-      </w:pPr>
-      <w:r>
-        <w:tab/>
-      </w:r>
-      <w:r>
-        <w:t>De salientar a familiarização com os algoritmos de otimização que implementámos e as conclusões obtidas relativamente aos mesmos.</w:t>
-      </w:r>
-    </w:p>
-    <w:p>
-      <w:pPr>
-        <w:jc w:val="both"/>
-      </w:pPr>
-      <w:r>
-        <w:tab/>
-      </w:r>
-      <w:r>
-        <w:t>Em suma, tendo em conta que a área desenvolvida é uma área bastante pertinente e com aplicações viáveis na vida real, consideramos uma mais valia ter explorado estes conceitos.</w:t>
-      </w:r>
-    </w:p>
-    <w:p>
-      <w:pPr>
-        <w:pStyle w:val="Heading1"/>
-        <w:jc w:val="left"/>
-      </w:pPr>
-      <w:bookmarkStart w:id="25" w:name="_Toc389076685"/>
       <w:r>
         <w:t>Recursos Utilizados</w:t>
       </w:r>
-      <w:bookmarkEnd w:id="25"/>
-    </w:p>
-    <w:p>
-      <w:pPr>
-        <w:jc w:val="both"/>
-      </w:pPr>
-      <w:r>
-        <w:tab/>
-        <w:t>No desenvolvimento deste projeto usufruimos, para além dos slides das aulas teóricas, o seguinte leque de manuais:</w:t>
-      </w:r>
-    </w:p>
-    <w:p>
-      <w:pPr>
-        <w:pStyle w:val="ListParagraph"/>
-        <w:numPr>
-          <w:ilvl w:val="0"/>
-          <w:numId w:val="13"/>
-        </w:numPr>
-        <w:jc w:val="both"/>
-      </w:pPr>
-      <w:r>
-        <w:rPr>
-          <w:lang w:val="en-US"/>
-        </w:rPr>
-        <w:t xml:space="preserve">Stuart Russell, Peter </w:t>
-      </w:r>
-      <w:proofErr w:type="spellStart"/>
-      <w:r>
-        <w:rPr>
-          <w:lang w:val="en-US"/>
-        </w:rPr>
-        <w:t>Norvig</w:t>
-      </w:r>
-      <w:proofErr w:type="spellEnd"/>
-      <w:r>
-        <w:rPr>
-          <w:lang w:val="en-US"/>
-        </w:rPr>
-        <w:t xml:space="preserve">; Artificial intelligence. </w:t>
-      </w:r>
-      <w:r>
-        <w:t>ISBN: 978-0-13-207148-2</w:t>
-      </w:r>
-    </w:p>
-    <w:p>
-      <w:pPr>
-        <w:pStyle w:val="ListParagraph"/>
-        <w:numPr>
-          <w:ilvl w:val="0"/>
-          <w:numId w:val="13"/>
-        </w:numPr>
-        <w:jc w:val="both"/>
-      </w:pPr>
-      <w:r>
-        <w:t>Ernesto Costa e Anabela Simões; Inteligência artificial. ISBN: 972-722-269-2</w:t>
-      </w:r>
-    </w:p>
-    <w:p>
-      <w:pPr>
-        <w:jc w:val="both"/>
-      </w:pPr>
-      <w:r>
-        <w:tab/>
-        <w:t>De notar ainda o apoio prestado pelo monitor da disciplina Tiago Azevedo.</w:t>
-      </w:r>
-    </w:p>
-    <w:p>
-      <w:pPr>
-        <w:jc w:val="both"/>
-      </w:pPr>
-      <w:r>
-        <w:tab/>
-        <w:t>Resta apenas acrescentar que todos nós partilhamos da opinião que a distrib</w:t>
-      </w:r>
-      <w:r>
-        <w:t>uição de tarefas foi equitativa.</w:t>
-      </w:r>
-    </w:p>
-    <w:p>
-      <w:r>
-        <w:br w:type="page"/>
-      </w:r>
-    </w:p>
-    <w:p>
-      <w:pPr>
-        <w:pStyle w:val="Heading1"/>
-        <w:jc w:val="left"/>
-      </w:pPr>
-      <w:bookmarkStart w:id="26" w:name="_Toc389076686"/>
-      <w:r>
-        <w:lastRenderedPageBreak/>
-        <w:t>Apêndice</w:t>
-      </w:r>
-      <w:bookmarkEnd w:id="26"/>
-    </w:p>
-    <w:p>
-      <w:pPr>
-        <w:pStyle w:val="Heading2"/>
-        <w:jc w:val="left"/>
-      </w:pPr>
-      <w:bookmarkStart w:id="27" w:name="_Toc389076687"/>
-      <w:r>
-        <w:t>Manual de Instruç</w:t>
-      </w:r>
-      <w:r>
-        <w:t>ão</w:t>
-      </w:r>
-      <w:bookmarkEnd w:id="27"/>
-    </w:p>
-    <w:p>
-      <w:pPr>
-        <w:jc w:val="both"/>
-      </w:pPr>
-      <w:r>
-        <w:tab/>
-      </w:r>
-      <w:r>
-        <w:t>Para correr a aplicação, apenas é necessário executar o ficheiro</w:t>
-      </w:r>
-      <w:r>
-        <w:t xml:space="preserve"> “iart.exe”.</w:t>
-      </w:r>
-    </w:p>
-    <w:p>
-      <w:pPr>
-        <w:jc w:val="both"/>
-      </w:pPr>
-      <w:r>
-        <w:tab/>
-        <w:t>Este executável irá solicit</w:t>
-      </w:r>
-      <w:r>
-        <w:t xml:space="preserve">ar ao utilizador um ficheiro </w:t>
-      </w:r>
-      <w:r>
-        <w:t>com as informações relativas aos aviões a aterrar numa dada pista.</w:t>
-      </w:r>
-      <w:r>
-        <w:t xml:space="preserve"> Um ficheiro deste tipo pode ser facilmente gerado utilizando o executável “spawner”, onde o utilizará poderá especificar várias opções para a sua população aleatória.</w:t>
-      </w:r>
-    </w:p>
-    <w:p>
-      <w:pPr>
-        <w:jc w:val="both"/>
-      </w:pPr>
-      <w:r>
-        <w:tab/>
-        <w:t xml:space="preserve">De seguida, os algoritmos são corridos sequencialmente, e os resultados podem ser </w:t>
-      </w:r>
-      <w:r>
-        <w:t>consultados na pasta “Solucao”.</w:t>
-      </w:r>
-    </w:p>
-    <w:p>
-      <w:pPr>
-        <w:jc w:val="both"/>
-      </w:pPr>
-      <w:r>
-        <w:tab/>
-        <w:t>P</w:t>
-      </w:r>
-      <w:r>
-        <w:t xml:space="preserve">ara visualizar a solução basta abrir o ficheiro html num </w:t>
-      </w:r>
-      <w:r>
-        <w:rPr>
-          <w:i/>
-        </w:rPr>
-        <w:t>browser</w:t>
-      </w:r>
-      <w:r>
-        <w:t xml:space="preserve">. </w:t>
+    </w:p>
+    <w:p>
+      <w:r>
+        <w:t>Livros  fixes</w:t>
       </w:r>
     </w:p>
     <w:sectPr>
-      <w:footerReference w:type="default" r:id="rId18"/>
       <w:pgSz w:w="11906" w:h="16838"/>
       <w:pgMar w:top="1417" w:right="1701" w:bottom="1417" w:left="1701" w:header="708" w:footer="708" w:gutter="0"/>
       <w:cols w:space="708"/>
-      <w:titlePg/>
       <w:docGrid w:linePitch="360"/>
     </w:sectPr>
   </w:body>
 </w:document>
-</file>
-
-<file path=word/endnotes.xml><?xml version="1.0" encoding="utf-8"?>
-<w:endnotes xmlns:wpc="http://schemas.microsoft.com/office/word/2010/wordprocessingCanvas" xmlns:mc="http://schemas.openxmlformats.org/markup-compatibility/2006" xmlns:o="urn:schemas-microsoft-com:office:office" xmlns:r="http://schemas.openxmlformats.org/officeDocument/2006/relationships" xmlns:m="http://schemas.openxmlformats.org/officeDocument/2006/math" xmlns:v="urn:schemas-microsoft-com:vml" xmlns:wp14="http://schemas.microsoft.com/office/word/2010/wordprocessingDrawing" xmlns:wp="http://schemas.openxmlformats.org/drawingml/2006/wordprocessingDrawing" xmlns:w10="urn:schemas-microsoft-com:office:word" xmlns:w="http://schemas.openxmlformats.org/wordprocessingml/2006/main" xmlns:w14="http://schemas.microsoft.com/office/word/2010/wordml" xmlns:wpg="http://schemas.microsoft.com/office/word/2010/wordprocessingGroup" xmlns:wpi="http://schemas.microsoft.com/office/word/2010/wordprocessingInk" xmlns:wne="http://schemas.microsoft.com/office/word/2006/wordml" xmlns:wps="http://schemas.microsoft.com/office/word/2010/wordprocessingShape" mc:Ignorable="w14 wp14">
-  <w:endnote w:type="separator" w:id="-1">
-    <w:p>
-      <w:pPr>
-        <w:spacing w:after="0" w:line="240" w:lineRule="auto"/>
-      </w:pPr>
-      <w:r>
-        <w:separator/>
-      </w:r>
-    </w:p>
-  </w:endnote>
-  <w:endnote w:type="continuationSeparator" w:id="0">
-    <w:p>
-      <w:pPr>
-        <w:spacing w:after="0" w:line="240" w:lineRule="auto"/>
-      </w:pPr>
-      <w:r>
-        <w:continuationSeparator/>
-      </w:r>
-    </w:p>
-  </w:endnote>
-</w:endnotes>
-</file>
-
-<file path=word/footer1.xml><?xml version="1.0" encoding="utf-8"?>
-<w:ftr xmlns:wpc="http://schemas.microsoft.com/office/word/2010/wordprocessingCanvas" xmlns:mc="http://schemas.openxmlformats.org/markup-compatibility/2006" xmlns:o="urn:schemas-microsoft-com:office:office" xmlns:r="http://schemas.openxmlformats.org/officeDocument/2006/relationships" xmlns:m="http://schemas.openxmlformats.org/officeDocument/2006/math" xmlns:v="urn:schemas-microsoft-com:vml" xmlns:wp14="http://schemas.microsoft.com/office/word/2010/wordprocessingDrawing" xmlns:wp="http://schemas.openxmlformats.org/drawingml/2006/wordprocessingDrawing" xmlns:w10="urn:schemas-microsoft-com:office:word" xmlns:w="http://schemas.openxmlformats.org/wordprocessingml/2006/main" xmlns:w14="http://schemas.microsoft.com/office/word/2010/wordml" xmlns:wpg="http://schemas.microsoft.com/office/word/2010/wordprocessingGroup" xmlns:wpi="http://schemas.microsoft.com/office/word/2010/wordprocessingInk" xmlns:wne="http://schemas.microsoft.com/office/word/2006/wordml" xmlns:wps="http://schemas.microsoft.com/office/word/2010/wordprocessingShape" mc:Ignorable="w14 wp14">
-  <w:p>
-    <w:pPr>
-      <w:pStyle w:val="Footer"/>
-      <w:pBdr>
-        <w:top w:val="thinThickSmallGap" w:sz="24" w:space="1" w:color="622423" w:themeColor="accent2" w:themeShade="7F"/>
-      </w:pBdr>
-    </w:pPr>
-    <w:r>
-      <w:t>MIEIC 2013-2014</w:t>
-    </w:r>
-    <w:r>
-      <w:ptab w:relativeTo="margin" w:alignment="right" w:leader="none"/>
-    </w:r>
-    <w:r>
-      <w:t xml:space="preserve">Page </w:t>
-    </w:r>
-    <w:r>
-      <w:rPr>
-        <w:rFonts w:asciiTheme="minorHAnsi" w:eastAsiaTheme="minorEastAsia" w:hAnsiTheme="minorHAnsi" w:cstheme="minorBidi"/>
-      </w:rPr>
-      <w:fldChar w:fldCharType="begin"/>
-    </w:r>
-    <w:r>
-      <w:instrText xml:space="preserve"> PAGE   \* MERGEFORMAT </w:instrText>
-    </w:r>
-    <w:r>
-      <w:rPr>
-        <w:rFonts w:asciiTheme="minorHAnsi" w:eastAsiaTheme="minorEastAsia" w:hAnsiTheme="minorHAnsi" w:cstheme="minorBidi"/>
-      </w:rPr>
-      <w:fldChar w:fldCharType="separate"/>
-    </w:r>
-    <w:r>
-      <w:rPr>
-        <w:noProof/>
-      </w:rPr>
-      <w:t>3</w:t>
-    </w:r>
-    <w:r>
-      <w:rPr>
-        <w:noProof/>
-      </w:rPr>
-      <w:fldChar w:fldCharType="end"/>
-    </w:r>
-  </w:p>
-  <w:p>
-    <w:pPr>
-      <w:pStyle w:val="Footer"/>
-    </w:pPr>
-  </w:p>
-</w:ftr>
-</file>
-
-<file path=word/footnotes.xml><?xml version="1.0" encoding="utf-8"?>
-<w:footnotes xmlns:wpc="http://schemas.microsoft.com/office/word/2010/wordprocessingCanvas" xmlns:mc="http://schemas.openxmlformats.org/markup-compatibility/2006" xmlns:o="urn:schemas-microsoft-com:office:office" xmlns:r="http://schemas.openxmlformats.org/officeDocument/2006/relationships" xmlns:m="http://schemas.openxmlformats.org/officeDocument/2006/math" xmlns:v="urn:schemas-microsoft-com:vml" xmlns:wp14="http://schemas.microsoft.com/office/word/2010/wordprocessingDrawing" xmlns:wp="http://schemas.openxmlformats.org/drawingml/2006/wordprocessingDrawing" xmlns:w10="urn:schemas-microsoft-com:office:word" xmlns:w="http://schemas.openxmlformats.org/wordprocessingml/2006/main" xmlns:w14="http://schemas.microsoft.com/office/word/2010/wordml" xmlns:wpg="http://schemas.microsoft.com/office/word/2010/wordprocessingGroup" xmlns:wpi="http://schemas.microsoft.com/office/word/2010/wordprocessingInk" xmlns:wne="http://schemas.microsoft.com/office/word/2006/wordml" xmlns:wps="http://schemas.microsoft.com/office/word/2010/wordprocessingShape" mc:Ignorable="w14 wp14">
-  <w:footnote w:type="separator" w:id="-1">
-    <w:p>
-      <w:pPr>
-        <w:spacing w:after="0" w:line="240" w:lineRule="auto"/>
-      </w:pPr>
-      <w:r>
-        <w:separator/>
-      </w:r>
-    </w:p>
-  </w:footnote>
-  <w:footnote w:type="continuationSeparator" w:id="0">
-    <w:p>
-      <w:pPr>
-        <w:spacing w:after="0" w:line="240" w:lineRule="auto"/>
-      </w:pPr>
-      <w:r>
-        <w:continuationSeparator/>
-      </w:r>
-    </w:p>
-  </w:footnote>
-</w:footnotes>
 </file>
 
 <file path=word/numbering.xml><?xml version="1.0" encoding="utf-8"?>
@@ -6609,205 +3682,6 @@
     </w:lvl>
   </w:abstractNum>
   <w:abstractNum w:abstractNumId="6">
-    <w:nsid w:val="38276293"/>
-    <w:multiLevelType w:val="hybridMultilevel"/>
-    <w:tmpl w:val="C67E4A44"/>
-    <w:lvl w:ilvl="0" w:tplc="0816000F">
-      <w:start w:val="1"/>
-      <w:numFmt w:val="decimal"/>
-      <w:lvlText w:val="%1."/>
-      <w:lvlJc w:val="left"/>
-      <w:pPr>
-        <w:ind w:left="765" w:hanging="360"/>
-      </w:pPr>
-    </w:lvl>
-    <w:lvl w:ilvl="1" w:tplc="08160019" w:tentative="1">
-      <w:start w:val="1"/>
-      <w:numFmt w:val="lowerLetter"/>
-      <w:lvlText w:val="%2."/>
-      <w:lvlJc w:val="left"/>
-      <w:pPr>
-        <w:ind w:left="1485" w:hanging="360"/>
-      </w:pPr>
-    </w:lvl>
-    <w:lvl w:ilvl="2" w:tplc="0816001B" w:tentative="1">
-      <w:start w:val="1"/>
-      <w:numFmt w:val="lowerRoman"/>
-      <w:lvlText w:val="%3."/>
-      <w:lvlJc w:val="right"/>
-      <w:pPr>
-        <w:ind w:left="2205" w:hanging="180"/>
-      </w:pPr>
-    </w:lvl>
-    <w:lvl w:ilvl="3" w:tplc="0816000F" w:tentative="1">
-      <w:start w:val="1"/>
-      <w:numFmt w:val="decimal"/>
-      <w:lvlText w:val="%4."/>
-      <w:lvlJc w:val="left"/>
-      <w:pPr>
-        <w:ind w:left="2925" w:hanging="360"/>
-      </w:pPr>
-    </w:lvl>
-    <w:lvl w:ilvl="4" w:tplc="08160019" w:tentative="1">
-      <w:start w:val="1"/>
-      <w:numFmt w:val="lowerLetter"/>
-      <w:lvlText w:val="%5."/>
-      <w:lvlJc w:val="left"/>
-      <w:pPr>
-        <w:ind w:left="3645" w:hanging="360"/>
-      </w:pPr>
-    </w:lvl>
-    <w:lvl w:ilvl="5" w:tplc="0816001B" w:tentative="1">
-      <w:start w:val="1"/>
-      <w:numFmt w:val="lowerRoman"/>
-      <w:lvlText w:val="%6."/>
-      <w:lvlJc w:val="right"/>
-      <w:pPr>
-        <w:ind w:left="4365" w:hanging="180"/>
-      </w:pPr>
-    </w:lvl>
-    <w:lvl w:ilvl="6" w:tplc="0816000F" w:tentative="1">
-      <w:start w:val="1"/>
-      <w:numFmt w:val="decimal"/>
-      <w:lvlText w:val="%7."/>
-      <w:lvlJc w:val="left"/>
-      <w:pPr>
-        <w:ind w:left="5085" w:hanging="360"/>
-      </w:pPr>
-    </w:lvl>
-    <w:lvl w:ilvl="7" w:tplc="08160019" w:tentative="1">
-      <w:start w:val="1"/>
-      <w:numFmt w:val="lowerLetter"/>
-      <w:lvlText w:val="%8."/>
-      <w:lvlJc w:val="left"/>
-      <w:pPr>
-        <w:ind w:left="5805" w:hanging="360"/>
-      </w:pPr>
-    </w:lvl>
-    <w:lvl w:ilvl="8" w:tplc="0816001B" w:tentative="1">
-      <w:start w:val="1"/>
-      <w:numFmt w:val="lowerRoman"/>
-      <w:lvlText w:val="%9."/>
-      <w:lvlJc w:val="right"/>
-      <w:pPr>
-        <w:ind w:left="6525" w:hanging="180"/>
-      </w:pPr>
-    </w:lvl>
-  </w:abstractNum>
-  <w:abstractNum w:abstractNumId="7">
-    <w:nsid w:val="3FC53628"/>
-    <w:multiLevelType w:val="hybridMultilevel"/>
-    <w:tmpl w:val="BD063262"/>
-    <w:lvl w:ilvl="0" w:tplc="08160005">
-      <w:start w:val="1"/>
-      <w:numFmt w:val="bullet"/>
-      <w:lvlText w:val=""/>
-      <w:lvlJc w:val="left"/>
-      <w:pPr>
-        <w:ind w:left="720" w:hanging="360"/>
-      </w:pPr>
-      <w:rPr>
-        <w:rFonts w:ascii="Wingdings" w:hAnsi="Wingdings" w:hint="default"/>
-      </w:rPr>
-    </w:lvl>
-    <w:lvl w:ilvl="1" w:tplc="08160003" w:tentative="1">
-      <w:start w:val="1"/>
-      <w:numFmt w:val="bullet"/>
-      <w:lvlText w:val="o"/>
-      <w:lvlJc w:val="left"/>
-      <w:pPr>
-        <w:ind w:left="1440" w:hanging="360"/>
-      </w:pPr>
-      <w:rPr>
-        <w:rFonts w:ascii="Courier New" w:hAnsi="Courier New" w:cs="Courier New" w:hint="default"/>
-      </w:rPr>
-    </w:lvl>
-    <w:lvl w:ilvl="2" w:tplc="08160005" w:tentative="1">
-      <w:start w:val="1"/>
-      <w:numFmt w:val="bullet"/>
-      <w:lvlText w:val=""/>
-      <w:lvlJc w:val="left"/>
-      <w:pPr>
-        <w:ind w:left="2160" w:hanging="360"/>
-      </w:pPr>
-      <w:rPr>
-        <w:rFonts w:ascii="Wingdings" w:hAnsi="Wingdings" w:hint="default"/>
-      </w:rPr>
-    </w:lvl>
-    <w:lvl w:ilvl="3" w:tplc="08160001" w:tentative="1">
-      <w:start w:val="1"/>
-      <w:numFmt w:val="bullet"/>
-      <w:lvlText w:val=""/>
-      <w:lvlJc w:val="left"/>
-      <w:pPr>
-        <w:ind w:left="2880" w:hanging="360"/>
-      </w:pPr>
-      <w:rPr>
-        <w:rFonts w:ascii="Symbol" w:hAnsi="Symbol" w:hint="default"/>
-      </w:rPr>
-    </w:lvl>
-    <w:lvl w:ilvl="4" w:tplc="08160003" w:tentative="1">
-      <w:start w:val="1"/>
-      <w:numFmt w:val="bullet"/>
-      <w:lvlText w:val="o"/>
-      <w:lvlJc w:val="left"/>
-      <w:pPr>
-        <w:ind w:left="3600" w:hanging="360"/>
-      </w:pPr>
-      <w:rPr>
-        <w:rFonts w:ascii="Courier New" w:hAnsi="Courier New" w:cs="Courier New" w:hint="default"/>
-      </w:rPr>
-    </w:lvl>
-    <w:lvl w:ilvl="5" w:tplc="08160005" w:tentative="1">
-      <w:start w:val="1"/>
-      <w:numFmt w:val="bullet"/>
-      <w:lvlText w:val=""/>
-      <w:lvlJc w:val="left"/>
-      <w:pPr>
-        <w:ind w:left="4320" w:hanging="360"/>
-      </w:pPr>
-      <w:rPr>
-        <w:rFonts w:ascii="Wingdings" w:hAnsi="Wingdings" w:hint="default"/>
-      </w:rPr>
-    </w:lvl>
-    <w:lvl w:ilvl="6" w:tplc="08160001" w:tentative="1">
-      <w:start w:val="1"/>
-      <w:numFmt w:val="bullet"/>
-      <w:lvlText w:val=""/>
-      <w:lvlJc w:val="left"/>
-      <w:pPr>
-        <w:ind w:left="5040" w:hanging="360"/>
-      </w:pPr>
-      <w:rPr>
-        <w:rFonts w:ascii="Symbol" w:hAnsi="Symbol" w:hint="default"/>
-      </w:rPr>
-    </w:lvl>
-    <w:lvl w:ilvl="7" w:tplc="08160003" w:tentative="1">
-      <w:start w:val="1"/>
-      <w:numFmt w:val="bullet"/>
-      <w:lvlText w:val="o"/>
-      <w:lvlJc w:val="left"/>
-      <w:pPr>
-        <w:ind w:left="5760" w:hanging="360"/>
-      </w:pPr>
-      <w:rPr>
-        <w:rFonts w:ascii="Courier New" w:hAnsi="Courier New" w:cs="Courier New" w:hint="default"/>
-      </w:rPr>
-    </w:lvl>
-    <w:lvl w:ilvl="8" w:tplc="08160005" w:tentative="1">
-      <w:start w:val="1"/>
-      <w:numFmt w:val="bullet"/>
-      <w:lvlText w:val=""/>
-      <w:lvlJc w:val="left"/>
-      <w:pPr>
-        <w:ind w:left="6480" w:hanging="360"/>
-      </w:pPr>
-      <w:rPr>
-        <w:rFonts w:ascii="Wingdings" w:hAnsi="Wingdings" w:hint="default"/>
-      </w:rPr>
-    </w:lvl>
-  </w:abstractNum>
-  <w:abstractNum w:abstractNumId="8">
     <w:nsid w:val="444A1E5B"/>
     <w:multiLevelType w:val="hybridMultilevel"/>
     <w:tmpl w:val="A3D8FD74"/>
@@ -6920,7 +3794,7 @@
       </w:rPr>
     </w:lvl>
   </w:abstractNum>
-  <w:abstractNum w:abstractNumId="9">
+  <w:abstractNum w:abstractNumId="7">
     <w:nsid w:val="46D778E6"/>
     <w:multiLevelType w:val="hybridMultilevel"/>
     <w:tmpl w:val="B1A46836"/>
@@ -7033,7 +3907,7 @@
       </w:rPr>
     </w:lvl>
   </w:abstractNum>
-  <w:abstractNum w:abstractNumId="10">
+  <w:abstractNum w:abstractNumId="8">
     <w:nsid w:val="47BD5476"/>
     <w:multiLevelType w:val="hybridMultilevel"/>
     <w:tmpl w:val="FB8E1550"/>
@@ -7146,7 +4020,7 @@
       </w:rPr>
     </w:lvl>
   </w:abstractNum>
-  <w:abstractNum w:abstractNumId="11">
+  <w:abstractNum w:abstractNumId="9">
     <w:nsid w:val="522B1166"/>
     <w:multiLevelType w:val="hybridMultilevel"/>
     <w:tmpl w:val="5FA6D256"/>
@@ -7259,7 +4133,7 @@
       </w:rPr>
     </w:lvl>
   </w:abstractNum>
-  <w:abstractNum w:abstractNumId="12">
+  <w:abstractNum w:abstractNumId="10">
     <w:nsid w:val="57A75D98"/>
     <w:multiLevelType w:val="hybridMultilevel"/>
     <w:tmpl w:val="B8A63F48"/>
@@ -7372,7 +4246,7 @@
       </w:rPr>
     </w:lvl>
   </w:abstractNum>
-  <w:abstractNum w:abstractNumId="13">
+  <w:abstractNum w:abstractNumId="11">
     <w:nsid w:val="6609285F"/>
     <w:multiLevelType w:val="hybridMultilevel"/>
     <w:tmpl w:val="F6D01788"/>
@@ -7489,25 +4363,25 @@
     <w:abstractNumId w:val="1"/>
   </w:num>
   <w:num w:numId="2">
-    <w:abstractNumId w:val="8"/>
+    <w:abstractNumId w:val="6"/>
   </w:num>
   <w:num w:numId="3">
     <w:abstractNumId w:val="2"/>
   </w:num>
   <w:num w:numId="4">
-    <w:abstractNumId w:val="11"/>
+    <w:abstractNumId w:val="9"/>
   </w:num>
   <w:num w:numId="5">
-    <w:abstractNumId w:val="9"/>
+    <w:abstractNumId w:val="7"/>
   </w:num>
   <w:num w:numId="6">
-    <w:abstractNumId w:val="12"/>
+    <w:abstractNumId w:val="10"/>
   </w:num>
   <w:num w:numId="7">
-    <w:abstractNumId w:val="10"/>
+    <w:abstractNumId w:val="8"/>
   </w:num>
   <w:num w:numId="8">
-    <w:abstractNumId w:val="13"/>
+    <w:abstractNumId w:val="11"/>
   </w:num>
   <w:num w:numId="9">
     <w:abstractNumId w:val="5"/>
@@ -7520,12 +4394,6 @@
   </w:num>
   <w:num w:numId="12">
     <w:abstractNumId w:val="4"/>
-  </w:num>
-  <w:num w:numId="13">
-    <w:abstractNumId w:val="7"/>
-  </w:num>
-  <w:num w:numId="14">
-    <w:abstractNumId w:val="6"/>
   </w:num>
 </w:numbering>
 </file>
@@ -8098,6 +4966,7 @@
     <w:basedOn w:val="Normal"/>
     <w:next w:val="Normal"/>
     <w:uiPriority w:val="35"/>
+    <w:semiHidden/>
     <w:unhideWhenUsed/>
     <w:qFormat/>
     <w:rsid w:val="00DD057C"/>
@@ -8411,63 +5280,6 @@
       <w:spacing w:after="100"/>
       <w:ind w:left="220"/>
     </w:pPr>
-  </w:style>
-  <w:style w:type="paragraph" w:styleId="TOC3">
-    <w:name w:val="toc 3"/>
-    <w:basedOn w:val="Normal"/>
-    <w:next w:val="Normal"/>
-    <w:autoRedefine/>
-    <w:uiPriority w:val="39"/>
-    <w:unhideWhenUsed/>
-    <w:rsid w:val="00CD3028"/>
-    <w:pPr>
-      <w:spacing w:after="100"/>
-      <w:ind w:left="440"/>
-    </w:pPr>
-  </w:style>
-  <w:style w:type="paragraph" w:styleId="Header">
-    <w:name w:val="header"/>
-    <w:basedOn w:val="Normal"/>
-    <w:link w:val="HeaderChar"/>
-    <w:uiPriority w:val="99"/>
-    <w:unhideWhenUsed/>
-    <w:rsid w:val="00CD3028"/>
-    <w:pPr>
-      <w:tabs>
-        <w:tab w:val="center" w:pos="4252"/>
-        <w:tab w:val="right" w:pos="8504"/>
-      </w:tabs>
-      <w:spacing w:after="0" w:line="240" w:lineRule="auto"/>
-    </w:pPr>
-  </w:style>
-  <w:style w:type="character" w:customStyle="1" w:styleId="HeaderChar">
-    <w:name w:val="Header Char"/>
-    <w:basedOn w:val="DefaultParagraphFont"/>
-    <w:link w:val="Header"/>
-    <w:uiPriority w:val="99"/>
-    <w:rsid w:val="00CD3028"/>
-  </w:style>
-  <w:style w:type="paragraph" w:styleId="Footer">
-    <w:name w:val="footer"/>
-    <w:basedOn w:val="Normal"/>
-    <w:link w:val="FooterChar"/>
-    <w:uiPriority w:val="99"/>
-    <w:unhideWhenUsed/>
-    <w:rsid w:val="00CD3028"/>
-    <w:pPr>
-      <w:tabs>
-        <w:tab w:val="center" w:pos="4252"/>
-        <w:tab w:val="right" w:pos="8504"/>
-      </w:tabs>
-      <w:spacing w:after="0" w:line="240" w:lineRule="auto"/>
-    </w:pPr>
-  </w:style>
-  <w:style w:type="character" w:customStyle="1" w:styleId="FooterChar">
-    <w:name w:val="Footer Char"/>
-    <w:basedOn w:val="DefaultParagraphFont"/>
-    <w:link w:val="Footer"/>
-    <w:uiPriority w:val="99"/>
-    <w:rsid w:val="00CD3028"/>
   </w:style>
 </w:styles>
 </file>
@@ -9040,6 +5852,7 @@
     <w:basedOn w:val="Normal"/>
     <w:next w:val="Normal"/>
     <w:uiPriority w:val="35"/>
+    <w:semiHidden/>
     <w:unhideWhenUsed/>
     <w:qFormat/>
     <w:rsid w:val="00DD057C"/>
@@ -9353,63 +6166,6 @@
       <w:spacing w:after="100"/>
       <w:ind w:left="220"/>
     </w:pPr>
-  </w:style>
-  <w:style w:type="paragraph" w:styleId="TOC3">
-    <w:name w:val="toc 3"/>
-    <w:basedOn w:val="Normal"/>
-    <w:next w:val="Normal"/>
-    <w:autoRedefine/>
-    <w:uiPriority w:val="39"/>
-    <w:unhideWhenUsed/>
-    <w:rsid w:val="00CD3028"/>
-    <w:pPr>
-      <w:spacing w:after="100"/>
-      <w:ind w:left="440"/>
-    </w:pPr>
-  </w:style>
-  <w:style w:type="paragraph" w:styleId="Header">
-    <w:name w:val="header"/>
-    <w:basedOn w:val="Normal"/>
-    <w:link w:val="HeaderChar"/>
-    <w:uiPriority w:val="99"/>
-    <w:unhideWhenUsed/>
-    <w:rsid w:val="00CD3028"/>
-    <w:pPr>
-      <w:tabs>
-        <w:tab w:val="center" w:pos="4252"/>
-        <w:tab w:val="right" w:pos="8504"/>
-      </w:tabs>
-      <w:spacing w:after="0" w:line="240" w:lineRule="auto"/>
-    </w:pPr>
-  </w:style>
-  <w:style w:type="character" w:customStyle="1" w:styleId="HeaderChar">
-    <w:name w:val="Header Char"/>
-    <w:basedOn w:val="DefaultParagraphFont"/>
-    <w:link w:val="Header"/>
-    <w:uiPriority w:val="99"/>
-    <w:rsid w:val="00CD3028"/>
-  </w:style>
-  <w:style w:type="paragraph" w:styleId="Footer">
-    <w:name w:val="footer"/>
-    <w:basedOn w:val="Normal"/>
-    <w:link w:val="FooterChar"/>
-    <w:uiPriority w:val="99"/>
-    <w:unhideWhenUsed/>
-    <w:rsid w:val="00CD3028"/>
-    <w:pPr>
-      <w:tabs>
-        <w:tab w:val="center" w:pos="4252"/>
-        <w:tab w:val="right" w:pos="8504"/>
-      </w:tabs>
-      <w:spacing w:after="0" w:line="240" w:lineRule="auto"/>
-    </w:pPr>
-  </w:style>
-  <w:style w:type="character" w:customStyle="1" w:styleId="FooterChar">
-    <w:name w:val="Footer Char"/>
-    <w:basedOn w:val="DefaultParagraphFont"/>
-    <w:link w:val="Footer"/>
-    <w:uiPriority w:val="99"/>
-    <w:rsid w:val="00CD3028"/>
   </w:style>
 </w:styles>
 </file>
@@ -9704,7 +6460,7 @@
 </file>
 
 <file path=customXml/itemProps1.xml><?xml version="1.0" encoding="utf-8"?>
-<ds:datastoreItem xmlns:ds="http://schemas.openxmlformats.org/officeDocument/2006/customXml" ds:itemID="{AB26E82C-9608-4819-947B-EE0CD9C5D7DC}">
+<ds:datastoreItem xmlns:ds="http://schemas.openxmlformats.org/officeDocument/2006/customXml" ds:itemID="{A5AAB5BF-BF94-40B2-848E-C1EB8D80273C}">
   <ds:schemaRefs>
     <ds:schemaRef ds:uri="http://schemas.openxmlformats.org/officeDocument/2006/bibliography"/>
   </ds:schemaRefs>

--- a/IART_RelatorioFinal.docx
+++ b/IART_RelatorioFinal.docx
@@ -29,7 +29,7 @@
                     </pic:cNvPicPr>
                   </pic:nvPicPr>
                   <pic:blipFill>
-                    <a:blip r:embed="rId7">
+                    <a:blip r:embed="rId9">
                       <a:extLst>
                         <a:ext uri="{28A0092B-C50C-407E-A947-70E740481C1C}">
                           <a14:useLocalDpi xmlns:a14="http://schemas.microsoft.com/office/drawing/2010/main" val="0"/>
@@ -115,23 +115,29 @@
       <w:pPr>
         <w:jc w:val="center"/>
       </w:pPr>
-    </w:p>
-    <w:p>
-      <w:pPr>
-        <w:jc w:val="both"/>
-      </w:pPr>
-    </w:p>
-    <w:p>
-      <w:pPr>
-        <w:jc w:val="both"/>
-      </w:pPr>
-    </w:p>
-    <w:p>
-      <w:pPr>
-        <w:jc w:val="both"/>
-      </w:pPr>
-      <w:bookmarkStart w:id="0" w:name="_GoBack"/>
-      <w:bookmarkEnd w:id="0"/>
+      <w:r>
+        <w:t>2013-2014</w:t>
+      </w:r>
+    </w:p>
+    <w:p>
+      <w:pPr>
+        <w:jc w:val="center"/>
+      </w:pPr>
+    </w:p>
+    <w:p>
+      <w:pPr>
+        <w:jc w:val="both"/>
+      </w:pPr>
+    </w:p>
+    <w:p>
+      <w:pPr>
+        <w:jc w:val="both"/>
+      </w:pPr>
+    </w:p>
+    <w:p>
+      <w:pPr>
+        <w:jc w:val="both"/>
+      </w:pPr>
     </w:p>
     <w:p>
       <w:pPr>
@@ -186,16 +192,21 @@
       <w:r>
         <w:br w:type="page"/>
       </w:r>
-      <w:bookmarkStart w:id="1" w:name="_Toc388737166"/>
+      <w:bookmarkStart w:id="0" w:name="_Toc388737166"/>
+      <w:bookmarkStart w:id="1" w:name="_Toc389076662"/>
       <w:r>
         <w:lastRenderedPageBreak/>
         <w:t>Índice</w:t>
       </w:r>
+      <w:bookmarkEnd w:id="0"/>
       <w:bookmarkEnd w:id="1"/>
     </w:p>
     <w:p/>
     <w:sdt>
       <w:sdtPr>
+        <w:rPr>
+          <w:caps/>
+        </w:rPr>
         <w:id w:val="1453677487"/>
         <w:docPartObj>
           <w:docPartGallery w:val="Table of Contents"/>
@@ -208,31 +219,9 @@
           <w:bCs/>
           <w:caps w:val="0"/>
           <w:noProof/>
-          <w:color w:val="auto"/>
-          <w:spacing w:val="0"/>
-          <w:sz w:val="22"/>
-          <w:szCs w:val="22"/>
-          <w:lang w:bidi="ar-SA"/>
         </w:rPr>
       </w:sdtEndPr>
       <w:sdtContent>
-        <w:p>
-          <w:pPr>
-            <w:pStyle w:val="TOCHeading"/>
-            <w:rPr>
-              <w:noProof/>
-            </w:rPr>
-          </w:pPr>
-          <w:r>
-            <w:fldChar w:fldCharType="begin"/>
-          </w:r>
-          <w:r>
-            <w:instrText xml:space="preserve"> TOC \o "1-3" \h \z \u </w:instrText>
-          </w:r>
-          <w:r>
-            <w:fldChar w:fldCharType="separate"/>
-          </w:r>
-        </w:p>
         <w:p>
           <w:pPr>
             <w:pStyle w:val="TOC1"/>
@@ -240,16 +229,43 @@
               <w:tab w:val="right" w:leader="dot" w:pos="8494"/>
             </w:tabs>
             <w:rPr>
+              <w:rFonts w:asciiTheme="minorHAnsi" w:eastAsiaTheme="minorEastAsia" w:hAnsiTheme="minorHAnsi" w:cstheme="minorBidi"/>
               <w:noProof/>
+              <w:lang w:eastAsia="pt-PT"/>
             </w:rPr>
           </w:pPr>
-          <w:hyperlink w:anchor="_Toc388737167" w:history="1">
+          <w:r>
+            <w:rPr>
+              <w:caps/>
+              <w:color w:val="632423" w:themeColor="accent2" w:themeShade="80"/>
+              <w:spacing w:val="20"/>
+              <w:sz w:val="28"/>
+              <w:szCs w:val="28"/>
+              <w:lang w:bidi="en-US"/>
+            </w:rPr>
+            <w:fldChar w:fldCharType="begin"/>
+          </w:r>
+          <w:r>
+            <w:instrText xml:space="preserve"> TOC \o "1-3" \h \z \u </w:instrText>
+          </w:r>
+          <w:r>
+            <w:rPr>
+              <w:caps/>
+              <w:color w:val="632423" w:themeColor="accent2" w:themeShade="80"/>
+              <w:spacing w:val="20"/>
+              <w:sz w:val="28"/>
+              <w:szCs w:val="28"/>
+              <w:lang w:bidi="en-US"/>
+            </w:rPr>
+            <w:fldChar w:fldCharType="separate"/>
+          </w:r>
+          <w:hyperlink w:anchor="_Toc389076662" w:history="1">
             <w:r>
               <w:rPr>
                 <w:rStyle w:val="Hyperlink"/>
                 <w:noProof/>
               </w:rPr>
-              <w:t>Introdução</w:t>
+              <w:t>Índice</w:t>
             </w:r>
             <w:r>
               <w:rPr>
@@ -270,7 +286,7 @@
                 <w:noProof/>
                 <w:webHidden/>
               </w:rPr>
-              <w:instrText xml:space="preserve"> PAGEREF _Toc388737167 \h </w:instrText>
+              <w:instrText xml:space="preserve"> PAGEREF _Toc389076662 \h </w:instrText>
             </w:r>
             <w:r>
               <w:rPr>
@@ -290,7 +306,7 @@
                 <w:noProof/>
                 <w:webHidden/>
               </w:rPr>
-              <w:t>3</w:t>
+              <w:t>2</w:t>
             </w:r>
             <w:r>
               <w:rPr>
@@ -308,16 +324,18 @@
               <w:tab w:val="right" w:leader="dot" w:pos="8494"/>
             </w:tabs>
             <w:rPr>
+              <w:rFonts w:asciiTheme="minorHAnsi" w:eastAsiaTheme="minorEastAsia" w:hAnsiTheme="minorHAnsi" w:cstheme="minorBidi"/>
               <w:noProof/>
+              <w:lang w:eastAsia="pt-PT"/>
             </w:rPr>
           </w:pPr>
-          <w:hyperlink w:anchor="_Toc388737168" w:history="1">
+          <w:hyperlink w:anchor="_Toc389076663" w:history="1">
             <w:r>
               <w:rPr>
                 <w:rStyle w:val="Hyperlink"/>
                 <w:noProof/>
               </w:rPr>
-              <w:t>Objetivo</w:t>
+              <w:t>Introdução</w:t>
             </w:r>
             <w:r>
               <w:rPr>
@@ -338,7 +356,7 @@
                 <w:noProof/>
                 <w:webHidden/>
               </w:rPr>
-              <w:instrText xml:space="preserve"> PAGEREF _Toc388737168 \h </w:instrText>
+              <w:instrText xml:space="preserve"> PAGEREF _Toc389076663 \h </w:instrText>
             </w:r>
             <w:r>
               <w:rPr>
@@ -376,16 +394,18 @@
               <w:tab w:val="right" w:leader="dot" w:pos="8494"/>
             </w:tabs>
             <w:rPr>
+              <w:rFonts w:asciiTheme="minorHAnsi" w:eastAsiaTheme="minorEastAsia" w:hAnsiTheme="minorHAnsi" w:cstheme="minorBidi"/>
               <w:noProof/>
+              <w:lang w:eastAsia="pt-PT"/>
             </w:rPr>
           </w:pPr>
-          <w:hyperlink w:anchor="_Toc388737169" w:history="1">
+          <w:hyperlink w:anchor="_Toc389076664" w:history="1">
             <w:r>
               <w:rPr>
                 <w:rStyle w:val="Hyperlink"/>
                 <w:noProof/>
               </w:rPr>
-              <w:t>Descrição do Problema</w:t>
+              <w:t>Objetivo</w:t>
             </w:r>
             <w:r>
               <w:rPr>
@@ -406,7 +426,7 @@
                 <w:noProof/>
                 <w:webHidden/>
               </w:rPr>
-              <w:instrText xml:space="preserve"> PAGEREF _Toc388737169 \h </w:instrText>
+              <w:instrText xml:space="preserve"> PAGEREF _Toc389076664 \h </w:instrText>
             </w:r>
             <w:r>
               <w:rPr>
@@ -444,15 +464,87 @@
               <w:tab w:val="right" w:leader="dot" w:pos="8494"/>
             </w:tabs>
             <w:rPr>
+              <w:rFonts w:asciiTheme="minorHAnsi" w:eastAsiaTheme="minorEastAsia" w:hAnsiTheme="minorHAnsi" w:cstheme="minorBidi"/>
               <w:noProof/>
+              <w:lang w:eastAsia="pt-PT"/>
             </w:rPr>
           </w:pPr>
-          <w:hyperlink w:anchor="_Toc388737170" w:history="1">
+          <w:hyperlink w:anchor="_Toc389076665" w:history="1">
             <w:r>
               <w:rPr>
                 <w:rStyle w:val="Hyperlink"/>
                 <w:noProof/>
               </w:rPr>
+              <w:t>Descrição do Problema</w:t>
+            </w:r>
+            <w:r>
+              <w:rPr>
+                <w:noProof/>
+                <w:webHidden/>
+              </w:rPr>
+              <w:tab/>
+            </w:r>
+            <w:r>
+              <w:rPr>
+                <w:noProof/>
+                <w:webHidden/>
+              </w:rPr>
+              <w:fldChar w:fldCharType="begin"/>
+            </w:r>
+            <w:r>
+              <w:rPr>
+                <w:noProof/>
+                <w:webHidden/>
+              </w:rPr>
+              <w:instrText xml:space="preserve"> PAGEREF _Toc389076665 \h </w:instrText>
+            </w:r>
+            <w:r>
+              <w:rPr>
+                <w:noProof/>
+                <w:webHidden/>
+              </w:rPr>
+            </w:r>
+            <w:r>
+              <w:rPr>
+                <w:noProof/>
+                <w:webHidden/>
+              </w:rPr>
+              <w:fldChar w:fldCharType="separate"/>
+            </w:r>
+            <w:r>
+              <w:rPr>
+                <w:noProof/>
+                <w:webHidden/>
+              </w:rPr>
+              <w:t>3</w:t>
+            </w:r>
+            <w:r>
+              <w:rPr>
+                <w:noProof/>
+                <w:webHidden/>
+              </w:rPr>
+              <w:fldChar w:fldCharType="end"/>
+            </w:r>
+          </w:hyperlink>
+        </w:p>
+        <w:p>
+          <w:pPr>
+            <w:pStyle w:val="TOC1"/>
+            <w:tabs>
+              <w:tab w:val="right" w:leader="dot" w:pos="8494"/>
+            </w:tabs>
+            <w:rPr>
+              <w:rFonts w:asciiTheme="minorHAnsi" w:eastAsiaTheme="minorEastAsia" w:hAnsiTheme="minorHAnsi" w:cstheme="minorBidi"/>
+              <w:noProof/>
+              <w:lang w:eastAsia="pt-PT"/>
+            </w:rPr>
+          </w:pPr>
+          <w:hyperlink w:anchor="_Toc389076666" w:history="1">
+            <w:r>
+              <w:rPr>
+                <w:rStyle w:val="Hyperlink"/>
+                <w:noProof/>
+              </w:rPr>
               <w:t>Algoritmos Implementados</w:t>
             </w:r>
             <w:r>
@@ -474,7 +566,7 @@
                 <w:noProof/>
                 <w:webHidden/>
               </w:rPr>
-              <w:instrText xml:space="preserve"> PAGEREF _Toc388737170 \h </w:instrText>
+              <w:instrText xml:space="preserve"> PAGEREF _Toc389076666 \h </w:instrText>
             </w:r>
             <w:r>
               <w:rPr>
@@ -512,10 +604,12 @@
               <w:tab w:val="right" w:leader="dot" w:pos="8494"/>
             </w:tabs>
             <w:rPr>
+              <w:rFonts w:asciiTheme="minorHAnsi" w:eastAsiaTheme="minorEastAsia" w:hAnsiTheme="minorHAnsi" w:cstheme="minorBidi"/>
               <w:noProof/>
+              <w:lang w:eastAsia="pt-PT"/>
             </w:rPr>
           </w:pPr>
-          <w:hyperlink w:anchor="_Toc388737171" w:history="1">
+          <w:hyperlink w:anchor="_Toc389076667" w:history="1">
             <w:r>
               <w:rPr>
                 <w:rStyle w:val="Hyperlink"/>
@@ -542,7 +636,7 @@
                 <w:noProof/>
                 <w:webHidden/>
               </w:rPr>
-              <w:instrText xml:space="preserve"> PAGEREF _Toc388737171 \h </w:instrText>
+              <w:instrText xml:space="preserve"> PAGEREF _Toc389076667 \h </w:instrText>
             </w:r>
             <w:r>
               <w:rPr>
@@ -580,16 +674,18 @@
               <w:tab w:val="right" w:leader="dot" w:pos="8494"/>
             </w:tabs>
             <w:rPr>
+              <w:rFonts w:asciiTheme="minorHAnsi" w:eastAsiaTheme="minorEastAsia" w:hAnsiTheme="minorHAnsi" w:cstheme="minorBidi"/>
               <w:noProof/>
+              <w:lang w:eastAsia="pt-PT"/>
             </w:rPr>
           </w:pPr>
-          <w:hyperlink w:anchor="_Toc388737172" w:history="1">
+          <w:hyperlink w:anchor="_Toc389076668" w:history="1">
             <w:r>
               <w:rPr>
                 <w:rStyle w:val="Hyperlink"/>
                 <w:noProof/>
               </w:rPr>
-              <w:t>Algoritmo De Arrefecimento Simulado</w:t>
+              <w:t>Algoritmo de Arrefecimento Simulado</w:t>
             </w:r>
             <w:r>
               <w:rPr>
@@ -610,7 +706,7 @@
                 <w:noProof/>
                 <w:webHidden/>
               </w:rPr>
-              <w:instrText xml:space="preserve"> PAGEREF _Toc388737172 \h </w:instrText>
+              <w:instrText xml:space="preserve"> PAGEREF _Toc389076668 \h </w:instrText>
             </w:r>
             <w:r>
               <w:rPr>
@@ -648,16 +744,18 @@
               <w:tab w:val="right" w:leader="dot" w:pos="8494"/>
             </w:tabs>
             <w:rPr>
+              <w:rFonts w:asciiTheme="minorHAnsi" w:eastAsiaTheme="minorEastAsia" w:hAnsiTheme="minorHAnsi" w:cstheme="minorBidi"/>
               <w:noProof/>
+              <w:lang w:eastAsia="pt-PT"/>
             </w:rPr>
           </w:pPr>
-          <w:hyperlink w:anchor="_Toc388737173" w:history="1">
+          <w:hyperlink w:anchor="_Toc389076669" w:history="1">
             <w:r>
               <w:rPr>
                 <w:rStyle w:val="Hyperlink"/>
                 <w:noProof/>
               </w:rPr>
-              <w:t>ALGORITMO DE CUSTO UNIFORME</w:t>
+              <w:t>Algoritmo de Custo Uniforme</w:t>
             </w:r>
             <w:r>
               <w:rPr>
@@ -678,7 +776,7 @@
                 <w:noProof/>
                 <w:webHidden/>
               </w:rPr>
-              <w:instrText xml:space="preserve"> PAGEREF _Toc388737173 \h </w:instrText>
+              <w:instrText xml:space="preserve"> PAGEREF _Toc389076669 \h </w:instrText>
             </w:r>
             <w:r>
               <w:rPr>
@@ -716,10 +814,12 @@
               <w:tab w:val="right" w:leader="dot" w:pos="8494"/>
             </w:tabs>
             <w:rPr>
+              <w:rFonts w:asciiTheme="minorHAnsi" w:eastAsiaTheme="minorEastAsia" w:hAnsiTheme="minorHAnsi" w:cstheme="minorBidi"/>
               <w:noProof/>
+              <w:lang w:eastAsia="pt-PT"/>
             </w:rPr>
           </w:pPr>
-          <w:hyperlink w:anchor="_Toc388737174" w:history="1">
+          <w:hyperlink w:anchor="_Toc389076670" w:history="1">
             <w:r>
               <w:rPr>
                 <w:rStyle w:val="Hyperlink"/>
@@ -746,7 +846,7 @@
                 <w:noProof/>
                 <w:webHidden/>
               </w:rPr>
-              <w:instrText xml:space="preserve"> PAGEREF _Toc388737174 \h </w:instrText>
+              <w:instrText xml:space="preserve"> PAGEREF _Toc389076670 \h </w:instrText>
             </w:r>
             <w:r>
               <w:rPr>
@@ -767,6 +867,1196 @@
                 <w:webHidden/>
               </w:rPr>
               <w:t>5</w:t>
+            </w:r>
+            <w:r>
+              <w:rPr>
+                <w:noProof/>
+                <w:webHidden/>
+              </w:rPr>
+              <w:fldChar w:fldCharType="end"/>
+            </w:r>
+          </w:hyperlink>
+        </w:p>
+        <w:p>
+          <w:pPr>
+            <w:pStyle w:val="TOC1"/>
+            <w:tabs>
+              <w:tab w:val="right" w:leader="dot" w:pos="8494"/>
+            </w:tabs>
+            <w:rPr>
+              <w:rFonts w:asciiTheme="minorHAnsi" w:eastAsiaTheme="minorEastAsia" w:hAnsiTheme="minorHAnsi" w:cstheme="minorBidi"/>
+              <w:noProof/>
+              <w:lang w:eastAsia="pt-PT"/>
+            </w:rPr>
+          </w:pPr>
+          <w:hyperlink w:anchor="_Toc389076671" w:history="1">
+            <w:r>
+              <w:rPr>
+                <w:rStyle w:val="Hyperlink"/>
+                <w:noProof/>
+              </w:rPr>
+              <w:t>Estruturas de Dados</w:t>
+            </w:r>
+            <w:r>
+              <w:rPr>
+                <w:noProof/>
+                <w:webHidden/>
+              </w:rPr>
+              <w:tab/>
+            </w:r>
+            <w:r>
+              <w:rPr>
+                <w:noProof/>
+                <w:webHidden/>
+              </w:rPr>
+              <w:fldChar w:fldCharType="begin"/>
+            </w:r>
+            <w:r>
+              <w:rPr>
+                <w:noProof/>
+                <w:webHidden/>
+              </w:rPr>
+              <w:instrText xml:space="preserve"> PAGEREF _Toc389076671 \h </w:instrText>
+            </w:r>
+            <w:r>
+              <w:rPr>
+                <w:noProof/>
+                <w:webHidden/>
+              </w:rPr>
+            </w:r>
+            <w:r>
+              <w:rPr>
+                <w:noProof/>
+                <w:webHidden/>
+              </w:rPr>
+              <w:fldChar w:fldCharType="separate"/>
+            </w:r>
+            <w:r>
+              <w:rPr>
+                <w:noProof/>
+                <w:webHidden/>
+              </w:rPr>
+              <w:t>5</w:t>
+            </w:r>
+            <w:r>
+              <w:rPr>
+                <w:noProof/>
+                <w:webHidden/>
+              </w:rPr>
+              <w:fldChar w:fldCharType="end"/>
+            </w:r>
+          </w:hyperlink>
+        </w:p>
+        <w:p>
+          <w:pPr>
+            <w:pStyle w:val="TOC2"/>
+            <w:tabs>
+              <w:tab w:val="right" w:leader="dot" w:pos="8494"/>
+            </w:tabs>
+            <w:rPr>
+              <w:rFonts w:asciiTheme="minorHAnsi" w:eastAsiaTheme="minorEastAsia" w:hAnsiTheme="minorHAnsi" w:cstheme="minorBidi"/>
+              <w:noProof/>
+              <w:lang w:eastAsia="pt-PT"/>
+            </w:rPr>
+          </w:pPr>
+          <w:hyperlink w:anchor="_Toc389076672" w:history="1">
+            <w:r>
+              <w:rPr>
+                <w:rStyle w:val="Hyperlink"/>
+                <w:noProof/>
+              </w:rPr>
+              <w:t>Avião</w:t>
+            </w:r>
+            <w:r>
+              <w:rPr>
+                <w:noProof/>
+                <w:webHidden/>
+              </w:rPr>
+              <w:tab/>
+            </w:r>
+            <w:r>
+              <w:rPr>
+                <w:noProof/>
+                <w:webHidden/>
+              </w:rPr>
+              <w:fldChar w:fldCharType="begin"/>
+            </w:r>
+            <w:r>
+              <w:rPr>
+                <w:noProof/>
+                <w:webHidden/>
+              </w:rPr>
+              <w:instrText xml:space="preserve"> PAGEREF _Toc389076672 \h </w:instrText>
+            </w:r>
+            <w:r>
+              <w:rPr>
+                <w:noProof/>
+                <w:webHidden/>
+              </w:rPr>
+            </w:r>
+            <w:r>
+              <w:rPr>
+                <w:noProof/>
+                <w:webHidden/>
+              </w:rPr>
+              <w:fldChar w:fldCharType="separate"/>
+            </w:r>
+            <w:r>
+              <w:rPr>
+                <w:noProof/>
+                <w:webHidden/>
+              </w:rPr>
+              <w:t>5</w:t>
+            </w:r>
+            <w:r>
+              <w:rPr>
+                <w:noProof/>
+                <w:webHidden/>
+              </w:rPr>
+              <w:fldChar w:fldCharType="end"/>
+            </w:r>
+          </w:hyperlink>
+        </w:p>
+        <w:p>
+          <w:pPr>
+            <w:pStyle w:val="TOC2"/>
+            <w:tabs>
+              <w:tab w:val="right" w:leader="dot" w:pos="8494"/>
+            </w:tabs>
+            <w:rPr>
+              <w:rFonts w:asciiTheme="minorHAnsi" w:eastAsiaTheme="minorEastAsia" w:hAnsiTheme="minorHAnsi" w:cstheme="minorBidi"/>
+              <w:noProof/>
+              <w:lang w:eastAsia="pt-PT"/>
+            </w:rPr>
+          </w:pPr>
+          <w:hyperlink w:anchor="_Toc389076673" w:history="1">
+            <w:r>
+              <w:rPr>
+                <w:rStyle w:val="Hyperlink"/>
+                <w:noProof/>
+              </w:rPr>
+              <w:t>Algoritmo</w:t>
+            </w:r>
+            <w:r>
+              <w:rPr>
+                <w:noProof/>
+                <w:webHidden/>
+              </w:rPr>
+              <w:tab/>
+            </w:r>
+            <w:r>
+              <w:rPr>
+                <w:noProof/>
+                <w:webHidden/>
+              </w:rPr>
+              <w:fldChar w:fldCharType="begin"/>
+            </w:r>
+            <w:r>
+              <w:rPr>
+                <w:noProof/>
+                <w:webHidden/>
+              </w:rPr>
+              <w:instrText xml:space="preserve"> PAGEREF _Toc389076673 \h </w:instrText>
+            </w:r>
+            <w:r>
+              <w:rPr>
+                <w:noProof/>
+                <w:webHidden/>
+              </w:rPr>
+            </w:r>
+            <w:r>
+              <w:rPr>
+                <w:noProof/>
+                <w:webHidden/>
+              </w:rPr>
+              <w:fldChar w:fldCharType="separate"/>
+            </w:r>
+            <w:r>
+              <w:rPr>
+                <w:noProof/>
+                <w:webHidden/>
+              </w:rPr>
+              <w:t>6</w:t>
+            </w:r>
+            <w:r>
+              <w:rPr>
+                <w:noProof/>
+                <w:webHidden/>
+              </w:rPr>
+              <w:fldChar w:fldCharType="end"/>
+            </w:r>
+          </w:hyperlink>
+        </w:p>
+        <w:p>
+          <w:pPr>
+            <w:pStyle w:val="TOC3"/>
+            <w:tabs>
+              <w:tab w:val="right" w:leader="dot" w:pos="8494"/>
+            </w:tabs>
+            <w:rPr>
+              <w:rFonts w:asciiTheme="minorHAnsi" w:eastAsiaTheme="minorEastAsia" w:hAnsiTheme="minorHAnsi" w:cstheme="minorBidi"/>
+              <w:noProof/>
+              <w:lang w:eastAsia="pt-PT"/>
+            </w:rPr>
+          </w:pPr>
+          <w:hyperlink w:anchor="_Toc389076674" w:history="1">
+            <w:r>
+              <w:rPr>
+                <w:rStyle w:val="Hyperlink"/>
+                <w:noProof/>
+              </w:rPr>
+              <w:t>Algoritmo Genético</w:t>
+            </w:r>
+            <w:r>
+              <w:rPr>
+                <w:noProof/>
+                <w:webHidden/>
+              </w:rPr>
+              <w:tab/>
+            </w:r>
+            <w:r>
+              <w:rPr>
+                <w:noProof/>
+                <w:webHidden/>
+              </w:rPr>
+              <w:fldChar w:fldCharType="begin"/>
+            </w:r>
+            <w:r>
+              <w:rPr>
+                <w:noProof/>
+                <w:webHidden/>
+              </w:rPr>
+              <w:instrText xml:space="preserve"> PAGEREF _Toc389076674 \h </w:instrText>
+            </w:r>
+            <w:r>
+              <w:rPr>
+                <w:noProof/>
+                <w:webHidden/>
+              </w:rPr>
+            </w:r>
+            <w:r>
+              <w:rPr>
+                <w:noProof/>
+                <w:webHidden/>
+              </w:rPr>
+              <w:fldChar w:fldCharType="separate"/>
+            </w:r>
+            <w:r>
+              <w:rPr>
+                <w:noProof/>
+                <w:webHidden/>
+              </w:rPr>
+              <w:t>6</w:t>
+            </w:r>
+            <w:r>
+              <w:rPr>
+                <w:noProof/>
+                <w:webHidden/>
+              </w:rPr>
+              <w:fldChar w:fldCharType="end"/>
+            </w:r>
+          </w:hyperlink>
+        </w:p>
+        <w:p>
+          <w:pPr>
+            <w:pStyle w:val="TOC3"/>
+            <w:tabs>
+              <w:tab w:val="right" w:leader="dot" w:pos="8494"/>
+            </w:tabs>
+            <w:rPr>
+              <w:rFonts w:asciiTheme="minorHAnsi" w:eastAsiaTheme="minorEastAsia" w:hAnsiTheme="minorHAnsi" w:cstheme="minorBidi"/>
+              <w:noProof/>
+              <w:lang w:eastAsia="pt-PT"/>
+            </w:rPr>
+          </w:pPr>
+          <w:hyperlink w:anchor="_Toc389076675" w:history="1">
+            <w:r>
+              <w:rPr>
+                <w:rStyle w:val="Hyperlink"/>
+                <w:noProof/>
+              </w:rPr>
+              <w:t>Algoritmo de Arrefecimento Simulado</w:t>
+            </w:r>
+            <w:r>
+              <w:rPr>
+                <w:noProof/>
+                <w:webHidden/>
+              </w:rPr>
+              <w:tab/>
+            </w:r>
+            <w:r>
+              <w:rPr>
+                <w:noProof/>
+                <w:webHidden/>
+              </w:rPr>
+              <w:fldChar w:fldCharType="begin"/>
+            </w:r>
+            <w:r>
+              <w:rPr>
+                <w:noProof/>
+                <w:webHidden/>
+              </w:rPr>
+              <w:instrText xml:space="preserve"> PAGEREF _Toc389076675 \h </w:instrText>
+            </w:r>
+            <w:r>
+              <w:rPr>
+                <w:noProof/>
+                <w:webHidden/>
+              </w:rPr>
+            </w:r>
+            <w:r>
+              <w:rPr>
+                <w:noProof/>
+                <w:webHidden/>
+              </w:rPr>
+              <w:fldChar w:fldCharType="separate"/>
+            </w:r>
+            <w:r>
+              <w:rPr>
+                <w:noProof/>
+                <w:webHidden/>
+              </w:rPr>
+              <w:t>6</w:t>
+            </w:r>
+            <w:r>
+              <w:rPr>
+                <w:noProof/>
+                <w:webHidden/>
+              </w:rPr>
+              <w:fldChar w:fldCharType="end"/>
+            </w:r>
+          </w:hyperlink>
+        </w:p>
+        <w:p>
+          <w:pPr>
+            <w:pStyle w:val="TOC3"/>
+            <w:tabs>
+              <w:tab w:val="right" w:leader="dot" w:pos="8494"/>
+            </w:tabs>
+            <w:rPr>
+              <w:rFonts w:asciiTheme="minorHAnsi" w:eastAsiaTheme="minorEastAsia" w:hAnsiTheme="minorHAnsi" w:cstheme="minorBidi"/>
+              <w:noProof/>
+              <w:lang w:eastAsia="pt-PT"/>
+            </w:rPr>
+          </w:pPr>
+          <w:hyperlink w:anchor="_Toc389076676" w:history="1">
+            <w:r>
+              <w:rPr>
+                <w:rStyle w:val="Hyperlink"/>
+                <w:noProof/>
+              </w:rPr>
+              <w:t>Algoritmo de Custo Uniforme</w:t>
+            </w:r>
+            <w:r>
+              <w:rPr>
+                <w:noProof/>
+                <w:webHidden/>
+              </w:rPr>
+              <w:tab/>
+            </w:r>
+            <w:r>
+              <w:rPr>
+                <w:noProof/>
+                <w:webHidden/>
+              </w:rPr>
+              <w:fldChar w:fldCharType="begin"/>
+            </w:r>
+            <w:r>
+              <w:rPr>
+                <w:noProof/>
+                <w:webHidden/>
+              </w:rPr>
+              <w:instrText xml:space="preserve"> PAGEREF _Toc389076676 \h </w:instrText>
+            </w:r>
+            <w:r>
+              <w:rPr>
+                <w:noProof/>
+                <w:webHidden/>
+              </w:rPr>
+            </w:r>
+            <w:r>
+              <w:rPr>
+                <w:noProof/>
+                <w:webHidden/>
+              </w:rPr>
+              <w:fldChar w:fldCharType="separate"/>
+            </w:r>
+            <w:r>
+              <w:rPr>
+                <w:noProof/>
+                <w:webHidden/>
+              </w:rPr>
+              <w:t>7</w:t>
+            </w:r>
+            <w:r>
+              <w:rPr>
+                <w:noProof/>
+                <w:webHidden/>
+              </w:rPr>
+              <w:fldChar w:fldCharType="end"/>
+            </w:r>
+          </w:hyperlink>
+        </w:p>
+        <w:p>
+          <w:pPr>
+            <w:pStyle w:val="TOC2"/>
+            <w:tabs>
+              <w:tab w:val="right" w:leader="dot" w:pos="8494"/>
+            </w:tabs>
+            <w:rPr>
+              <w:rFonts w:asciiTheme="minorHAnsi" w:eastAsiaTheme="minorEastAsia" w:hAnsiTheme="minorHAnsi" w:cstheme="minorBidi"/>
+              <w:noProof/>
+              <w:lang w:eastAsia="pt-PT"/>
+            </w:rPr>
+          </w:pPr>
+          <w:hyperlink w:anchor="_Toc389076677" w:history="1">
+            <w:r>
+              <w:rPr>
+                <w:rStyle w:val="Hyperlink"/>
+                <w:noProof/>
+              </w:rPr>
+              <w:t>Solução</w:t>
+            </w:r>
+            <w:r>
+              <w:rPr>
+                <w:noProof/>
+                <w:webHidden/>
+              </w:rPr>
+              <w:tab/>
+            </w:r>
+            <w:r>
+              <w:rPr>
+                <w:noProof/>
+                <w:webHidden/>
+              </w:rPr>
+              <w:fldChar w:fldCharType="begin"/>
+            </w:r>
+            <w:r>
+              <w:rPr>
+                <w:noProof/>
+                <w:webHidden/>
+              </w:rPr>
+              <w:instrText xml:space="preserve"> PAGEREF _Toc389076677 \h </w:instrText>
+            </w:r>
+            <w:r>
+              <w:rPr>
+                <w:noProof/>
+                <w:webHidden/>
+              </w:rPr>
+            </w:r>
+            <w:r>
+              <w:rPr>
+                <w:noProof/>
+                <w:webHidden/>
+              </w:rPr>
+              <w:fldChar w:fldCharType="separate"/>
+            </w:r>
+            <w:r>
+              <w:rPr>
+                <w:noProof/>
+                <w:webHidden/>
+              </w:rPr>
+              <w:t>7</w:t>
+            </w:r>
+            <w:r>
+              <w:rPr>
+                <w:noProof/>
+                <w:webHidden/>
+              </w:rPr>
+              <w:fldChar w:fldCharType="end"/>
+            </w:r>
+          </w:hyperlink>
+        </w:p>
+        <w:p>
+          <w:pPr>
+            <w:pStyle w:val="TOC3"/>
+            <w:tabs>
+              <w:tab w:val="right" w:leader="dot" w:pos="8494"/>
+            </w:tabs>
+            <w:rPr>
+              <w:rFonts w:asciiTheme="minorHAnsi" w:eastAsiaTheme="minorEastAsia" w:hAnsiTheme="minorHAnsi" w:cstheme="minorBidi"/>
+              <w:noProof/>
+              <w:lang w:eastAsia="pt-PT"/>
+            </w:rPr>
+          </w:pPr>
+          <w:hyperlink w:anchor="_Toc389076678" w:history="1">
+            <w:r>
+              <w:rPr>
+                <w:rStyle w:val="Hyperlink"/>
+                <w:noProof/>
+              </w:rPr>
+              <w:t>Algoritmo Genético</w:t>
+            </w:r>
+            <w:r>
+              <w:rPr>
+                <w:noProof/>
+                <w:webHidden/>
+              </w:rPr>
+              <w:tab/>
+            </w:r>
+            <w:r>
+              <w:rPr>
+                <w:noProof/>
+                <w:webHidden/>
+              </w:rPr>
+              <w:fldChar w:fldCharType="begin"/>
+            </w:r>
+            <w:r>
+              <w:rPr>
+                <w:noProof/>
+                <w:webHidden/>
+              </w:rPr>
+              <w:instrText xml:space="preserve"> PAGEREF _Toc389076678 \h </w:instrText>
+            </w:r>
+            <w:r>
+              <w:rPr>
+                <w:noProof/>
+                <w:webHidden/>
+              </w:rPr>
+            </w:r>
+            <w:r>
+              <w:rPr>
+                <w:noProof/>
+                <w:webHidden/>
+              </w:rPr>
+              <w:fldChar w:fldCharType="separate"/>
+            </w:r>
+            <w:r>
+              <w:rPr>
+                <w:noProof/>
+                <w:webHidden/>
+              </w:rPr>
+              <w:t>8</w:t>
+            </w:r>
+            <w:r>
+              <w:rPr>
+                <w:noProof/>
+                <w:webHidden/>
+              </w:rPr>
+              <w:fldChar w:fldCharType="end"/>
+            </w:r>
+          </w:hyperlink>
+        </w:p>
+        <w:p>
+          <w:pPr>
+            <w:pStyle w:val="TOC3"/>
+            <w:tabs>
+              <w:tab w:val="right" w:leader="dot" w:pos="8494"/>
+            </w:tabs>
+            <w:rPr>
+              <w:rFonts w:asciiTheme="minorHAnsi" w:eastAsiaTheme="minorEastAsia" w:hAnsiTheme="minorHAnsi" w:cstheme="minorBidi"/>
+              <w:noProof/>
+              <w:lang w:eastAsia="pt-PT"/>
+            </w:rPr>
+          </w:pPr>
+          <w:hyperlink w:anchor="_Toc389076679" w:history="1">
+            <w:r>
+              <w:rPr>
+                <w:rStyle w:val="Hyperlink"/>
+                <w:noProof/>
+              </w:rPr>
+              <w:t>Algoritmo de Arrefecimento Simulado</w:t>
+            </w:r>
+            <w:r>
+              <w:rPr>
+                <w:noProof/>
+                <w:webHidden/>
+              </w:rPr>
+              <w:tab/>
+            </w:r>
+            <w:r>
+              <w:rPr>
+                <w:noProof/>
+                <w:webHidden/>
+              </w:rPr>
+              <w:fldChar w:fldCharType="begin"/>
+            </w:r>
+            <w:r>
+              <w:rPr>
+                <w:noProof/>
+                <w:webHidden/>
+              </w:rPr>
+              <w:instrText xml:space="preserve"> PAGEREF _Toc389076679 \h </w:instrText>
+            </w:r>
+            <w:r>
+              <w:rPr>
+                <w:noProof/>
+                <w:webHidden/>
+              </w:rPr>
+            </w:r>
+            <w:r>
+              <w:rPr>
+                <w:noProof/>
+                <w:webHidden/>
+              </w:rPr>
+              <w:fldChar w:fldCharType="separate"/>
+            </w:r>
+            <w:r>
+              <w:rPr>
+                <w:noProof/>
+                <w:webHidden/>
+              </w:rPr>
+              <w:t>8</w:t>
+            </w:r>
+            <w:r>
+              <w:rPr>
+                <w:noProof/>
+                <w:webHidden/>
+              </w:rPr>
+              <w:fldChar w:fldCharType="end"/>
+            </w:r>
+          </w:hyperlink>
+        </w:p>
+        <w:p>
+          <w:pPr>
+            <w:pStyle w:val="TOC3"/>
+            <w:tabs>
+              <w:tab w:val="right" w:leader="dot" w:pos="8494"/>
+            </w:tabs>
+            <w:rPr>
+              <w:rFonts w:asciiTheme="minorHAnsi" w:eastAsiaTheme="minorEastAsia" w:hAnsiTheme="minorHAnsi" w:cstheme="minorBidi"/>
+              <w:noProof/>
+              <w:lang w:eastAsia="pt-PT"/>
+            </w:rPr>
+          </w:pPr>
+          <w:hyperlink w:anchor="_Toc389076680" w:history="1">
+            <w:r>
+              <w:rPr>
+                <w:rStyle w:val="Hyperlink"/>
+                <w:noProof/>
+              </w:rPr>
+              <w:t>Algoritmo de Custo Uniforme</w:t>
+            </w:r>
+            <w:r>
+              <w:rPr>
+                <w:noProof/>
+                <w:webHidden/>
+              </w:rPr>
+              <w:tab/>
+            </w:r>
+            <w:r>
+              <w:rPr>
+                <w:noProof/>
+                <w:webHidden/>
+              </w:rPr>
+              <w:fldChar w:fldCharType="begin"/>
+            </w:r>
+            <w:r>
+              <w:rPr>
+                <w:noProof/>
+                <w:webHidden/>
+              </w:rPr>
+              <w:instrText xml:space="preserve"> PAGEREF _Toc389076680 \h </w:instrText>
+            </w:r>
+            <w:r>
+              <w:rPr>
+                <w:noProof/>
+                <w:webHidden/>
+              </w:rPr>
+            </w:r>
+            <w:r>
+              <w:rPr>
+                <w:noProof/>
+                <w:webHidden/>
+              </w:rPr>
+              <w:fldChar w:fldCharType="separate"/>
+            </w:r>
+            <w:r>
+              <w:rPr>
+                <w:noProof/>
+                <w:webHidden/>
+              </w:rPr>
+              <w:t>8</w:t>
+            </w:r>
+            <w:r>
+              <w:rPr>
+                <w:noProof/>
+                <w:webHidden/>
+              </w:rPr>
+              <w:fldChar w:fldCharType="end"/>
+            </w:r>
+          </w:hyperlink>
+        </w:p>
+        <w:p>
+          <w:pPr>
+            <w:pStyle w:val="TOC1"/>
+            <w:tabs>
+              <w:tab w:val="right" w:leader="dot" w:pos="8494"/>
+            </w:tabs>
+            <w:rPr>
+              <w:rFonts w:asciiTheme="minorHAnsi" w:eastAsiaTheme="minorEastAsia" w:hAnsiTheme="minorHAnsi" w:cstheme="minorBidi"/>
+              <w:noProof/>
+              <w:lang w:eastAsia="pt-PT"/>
+            </w:rPr>
+          </w:pPr>
+          <w:hyperlink w:anchor="_Toc389076681" w:history="1">
+            <w:r>
+              <w:rPr>
+                <w:rStyle w:val="Hyperlink"/>
+                <w:noProof/>
+              </w:rPr>
+              <w:t>Ficheiros de Input e Configurações</w:t>
+            </w:r>
+            <w:r>
+              <w:rPr>
+                <w:noProof/>
+                <w:webHidden/>
+              </w:rPr>
+              <w:tab/>
+            </w:r>
+            <w:r>
+              <w:rPr>
+                <w:noProof/>
+                <w:webHidden/>
+              </w:rPr>
+              <w:fldChar w:fldCharType="begin"/>
+            </w:r>
+            <w:r>
+              <w:rPr>
+                <w:noProof/>
+                <w:webHidden/>
+              </w:rPr>
+              <w:instrText xml:space="preserve"> PAGEREF _Toc389076681 \h </w:instrText>
+            </w:r>
+            <w:r>
+              <w:rPr>
+                <w:noProof/>
+                <w:webHidden/>
+              </w:rPr>
+            </w:r>
+            <w:r>
+              <w:rPr>
+                <w:noProof/>
+                <w:webHidden/>
+              </w:rPr>
+              <w:fldChar w:fldCharType="separate"/>
+            </w:r>
+            <w:r>
+              <w:rPr>
+                <w:noProof/>
+                <w:webHidden/>
+              </w:rPr>
+              <w:t>8</w:t>
+            </w:r>
+            <w:r>
+              <w:rPr>
+                <w:noProof/>
+                <w:webHidden/>
+              </w:rPr>
+              <w:fldChar w:fldCharType="end"/>
+            </w:r>
+          </w:hyperlink>
+        </w:p>
+        <w:p>
+          <w:pPr>
+            <w:pStyle w:val="TOC1"/>
+            <w:tabs>
+              <w:tab w:val="right" w:leader="dot" w:pos="8494"/>
+            </w:tabs>
+            <w:rPr>
+              <w:rFonts w:asciiTheme="minorHAnsi" w:eastAsiaTheme="minorEastAsia" w:hAnsiTheme="minorHAnsi" w:cstheme="minorBidi"/>
+              <w:noProof/>
+              <w:lang w:eastAsia="pt-PT"/>
+            </w:rPr>
+          </w:pPr>
+          <w:hyperlink w:anchor="_Toc389076682" w:history="1">
+            <w:r>
+              <w:rPr>
+                <w:rStyle w:val="Hyperlink"/>
+                <w:noProof/>
+              </w:rPr>
+              <w:t>Representação das Soluções</w:t>
+            </w:r>
+            <w:r>
+              <w:rPr>
+                <w:noProof/>
+                <w:webHidden/>
+              </w:rPr>
+              <w:tab/>
+            </w:r>
+            <w:r>
+              <w:rPr>
+                <w:noProof/>
+                <w:webHidden/>
+              </w:rPr>
+              <w:fldChar w:fldCharType="begin"/>
+            </w:r>
+            <w:r>
+              <w:rPr>
+                <w:noProof/>
+                <w:webHidden/>
+              </w:rPr>
+              <w:instrText xml:space="preserve"> PAGEREF _Toc389076682 \h </w:instrText>
+            </w:r>
+            <w:r>
+              <w:rPr>
+                <w:noProof/>
+                <w:webHidden/>
+              </w:rPr>
+            </w:r>
+            <w:r>
+              <w:rPr>
+                <w:noProof/>
+                <w:webHidden/>
+              </w:rPr>
+              <w:fldChar w:fldCharType="separate"/>
+            </w:r>
+            <w:r>
+              <w:rPr>
+                <w:noProof/>
+                <w:webHidden/>
+              </w:rPr>
+              <w:t>9</w:t>
+            </w:r>
+            <w:r>
+              <w:rPr>
+                <w:noProof/>
+                <w:webHidden/>
+              </w:rPr>
+              <w:fldChar w:fldCharType="end"/>
+            </w:r>
+          </w:hyperlink>
+        </w:p>
+        <w:p>
+          <w:pPr>
+            <w:pStyle w:val="TOC1"/>
+            <w:tabs>
+              <w:tab w:val="right" w:leader="dot" w:pos="8494"/>
+            </w:tabs>
+            <w:rPr>
+              <w:rFonts w:asciiTheme="minorHAnsi" w:eastAsiaTheme="minorEastAsia" w:hAnsiTheme="minorHAnsi" w:cstheme="minorBidi"/>
+              <w:noProof/>
+              <w:lang w:eastAsia="pt-PT"/>
+            </w:rPr>
+          </w:pPr>
+          <w:hyperlink w:anchor="_Toc389076683" w:history="1">
+            <w:r>
+              <w:rPr>
+                <w:rStyle w:val="Hyperlink"/>
+                <w:noProof/>
+              </w:rPr>
+              <w:t>Análise dos Resultados Obtidos</w:t>
+            </w:r>
+            <w:r>
+              <w:rPr>
+                <w:noProof/>
+                <w:webHidden/>
+              </w:rPr>
+              <w:tab/>
+            </w:r>
+            <w:r>
+              <w:rPr>
+                <w:noProof/>
+                <w:webHidden/>
+              </w:rPr>
+              <w:fldChar w:fldCharType="begin"/>
+            </w:r>
+            <w:r>
+              <w:rPr>
+                <w:noProof/>
+                <w:webHidden/>
+              </w:rPr>
+              <w:instrText xml:space="preserve"> PAGEREF _Toc389076683 \h </w:instrText>
+            </w:r>
+            <w:r>
+              <w:rPr>
+                <w:noProof/>
+                <w:webHidden/>
+              </w:rPr>
+            </w:r>
+            <w:r>
+              <w:rPr>
+                <w:noProof/>
+                <w:webHidden/>
+              </w:rPr>
+              <w:fldChar w:fldCharType="separate"/>
+            </w:r>
+            <w:r>
+              <w:rPr>
+                <w:noProof/>
+                <w:webHidden/>
+              </w:rPr>
+              <w:t>11</w:t>
+            </w:r>
+            <w:r>
+              <w:rPr>
+                <w:noProof/>
+                <w:webHidden/>
+              </w:rPr>
+              <w:fldChar w:fldCharType="end"/>
+            </w:r>
+          </w:hyperlink>
+        </w:p>
+        <w:p>
+          <w:pPr>
+            <w:pStyle w:val="TOC1"/>
+            <w:tabs>
+              <w:tab w:val="right" w:leader="dot" w:pos="8494"/>
+            </w:tabs>
+            <w:rPr>
+              <w:rFonts w:asciiTheme="minorHAnsi" w:eastAsiaTheme="minorEastAsia" w:hAnsiTheme="minorHAnsi" w:cstheme="minorBidi"/>
+              <w:noProof/>
+              <w:lang w:eastAsia="pt-PT"/>
+            </w:rPr>
+          </w:pPr>
+          <w:hyperlink w:anchor="_Toc389076684" w:history="1">
+            <w:r>
+              <w:rPr>
+                <w:rStyle w:val="Hyperlink"/>
+                <w:noProof/>
+              </w:rPr>
+              <w:t>Conclusão</w:t>
+            </w:r>
+            <w:r>
+              <w:rPr>
+                <w:noProof/>
+                <w:webHidden/>
+              </w:rPr>
+              <w:tab/>
+            </w:r>
+            <w:r>
+              <w:rPr>
+                <w:noProof/>
+                <w:webHidden/>
+              </w:rPr>
+              <w:fldChar w:fldCharType="begin"/>
+            </w:r>
+            <w:r>
+              <w:rPr>
+                <w:noProof/>
+                <w:webHidden/>
+              </w:rPr>
+              <w:instrText xml:space="preserve"> PAGEREF _Toc389076684 \h </w:instrText>
+            </w:r>
+            <w:r>
+              <w:rPr>
+                <w:noProof/>
+                <w:webHidden/>
+              </w:rPr>
+            </w:r>
+            <w:r>
+              <w:rPr>
+                <w:noProof/>
+                <w:webHidden/>
+              </w:rPr>
+              <w:fldChar w:fldCharType="separate"/>
+            </w:r>
+            <w:r>
+              <w:rPr>
+                <w:noProof/>
+                <w:webHidden/>
+              </w:rPr>
+              <w:t>12</w:t>
+            </w:r>
+            <w:r>
+              <w:rPr>
+                <w:noProof/>
+                <w:webHidden/>
+              </w:rPr>
+              <w:fldChar w:fldCharType="end"/>
+            </w:r>
+          </w:hyperlink>
+        </w:p>
+        <w:p>
+          <w:pPr>
+            <w:pStyle w:val="TOC1"/>
+            <w:tabs>
+              <w:tab w:val="right" w:leader="dot" w:pos="8494"/>
+            </w:tabs>
+            <w:rPr>
+              <w:rFonts w:asciiTheme="minorHAnsi" w:eastAsiaTheme="minorEastAsia" w:hAnsiTheme="minorHAnsi" w:cstheme="minorBidi"/>
+              <w:noProof/>
+              <w:lang w:eastAsia="pt-PT"/>
+            </w:rPr>
+          </w:pPr>
+          <w:hyperlink w:anchor="_Toc389076685" w:history="1">
+            <w:r>
+              <w:rPr>
+                <w:rStyle w:val="Hyperlink"/>
+                <w:noProof/>
+              </w:rPr>
+              <w:t>Recursos Utilizados</w:t>
+            </w:r>
+            <w:r>
+              <w:rPr>
+                <w:noProof/>
+                <w:webHidden/>
+              </w:rPr>
+              <w:tab/>
+            </w:r>
+            <w:r>
+              <w:rPr>
+                <w:noProof/>
+                <w:webHidden/>
+              </w:rPr>
+              <w:fldChar w:fldCharType="begin"/>
+            </w:r>
+            <w:r>
+              <w:rPr>
+                <w:noProof/>
+                <w:webHidden/>
+              </w:rPr>
+              <w:instrText xml:space="preserve"> PAGEREF _Toc389076685 \h </w:instrText>
+            </w:r>
+            <w:r>
+              <w:rPr>
+                <w:noProof/>
+                <w:webHidden/>
+              </w:rPr>
+            </w:r>
+            <w:r>
+              <w:rPr>
+                <w:noProof/>
+                <w:webHidden/>
+              </w:rPr>
+              <w:fldChar w:fldCharType="separate"/>
+            </w:r>
+            <w:r>
+              <w:rPr>
+                <w:noProof/>
+                <w:webHidden/>
+              </w:rPr>
+              <w:t>13</w:t>
+            </w:r>
+            <w:r>
+              <w:rPr>
+                <w:noProof/>
+                <w:webHidden/>
+              </w:rPr>
+              <w:fldChar w:fldCharType="end"/>
+            </w:r>
+          </w:hyperlink>
+        </w:p>
+        <w:p>
+          <w:pPr>
+            <w:pStyle w:val="TOC1"/>
+            <w:tabs>
+              <w:tab w:val="right" w:leader="dot" w:pos="8494"/>
+            </w:tabs>
+            <w:rPr>
+              <w:rFonts w:asciiTheme="minorHAnsi" w:eastAsiaTheme="minorEastAsia" w:hAnsiTheme="minorHAnsi" w:cstheme="minorBidi"/>
+              <w:noProof/>
+              <w:lang w:eastAsia="pt-PT"/>
+            </w:rPr>
+          </w:pPr>
+          <w:hyperlink w:anchor="_Toc389076686" w:history="1">
+            <w:r>
+              <w:rPr>
+                <w:rStyle w:val="Hyperlink"/>
+                <w:noProof/>
+              </w:rPr>
+              <w:t>Apêndice</w:t>
+            </w:r>
+            <w:r>
+              <w:rPr>
+                <w:noProof/>
+                <w:webHidden/>
+              </w:rPr>
+              <w:tab/>
+            </w:r>
+            <w:r>
+              <w:rPr>
+                <w:noProof/>
+                <w:webHidden/>
+              </w:rPr>
+              <w:fldChar w:fldCharType="begin"/>
+            </w:r>
+            <w:r>
+              <w:rPr>
+                <w:noProof/>
+                <w:webHidden/>
+              </w:rPr>
+              <w:instrText xml:space="preserve"> PAGEREF _Toc389076686 \h </w:instrText>
+            </w:r>
+            <w:r>
+              <w:rPr>
+                <w:noProof/>
+                <w:webHidden/>
+              </w:rPr>
+            </w:r>
+            <w:r>
+              <w:rPr>
+                <w:noProof/>
+                <w:webHidden/>
+              </w:rPr>
+              <w:fldChar w:fldCharType="separate"/>
+            </w:r>
+            <w:r>
+              <w:rPr>
+                <w:noProof/>
+                <w:webHidden/>
+              </w:rPr>
+              <w:t>14</w:t>
+            </w:r>
+            <w:r>
+              <w:rPr>
+                <w:noProof/>
+                <w:webHidden/>
+              </w:rPr>
+              <w:fldChar w:fldCharType="end"/>
+            </w:r>
+          </w:hyperlink>
+        </w:p>
+        <w:p>
+          <w:pPr>
+            <w:pStyle w:val="TOC2"/>
+            <w:tabs>
+              <w:tab w:val="right" w:leader="dot" w:pos="8494"/>
+            </w:tabs>
+            <w:rPr>
+              <w:rFonts w:asciiTheme="minorHAnsi" w:eastAsiaTheme="minorEastAsia" w:hAnsiTheme="minorHAnsi" w:cstheme="minorBidi"/>
+              <w:noProof/>
+              <w:lang w:eastAsia="pt-PT"/>
+            </w:rPr>
+          </w:pPr>
+          <w:hyperlink w:anchor="_Toc389076687" w:history="1">
+            <w:r>
+              <w:rPr>
+                <w:rStyle w:val="Hyperlink"/>
+                <w:noProof/>
+              </w:rPr>
+              <w:t>Manual de Instrução</w:t>
+            </w:r>
+            <w:r>
+              <w:rPr>
+                <w:noProof/>
+                <w:webHidden/>
+              </w:rPr>
+              <w:tab/>
+            </w:r>
+            <w:r>
+              <w:rPr>
+                <w:noProof/>
+                <w:webHidden/>
+              </w:rPr>
+              <w:fldChar w:fldCharType="begin"/>
+            </w:r>
+            <w:r>
+              <w:rPr>
+                <w:noProof/>
+                <w:webHidden/>
+              </w:rPr>
+              <w:instrText xml:space="preserve"> PAGEREF _Toc389076687 \h </w:instrText>
+            </w:r>
+            <w:r>
+              <w:rPr>
+                <w:noProof/>
+                <w:webHidden/>
+              </w:rPr>
+            </w:r>
+            <w:r>
+              <w:rPr>
+                <w:noProof/>
+                <w:webHidden/>
+              </w:rPr>
+              <w:fldChar w:fldCharType="separate"/>
+            </w:r>
+            <w:r>
+              <w:rPr>
+                <w:noProof/>
+                <w:webHidden/>
+              </w:rPr>
+              <w:t>14</w:t>
             </w:r>
             <w:r>
               <w:rPr>
@@ -800,7 +2090,7 @@
         <w:pStyle w:val="Heading1"/>
         <w:jc w:val="left"/>
       </w:pPr>
-      <w:bookmarkStart w:id="2" w:name="_Toc388737167"/>
+      <w:bookmarkStart w:id="2" w:name="_Toc389076663"/>
       <w:r>
         <w:lastRenderedPageBreak/>
         <w:t>Introdução</w:t>
@@ -823,7 +2113,25 @@
         <w:jc w:val="both"/>
       </w:pPr>
       <w:r>
-        <w:t>Este enraizamento dos agentes inteligentes suporta a necessidade e a importância de aprofundamento e estudo dos mesmos para que os possamos entender e melhorar de forma a facilitar as mais variadas atividades do nosso dia-a-dia.</w:t>
+        <w:t>Este enraizamento dos agentes inteligentes suporta a necessidade e a importância de aprofundamento</w:t>
+      </w:r>
+      <w:r>
+        <w:t xml:space="preserve"> e estudo dos mesmos para que</w:t>
+      </w:r>
+      <w:r>
+        <w:t xml:space="preserve"> possamos </w:t>
+      </w:r>
+      <w:r>
+        <w:t xml:space="preserve">entender e melhorar </w:t>
+      </w:r>
+      <w:r>
+        <w:t xml:space="preserve">estes agentes </w:t>
+      </w:r>
+      <w:r>
+        <w:t>de forma a facilitar as mais</w:t>
+      </w:r>
+      <w:r>
+        <w:t xml:space="preserve"> variadas atividades do nosso dia-a-dia.</w:t>
       </w:r>
     </w:p>
     <w:p>
@@ -849,7 +2157,7 @@
         <w:pStyle w:val="Heading1"/>
         <w:jc w:val="left"/>
       </w:pPr>
-      <w:bookmarkStart w:id="3" w:name="_Toc388737168"/>
+      <w:bookmarkStart w:id="3" w:name="_Toc389076664"/>
       <w:r>
         <w:t>Objetivo</w:t>
       </w:r>
@@ -887,7 +2195,7 @@
         <w:pStyle w:val="Heading1"/>
         <w:jc w:val="left"/>
       </w:pPr>
-      <w:bookmarkStart w:id="4" w:name="_Toc388737169"/>
+      <w:bookmarkStart w:id="4" w:name="_Toc389076665"/>
       <w:r>
         <w:t>Descrição do Problema</w:t>
       </w:r>
@@ -908,7 +2216,31 @@
         <w:jc w:val="both"/>
       </w:pPr>
       <w:r>
-        <w:t xml:space="preserve">Como já referido anteriormente, é utilizada uma função de custo ramificada que varia consoante a hora de aterragem. A esse custo fica, assim, associado um αi determina o custo por unidade de tempo de uma aterragem antecipada, βi determina o custo por unidade de tempo de uma aterragem retardada. </w:t>
+        <w:t xml:space="preserve">Como já referido anteriormente, é utilizada uma função de custo </w:t>
+      </w:r>
+      <w:r>
+        <w:t xml:space="preserve">ramificada que varia consoante a hora de aterragem. A esse custo fica, assim, associado um αi </w:t>
+      </w:r>
+      <w:r>
+        <w:t xml:space="preserve">que </w:t>
+      </w:r>
+      <w:r>
+        <w:t>determina o custo por unidade de te</w:t>
+      </w:r>
+      <w:r>
+        <w:t>mpo de uma aterragem antecipada e um</w:t>
+      </w:r>
+      <w:r>
+        <w:t xml:space="preserve"> βi </w:t>
+      </w:r>
+      <w:r>
+        <w:t>que</w:t>
+      </w:r>
+      <w:r>
+        <w:t xml:space="preserve"> </w:t>
+      </w:r>
+      <w:r>
+        <w:t xml:space="preserve">determina o custo por unidade de tempo de uma aterragem retardada. </w:t>
       </w:r>
     </w:p>
     <w:p>
@@ -917,7 +2249,13 @@
         <w:jc w:val="both"/>
       </w:pPr>
       <w:r>
-        <w:t xml:space="preserve">Para além destes dois fatores, existe ainda um período </w:t>
+        <w:t>Para além destes dois fatores, existe</w:t>
+      </w:r>
+      <w:r>
+        <w:t xml:space="preserve"> após a aterragem de um avião </w:t>
+      </w:r>
+      <w:r>
+        <w:t xml:space="preserve">um período </w:t>
       </w:r>
       <w:r>
         <w:t>δ</w:t>
@@ -932,16 +2270,14 @@
         <w:jc w:val="both"/>
       </w:pPr>
       <w:r>
+        <w:lastRenderedPageBreak/>
         <w:t>Assim sendo, cada avião cuja aterragem necessita de escalonamento deve ser representada por: voo(i,ai,pi,bi,αi,βi,</w:t>
       </w:r>
       <w:r>
         <w:t xml:space="preserve"> </w:t>
       </w:r>
       <w:r>
-        <w:t>δ</w:t>
-      </w:r>
-      <w:r>
-        <w:t>i).</w:t>
+        <w:t>δi).</w:t>
       </w:r>
     </w:p>
     <w:p>
@@ -949,9 +2285,8 @@
         <w:pStyle w:val="Heading1"/>
         <w:jc w:val="both"/>
       </w:pPr>
-      <w:bookmarkStart w:id="5" w:name="_Toc388737170"/>
-      <w:r>
-        <w:lastRenderedPageBreak/>
+      <w:bookmarkStart w:id="5" w:name="_Toc389076666"/>
+      <w:r>
         <w:t>Algoritmos Implementados</w:t>
       </w:r>
       <w:bookmarkEnd w:id="5"/>
@@ -962,19 +2297,7 @@
         <w:jc w:val="both"/>
       </w:pPr>
       <w:r>
-        <w:t>Para contextualizar o leitor relativamente ao procedimento de cada um dos algoritmos e para uma melhor interpretação dos resultados que obtivemos, iremos abordar, n</w:t>
-      </w:r>
-      <w:r>
-        <w:t>esta secção</w:t>
-      </w:r>
-      <w:r>
-        <w:t>,</w:t>
-      </w:r>
-      <w:r>
-        <w:t xml:space="preserve"> </w:t>
-      </w:r>
-      <w:r>
-        <w:t xml:space="preserve"> o teor de cada um dos algoritmos implementados.</w:t>
+        <w:t>Para contextualizar o leitor relativamente ao procedimento de cada um dos algoritmos e para uma melhor interpretação dos resultados que obtivemos, iremos abordar, nesta secção,  o teor de cada um dos algoritmos implementados.</w:t>
       </w:r>
       <w:r>
         <w:t xml:space="preserve"> </w:t>
@@ -985,7 +2308,7 @@
         <w:pStyle w:val="Heading2"/>
         <w:jc w:val="left"/>
       </w:pPr>
-      <w:bookmarkStart w:id="6" w:name="_Toc388737171"/>
+      <w:bookmarkStart w:id="6" w:name="_Toc389076667"/>
       <w:r>
         <w:t>Algoritmo Genético</w:t>
       </w:r>
@@ -1012,13 +2335,7 @@
         <w:t>Este agloritmo baseia-se na geração inical de</w:t>
       </w:r>
       <w:r>
-        <w:t xml:space="preserve"> uma população de possíveis soluções</w:t>
-      </w:r>
-      <w:r>
-        <w:t xml:space="preserve"> </w:t>
-      </w:r>
-      <w:r>
-        <w:t xml:space="preserve">(cromossomas) de forma aleatória. </w:t>
+        <w:t xml:space="preserve"> uma população de possíveis soluções (cromossomas) de forma aleatória. </w:t>
       </w:r>
     </w:p>
     <w:p>
@@ -1035,9 +2352,12 @@
         <w:pStyle w:val="Heading2"/>
         <w:jc w:val="left"/>
       </w:pPr>
-      <w:bookmarkStart w:id="7" w:name="_Toc388737172"/>
-      <w:r>
-        <w:t>Algoritmo De Arrefecimento Simulado</w:t>
+      <w:bookmarkStart w:id="7" w:name="_Toc389076668"/>
+      <w:r>
+        <w:t>Algoritmo de</w:t>
+      </w:r>
+      <w:r>
+        <w:t xml:space="preserve"> Arrefecimento Simulado</w:t>
       </w:r>
       <w:bookmarkEnd w:id="7"/>
     </w:p>
@@ -1059,8 +2379,6 @@
       </w:pPr>
       <w:r>
         <w:tab/>
-      </w:r>
-      <w:r>
         <w:t xml:space="preserve">O Arrefecimento Simulado é uma metaheurística de otimização que consiste numa técnica de procura local probabilística para localizar uma boa aproximação de um ótimo global. Esta pesquisa é feita sobre um grande espaço de busca e fundamenta-se numa analogia com a termodinâmica - mais especificamente, com um processo térmico utilizado na metalúrgica denominado "annealing". Para tal, é utilizada uma variável “temperatura” que vai diminuindo gradualmente a cada iteração. Esta variável tem ainda um papel </w:t>
       </w:r>
       <w:r>
@@ -1082,6 +2400,7 @@
           <w:szCs w:val="26"/>
         </w:rPr>
       </w:pPr>
+      <w:bookmarkStart w:id="8" w:name="_Toc389076669"/>
       <w:r>
         <w:rPr>
           <w:sz w:val="26"/>
@@ -1089,6 +2408,7 @@
         </w:rPr>
         <w:t>Algoritmo de Custo Uniforme</w:t>
       </w:r>
+      <w:bookmarkEnd w:id="8"/>
     </w:p>
     <w:p>
       <w:pPr>
@@ -1096,8 +2416,6 @@
       </w:pPr>
       <w:r>
         <w:tab/>
-      </w:r>
-      <w:r>
         <w:t>Por fim, o último algoritmo a implementar passa por</w:t>
       </w:r>
       <w:r>
@@ -1139,11 +2457,6 @@
       </w:r>
       <w:r>
         <w:t>Assim sendo, a primeira solução a ser encontrada será, obrigatoriamente, a menos custosa.</w:t>
-      </w:r>
-    </w:p>
-    <w:p>
-      <w:r>
-        <w:br w:type="page"/>
       </w:r>
     </w:p>
     <w:p>
@@ -1151,12 +2464,12 @@
         <w:pStyle w:val="Heading1"/>
         <w:jc w:val="left"/>
       </w:pPr>
-      <w:bookmarkStart w:id="8" w:name="_Toc388737174"/>
+      <w:bookmarkStart w:id="9" w:name="_Toc389076670"/>
       <w:r>
         <w:lastRenderedPageBreak/>
         <w:t>Restrições</w:t>
       </w:r>
-      <w:bookmarkEnd w:id="8"/>
+      <w:bookmarkEnd w:id="9"/>
     </w:p>
     <w:p>
       <w:pPr>
@@ -1166,7 +2479,16 @@
         <w:tab/>
       </w:r>
       <w:r>
-        <w:t>Para agilizar os algoritmos e facilitar a tendência para uma solução final, são utilizadas penalizações ao custo de uma solução quando esta tr</w:t>
+        <w:t xml:space="preserve">Para agilizar os algoritmos e facilitar a </w:t>
+      </w:r>
+      <w:r>
+        <w:t>convergência</w:t>
+      </w:r>
+      <w:r>
+        <w:t xml:space="preserve"> </w:t>
+      </w:r>
+      <w:r>
+        <w:t>para uma solução final, são utilizadas penalizações ao custo de uma solução quando esta tr</w:t>
       </w:r>
       <w:r>
         <w:t>espassa determinadas restrições relacionados com o problema em questão.</w:t>
@@ -1322,16 +2644,16 @@
         <w:tab/>
       </w:r>
       <w:r>
-        <w:t xml:space="preserve">Relativamente às Soft-Constraints, </w:t>
-      </w:r>
-      <w:r>
-        <w:t>o valor de penalização utilizado</w:t>
+        <w:t>Relativamente às Soft-Constraints, o valor de penalização utilizado</w:t>
       </w:r>
       <w:r>
         <w:t xml:space="preserve"> é o estipulado pelo enunciado: </w:t>
       </w:r>
       <w:r>
-        <w:t xml:space="preserve">quando se dá uma aterragem fora de horas o custo adicional é o fator associado a uma aterragem atrasada/adiantada a multiplicar pelo número de unidades de tempo a castigar. </w:t>
+        <w:t>quando se dá uma aterragem fora de horas o custo adicional é o fator associado a uma aterragem atrasada/adiantada a multiplicar pelo número de unidades de tempo a castig</w:t>
+      </w:r>
+      <w:r>
+        <w:t xml:space="preserve">ar. </w:t>
       </w:r>
     </w:p>
     <w:p>
@@ -1340,7 +2662,25 @@
       </w:pPr>
       <w:r>
         <w:tab/>
-        <w:t xml:space="preserve">Já as Hard-Constraints, desde a entrega intercalar, sofreram alterações que fizeram com que o incumprimento seja castigado mais severamente. </w:t>
+        <w:t xml:space="preserve">Já as soluções que violem </w:t>
+      </w:r>
+      <w:r>
+        <w:t>Hard-Constraints</w:t>
+      </w:r>
+      <w:r>
+        <w:t xml:space="preserve"> s</w:t>
+      </w:r>
+      <w:r>
+        <w:t>ão</w:t>
+      </w:r>
+      <w:r>
+        <w:t xml:space="preserve"> </w:t>
+      </w:r>
+      <w:r>
+        <w:t xml:space="preserve">penalizadas </w:t>
+      </w:r>
+      <w:r>
+        <w:t>mais acentuadamente de forma a invalidar essas soluções.</w:t>
       </w:r>
     </w:p>
     <w:p>
@@ -1348,9 +2688,11 @@
         <w:pStyle w:val="Heading1"/>
         <w:jc w:val="left"/>
       </w:pPr>
+      <w:bookmarkStart w:id="10" w:name="_Toc389076671"/>
       <w:r>
         <w:t>Estruturas de Dados</w:t>
       </w:r>
+      <w:bookmarkEnd w:id="10"/>
     </w:p>
     <w:p>
       <w:pPr>
@@ -1384,9 +2726,11 @@
         <w:pStyle w:val="Heading2"/>
         <w:jc w:val="left"/>
       </w:pPr>
+      <w:bookmarkStart w:id="11" w:name="_Toc389076672"/>
       <w:r>
         <w:t>Avião</w:t>
       </w:r>
+      <w:bookmarkEnd w:id="11"/>
     </w:p>
     <w:p>
       <w:pPr>
@@ -1652,9 +2996,11 @@
         <w:pStyle w:val="Heading2"/>
         <w:jc w:val="left"/>
       </w:pPr>
+      <w:bookmarkStart w:id="12" w:name="_Toc389076673"/>
       <w:r>
         <w:t>Algoritmo</w:t>
       </w:r>
+      <w:bookmarkEnd w:id="12"/>
     </w:p>
     <w:p>
       <w:pPr>
@@ -1662,8 +3008,6 @@
       </w:pPr>
       <w:r>
         <w:tab/>
-      </w:r>
-      <w:r>
         <w:t>Cada um dos algoritmos implementados utiliza uma classe homónima para diferenciar as chamadas e permitir que todos possam correr num único executável.</w:t>
       </w:r>
     </w:p>
@@ -1672,9 +3016,11 @@
         <w:pStyle w:val="Heading3"/>
         <w:jc w:val="left"/>
       </w:pPr>
+      <w:bookmarkStart w:id="13" w:name="_Toc389076674"/>
       <w:r>
         <w:t>Algoritmo Genético</w:t>
       </w:r>
+      <w:bookmarkEnd w:id="13"/>
     </w:p>
     <w:p>
       <w:pPr>
@@ -1683,8 +3029,6 @@
       </w:pPr>
       <w:r>
         <w:tab/>
-      </w:r>
-      <w:r>
         <w:t>A implementação do Algoritmo Genético passa pela utilização das seguintes estruturas:</w:t>
       </w:r>
     </w:p>
@@ -1712,7 +3056,13 @@
         <w:t>Cromossoma</w:t>
       </w:r>
       <w:r>
-        <w:t xml:space="preserve"> possui aqueles que são os principais operadores usados na implementação de um algoritmo genético nomeadamente:</w:t>
+        <w:t xml:space="preserve"> possui aqueles que são os principais operadores</w:t>
+      </w:r>
+      <w:r>
+        <w:t xml:space="preserve"> usados na implementação de um Algoritmo G</w:t>
+      </w:r>
+      <w:r>
+        <w:t>enético nomeadamente:</w:t>
       </w:r>
     </w:p>
     <w:p>
@@ -1866,9 +3216,11 @@
         <w:pStyle w:val="Heading3"/>
         <w:jc w:val="left"/>
       </w:pPr>
+      <w:bookmarkStart w:id="14" w:name="_Toc389076675"/>
       <w:r>
         <w:t>Algoritmo de Arrefecimento Simulado</w:t>
       </w:r>
+      <w:bookmarkEnd w:id="14"/>
     </w:p>
     <w:p>
       <w:pPr>
@@ -2115,9 +3467,11 @@
         <w:pStyle w:val="Heading3"/>
         <w:jc w:val="left"/>
       </w:pPr>
+      <w:bookmarkStart w:id="15" w:name="_Toc389076676"/>
       <w:r>
         <w:t>Algoritmo de Custo Uniforme</w:t>
       </w:r>
+      <w:bookmarkEnd w:id="15"/>
     </w:p>
     <w:p>
       <w:pPr>
@@ -2428,9 +3782,11 @@
         <w:pStyle w:val="Heading2"/>
         <w:jc w:val="left"/>
       </w:pPr>
+      <w:bookmarkStart w:id="16" w:name="_Toc389076677"/>
       <w:r>
         <w:t>Solução</w:t>
       </w:r>
+      <w:bookmarkEnd w:id="16"/>
     </w:p>
     <w:p>
       <w:pPr>
@@ -2449,9 +3805,11 @@
         <w:pStyle w:val="Heading3"/>
         <w:jc w:val="left"/>
       </w:pPr>
+      <w:bookmarkStart w:id="17" w:name="_Toc389076678"/>
       <w:r>
         <w:t>Algoritmo Genético</w:t>
       </w:r>
+      <w:bookmarkEnd w:id="17"/>
     </w:p>
     <w:p>
       <w:pPr>
@@ -2459,8 +3817,6 @@
       </w:pPr>
       <w:r>
         <w:tab/>
-      </w:r>
-      <w:r>
         <w:t xml:space="preserve">A solução apresentada quando é corrido o Algoritmo Genético implementa para além do </w:t>
       </w:r>
       <w:r>
@@ -2505,9 +3861,11 @@
         <w:pStyle w:val="Heading3"/>
         <w:jc w:val="left"/>
       </w:pPr>
+      <w:bookmarkStart w:id="18" w:name="_Toc389076679"/>
       <w:r>
         <w:t>Algoritmo de Arrefecimento Simulado</w:t>
       </w:r>
+      <w:bookmarkEnd w:id="18"/>
     </w:p>
     <w:p>
       <w:pPr>
@@ -2600,9 +3958,11 @@
         <w:pStyle w:val="Heading3"/>
         <w:jc w:val="left"/>
       </w:pPr>
+      <w:bookmarkStart w:id="19" w:name="_Toc389076680"/>
       <w:r>
         <w:t>Algoritmo de Custo Uniforme</w:t>
       </w:r>
+      <w:bookmarkEnd w:id="19"/>
     </w:p>
     <w:p>
       <w:pPr>
@@ -2679,9 +4039,11 @@
         <w:pStyle w:val="Heading1"/>
         <w:jc w:val="left"/>
       </w:pPr>
-      <w:r>
-        <w:t>Utilização da Aplicação</w:t>
-      </w:r>
+      <w:bookmarkStart w:id="20" w:name="_Toc389076681"/>
+      <w:r>
+        <w:t>Ficheiros de Input e Configurações</w:t>
+      </w:r>
+      <w:bookmarkEnd w:id="20"/>
     </w:p>
     <w:p>
       <w:pPr>
@@ -2689,6 +4051,204 @@
       </w:pPr>
       <w:r>
         <w:tab/>
+      </w:r>
+      <w:r>
+        <w:t xml:space="preserve">Em conjunto com o programa em si, disponibilizamos um </w:t>
+      </w:r>
+      <w:r>
+        <w:rPr>
+          <w:i/>
+        </w:rPr>
+        <w:t>spawner</w:t>
+      </w:r>
+      <w:r>
+        <w:t xml:space="preserve"> de populações que podem ser utilizadas como </w:t>
+      </w:r>
+      <w:r>
+        <w:rPr>
+          <w:i/>
+        </w:rPr>
+        <w:t>input</w:t>
+      </w:r>
+      <w:r>
+        <w:t xml:space="preserve">. Para tal basta correr o executável “spawner.exe” e inserir as configurações requeridas pelo programa para </w:t>
+      </w:r>
+      <w:r>
+        <w:t>produzir</w:t>
+      </w:r>
+      <w:r>
+        <w:t xml:space="preserve"> </w:t>
+      </w:r>
+      <w:r>
+        <w:t>uma</w:t>
+      </w:r>
+      <w:r>
+        <w:t xml:space="preserve"> população (número de aviões,</w:t>
+      </w:r>
+      <w:r>
+        <w:t xml:space="preserve"> tamanho </w:t>
+      </w:r>
+      <w:r>
+        <w:t>máximo</w:t>
+      </w:r>
+      <w:r>
+        <w:t xml:space="preserve"> </w:t>
+      </w:r>
+      <w:r>
+        <w:t>da janela de aterragem</w:t>
+      </w:r>
+      <w:r>
+        <w:t>,</w:t>
+      </w:r>
+      <w:r>
+        <w:t>valores máximo e mínimo do tempo de ocupação da pista,</w:t>
+      </w:r>
+      <w:r>
+        <w:t xml:space="preserve"> </w:t>
+      </w:r>
+      <w:r>
+        <w:t>custo das aterragens fora de horas e nome do ficheiro).</w:t>
+      </w:r>
+    </w:p>
+    <w:p>
+      <w:pPr>
+        <w:keepNext/>
+        <w:jc w:val="center"/>
+      </w:pPr>
+      <w:r>
+        <w:rPr>
+          <w:noProof/>
+          <w:lang w:eastAsia="pt-PT"/>
+        </w:rPr>
+        <w:drawing>
+          <wp:inline distT="0" distB="0" distL="0" distR="0" wp14:anchorId="695EEC1B" wp14:editId="7994B247">
+            <wp:extent cx="3028950" cy="1371600"/>
+            <wp:effectExtent l="0" t="0" r="0" b="0"/>
+            <wp:docPr id="2" name="Picture 2"/>
+            <wp:cNvGraphicFramePr>
+              <a:graphicFrameLocks xmlns:a="http://schemas.openxmlformats.org/drawingml/2006/main" noChangeAspect="1"/>
+            </wp:cNvGraphicFramePr>
+            <a:graphic xmlns:a="http://schemas.openxmlformats.org/drawingml/2006/main">
+              <a:graphicData uri="http://schemas.openxmlformats.org/drawingml/2006/picture">
+                <pic:pic xmlns:pic="http://schemas.openxmlformats.org/drawingml/2006/picture">
+                  <pic:nvPicPr>
+                    <pic:cNvPr id="0" name="Picture 1"/>
+                    <pic:cNvPicPr>
+                      <a:picLocks noChangeAspect="1" noChangeArrowheads="1"/>
+                    </pic:cNvPicPr>
+                  </pic:nvPicPr>
+                  <pic:blipFill>
+                    <a:blip r:embed="rId10">
+                      <a:extLst>
+                        <a:ext uri="{28A0092B-C50C-407E-A947-70E740481C1C}">
+                          <a14:useLocalDpi xmlns:a14="http://schemas.microsoft.com/office/drawing/2010/main" val="0"/>
+                        </a:ext>
+                      </a:extLst>
+                    </a:blip>
+                    <a:srcRect/>
+                    <a:stretch>
+                      <a:fillRect/>
+                    </a:stretch>
+                  </pic:blipFill>
+                  <pic:spPr bwMode="auto">
+                    <a:xfrm>
+                      <a:off x="0" y="0"/>
+                      <a:ext cx="3028950" cy="1371600"/>
+                    </a:xfrm>
+                    <a:prstGeom prst="rect">
+                      <a:avLst/>
+                    </a:prstGeom>
+                    <a:noFill/>
+                    <a:ln>
+                      <a:noFill/>
+                    </a:ln>
+                  </pic:spPr>
+                </pic:pic>
+              </a:graphicData>
+            </a:graphic>
+          </wp:inline>
+        </w:drawing>
+      </w:r>
+    </w:p>
+    <w:p>
+      <w:pPr>
+        <w:pStyle w:val="Caption"/>
+        <w:jc w:val="center"/>
+        <w:rPr>
+          <w:caps w:val="0"/>
+        </w:rPr>
+      </w:pPr>
+      <w:r>
+        <w:rPr>
+          <w:caps w:val="0"/>
+        </w:rPr>
+        <w:t xml:space="preserve">Ilustração </w:t>
+      </w:r>
+      <w:r>
+        <w:rPr>
+          <w:caps w:val="0"/>
+        </w:rPr>
+        <w:fldChar w:fldCharType="begin"/>
+      </w:r>
+      <w:r>
+        <w:rPr>
+          <w:caps w:val="0"/>
+        </w:rPr>
+        <w:instrText xml:space="preserve"> SEQ Ilustração \* ARABIC </w:instrText>
+      </w:r>
+      <w:r>
+        <w:rPr>
+          <w:caps w:val="0"/>
+        </w:rPr>
+        <w:fldChar w:fldCharType="separate"/>
+      </w:r>
+      <w:r>
+        <w:rPr>
+          <w:caps w:val="0"/>
+          <w:noProof/>
+        </w:rPr>
+        <w:t>1</w:t>
+      </w:r>
+      <w:r>
+        <w:rPr>
+          <w:caps w:val="0"/>
+        </w:rPr>
+        <w:fldChar w:fldCharType="end"/>
+      </w:r>
+      <w:r>
+        <w:rPr>
+          <w:caps w:val="0"/>
+        </w:rPr>
+        <w:t xml:space="preserve"> </w:t>
+      </w:r>
+      <w:r>
+        <w:rPr>
+          <w:caps w:val="0"/>
+        </w:rPr>
+        <w:t>–</w:t>
+      </w:r>
+      <w:r>
+        <w:rPr>
+          <w:caps w:val="0"/>
+        </w:rPr>
+        <w:t xml:space="preserve"> </w:t>
+      </w:r>
+      <w:r>
+        <w:rPr>
+          <w:caps w:val="0"/>
+        </w:rPr>
+        <w:t>Exemplo da utilização do spawner</w:t>
+      </w:r>
+    </w:p>
+    <w:p>
+      <w:pPr>
+        <w:jc w:val="both"/>
+      </w:pPr>
+      <w:r>
+        <w:lastRenderedPageBreak/>
+        <w:tab/>
+      </w:r>
+      <w:r>
         <w:t xml:space="preserve">Ao correr a aplicação desenvolvida, é requerido ao utilizador um ficheiro de </w:t>
       </w:r>
       <w:r>
@@ -2698,16 +4258,34 @@
         <w:t>inputs</w:t>
       </w:r>
       <w:r>
-        <w:t>. Este ficheiro contem toda a informação relativa aos aviões</w:t>
+        <w:t>. Este ficheiro</w:t>
+      </w:r>
+      <w:r>
+        <w:t xml:space="preserve"> deve</w:t>
+      </w:r>
+      <w:r>
+        <w:t xml:space="preserve"> cont</w:t>
+      </w:r>
+      <w:r>
+        <w:t>er</w:t>
+      </w:r>
+      <w:r>
+        <w:t xml:space="preserve"> toda a informação relativa aos aviões</w:t>
       </w:r>
       <w:r>
         <w:t xml:space="preserve"> </w:t>
       </w:r>
       <w:r>
-        <w:t xml:space="preserve">(hora preferencial, custo de aterragem atrasada, custo de aterragem adiantada, tempo de desocupação da pista após aterragem, etc.) </w:t>
-      </w:r>
-      <w:r>
-        <w:t xml:space="preserve">que o algoritmo necessita </w:t>
+        <w:t>(hora preferencial, custo de aterragem atrasada, custo de a</w:t>
+      </w:r>
+      <w:r>
+        <w:t xml:space="preserve">terragem adiantada, tempo de </w:t>
+      </w:r>
+      <w:r>
+        <w:t xml:space="preserve">ocupação da pista após aterragem, </w:t>
+      </w:r>
+      <w:r>
+        <w:t>etc.) que os algoritmos necessitam</w:t>
       </w:r>
       <w:r>
         <w:t xml:space="preserve">. </w:t>
@@ -2884,7 +4462,6 @@
         <w:jc w:val="both"/>
       </w:pPr>
       <w:r>
-        <w:lastRenderedPageBreak/>
         <w:tab/>
         <w:t>Após a leitura, com sucesso, de um ficheiro de inputs, o programa procede à execução dos algoritmos pela seguinte ordem:</w:t>
       </w:r>
@@ -2937,7 +4514,13 @@
       </w:pPr>
       <w:r>
         <w:tab/>
-        <w:t xml:space="preserve">Os dois primeiros algoritmos apresentam uma barra de progresso e possuem um ficheiro de configurações que pode ser encontrado na pasta </w:t>
+        <w:t xml:space="preserve">Os dois primeiros algoritmos apresentam uma barra de progresso e </w:t>
+      </w:r>
+      <w:r>
+        <w:t xml:space="preserve">todos os algoritmos </w:t>
+      </w:r>
+      <w:r>
+        <w:t xml:space="preserve">possuem um ficheiro de configurações que pode ser encontrado na pasta </w:t>
       </w:r>
       <w:r>
         <w:rPr>
@@ -2975,19 +4558,486 @@
     </w:p>
     <w:p>
       <w:pPr>
+        <w:jc w:val="both"/>
+      </w:pPr>
+      <w:r>
+        <w:tab/>
+        <w:t>O único parametro controlado pelo ficheiro de configurações do algoritmo de Custo Uniforme é o tempo máximo de execução do algoritmo.</w:t>
+      </w:r>
+    </w:p>
+    <w:p>
+      <w:pPr>
         <w:pStyle w:val="Heading1"/>
         <w:jc w:val="left"/>
       </w:pPr>
+      <w:bookmarkStart w:id="21" w:name="_Toc389076682"/>
       <w:r>
         <w:t>Representação das Soluções</w:t>
       </w:r>
-    </w:p>
-    <w:p>
-      <w:pPr>
-        <w:jc w:val="both"/>
-      </w:pPr>
-      <w:r>
-        <w:t>Falar no JS e HTML</w:t>
+      <w:bookmarkEnd w:id="21"/>
+    </w:p>
+    <w:p>
+      <w:pPr>
+        <w:jc w:val="both"/>
+      </w:pPr>
+      <w:r>
+        <w:tab/>
+        <w:t>No que toca à representação de soluções, o grupo procurou uma opção que permitisse transmitir a ideia da progressão da ocupação da pista sobre um plano temporal. Por outras palavras, procurámos uma representação que permitisse identificar facilmente não só sobreposições temporais, mas também as horas de desempedimento da pista.</w:t>
+      </w:r>
+    </w:p>
+    <w:p>
+      <w:pPr>
+        <w:jc w:val="both"/>
+      </w:pPr>
+      <w:r>
+        <w:tab/>
+        <w:t xml:space="preserve">Dadas estas prioridades, o grupo achou que a melhor forma seria procurar uma solução sobre a forma de recta real que seguisse a varíavel que representa o tempo. Para tal, optámos por utilizar os nossos conhecimentos em HTML e Javascript para simular essa </w:t>
+      </w:r>
+      <w:r>
+        <w:lastRenderedPageBreak/>
+        <w:t>recta real e animar a posição que o avião ocupará na recta e o respectivo tempo de ocupação da pista.</w:t>
+      </w:r>
+    </w:p>
+    <w:p>
+      <w:pPr>
+        <w:keepNext/>
+        <w:jc w:val="both"/>
+      </w:pPr>
+      <w:r>
+        <w:tab/>
+      </w:r>
+      <w:r>
+        <w:rPr>
+          <w:noProof/>
+          <w:lang w:eastAsia="pt-PT"/>
+        </w:rPr>
+        <w:drawing>
+          <wp:inline distT="0" distB="0" distL="0" distR="0" wp14:anchorId="31FDC287" wp14:editId="6F1C849D">
+            <wp:extent cx="5400675" cy="3038475"/>
+            <wp:effectExtent l="0" t="0" r="9525" b="9525"/>
+            <wp:docPr id="4" name="Picture 4" descr="C:\Users\Leonel\Desktop\sol1.jpg"/>
+            <wp:cNvGraphicFramePr>
+              <a:graphicFrameLocks xmlns:a="http://schemas.openxmlformats.org/drawingml/2006/main" noChangeAspect="1"/>
+            </wp:cNvGraphicFramePr>
+            <a:graphic xmlns:a="http://schemas.openxmlformats.org/drawingml/2006/main">
+              <a:graphicData uri="http://schemas.openxmlformats.org/drawingml/2006/picture">
+                <pic:pic xmlns:pic="http://schemas.openxmlformats.org/drawingml/2006/picture">
+                  <pic:nvPicPr>
+                    <pic:cNvPr id="0" name="Picture 3" descr="C:\Users\Leonel\Desktop\sol1.jpg"/>
+                    <pic:cNvPicPr>
+                      <a:picLocks noChangeAspect="1" noChangeArrowheads="1"/>
+                    </pic:cNvPicPr>
+                  </pic:nvPicPr>
+                  <pic:blipFill>
+                    <a:blip r:embed="rId11" cstate="print">
+                      <a:extLst>
+                        <a:ext uri="{28A0092B-C50C-407E-A947-70E740481C1C}">
+                          <a14:useLocalDpi xmlns:a14="http://schemas.microsoft.com/office/drawing/2010/main" val="0"/>
+                        </a:ext>
+                      </a:extLst>
+                    </a:blip>
+                    <a:srcRect/>
+                    <a:stretch>
+                      <a:fillRect/>
+                    </a:stretch>
+                  </pic:blipFill>
+                  <pic:spPr bwMode="auto">
+                    <a:xfrm>
+                      <a:off x="0" y="0"/>
+                      <a:ext cx="5400675" cy="3038475"/>
+                    </a:xfrm>
+                    <a:prstGeom prst="rect">
+                      <a:avLst/>
+                    </a:prstGeom>
+                    <a:noFill/>
+                    <a:ln>
+                      <a:noFill/>
+                    </a:ln>
+                  </pic:spPr>
+                </pic:pic>
+              </a:graphicData>
+            </a:graphic>
+          </wp:inline>
+        </w:drawing>
+      </w:r>
+    </w:p>
+    <w:p>
+      <w:pPr>
+        <w:pStyle w:val="Caption"/>
+        <w:jc w:val="both"/>
+        <w:rPr>
+          <w:caps w:val="0"/>
+        </w:rPr>
+      </w:pPr>
+      <w:r>
+        <w:rPr>
+          <w:caps w:val="0"/>
+        </w:rPr>
+        <w:t xml:space="preserve">Ilustração </w:t>
+      </w:r>
+      <w:r>
+        <w:rPr>
+          <w:caps w:val="0"/>
+        </w:rPr>
+        <w:fldChar w:fldCharType="begin"/>
+      </w:r>
+      <w:r>
+        <w:rPr>
+          <w:caps w:val="0"/>
+        </w:rPr>
+        <w:instrText xml:space="preserve"> SEQ Ilustração \* ARABIC </w:instrText>
+      </w:r>
+      <w:r>
+        <w:rPr>
+          <w:caps w:val="0"/>
+        </w:rPr>
+        <w:fldChar w:fldCharType="separate"/>
+      </w:r>
+      <w:r>
+        <w:rPr>
+          <w:caps w:val="0"/>
+          <w:noProof/>
+        </w:rPr>
+        <w:t>2</w:t>
+      </w:r>
+      <w:r>
+        <w:rPr>
+          <w:caps w:val="0"/>
+        </w:rPr>
+        <w:fldChar w:fldCharType="end"/>
+      </w:r>
+      <w:r>
+        <w:rPr>
+          <w:caps w:val="0"/>
+        </w:rPr>
+        <w:t xml:space="preserve"> - Exemplo das soluções geradas por cada algoritmo.</w:t>
+      </w:r>
+    </w:p>
+    <w:p>
+      <w:pPr>
+        <w:jc w:val="both"/>
+      </w:pPr>
+      <w:r>
+        <w:tab/>
+        <w:t xml:space="preserve">Assim sendo, é necessário guardar a informação num ficheiro HTML. Este registo é feito quando chegamos a uma solução final, </w:t>
+      </w:r>
+      <w:r>
+        <w:t xml:space="preserve">nesta altura </w:t>
+      </w:r>
+      <w:r>
+        <w:t>, um array JSON com a informação dessa solução</w:t>
+      </w:r>
+      <w:r>
+        <w:t xml:space="preserve"> é gerado</w:t>
+      </w:r>
+      <w:r>
+        <w:t>.</w:t>
+      </w:r>
+    </w:p>
+    <w:p>
+      <w:pPr>
+        <w:jc w:val="both"/>
+      </w:pPr>
+      <w:r>
+        <w:tab/>
+      </w:r>
+      <w:r>
+        <w:t xml:space="preserve">Esta informação é </w:t>
+      </w:r>
+      <w:r>
+        <w:t>impressa</w:t>
+      </w:r>
+      <w:r>
+        <w:t xml:space="preserve"> no fichei</w:t>
+      </w:r>
+      <w:r>
+        <w:t xml:space="preserve">ro </w:t>
+      </w:r>
+      <w:r>
+        <w:t xml:space="preserve">com o mesmo nome do ficheiro de </w:t>
+      </w:r>
+      <w:r>
+        <w:rPr>
+          <w:i/>
+        </w:rPr>
+        <w:t>input</w:t>
+      </w:r>
+      <w:r>
+        <w:t xml:space="preserve"> concatenado com a expressão</w:t>
+      </w:r>
+      <w:r>
+        <w:t xml:space="preserve"> </w:t>
+      </w:r>
+      <w:r>
+        <w:t xml:space="preserve">"results.html" dentro de um </w:t>
+      </w:r>
+      <w:r>
+        <w:rPr>
+          <w:i/>
+        </w:rPr>
+        <w:t>div</w:t>
+      </w:r>
+      <w:r>
+        <w:t xml:space="preserve"> </w:t>
+      </w:r>
+      <w:r>
+        <w:t>criado para o efeito</w:t>
+      </w:r>
+      <w:r>
+        <w:t xml:space="preserve">, </w:t>
+      </w:r>
+      <w:r>
+        <w:t>ou seja</w:t>
+      </w:r>
+      <w:r>
+        <w:t>, cada um dos algoritmos imple</w:t>
+      </w:r>
+      <w:r>
+        <w:t xml:space="preserve">mentados imprime as informações relativas à sua solução apenas no seu </w:t>
+      </w:r>
+      <w:r>
+        <w:rPr>
+          <w:i/>
+        </w:rPr>
+        <w:t>div</w:t>
+      </w:r>
+      <w:r>
+        <w:t xml:space="preserve"> correspondente.</w:t>
+      </w:r>
+    </w:p>
+    <w:p>
+      <w:pPr>
+        <w:jc w:val="both"/>
+      </w:pPr>
+      <w:r>
+        <w:tab/>
+      </w:r>
+      <w:r>
+        <w:t>Este ficheiro HTML ao ser corrido irá utilizar o ficheiro "results.js" que trata a informação de cada "div" devidamente e desenha a recta esperada.</w:t>
+      </w:r>
+      <w:r>
+        <w:t xml:space="preserve"> </w:t>
+      </w:r>
+    </w:p>
+    <w:p>
+      <w:pPr>
+        <w:keepNext/>
+        <w:jc w:val="center"/>
+      </w:pPr>
+      <w:r>
+        <w:rPr>
+          <w:noProof/>
+          <w:lang w:eastAsia="pt-PT"/>
+        </w:rPr>
+        <w:drawing>
+          <wp:inline distT="0" distB="0" distL="0" distR="0" wp14:anchorId="3418777E" wp14:editId="29ACEB60">
+            <wp:extent cx="3695700" cy="1171575"/>
+            <wp:effectExtent l="0" t="0" r="0" b="9525"/>
+            <wp:docPr id="3" name="Picture 3" descr="C:\Users\Leonel\Desktop\relatorio_1.png"/>
+            <wp:cNvGraphicFramePr>
+              <a:graphicFrameLocks xmlns:a="http://schemas.openxmlformats.org/drawingml/2006/main" noChangeAspect="1"/>
+            </wp:cNvGraphicFramePr>
+            <a:graphic xmlns:a="http://schemas.openxmlformats.org/drawingml/2006/main">
+              <a:graphicData uri="http://schemas.openxmlformats.org/drawingml/2006/picture">
+                <pic:pic xmlns:pic="http://schemas.openxmlformats.org/drawingml/2006/picture">
+                  <pic:nvPicPr>
+                    <pic:cNvPr id="0" name="Picture 2" descr="C:\Users\Leonel\Desktop\relatorio_1.png"/>
+                    <pic:cNvPicPr>
+                      <a:picLocks noChangeAspect="1" noChangeArrowheads="1"/>
+                    </pic:cNvPicPr>
+                  </pic:nvPicPr>
+                  <pic:blipFill>
+                    <a:blip r:embed="rId12">
+                      <a:extLst>
+                        <a:ext uri="{28A0092B-C50C-407E-A947-70E740481C1C}">
+                          <a14:useLocalDpi xmlns:a14="http://schemas.microsoft.com/office/drawing/2010/main" val="0"/>
+                        </a:ext>
+                      </a:extLst>
+                    </a:blip>
+                    <a:srcRect/>
+                    <a:stretch>
+                      <a:fillRect/>
+                    </a:stretch>
+                  </pic:blipFill>
+                  <pic:spPr bwMode="auto">
+                    <a:xfrm>
+                      <a:off x="0" y="0"/>
+                      <a:ext cx="3695700" cy="1171575"/>
+                    </a:xfrm>
+                    <a:prstGeom prst="rect">
+                      <a:avLst/>
+                    </a:prstGeom>
+                    <a:noFill/>
+                    <a:ln>
+                      <a:noFill/>
+                    </a:ln>
+                  </pic:spPr>
+                </pic:pic>
+              </a:graphicData>
+            </a:graphic>
+          </wp:inline>
+        </w:drawing>
+      </w:r>
+    </w:p>
+    <w:p>
+      <w:pPr>
+        <w:pStyle w:val="Caption"/>
+        <w:jc w:val="both"/>
+        <w:rPr>
+          <w:caps w:val="0"/>
+        </w:rPr>
+      </w:pPr>
+      <w:r>
+        <w:rPr>
+          <w:caps w:val="0"/>
+        </w:rPr>
+        <w:t xml:space="preserve">Ilustração </w:t>
+      </w:r>
+      <w:r>
+        <w:rPr>
+          <w:caps w:val="0"/>
+        </w:rPr>
+        <w:fldChar w:fldCharType="begin"/>
+      </w:r>
+      <w:r>
+        <w:rPr>
+          <w:caps w:val="0"/>
+        </w:rPr>
+        <w:instrText xml:space="preserve"> SEQ Ilustração \* ARABIC </w:instrText>
+      </w:r>
+      <w:r>
+        <w:rPr>
+          <w:caps w:val="0"/>
+        </w:rPr>
+        <w:fldChar w:fldCharType="separate"/>
+      </w:r>
+      <w:r>
+        <w:rPr>
+          <w:caps w:val="0"/>
+          <w:noProof/>
+        </w:rPr>
+        <w:t>3</w:t>
+      </w:r>
+      <w:r>
+        <w:rPr>
+          <w:caps w:val="0"/>
+        </w:rPr>
+        <w:fldChar w:fldCharType="end"/>
+      </w:r>
+      <w:r>
+        <w:rPr>
+          <w:caps w:val="0"/>
+        </w:rPr>
+        <w:t xml:space="preserve"> </w:t>
+      </w:r>
+      <w:r>
+        <w:rPr>
+          <w:caps w:val="0"/>
+        </w:rPr>
+        <w:t>–</w:t>
+      </w:r>
+      <w:r>
+        <w:rPr>
+          <w:caps w:val="0"/>
+        </w:rPr>
+        <w:t xml:space="preserve"> </w:t>
+      </w:r>
+      <w:r>
+        <w:rPr>
+          <w:caps w:val="0"/>
+        </w:rPr>
+        <w:t>Exemplo dos elementos que mostram uma solução</w:t>
+      </w:r>
+      <w:r>
+        <w:rPr>
+          <w:caps w:val="0"/>
+        </w:rPr>
+        <w:t>.</w:t>
+      </w:r>
+    </w:p>
+    <w:p>
+      <w:r>
+        <w:tab/>
+        <w:t>Com o intuito de ajudar a perceber melhor o que cada elemento da página representa, segue abaixo uma breve explicação sobre os mesmos:</w:t>
+      </w:r>
+    </w:p>
+    <w:p>
+      <w:pPr>
+        <w:pStyle w:val="ListParagraph"/>
+        <w:numPr>
+          <w:ilvl w:val="0"/>
+          <w:numId w:val="14"/>
+        </w:numPr>
+      </w:pPr>
+      <w:r>
+        <w:t>Nome do algoritmo cuja a representação é mostrada abaixo.</w:t>
+      </w:r>
+    </w:p>
+    <w:p>
+      <w:pPr>
+        <w:pStyle w:val="ListParagraph"/>
+        <w:numPr>
+          <w:ilvl w:val="0"/>
+          <w:numId w:val="14"/>
+        </w:numPr>
+      </w:pPr>
+      <w:r>
+        <w:t>Nome do avião.</w:t>
+      </w:r>
+    </w:p>
+    <w:p>
+      <w:pPr>
+        <w:pStyle w:val="ListParagraph"/>
+        <w:numPr>
+          <w:ilvl w:val="0"/>
+          <w:numId w:val="14"/>
+        </w:numPr>
+      </w:pPr>
+      <w:r>
+        <w:lastRenderedPageBreak/>
+        <w:t>Espaço colorido mostra o tempo que o avião vai ocupar a pista</w:t>
+      </w:r>
+      <w:r>
+        <w:t xml:space="preserve"> (neste caso de 8 a 13)</w:t>
+      </w:r>
+      <w:r>
+        <w:t xml:space="preserve"> e a indicação numérica</w:t>
+      </w:r>
+      <w:r>
+        <w:t xml:space="preserve"> do intervalo de tempo que o avião </w:t>
+      </w:r>
+      <w:r>
+        <w:t>pode</w:t>
+      </w:r>
+      <w:r>
+        <w:t xml:space="preserve"> aterrar (0 a 30 para o exemplo dado).</w:t>
+      </w:r>
+    </w:p>
+    <w:p>
+      <w:pPr>
+        <w:pStyle w:val="ListParagraph"/>
+        <w:numPr>
+          <w:ilvl w:val="0"/>
+          <w:numId w:val="14"/>
+        </w:numPr>
+      </w:pPr>
+      <w:r>
+        <w:t>Recta temporal.</w:t>
+      </w:r>
+    </w:p>
+    <w:p>
+      <w:pPr>
+        <w:ind w:left="45"/>
+      </w:pPr>
+      <w:r>
+        <w:tab/>
+        <w:t xml:space="preserve">As cores de cada avião são </w:t>
+      </w:r>
+      <w:r>
+        <w:t>atribuídas</w:t>
+      </w:r>
+      <w:r>
+        <w:t xml:space="preserve"> aleatoriamente.</w:t>
       </w:r>
     </w:p>
     <w:p>
@@ -2995,13 +5045,898 @@
         <w:pStyle w:val="Heading1"/>
         <w:jc w:val="left"/>
       </w:pPr>
-      <w:r>
-        <w:t>Conclusão</w:t>
-      </w:r>
-    </w:p>
-    <w:p>
-      <w:r>
-        <w:t>Foi fixe o trabalho</w:t>
+      <w:bookmarkStart w:id="22" w:name="_Toc389076683"/>
+      <w:r>
+        <w:t>Análise dos Resultados Obtidos</w:t>
+      </w:r>
+      <w:bookmarkEnd w:id="22"/>
+    </w:p>
+    <w:p>
+      <w:pPr>
+        <w:jc w:val="both"/>
+      </w:pPr>
+      <w:r>
+        <w:tab/>
+      </w:r>
+      <w:r>
+        <w:t>Após corrermos os algoritmos implementados e registarmos os dados obtidos e  elaboramos um conjunto de gráficos a estes referentes. Estes gráficos ajudam-nos a perceber melhor o desempenho de cada um dos algoritmos e a importância das suas variáveis.</w:t>
+      </w:r>
+    </w:p>
+    <w:p>
+      <w:pPr>
+        <w:jc w:val="both"/>
+      </w:pPr>
+      <w:r>
+        <w:tab/>
+        <w:t>Todos os testes abaixos foram executados com uma população de 10 aviões.</w:t>
+      </w:r>
+      <w:r>
+        <w:t xml:space="preserve"> Os ficheiros relativos às estatísticas abaixo podem ser encontrados no apêndice.</w:t>
+      </w:r>
+    </w:p>
+    <w:p>
+      <w:pPr>
+        <w:jc w:val="both"/>
+      </w:pPr>
+      <w:r>
+        <w:tab/>
+        <w:t>No contexto do Algoritmo G</w:t>
+      </w:r>
+      <w:r>
+        <w:t>enético</w:t>
+      </w:r>
+      <w:r>
+        <w:t>,</w:t>
+      </w:r>
+      <w:r>
+        <w:t xml:space="preserve"> </w:t>
+      </w:r>
+      <w:r>
+        <w:t>sem adotar uma política elitista</w:t>
+      </w:r>
+      <w:r>
+        <w:t>,</w:t>
+      </w:r>
+      <w:r>
+        <w:t xml:space="preserve"> </w:t>
+      </w:r>
+      <w:r>
+        <w:t>podemos observar</w:t>
+      </w:r>
+      <w:r>
+        <w:t xml:space="preserve"> os seguintes resultados:</w:t>
+      </w:r>
+    </w:p>
+    <w:p>
+      <w:pPr>
+        <w:keepNext/>
+        <w:ind w:left="-567" w:right="-285"/>
+        <w:jc w:val="center"/>
+      </w:pPr>
+      <w:r>
+        <w:rPr>
+          <w:noProof/>
+          <w:lang w:eastAsia="pt-PT"/>
+        </w:rPr>
+        <w:drawing>
+          <wp:inline distT="0" distB="0" distL="0" distR="0" wp14:anchorId="69CE8A1B" wp14:editId="33950B8C">
+            <wp:extent cx="2931462" cy="1762125"/>
+            <wp:effectExtent l="0" t="0" r="2540" b="0"/>
+            <wp:docPr id="7" name="Picture 7"/>
+            <wp:cNvGraphicFramePr>
+              <a:graphicFrameLocks xmlns:a="http://schemas.openxmlformats.org/drawingml/2006/main" noChangeAspect="1"/>
+            </wp:cNvGraphicFramePr>
+            <a:graphic xmlns:a="http://schemas.openxmlformats.org/drawingml/2006/main">
+              <a:graphicData uri="http://schemas.openxmlformats.org/drawingml/2006/picture">
+                <pic:pic xmlns:pic="http://schemas.openxmlformats.org/drawingml/2006/picture">
+                  <pic:nvPicPr>
+                    <pic:cNvPr id="0" name="Picture 2"/>
+                    <pic:cNvPicPr>
+                      <a:picLocks noChangeAspect="1" noChangeArrowheads="1"/>
+                    </pic:cNvPicPr>
+                  </pic:nvPicPr>
+                  <pic:blipFill>
+                    <a:blip r:embed="rId13" cstate="print">
+                      <a:duotone>
+                        <a:schemeClr val="accent2">
+                          <a:shade val="45000"/>
+                          <a:satMod val="135000"/>
+                        </a:schemeClr>
+                        <a:prstClr val="white"/>
+                      </a:duotone>
+                      <a:extLst>
+                        <a:ext uri="{BEBA8EAE-BF5A-486C-A8C5-ECC9F3942E4B}">
+                          <a14:imgProps xmlns:a14="http://schemas.microsoft.com/office/drawing/2010/main">
+                            <a14:imgLayer r:embed="rId14">
+                              <a14:imgEffect>
+                                <a14:colorTemperature colorTemp="6400"/>
+                              </a14:imgEffect>
+                            </a14:imgLayer>
+                          </a14:imgProps>
+                        </a:ext>
+                        <a:ext uri="{28A0092B-C50C-407E-A947-70E740481C1C}">
+                          <a14:useLocalDpi xmlns:a14="http://schemas.microsoft.com/office/drawing/2010/main" val="0"/>
+                        </a:ext>
+                      </a:extLst>
+                    </a:blip>
+                    <a:srcRect/>
+                    <a:stretch>
+                      <a:fillRect/>
+                    </a:stretch>
+                  </pic:blipFill>
+                  <pic:spPr bwMode="auto">
+                    <a:xfrm>
+                      <a:off x="0" y="0"/>
+                      <a:ext cx="2931462" cy="1762125"/>
+                    </a:xfrm>
+                    <a:prstGeom prst="rect">
+                      <a:avLst/>
+                    </a:prstGeom>
+                    <a:noFill/>
+                  </pic:spPr>
+                </pic:pic>
+              </a:graphicData>
+            </a:graphic>
+          </wp:inline>
+        </w:drawing>
+      </w:r>
+      <w:r>
+        <w:t xml:space="preserve"> </w:t>
+      </w:r>
+      <w:r>
+        <w:rPr>
+          <w:noProof/>
+          <w:lang w:eastAsia="pt-PT"/>
+        </w:rPr>
+        <w:drawing>
+          <wp:inline distT="0" distB="0" distL="0" distR="0" wp14:anchorId="77E8B640" wp14:editId="35A49E86">
+            <wp:extent cx="2930145" cy="1761334"/>
+            <wp:effectExtent l="0" t="0" r="3810" b="0"/>
+            <wp:docPr id="8" name="Picture 8"/>
+            <wp:cNvGraphicFramePr>
+              <a:graphicFrameLocks xmlns:a="http://schemas.openxmlformats.org/drawingml/2006/main" noChangeAspect="1"/>
+            </wp:cNvGraphicFramePr>
+            <a:graphic xmlns:a="http://schemas.openxmlformats.org/drawingml/2006/main">
+              <a:graphicData uri="http://schemas.openxmlformats.org/drawingml/2006/picture">
+                <pic:pic xmlns:pic="http://schemas.openxmlformats.org/drawingml/2006/picture">
+                  <pic:nvPicPr>
+                    <pic:cNvPr id="0" name="Picture 3"/>
+                    <pic:cNvPicPr>
+                      <a:picLocks noChangeAspect="1" noChangeArrowheads="1"/>
+                    </pic:cNvPicPr>
+                  </pic:nvPicPr>
+                  <pic:blipFill>
+                    <a:blip r:embed="rId15" cstate="print">
+                      <a:duotone>
+                        <a:schemeClr val="accent2">
+                          <a:shade val="45000"/>
+                          <a:satMod val="135000"/>
+                        </a:schemeClr>
+                        <a:prstClr val="white"/>
+                      </a:duotone>
+                      <a:extLst>
+                        <a:ext uri="{28A0092B-C50C-407E-A947-70E740481C1C}">
+                          <a14:useLocalDpi xmlns:a14="http://schemas.microsoft.com/office/drawing/2010/main" val="0"/>
+                        </a:ext>
+                      </a:extLst>
+                    </a:blip>
+                    <a:srcRect/>
+                    <a:stretch>
+                      <a:fillRect/>
+                    </a:stretch>
+                  </pic:blipFill>
+                  <pic:spPr bwMode="auto">
+                    <a:xfrm>
+                      <a:off x="0" y="0"/>
+                      <a:ext cx="2947344" cy="1771673"/>
+                    </a:xfrm>
+                    <a:prstGeom prst="rect">
+                      <a:avLst/>
+                    </a:prstGeom>
+                    <a:noFill/>
+                  </pic:spPr>
+                </pic:pic>
+              </a:graphicData>
+            </a:graphic>
+          </wp:inline>
+        </w:drawing>
+      </w:r>
+    </w:p>
+    <w:p>
+      <w:pPr>
+        <w:pStyle w:val="Caption"/>
+        <w:jc w:val="center"/>
+        <w:rPr>
+          <w:caps w:val="0"/>
+        </w:rPr>
+      </w:pPr>
+      <w:r>
+        <w:rPr>
+          <w:caps w:val="0"/>
+        </w:rPr>
+        <w:t xml:space="preserve">Ilustração </w:t>
+      </w:r>
+      <w:r>
+        <w:rPr>
+          <w:caps w:val="0"/>
+        </w:rPr>
+        <w:fldChar w:fldCharType="begin"/>
+      </w:r>
+      <w:r>
+        <w:rPr>
+          <w:caps w:val="0"/>
+        </w:rPr>
+        <w:instrText xml:space="preserve"> SEQ Ilustração \* ARABIC </w:instrText>
+      </w:r>
+      <w:r>
+        <w:rPr>
+          <w:caps w:val="0"/>
+        </w:rPr>
+        <w:fldChar w:fldCharType="separate"/>
+      </w:r>
+      <w:r>
+        <w:rPr>
+          <w:caps w:val="0"/>
+          <w:noProof/>
+        </w:rPr>
+        <w:t>4</w:t>
+      </w:r>
+      <w:r>
+        <w:rPr>
+          <w:caps w:val="0"/>
+        </w:rPr>
+        <w:fldChar w:fldCharType="end"/>
+      </w:r>
+      <w:r>
+        <w:rPr>
+          <w:caps w:val="0"/>
+        </w:rPr>
+        <w:t xml:space="preserve">- Gráfico que relaciona </w:t>
+      </w:r>
+      <w:r>
+        <w:rPr>
+          <w:caps w:val="0"/>
+        </w:rPr>
+        <w:t xml:space="preserve">Número Iterações </w:t>
+      </w:r>
+      <w:r>
+        <w:rPr>
+          <w:caps w:val="0"/>
+        </w:rPr>
+        <w:t xml:space="preserve">com o </w:t>
+      </w:r>
+      <w:r>
+        <w:rPr>
+          <w:caps w:val="0"/>
+        </w:rPr>
+        <w:t>Custo Solução</w:t>
+      </w:r>
+      <w:r>
+        <w:rPr>
+          <w:caps w:val="0"/>
+        </w:rPr>
+        <w:t>.</w:t>
+      </w:r>
+    </w:p>
+    <w:p>
+      <w:pPr>
+        <w:jc w:val="both"/>
+      </w:pPr>
+      <w:r>
+        <w:tab/>
+      </w:r>
+      <w:r>
+        <w:t>Uma análise superficial dos dados permite-nos concluir que o algoritmo gen</w:t>
+      </w:r>
+      <w:r>
+        <w:t xml:space="preserve">ético, </w:t>
+      </w:r>
+      <w:r>
+        <w:t xml:space="preserve">sem utilizar uma política elitista, após </w:t>
+      </w:r>
+      <w:r>
+        <w:t>uma rápida descida no valor do custo da solução, estabiliza com algum ruído. O que contrasta com o mesmo algoritmo quando este adota uma política elitista.</w:t>
+      </w:r>
+    </w:p>
+    <w:p>
+      <w:pPr>
+        <w:keepNext/>
+        <w:ind w:left="-567" w:right="-285"/>
+        <w:jc w:val="both"/>
+      </w:pPr>
+      <w:r>
+        <w:rPr>
+          <w:noProof/>
+          <w:lang w:eastAsia="pt-PT"/>
+        </w:rPr>
+        <w:drawing>
+          <wp:inline distT="0" distB="0" distL="0" distR="0" wp14:anchorId="07625C77" wp14:editId="6381F647">
+            <wp:extent cx="2931677" cy="1762125"/>
+            <wp:effectExtent l="0" t="0" r="2540" b="0"/>
+            <wp:docPr id="9" name="Picture 9"/>
+            <wp:cNvGraphicFramePr>
+              <a:graphicFrameLocks xmlns:a="http://schemas.openxmlformats.org/drawingml/2006/main" noChangeAspect="1"/>
+            </wp:cNvGraphicFramePr>
+            <a:graphic xmlns:a="http://schemas.openxmlformats.org/drawingml/2006/main">
+              <a:graphicData uri="http://schemas.openxmlformats.org/drawingml/2006/picture">
+                <pic:pic xmlns:pic="http://schemas.openxmlformats.org/drawingml/2006/picture">
+                  <pic:nvPicPr>
+                    <pic:cNvPr id="0" name=""/>
+                    <pic:cNvPicPr/>
+                  </pic:nvPicPr>
+                  <pic:blipFill>
+                    <a:blip r:embed="rId16">
+                      <a:duotone>
+                        <a:schemeClr val="accent2">
+                          <a:shade val="45000"/>
+                          <a:satMod val="135000"/>
+                        </a:schemeClr>
+                        <a:prstClr val="white"/>
+                      </a:duotone>
+                    </a:blip>
+                    <a:stretch>
+                      <a:fillRect/>
+                    </a:stretch>
+                  </pic:blipFill>
+                  <pic:spPr>
+                    <a:xfrm>
+                      <a:off x="0" y="0"/>
+                      <a:ext cx="2936652" cy="1765115"/>
+                    </a:xfrm>
+                    <a:prstGeom prst="rect">
+                      <a:avLst/>
+                    </a:prstGeom>
+                  </pic:spPr>
+                </pic:pic>
+              </a:graphicData>
+            </a:graphic>
+          </wp:inline>
+        </w:drawing>
+      </w:r>
+      <w:r>
+        <w:t xml:space="preserve"> </w:t>
+      </w:r>
+      <w:r>
+        <w:rPr>
+          <w:noProof/>
+          <w:lang w:eastAsia="pt-PT"/>
+        </w:rPr>
+        <w:drawing>
+          <wp:inline distT="0" distB="0" distL="0" distR="0" wp14:anchorId="0BD1F2B7" wp14:editId="1058FFB2">
+            <wp:extent cx="2931676" cy="1762125"/>
+            <wp:effectExtent l="0" t="0" r="2540" b="0"/>
+            <wp:docPr id="10" name="Picture 10"/>
+            <wp:cNvGraphicFramePr>
+              <a:graphicFrameLocks xmlns:a="http://schemas.openxmlformats.org/drawingml/2006/main" noChangeAspect="1"/>
+            </wp:cNvGraphicFramePr>
+            <a:graphic xmlns:a="http://schemas.openxmlformats.org/drawingml/2006/main">
+              <a:graphicData uri="http://schemas.openxmlformats.org/drawingml/2006/picture">
+                <pic:pic xmlns:pic="http://schemas.openxmlformats.org/drawingml/2006/picture">
+                  <pic:nvPicPr>
+                    <pic:cNvPr id="0" name=""/>
+                    <pic:cNvPicPr/>
+                  </pic:nvPicPr>
+                  <pic:blipFill>
+                    <a:blip r:embed="rId17">
+                      <a:duotone>
+                        <a:schemeClr val="accent2">
+                          <a:shade val="45000"/>
+                          <a:satMod val="135000"/>
+                        </a:schemeClr>
+                        <a:prstClr val="white"/>
+                      </a:duotone>
+                    </a:blip>
+                    <a:stretch>
+                      <a:fillRect/>
+                    </a:stretch>
+                  </pic:blipFill>
+                  <pic:spPr>
+                    <a:xfrm>
+                      <a:off x="0" y="0"/>
+                      <a:ext cx="2934771" cy="1763985"/>
+                    </a:xfrm>
+                    <a:prstGeom prst="rect">
+                      <a:avLst/>
+                    </a:prstGeom>
+                  </pic:spPr>
+                </pic:pic>
+              </a:graphicData>
+            </a:graphic>
+          </wp:inline>
+        </w:drawing>
+      </w:r>
+    </w:p>
+    <w:p>
+      <w:pPr>
+        <w:pStyle w:val="Caption"/>
+        <w:jc w:val="both"/>
+        <w:rPr>
+          <w:caps w:val="0"/>
+        </w:rPr>
+      </w:pPr>
+      <w:r>
+        <w:rPr>
+          <w:caps w:val="0"/>
+        </w:rPr>
+        <w:t xml:space="preserve">Ilustração </w:t>
+      </w:r>
+      <w:r>
+        <w:rPr>
+          <w:caps w:val="0"/>
+        </w:rPr>
+        <w:fldChar w:fldCharType="begin"/>
+      </w:r>
+      <w:r>
+        <w:rPr>
+          <w:caps w:val="0"/>
+        </w:rPr>
+        <w:instrText xml:space="preserve"> SEQ Ilustração \* ARABIC </w:instrText>
+      </w:r>
+      <w:r>
+        <w:rPr>
+          <w:caps w:val="0"/>
+        </w:rPr>
+        <w:fldChar w:fldCharType="separate"/>
+      </w:r>
+      <w:r>
+        <w:rPr>
+          <w:caps w:val="0"/>
+          <w:noProof/>
+        </w:rPr>
+        <w:t>5</w:t>
+      </w:r>
+      <w:r>
+        <w:rPr>
+          <w:caps w:val="0"/>
+        </w:rPr>
+        <w:fldChar w:fldCharType="end"/>
+      </w:r>
+      <w:r>
+        <w:rPr>
+          <w:caps w:val="0"/>
+        </w:rPr>
+        <w:t xml:space="preserve"> - Algoritmo genético, mas, desta feita, com a utilização de uma política elitista.</w:t>
+      </w:r>
+    </w:p>
+    <w:p>
+      <w:pPr>
+        <w:ind w:right="-285"/>
+        <w:jc w:val="both"/>
+      </w:pPr>
+      <w:r>
+        <w:t xml:space="preserve"> </w:t>
+      </w:r>
+      <w:r>
+        <w:tab/>
+        <w:t>Segue</w:t>
+      </w:r>
+      <w:r>
+        <w:t>m</w:t>
+      </w:r>
+      <w:r>
+        <w:t xml:space="preserve">, agora, </w:t>
+      </w:r>
+      <w:r>
+        <w:t>as conclusões acerca do</w:t>
+      </w:r>
+      <w:r>
+        <w:t xml:space="preserve"> gr</w:t>
+      </w:r>
+      <w:r>
+        <w:t>áfico referente</w:t>
+      </w:r>
+      <w:r>
+        <w:t xml:space="preserve"> ao</w:t>
+      </w:r>
+      <w:r>
+        <w:t>s resultados obtidos com o</w:t>
+      </w:r>
+      <w:r>
+        <w:t xml:space="preserve"> Algoritmo de Arrefecimento Simulado</w:t>
+      </w:r>
+      <w:r>
+        <w:t>.</w:t>
+      </w:r>
+    </w:p>
+    <w:p>
+      <w:pPr>
+        <w:keepNext/>
+        <w:ind w:left="-567" w:right="-427"/>
+        <w:jc w:val="center"/>
+      </w:pPr>
+      <w:r>
+        <w:rPr>
+          <w:noProof/>
+          <w:lang w:eastAsia="pt-PT"/>
+        </w:rPr>
+        <w:lastRenderedPageBreak/>
+        <w:drawing>
+          <wp:inline distT="0" distB="0" distL="0" distR="0" wp14:anchorId="4155FF65" wp14:editId="1B339438">
+            <wp:extent cx="3133725" cy="1883707"/>
+            <wp:effectExtent l="0" t="0" r="0" b="2540"/>
+            <wp:docPr id="15" name="Picture 15"/>
+            <wp:cNvGraphicFramePr>
+              <a:graphicFrameLocks xmlns:a="http://schemas.openxmlformats.org/drawingml/2006/main" noChangeAspect="1"/>
+            </wp:cNvGraphicFramePr>
+            <a:graphic xmlns:a="http://schemas.openxmlformats.org/drawingml/2006/main">
+              <a:graphicData uri="http://schemas.openxmlformats.org/drawingml/2006/picture">
+                <pic:pic xmlns:pic="http://schemas.openxmlformats.org/drawingml/2006/picture">
+                  <pic:nvPicPr>
+                    <pic:cNvPr id="0" name="Picture 5"/>
+                    <pic:cNvPicPr>
+                      <a:picLocks noChangeAspect="1" noChangeArrowheads="1"/>
+                    </pic:cNvPicPr>
+                  </pic:nvPicPr>
+                  <pic:blipFill>
+                    <a:blip r:embed="rId18">
+                      <a:duotone>
+                        <a:schemeClr val="accent2">
+                          <a:shade val="45000"/>
+                          <a:satMod val="135000"/>
+                        </a:schemeClr>
+                        <a:prstClr val="white"/>
+                      </a:duotone>
+                      <a:extLst>
+                        <a:ext uri="{28A0092B-C50C-407E-A947-70E740481C1C}">
+                          <a14:useLocalDpi xmlns:a14="http://schemas.microsoft.com/office/drawing/2010/main" val="0"/>
+                        </a:ext>
+                      </a:extLst>
+                    </a:blip>
+                    <a:srcRect/>
+                    <a:stretch>
+                      <a:fillRect/>
+                    </a:stretch>
+                  </pic:blipFill>
+                  <pic:spPr bwMode="auto">
+                    <a:xfrm>
+                      <a:off x="0" y="0"/>
+                      <a:ext cx="3137340" cy="1885880"/>
+                    </a:xfrm>
+                    <a:prstGeom prst="rect">
+                      <a:avLst/>
+                    </a:prstGeom>
+                    <a:noFill/>
+                  </pic:spPr>
+                </pic:pic>
+              </a:graphicData>
+            </a:graphic>
+          </wp:inline>
+        </w:drawing>
+      </w:r>
+    </w:p>
+    <w:p>
+      <w:pPr>
+        <w:pStyle w:val="Caption"/>
+        <w:jc w:val="both"/>
+        <w:rPr>
+          <w:caps w:val="0"/>
+        </w:rPr>
+      </w:pPr>
+      <w:r>
+        <w:rPr>
+          <w:caps w:val="0"/>
+        </w:rPr>
+        <w:t xml:space="preserve">Ilustração </w:t>
+      </w:r>
+      <w:r>
+        <w:rPr>
+          <w:caps w:val="0"/>
+        </w:rPr>
+        <w:fldChar w:fldCharType="begin"/>
+      </w:r>
+      <w:r>
+        <w:rPr>
+          <w:caps w:val="0"/>
+        </w:rPr>
+        <w:instrText xml:space="preserve"> SEQ Ilustração \* ARABIC </w:instrText>
+      </w:r>
+      <w:r>
+        <w:rPr>
+          <w:caps w:val="0"/>
+        </w:rPr>
+        <w:fldChar w:fldCharType="separate"/>
+      </w:r>
+      <w:r>
+        <w:rPr>
+          <w:caps w:val="0"/>
+          <w:noProof/>
+        </w:rPr>
+        <w:t>6</w:t>
+      </w:r>
+      <w:r>
+        <w:rPr>
+          <w:caps w:val="0"/>
+        </w:rPr>
+        <w:fldChar w:fldCharType="end"/>
+      </w:r>
+      <w:r>
+        <w:rPr>
+          <w:caps w:val="0"/>
+        </w:rPr>
+        <w:t xml:space="preserve"> </w:t>
+      </w:r>
+      <w:r>
+        <w:rPr>
+          <w:caps w:val="0"/>
+        </w:rPr>
+        <w:t>–</w:t>
+      </w:r>
+      <w:r>
+        <w:rPr>
+          <w:caps w:val="0"/>
+        </w:rPr>
+        <w:t xml:space="preserve"> </w:t>
+      </w:r>
+      <w:r>
+        <w:rPr>
+          <w:caps w:val="0"/>
+        </w:rPr>
+        <w:t xml:space="preserve">Relação </w:t>
+      </w:r>
+      <w:r>
+        <w:rPr>
+          <w:caps w:val="0"/>
+        </w:rPr>
+        <w:t>do c</w:t>
+      </w:r>
+      <w:r>
+        <w:rPr>
+          <w:caps w:val="0"/>
+        </w:rPr>
+        <w:t>usto da solução com o número de iterações realizadas utilizando o</w:t>
+      </w:r>
+      <w:r>
+        <w:rPr>
+          <w:caps w:val="0"/>
+        </w:rPr>
+        <w:t xml:space="preserve"> Algoritmo de Arrefecimento Simulado</w:t>
+      </w:r>
+      <w:r>
+        <w:rPr>
+          <w:caps w:val="0"/>
+        </w:rPr>
+        <w:t xml:space="preserve"> com 3000 iterações</w:t>
+      </w:r>
+      <w:r>
+        <w:rPr>
+          <w:caps w:val="0"/>
+        </w:rPr>
+        <w:t>.</w:t>
+      </w:r>
+    </w:p>
+    <w:p>
+      <w:pPr>
+        <w:ind w:right="-285"/>
+        <w:jc w:val="both"/>
+      </w:pPr>
+      <w:r>
+        <w:tab/>
+        <w:t>Como podemo verificar no gr</w:t>
+      </w:r>
+      <w:r>
+        <w:t>áfico</w:t>
+      </w:r>
+      <w:r>
+        <w:t xml:space="preserve"> acima, a partir de um certo número de iterações</w:t>
+      </w:r>
+      <w:r>
+        <w:t xml:space="preserve"> (</w:t>
+      </w:r>
+      <w:r>
+        <w:t>~14</w:t>
+      </w:r>
+      <w:r>
+        <w:t>00</w:t>
+      </w:r>
+      <w:r>
+        <w:t>)</w:t>
+      </w:r>
+      <w:r>
+        <w:t xml:space="preserve"> nenhuma das perturbações exercidas sobre a solução </w:t>
+      </w:r>
+      <w:r>
+        <w:t>altera o valor do custo da melhor solução</w:t>
+      </w:r>
+      <w:r>
+        <w:t>, isto é, o algoritmo tem dificuldade em exercer uma perturbação capaz de melhorar a solução atual.</w:t>
+      </w:r>
+    </w:p>
+    <w:p>
+      <w:pPr>
+        <w:ind w:right="-285"/>
+        <w:jc w:val="both"/>
+      </w:pPr>
+      <w:r>
+        <w:tab/>
+      </w:r>
+      <w:r>
+        <w:t xml:space="preserve">De notar ainda </w:t>
+      </w:r>
+      <w:r>
+        <w:t>que as perturbações que trouxeram uma otimização à solução são facilmente identificáveis, e que com o “arrefecimento” estamos a tender para uma solução com custo cada vez inferior.</w:t>
+      </w:r>
+    </w:p>
+    <w:p>
+      <w:pPr>
+        <w:keepNext/>
+        <w:jc w:val="center"/>
+      </w:pPr>
+      <w:r>
+        <w:rPr>
+          <w:noProof/>
+          <w:lang w:eastAsia="pt-PT"/>
+        </w:rPr>
+        <w:drawing>
+          <wp:inline distT="0" distB="0" distL="0" distR="0" wp14:anchorId="24C9E99C" wp14:editId="7113C12A">
+            <wp:extent cx="3200400" cy="1923786"/>
+            <wp:effectExtent l="0" t="0" r="0" b="635"/>
+            <wp:docPr id="16" name="Picture 16"/>
+            <wp:cNvGraphicFramePr>
+              <a:graphicFrameLocks xmlns:a="http://schemas.openxmlformats.org/drawingml/2006/main" noChangeAspect="1"/>
+            </wp:cNvGraphicFramePr>
+            <a:graphic xmlns:a="http://schemas.openxmlformats.org/drawingml/2006/main">
+              <a:graphicData uri="http://schemas.openxmlformats.org/drawingml/2006/picture">
+                <pic:pic xmlns:pic="http://schemas.openxmlformats.org/drawingml/2006/picture">
+                  <pic:nvPicPr>
+                    <pic:cNvPr id="0" name="Picture 6"/>
+                    <pic:cNvPicPr>
+                      <a:picLocks noChangeAspect="1" noChangeArrowheads="1"/>
+                    </pic:cNvPicPr>
+                  </pic:nvPicPr>
+                  <pic:blipFill>
+                    <a:blip r:embed="rId19">
+                      <a:duotone>
+                        <a:schemeClr val="accent2">
+                          <a:shade val="45000"/>
+                          <a:satMod val="135000"/>
+                        </a:schemeClr>
+                        <a:prstClr val="white"/>
+                      </a:duotone>
+                      <a:extLst>
+                        <a:ext uri="{28A0092B-C50C-407E-A947-70E740481C1C}">
+                          <a14:useLocalDpi xmlns:a14="http://schemas.microsoft.com/office/drawing/2010/main" val="0"/>
+                        </a:ext>
+                      </a:extLst>
+                    </a:blip>
+                    <a:srcRect/>
+                    <a:stretch>
+                      <a:fillRect/>
+                    </a:stretch>
+                  </pic:blipFill>
+                  <pic:spPr bwMode="auto">
+                    <a:xfrm>
+                      <a:off x="0" y="0"/>
+                      <a:ext cx="3204091" cy="1926005"/>
+                    </a:xfrm>
+                    <a:prstGeom prst="rect">
+                      <a:avLst/>
+                    </a:prstGeom>
+                    <a:noFill/>
+                  </pic:spPr>
+                </pic:pic>
+              </a:graphicData>
+            </a:graphic>
+          </wp:inline>
+        </w:drawing>
+      </w:r>
+    </w:p>
+    <w:p>
+      <w:pPr>
+        <w:pStyle w:val="Caption"/>
+        <w:jc w:val="center"/>
+        <w:rPr>
+          <w:caps w:val="0"/>
+        </w:rPr>
+      </w:pPr>
+      <w:r>
+        <w:rPr>
+          <w:caps w:val="0"/>
+        </w:rPr>
+        <w:t xml:space="preserve">Ilustração </w:t>
+      </w:r>
+      <w:r>
+        <w:rPr>
+          <w:caps w:val="0"/>
+        </w:rPr>
+        <w:fldChar w:fldCharType="begin"/>
+      </w:r>
+      <w:r>
+        <w:rPr>
+          <w:caps w:val="0"/>
+        </w:rPr>
+        <w:instrText xml:space="preserve"> SEQ Ilustração \* ARABIC </w:instrText>
+      </w:r>
+      <w:r>
+        <w:rPr>
+          <w:caps w:val="0"/>
+        </w:rPr>
+        <w:fldChar w:fldCharType="separate"/>
+      </w:r>
+      <w:r>
+        <w:rPr>
+          <w:caps w:val="0"/>
+          <w:noProof/>
+        </w:rPr>
+        <w:t>7</w:t>
+      </w:r>
+      <w:r>
+        <w:rPr>
+          <w:caps w:val="0"/>
+        </w:rPr>
+        <w:fldChar w:fldCharType="end"/>
+      </w:r>
+      <w:r>
+        <w:rPr>
+          <w:caps w:val="0"/>
+        </w:rPr>
+        <w:t xml:space="preserve"> - Duração dos algoritmos nos testes acima.</w:t>
+      </w:r>
+    </w:p>
+    <w:p>
+      <w:pPr>
+        <w:jc w:val="both"/>
+      </w:pPr>
+      <w:r>
+        <w:tab/>
+      </w:r>
+      <w:r>
+        <w:t>E</w:t>
+      </w:r>
+      <w:r>
+        <w:t>ste último gráfico mostra o tempo que os algoritmos levaram a correr a população passada por parâmetro.</w:t>
+      </w:r>
+      <w:r>
+        <w:t xml:space="preserve"> De notar que o algoritmo de Custo </w:t>
+      </w:r>
+      <w:r>
+        <w:t>Uniforme</w:t>
+      </w:r>
+      <w:bookmarkStart w:id="23" w:name="_GoBack"/>
+      <w:bookmarkEnd w:id="23"/>
+      <w:r>
+        <w:t xml:space="preserve"> não apresentou uma solução final dentro do tempo limite definido no ficheiro de configuração (30 segundos para o teste efectuado) e apenas mostrou uma solução </w:t>
+      </w:r>
+      <w:r>
+        <w:t>com</w:t>
+      </w:r>
+      <w:r>
+        <w:t xml:space="preserve"> 6</w:t>
+      </w:r>
+      <w:r>
+        <w:t xml:space="preserve"> dos aviões (apenas desceu 6 níveis na árvore de busca).</w:t>
+      </w:r>
+    </w:p>
+    <w:p>
+      <w:pPr>
+        <w:jc w:val="both"/>
+      </w:pPr>
+      <w:r>
+        <w:tab/>
+        <w:t xml:space="preserve">Todos estes valores sao gerados quando o utilizador executa os algoritmos sobre uma população, isto é, quando corre a aplicação. Os ficheiros </w:t>
+      </w:r>
+      <w:r>
+        <w:t>“</w:t>
+      </w:r>
+      <w:r>
+        <w:t>.csv</w:t>
+      </w:r>
+      <w:r>
+        <w:t>”</w:t>
+      </w:r>
+      <w:r>
+        <w:t xml:space="preserve"> correspondentes a estes dados podem ser encontrados na pasta “Solucao”.</w:t>
+      </w:r>
+    </w:p>
+    <w:p>
+      <w:pPr>
+        <w:jc w:val="both"/>
+      </w:pPr>
+      <w:r>
+        <w:tab/>
+        <w:t>Os resultados obtidos permitem-nos comprovar o poder das meta-heurísticas comparativamente a estratégias de brute-force, que não são capazes de lidar com o grande número de estados associados a este tipo de problemas.</w:t>
+      </w:r>
+      <w:r>
+        <w:t xml:space="preserve"> </w:t>
       </w:r>
     </w:p>
     <w:p>
@@ -3009,23 +5944,582 @@
         <w:pStyle w:val="Heading1"/>
         <w:jc w:val="left"/>
       </w:pPr>
+      <w:bookmarkStart w:id="24" w:name="_Toc389076684"/>
+      <w:r>
+        <w:t>Conclusão</w:t>
+      </w:r>
+      <w:bookmarkEnd w:id="24"/>
+    </w:p>
+    <w:p>
+      <w:pPr>
+        <w:jc w:val="both"/>
+      </w:pPr>
+      <w:r>
+        <w:lastRenderedPageBreak/>
+        <w:tab/>
+      </w:r>
+      <w:r>
+        <w:t xml:space="preserve">Finalizando e tendo em consciência todo trabalho desenvolvido ao longo do semestre, assumimos, sobretudo, um </w:t>
+      </w:r>
+      <w:r>
+        <w:t xml:space="preserve">balanço </w:t>
+      </w:r>
+      <w:r>
+        <w:t>positivo no que toca à consolidação de conhecimentos obtidos e no domínio sobre problemas de escalonamento.</w:t>
+      </w:r>
+    </w:p>
+    <w:p>
+      <w:pPr>
+        <w:jc w:val="both"/>
+      </w:pPr>
+      <w:r>
+        <w:tab/>
+        <w:t xml:space="preserve">Uma possível extensão </w:t>
+      </w:r>
+      <w:r>
+        <w:t xml:space="preserve">não implementada </w:t>
+      </w:r>
+      <w:r>
+        <w:t>do problema passaria por alargar os algoritmos à possibilidade de existência de mais que uma pista.</w:t>
+      </w:r>
+    </w:p>
+    <w:p>
+      <w:pPr>
+        <w:jc w:val="both"/>
+      </w:pPr>
+      <w:r>
+        <w:tab/>
+      </w:r>
+      <w:r>
+        <w:t>De salientar a familiarização com os algoritmos de otimização que implementámos e as conclusões obtidas relativamente aos mesmos.</w:t>
+      </w:r>
+    </w:p>
+    <w:p>
+      <w:pPr>
+        <w:jc w:val="both"/>
+      </w:pPr>
+      <w:r>
+        <w:tab/>
+      </w:r>
+      <w:r>
+        <w:t>Em suma, tendo em conta que a área desenvolvida é uma área bastante pertinente e com aplicações viáveis na vida real, consideramos uma mais valia ter explorado estes conceitos.</w:t>
+      </w:r>
+    </w:p>
+    <w:p>
+      <w:pPr>
+        <w:pStyle w:val="Heading1"/>
+        <w:jc w:val="left"/>
+      </w:pPr>
+      <w:bookmarkStart w:id="25" w:name="_Toc389076685"/>
       <w:r>
         <w:t>Recursos Utilizados</w:t>
       </w:r>
-    </w:p>
-    <w:p>
-      <w:r>
-        <w:t>Livros  fixes</w:t>
+      <w:bookmarkEnd w:id="25"/>
+    </w:p>
+    <w:p>
+      <w:pPr>
+        <w:jc w:val="both"/>
+      </w:pPr>
+      <w:r>
+        <w:tab/>
+        <w:t xml:space="preserve">No desenvolvimento deste projeto </w:t>
+      </w:r>
+      <w:r>
+        <w:t>utilizamos</w:t>
+      </w:r>
+      <w:r>
+        <w:t>, para além dos slides das aulas teóricas, o seguinte leque de manuais:</w:t>
+      </w:r>
+    </w:p>
+    <w:p>
+      <w:pPr>
+        <w:pStyle w:val="ListParagraph"/>
+        <w:numPr>
+          <w:ilvl w:val="0"/>
+          <w:numId w:val="13"/>
+        </w:numPr>
+        <w:jc w:val="both"/>
+      </w:pPr>
+      <w:r>
+        <w:rPr>
+          <w:lang w:val="en-US"/>
+        </w:rPr>
+        <w:t xml:space="preserve">Stuart Russell, Peter Norvig; Artificial intelligence. </w:t>
+      </w:r>
+      <w:r>
+        <w:t>ISBN: 978-0-13-207148-2</w:t>
+      </w:r>
+    </w:p>
+    <w:p>
+      <w:pPr>
+        <w:pStyle w:val="ListParagraph"/>
+        <w:numPr>
+          <w:ilvl w:val="0"/>
+          <w:numId w:val="13"/>
+        </w:numPr>
+        <w:jc w:val="both"/>
+      </w:pPr>
+      <w:r>
+        <w:t>Ernesto Costa e Anabela Simões; Inteligência artificial. ISBN: 972-722-269-2</w:t>
+      </w:r>
+    </w:p>
+    <w:p>
+      <w:pPr>
+        <w:jc w:val="both"/>
+      </w:pPr>
+      <w:r>
+        <w:tab/>
+        <w:t>De notar ainda o apoio prestado pelo monitor da disciplina Tiago Azevedo.</w:t>
+      </w:r>
+    </w:p>
+    <w:p>
+      <w:pPr>
+        <w:jc w:val="both"/>
+      </w:pPr>
+      <w:r>
+        <w:tab/>
+        <w:t>Resta apenas acrescentar que todos nós partilhamos da opinião que a distrib</w:t>
+      </w:r>
+      <w:r>
+        <w:t>uição de tarefas foi equitativa.</w:t>
+      </w:r>
+    </w:p>
+    <w:p>
+      <w:r>
+        <w:br w:type="page"/>
+      </w:r>
+    </w:p>
+    <w:p>
+      <w:pPr>
+        <w:pStyle w:val="Heading1"/>
+        <w:jc w:val="left"/>
+      </w:pPr>
+      <w:bookmarkStart w:id="26" w:name="_Toc389076686"/>
+      <w:r>
+        <w:lastRenderedPageBreak/>
+        <w:t>Apêndice</w:t>
+      </w:r>
+      <w:bookmarkEnd w:id="26"/>
+    </w:p>
+    <w:p>
+      <w:pPr>
+        <w:pStyle w:val="Heading2"/>
+        <w:jc w:val="left"/>
+      </w:pPr>
+      <w:bookmarkStart w:id="27" w:name="_Toc389076687"/>
+      <w:r>
+        <w:t>Manual de Instruç</w:t>
+      </w:r>
+      <w:r>
+        <w:t>ão</w:t>
+      </w:r>
+      <w:bookmarkEnd w:id="27"/>
+    </w:p>
+    <w:p>
+      <w:pPr>
+        <w:jc w:val="both"/>
+      </w:pPr>
+      <w:r>
+        <w:tab/>
+      </w:r>
+      <w:r>
+        <w:t>Para correr a aplicação, apenas é necessário executar o ficheiro</w:t>
+      </w:r>
+      <w:r>
+        <w:t xml:space="preserve"> “iart.exe”.</w:t>
+      </w:r>
+    </w:p>
+    <w:p>
+      <w:pPr>
+        <w:jc w:val="both"/>
+      </w:pPr>
+      <w:r>
+        <w:tab/>
+        <w:t>Este executável irá solicit</w:t>
+      </w:r>
+      <w:r>
+        <w:t xml:space="preserve">ar ao utilizador um ficheiro </w:t>
+      </w:r>
+      <w:r>
+        <w:t>com as informações relativas aos aviões a aterrar numa dada pista.</w:t>
+      </w:r>
+      <w:r>
+        <w:t xml:space="preserve"> Um ficheiro deste tipo pode ser facilmente gerado utilizando o execut</w:t>
+      </w:r>
+      <w:r>
+        <w:t>ável “spawner”, onde o utilizador</w:t>
+      </w:r>
+      <w:r>
+        <w:t xml:space="preserve"> poderá especificar várias opções para a sua população aleatória.</w:t>
+      </w:r>
+      <w:r>
+        <w:t xml:space="preserve"> </w:t>
+      </w:r>
+    </w:p>
+    <w:p>
+      <w:pPr>
+        <w:ind w:firstLine="708"/>
+        <w:jc w:val="both"/>
+      </w:pPr>
+      <w:r>
+        <w:t xml:space="preserve">Este “spawner” contém, no entanto, limitações relativamente aos </w:t>
+      </w:r>
+      <w:r>
+        <w:rPr>
+          <w:i/>
+        </w:rPr>
+        <w:t>inputs</w:t>
+      </w:r>
+      <w:r>
+        <w:t xml:space="preserve"> que lhe s</w:t>
+      </w:r>
+      <w:r>
+        <w:t>ão dados:</w:t>
+      </w:r>
+    </w:p>
+    <w:p>
+      <w:pPr>
+        <w:pStyle w:val="ListParagraph"/>
+        <w:numPr>
+          <w:ilvl w:val="0"/>
+          <w:numId w:val="15"/>
+        </w:numPr>
+        <w:jc w:val="both"/>
+      </w:pPr>
+      <w:r>
+        <w:t>O</w:t>
+      </w:r>
+      <w:r>
+        <w:t xml:space="preserve"> domínio deve ter um valor, igual ou superior ao produto do número de aviões pelo tamanho m</w:t>
+      </w:r>
+      <w:r>
+        <w:t>áximo da janela de aterragem;</w:t>
+      </w:r>
+    </w:p>
+    <w:p>
+      <w:pPr>
+        <w:pStyle w:val="ListParagraph"/>
+        <w:numPr>
+          <w:ilvl w:val="0"/>
+          <w:numId w:val="15"/>
+        </w:numPr>
+        <w:jc w:val="both"/>
+      </w:pPr>
+      <w:r>
+        <w:t>O</w:t>
+      </w:r>
+      <w:r>
+        <w:t xml:space="preserve"> tempo máximo de ocupação de ocupação deve ser superior ao tempo mínimo de ocupação.</w:t>
+      </w:r>
+    </w:p>
+    <w:p>
+      <w:pPr>
+        <w:pStyle w:val="ListParagraph"/>
+        <w:numPr>
+          <w:ilvl w:val="0"/>
+          <w:numId w:val="15"/>
+        </w:numPr>
+        <w:jc w:val="both"/>
+      </w:pPr>
+      <w:r>
+        <w:t>Todos os valores introduzidos devem ser positivos.</w:t>
+      </w:r>
+    </w:p>
+    <w:p>
+      <w:pPr>
+        <w:jc w:val="both"/>
+      </w:pPr>
+      <w:r>
+        <w:tab/>
+        <w:t xml:space="preserve">De seguida, os algoritmos são corridos sequencialmente, e os resultados podem ser </w:t>
+      </w:r>
+      <w:r>
+        <w:t>consultados na pasta “Solucao”.</w:t>
+      </w:r>
+    </w:p>
+    <w:p>
+      <w:pPr>
+        <w:jc w:val="both"/>
+      </w:pPr>
+      <w:r>
+        <w:tab/>
+        <w:t>P</w:t>
+      </w:r>
+      <w:r>
+        <w:t xml:space="preserve">ara visualizar a solução basta abrir o ficheiro html num </w:t>
+      </w:r>
+      <w:r>
+        <w:rPr>
+          <w:i/>
+        </w:rPr>
+        <w:t>browser</w:t>
+      </w:r>
+      <w:r>
+        <w:t xml:space="preserve">. </w:t>
+      </w:r>
+    </w:p>
+    <w:p>
+      <w:pPr>
+        <w:jc w:val="both"/>
+      </w:pPr>
+    </w:p>
+    <w:p>
+      <w:pPr>
+        <w:pStyle w:val="Heading2"/>
+        <w:jc w:val="left"/>
+      </w:pPr>
+      <w:r>
+        <w:t>Ficheiros Utilizados nos Testes</w:t>
+      </w:r>
+    </w:p>
+    <w:p>
+      <w:pPr>
+        <w:ind w:left="-851" w:right="-427"/>
+      </w:pPr>
+      <w:r>
+        <w:t>Ficheiros de Configuração:</w:t>
+      </w:r>
+    </w:p>
+    <w:p>
+      <w:pPr>
+        <w:ind w:left="-851" w:right="-427"/>
+      </w:pPr>
+      <w:r>
+        <w:rPr>
+          <w:noProof/>
+          <w:lang w:eastAsia="pt-PT"/>
+        </w:rPr>
+        <w:drawing>
+          <wp:inline distT="0" distB="0" distL="0" distR="0">
+            <wp:extent cx="6266821" cy="1171575"/>
+            <wp:effectExtent l="0" t="0" r="635" b="0"/>
+            <wp:docPr id="5" name="Picture 5"/>
+            <wp:cNvGraphicFramePr>
+              <a:graphicFrameLocks xmlns:a="http://schemas.openxmlformats.org/drawingml/2006/main" noChangeAspect="1"/>
+            </wp:cNvGraphicFramePr>
+            <a:graphic xmlns:a="http://schemas.openxmlformats.org/drawingml/2006/main">
+              <a:graphicData uri="http://schemas.openxmlformats.org/drawingml/2006/picture">
+                <pic:pic xmlns:pic="http://schemas.openxmlformats.org/drawingml/2006/picture">
+                  <pic:nvPicPr>
+                    <pic:cNvPr id="0" name="Picture 2"/>
+                    <pic:cNvPicPr>
+                      <a:picLocks noChangeAspect="1" noChangeArrowheads="1"/>
+                    </pic:cNvPicPr>
+                  </pic:nvPicPr>
+                  <pic:blipFill>
+                    <a:blip r:embed="rId20">
+                      <a:extLst>
+                        <a:ext uri="{28A0092B-C50C-407E-A947-70E740481C1C}">
+                          <a14:useLocalDpi xmlns:a14="http://schemas.microsoft.com/office/drawing/2010/main" val="0"/>
+                        </a:ext>
+                      </a:extLst>
+                    </a:blip>
+                    <a:srcRect/>
+                    <a:stretch>
+                      <a:fillRect/>
+                    </a:stretch>
+                  </pic:blipFill>
+                  <pic:spPr bwMode="auto">
+                    <a:xfrm>
+                      <a:off x="0" y="0"/>
+                      <a:ext cx="6266821" cy="1171575"/>
+                    </a:xfrm>
+                    <a:prstGeom prst="rect">
+                      <a:avLst/>
+                    </a:prstGeom>
+                    <a:noFill/>
+                    <a:ln>
+                      <a:noFill/>
+                    </a:ln>
+                  </pic:spPr>
+                </pic:pic>
+              </a:graphicData>
+            </a:graphic>
+          </wp:inline>
+        </w:drawing>
+      </w:r>
+    </w:p>
+    <w:p>
+      <w:pPr>
+        <w:ind w:left="-851" w:right="-427"/>
+      </w:pPr>
+      <w:r>
+        <w:t>População:</w:t>
+      </w:r>
+    </w:p>
+    <w:p>
+      <w:pPr>
+        <w:ind w:left="-851" w:right="-427"/>
+      </w:pPr>
+      <w:r>
+        <w:rPr>
+          <w:noProof/>
+          <w:lang w:eastAsia="pt-PT"/>
+        </w:rPr>
+        <w:drawing>
+          <wp:inline distT="0" distB="0" distL="0" distR="0">
+            <wp:extent cx="6300788" cy="1400175"/>
+            <wp:effectExtent l="0" t="0" r="5080" b="0"/>
+            <wp:docPr id="6" name="Picture 6"/>
+            <wp:cNvGraphicFramePr>
+              <a:graphicFrameLocks xmlns:a="http://schemas.openxmlformats.org/drawingml/2006/main" noChangeAspect="1"/>
+            </wp:cNvGraphicFramePr>
+            <a:graphic xmlns:a="http://schemas.openxmlformats.org/drawingml/2006/main">
+              <a:graphicData uri="http://schemas.openxmlformats.org/drawingml/2006/picture">
+                <pic:pic xmlns:pic="http://schemas.openxmlformats.org/drawingml/2006/picture">
+                  <pic:nvPicPr>
+                    <pic:cNvPr id="0" name="Picture 3"/>
+                    <pic:cNvPicPr>
+                      <a:picLocks noChangeAspect="1" noChangeArrowheads="1"/>
+                    </pic:cNvPicPr>
+                  </pic:nvPicPr>
+                  <pic:blipFill>
+                    <a:blip r:embed="rId21">
+                      <a:extLst>
+                        <a:ext uri="{28A0092B-C50C-407E-A947-70E740481C1C}">
+                          <a14:useLocalDpi xmlns:a14="http://schemas.microsoft.com/office/drawing/2010/main" val="0"/>
+                        </a:ext>
+                      </a:extLst>
+                    </a:blip>
+                    <a:srcRect/>
+                    <a:stretch>
+                      <a:fillRect/>
+                    </a:stretch>
+                  </pic:blipFill>
+                  <pic:spPr bwMode="auto">
+                    <a:xfrm>
+                      <a:off x="0" y="0"/>
+                      <a:ext cx="6300788" cy="1400175"/>
+                    </a:xfrm>
+                    <a:prstGeom prst="rect">
+                      <a:avLst/>
+                    </a:prstGeom>
+                    <a:noFill/>
+                    <a:ln>
+                      <a:noFill/>
+                    </a:ln>
+                  </pic:spPr>
+                </pic:pic>
+              </a:graphicData>
+            </a:graphic>
+          </wp:inline>
+        </w:drawing>
       </w:r>
     </w:p>
     <w:sectPr>
+      <w:footerReference w:type="default" r:id="rId22"/>
       <w:pgSz w:w="11906" w:h="16838"/>
       <w:pgMar w:top="1417" w:right="1701" w:bottom="1417" w:left="1701" w:header="708" w:footer="708" w:gutter="0"/>
       <w:cols w:space="708"/>
+      <w:titlePg/>
       <w:docGrid w:linePitch="360"/>
     </w:sectPr>
   </w:body>
 </w:document>
+</file>
+
+<file path=word/endnotes.xml><?xml version="1.0" encoding="utf-8"?>
+<w:endnotes xmlns:wpc="http://schemas.microsoft.com/office/word/2010/wordprocessingCanvas" xmlns:mc="http://schemas.openxmlformats.org/markup-compatibility/2006" xmlns:o="urn:schemas-microsoft-com:office:office" xmlns:r="http://schemas.openxmlformats.org/officeDocument/2006/relationships" xmlns:m="http://schemas.openxmlformats.org/officeDocument/2006/math" xmlns:v="urn:schemas-microsoft-com:vml" xmlns:wp14="http://schemas.microsoft.com/office/word/2010/wordprocessingDrawing" xmlns:wp="http://schemas.openxmlformats.org/drawingml/2006/wordprocessingDrawing" xmlns:w10="urn:schemas-microsoft-com:office:word" xmlns:w="http://schemas.openxmlformats.org/wordprocessingml/2006/main" xmlns:w14="http://schemas.microsoft.com/office/word/2010/wordml" xmlns:wpg="http://schemas.microsoft.com/office/word/2010/wordprocessingGroup" xmlns:wpi="http://schemas.microsoft.com/office/word/2010/wordprocessingInk" xmlns:wne="http://schemas.microsoft.com/office/word/2006/wordml" xmlns:wps="http://schemas.microsoft.com/office/word/2010/wordprocessingShape" mc:Ignorable="w14 wp14">
+  <w:endnote w:type="separator" w:id="-1">
+    <w:p>
+      <w:pPr>
+        <w:spacing w:after="0" w:line="240" w:lineRule="auto"/>
+      </w:pPr>
+      <w:r>
+        <w:separator/>
+      </w:r>
+    </w:p>
+  </w:endnote>
+  <w:endnote w:type="continuationSeparator" w:id="0">
+    <w:p>
+      <w:pPr>
+        <w:spacing w:after="0" w:line="240" w:lineRule="auto"/>
+      </w:pPr>
+      <w:r>
+        <w:continuationSeparator/>
+      </w:r>
+    </w:p>
+  </w:endnote>
+</w:endnotes>
+</file>
+
+<file path=word/footer1.xml><?xml version="1.0" encoding="utf-8"?>
+<w:ftr xmlns:wpc="http://schemas.microsoft.com/office/word/2010/wordprocessingCanvas" xmlns:mc="http://schemas.openxmlformats.org/markup-compatibility/2006" xmlns:o="urn:schemas-microsoft-com:office:office" xmlns:r="http://schemas.openxmlformats.org/officeDocument/2006/relationships" xmlns:m="http://schemas.openxmlformats.org/officeDocument/2006/math" xmlns:v="urn:schemas-microsoft-com:vml" xmlns:wp14="http://schemas.microsoft.com/office/word/2010/wordprocessingDrawing" xmlns:wp="http://schemas.openxmlformats.org/drawingml/2006/wordprocessingDrawing" xmlns:w10="urn:schemas-microsoft-com:office:word" xmlns:w="http://schemas.openxmlformats.org/wordprocessingml/2006/main" xmlns:w14="http://schemas.microsoft.com/office/word/2010/wordml" xmlns:wpg="http://schemas.microsoft.com/office/word/2010/wordprocessingGroup" xmlns:wpi="http://schemas.microsoft.com/office/word/2010/wordprocessingInk" xmlns:wne="http://schemas.microsoft.com/office/word/2006/wordml" xmlns:wps="http://schemas.microsoft.com/office/word/2010/wordprocessingShape" mc:Ignorable="w14 wp14">
+  <w:p>
+    <w:pPr>
+      <w:pStyle w:val="Footer"/>
+      <w:pBdr>
+        <w:top w:val="thinThickSmallGap" w:sz="24" w:space="1" w:color="622423" w:themeColor="accent2" w:themeShade="7F"/>
+      </w:pBdr>
+    </w:pPr>
+    <w:r>
+      <w:t>MIEIC 2013-2014</w:t>
+    </w:r>
+    <w:r>
+      <w:ptab w:relativeTo="margin" w:alignment="right" w:leader="none"/>
+    </w:r>
+    <w:r>
+      <w:t xml:space="preserve">Page </w:t>
+    </w:r>
+    <w:r>
+      <w:rPr>
+        <w:rFonts w:asciiTheme="minorHAnsi" w:eastAsiaTheme="minorEastAsia" w:hAnsiTheme="minorHAnsi" w:cstheme="minorBidi"/>
+      </w:rPr>
+      <w:fldChar w:fldCharType="begin"/>
+    </w:r>
+    <w:r>
+      <w:instrText xml:space="preserve"> PAGE   \* MERGEFORMAT </w:instrText>
+    </w:r>
+    <w:r>
+      <w:rPr>
+        <w:rFonts w:asciiTheme="minorHAnsi" w:eastAsiaTheme="minorEastAsia" w:hAnsiTheme="minorHAnsi" w:cstheme="minorBidi"/>
+      </w:rPr>
+      <w:fldChar w:fldCharType="separate"/>
+    </w:r>
+    <w:r>
+      <w:rPr>
+        <w:noProof/>
+      </w:rPr>
+      <w:t>12</w:t>
+    </w:r>
+    <w:r>
+      <w:rPr>
+        <w:noProof/>
+      </w:rPr>
+      <w:fldChar w:fldCharType="end"/>
+    </w:r>
+  </w:p>
+  <w:p>
+    <w:pPr>
+      <w:pStyle w:val="Footer"/>
+    </w:pPr>
+  </w:p>
+</w:ftr>
+</file>
+
+<file path=word/footnotes.xml><?xml version="1.0" encoding="utf-8"?>
+<w:footnotes xmlns:wpc="http://schemas.microsoft.com/office/word/2010/wordprocessingCanvas" xmlns:mc="http://schemas.openxmlformats.org/markup-compatibility/2006" xmlns:o="urn:schemas-microsoft-com:office:office" xmlns:r="http://schemas.openxmlformats.org/officeDocument/2006/relationships" xmlns:m="http://schemas.openxmlformats.org/officeDocument/2006/math" xmlns:v="urn:schemas-microsoft-com:vml" xmlns:wp14="http://schemas.microsoft.com/office/word/2010/wordprocessingDrawing" xmlns:wp="http://schemas.openxmlformats.org/drawingml/2006/wordprocessingDrawing" xmlns:w10="urn:schemas-microsoft-com:office:word" xmlns:w="http://schemas.openxmlformats.org/wordprocessingml/2006/main" xmlns:w14="http://schemas.microsoft.com/office/word/2010/wordml" xmlns:wpg="http://schemas.microsoft.com/office/word/2010/wordprocessingGroup" xmlns:wpi="http://schemas.microsoft.com/office/word/2010/wordprocessingInk" xmlns:wne="http://schemas.microsoft.com/office/word/2006/wordml" xmlns:wps="http://schemas.microsoft.com/office/word/2010/wordprocessingShape" mc:Ignorable="w14 wp14">
+  <w:footnote w:type="separator" w:id="-1">
+    <w:p>
+      <w:pPr>
+        <w:spacing w:after="0" w:line="240" w:lineRule="auto"/>
+      </w:pPr>
+      <w:r>
+        <w:separator/>
+      </w:r>
+    </w:p>
+  </w:footnote>
+  <w:footnote w:type="continuationSeparator" w:id="0">
+    <w:p>
+      <w:pPr>
+        <w:spacing w:after="0" w:line="240" w:lineRule="auto"/>
+      </w:pPr>
+      <w:r>
+        <w:continuationSeparator/>
+      </w:r>
+    </w:p>
+  </w:footnote>
+</w:footnotes>
 </file>
 
 <file path=word/numbering.xml><?xml version="1.0" encoding="utf-8"?>
@@ -3144,6 +6638,119 @@
     </w:lvl>
   </w:abstractNum>
   <w:abstractNum w:abstractNumId="1">
+    <w:nsid w:val="05C045E0"/>
+    <w:multiLevelType w:val="hybridMultilevel"/>
+    <w:tmpl w:val="D7545C0A"/>
+    <w:lvl w:ilvl="0" w:tplc="08160001">
+      <w:start w:val="1"/>
+      <w:numFmt w:val="bullet"/>
+      <w:lvlText w:val=""/>
+      <w:lvlJc w:val="left"/>
+      <w:pPr>
+        <w:ind w:left="1428" w:hanging="360"/>
+      </w:pPr>
+      <w:rPr>
+        <w:rFonts w:ascii="Symbol" w:hAnsi="Symbol" w:hint="default"/>
+      </w:rPr>
+    </w:lvl>
+    <w:lvl w:ilvl="1" w:tplc="08160003" w:tentative="1">
+      <w:start w:val="1"/>
+      <w:numFmt w:val="bullet"/>
+      <w:lvlText w:val="o"/>
+      <w:lvlJc w:val="left"/>
+      <w:pPr>
+        <w:ind w:left="2148" w:hanging="360"/>
+      </w:pPr>
+      <w:rPr>
+        <w:rFonts w:ascii="Courier New" w:hAnsi="Courier New" w:cs="Courier New" w:hint="default"/>
+      </w:rPr>
+    </w:lvl>
+    <w:lvl w:ilvl="2" w:tplc="08160005" w:tentative="1">
+      <w:start w:val="1"/>
+      <w:numFmt w:val="bullet"/>
+      <w:lvlText w:val=""/>
+      <w:lvlJc w:val="left"/>
+      <w:pPr>
+        <w:ind w:left="2868" w:hanging="360"/>
+      </w:pPr>
+      <w:rPr>
+        <w:rFonts w:ascii="Wingdings" w:hAnsi="Wingdings" w:hint="default"/>
+      </w:rPr>
+    </w:lvl>
+    <w:lvl w:ilvl="3" w:tplc="08160001" w:tentative="1">
+      <w:start w:val="1"/>
+      <w:numFmt w:val="bullet"/>
+      <w:lvlText w:val=""/>
+      <w:lvlJc w:val="left"/>
+      <w:pPr>
+        <w:ind w:left="3588" w:hanging="360"/>
+      </w:pPr>
+      <w:rPr>
+        <w:rFonts w:ascii="Symbol" w:hAnsi="Symbol" w:hint="default"/>
+      </w:rPr>
+    </w:lvl>
+    <w:lvl w:ilvl="4" w:tplc="08160003" w:tentative="1">
+      <w:start w:val="1"/>
+      <w:numFmt w:val="bullet"/>
+      <w:lvlText w:val="o"/>
+      <w:lvlJc w:val="left"/>
+      <w:pPr>
+        <w:ind w:left="4308" w:hanging="360"/>
+      </w:pPr>
+      <w:rPr>
+        <w:rFonts w:ascii="Courier New" w:hAnsi="Courier New" w:cs="Courier New" w:hint="default"/>
+      </w:rPr>
+    </w:lvl>
+    <w:lvl w:ilvl="5" w:tplc="08160005" w:tentative="1">
+      <w:start w:val="1"/>
+      <w:numFmt w:val="bullet"/>
+      <w:lvlText w:val=""/>
+      <w:lvlJc w:val="left"/>
+      <w:pPr>
+        <w:ind w:left="5028" w:hanging="360"/>
+      </w:pPr>
+      <w:rPr>
+        <w:rFonts w:ascii="Wingdings" w:hAnsi="Wingdings" w:hint="default"/>
+      </w:rPr>
+    </w:lvl>
+    <w:lvl w:ilvl="6" w:tplc="08160001" w:tentative="1">
+      <w:start w:val="1"/>
+      <w:numFmt w:val="bullet"/>
+      <w:lvlText w:val=""/>
+      <w:lvlJc w:val="left"/>
+      <w:pPr>
+        <w:ind w:left="5748" w:hanging="360"/>
+      </w:pPr>
+      <w:rPr>
+        <w:rFonts w:ascii="Symbol" w:hAnsi="Symbol" w:hint="default"/>
+      </w:rPr>
+    </w:lvl>
+    <w:lvl w:ilvl="7" w:tplc="08160003" w:tentative="1">
+      <w:start w:val="1"/>
+      <w:numFmt w:val="bullet"/>
+      <w:lvlText w:val="o"/>
+      <w:lvlJc w:val="left"/>
+      <w:pPr>
+        <w:ind w:left="6468" w:hanging="360"/>
+      </w:pPr>
+      <w:rPr>
+        <w:rFonts w:ascii="Courier New" w:hAnsi="Courier New" w:cs="Courier New" w:hint="default"/>
+      </w:rPr>
+    </w:lvl>
+    <w:lvl w:ilvl="8" w:tplc="08160005" w:tentative="1">
+      <w:start w:val="1"/>
+      <w:numFmt w:val="bullet"/>
+      <w:lvlText w:val=""/>
+      <w:lvlJc w:val="left"/>
+      <w:pPr>
+        <w:ind w:left="7188" w:hanging="360"/>
+      </w:pPr>
+      <w:rPr>
+        <w:rFonts w:ascii="Wingdings" w:hAnsi="Wingdings" w:hint="default"/>
+      </w:rPr>
+    </w:lvl>
+  </w:abstractNum>
+  <w:abstractNum w:abstractNumId="2">
     <w:nsid w:val="160D1C36"/>
     <w:multiLevelType w:val="hybridMultilevel"/>
     <w:tmpl w:val="18ACE9E4"/>
@@ -3256,7 +6863,7 @@
       </w:rPr>
     </w:lvl>
   </w:abstractNum>
-  <w:abstractNum w:abstractNumId="2">
+  <w:abstractNum w:abstractNumId="3">
     <w:nsid w:val="17902564"/>
     <w:multiLevelType w:val="hybridMultilevel"/>
     <w:tmpl w:val="319A60E0"/>
@@ -3369,7 +6976,7 @@
       </w:rPr>
     </w:lvl>
   </w:abstractNum>
-  <w:abstractNum w:abstractNumId="3">
+  <w:abstractNum w:abstractNumId="4">
     <w:nsid w:val="17955849"/>
     <w:multiLevelType w:val="hybridMultilevel"/>
     <w:tmpl w:val="659C67E2"/>
@@ -3482,7 +7089,7 @@
       </w:rPr>
     </w:lvl>
   </w:abstractNum>
-  <w:abstractNum w:abstractNumId="4">
+  <w:abstractNum w:abstractNumId="5">
     <w:nsid w:val="191F6D86"/>
     <w:multiLevelType w:val="hybridMultilevel"/>
     <w:tmpl w:val="E5B4C04A"/>
@@ -3568,7 +7175,7 @@
       </w:pPr>
     </w:lvl>
   </w:abstractNum>
-  <w:abstractNum w:abstractNumId="5">
+  <w:abstractNum w:abstractNumId="6">
     <w:nsid w:val="25F865A1"/>
     <w:multiLevelType w:val="hybridMultilevel"/>
     <w:tmpl w:val="54A6DE38"/>
@@ -3681,7 +7288,206 @@
       </w:rPr>
     </w:lvl>
   </w:abstractNum>
-  <w:abstractNum w:abstractNumId="6">
+  <w:abstractNum w:abstractNumId="7">
+    <w:nsid w:val="38276293"/>
+    <w:multiLevelType w:val="hybridMultilevel"/>
+    <w:tmpl w:val="C67E4A44"/>
+    <w:lvl w:ilvl="0" w:tplc="0816000F">
+      <w:start w:val="1"/>
+      <w:numFmt w:val="decimal"/>
+      <w:lvlText w:val="%1."/>
+      <w:lvlJc w:val="left"/>
+      <w:pPr>
+        <w:ind w:left="765" w:hanging="360"/>
+      </w:pPr>
+    </w:lvl>
+    <w:lvl w:ilvl="1" w:tplc="08160019" w:tentative="1">
+      <w:start w:val="1"/>
+      <w:numFmt w:val="lowerLetter"/>
+      <w:lvlText w:val="%2."/>
+      <w:lvlJc w:val="left"/>
+      <w:pPr>
+        <w:ind w:left="1485" w:hanging="360"/>
+      </w:pPr>
+    </w:lvl>
+    <w:lvl w:ilvl="2" w:tplc="0816001B" w:tentative="1">
+      <w:start w:val="1"/>
+      <w:numFmt w:val="lowerRoman"/>
+      <w:lvlText w:val="%3."/>
+      <w:lvlJc w:val="right"/>
+      <w:pPr>
+        <w:ind w:left="2205" w:hanging="180"/>
+      </w:pPr>
+    </w:lvl>
+    <w:lvl w:ilvl="3" w:tplc="0816000F" w:tentative="1">
+      <w:start w:val="1"/>
+      <w:numFmt w:val="decimal"/>
+      <w:lvlText w:val="%4."/>
+      <w:lvlJc w:val="left"/>
+      <w:pPr>
+        <w:ind w:left="2925" w:hanging="360"/>
+      </w:pPr>
+    </w:lvl>
+    <w:lvl w:ilvl="4" w:tplc="08160019" w:tentative="1">
+      <w:start w:val="1"/>
+      <w:numFmt w:val="lowerLetter"/>
+      <w:lvlText w:val="%5."/>
+      <w:lvlJc w:val="left"/>
+      <w:pPr>
+        <w:ind w:left="3645" w:hanging="360"/>
+      </w:pPr>
+    </w:lvl>
+    <w:lvl w:ilvl="5" w:tplc="0816001B" w:tentative="1">
+      <w:start w:val="1"/>
+      <w:numFmt w:val="lowerRoman"/>
+      <w:lvlText w:val="%6."/>
+      <w:lvlJc w:val="right"/>
+      <w:pPr>
+        <w:ind w:left="4365" w:hanging="180"/>
+      </w:pPr>
+    </w:lvl>
+    <w:lvl w:ilvl="6" w:tplc="0816000F" w:tentative="1">
+      <w:start w:val="1"/>
+      <w:numFmt w:val="decimal"/>
+      <w:lvlText w:val="%7."/>
+      <w:lvlJc w:val="left"/>
+      <w:pPr>
+        <w:ind w:left="5085" w:hanging="360"/>
+      </w:pPr>
+    </w:lvl>
+    <w:lvl w:ilvl="7" w:tplc="08160019" w:tentative="1">
+      <w:start w:val="1"/>
+      <w:numFmt w:val="lowerLetter"/>
+      <w:lvlText w:val="%8."/>
+      <w:lvlJc w:val="left"/>
+      <w:pPr>
+        <w:ind w:left="5805" w:hanging="360"/>
+      </w:pPr>
+    </w:lvl>
+    <w:lvl w:ilvl="8" w:tplc="0816001B" w:tentative="1">
+      <w:start w:val="1"/>
+      <w:numFmt w:val="lowerRoman"/>
+      <w:lvlText w:val="%9."/>
+      <w:lvlJc w:val="right"/>
+      <w:pPr>
+        <w:ind w:left="6525" w:hanging="180"/>
+      </w:pPr>
+    </w:lvl>
+  </w:abstractNum>
+  <w:abstractNum w:abstractNumId="8">
+    <w:nsid w:val="3FC53628"/>
+    <w:multiLevelType w:val="hybridMultilevel"/>
+    <w:tmpl w:val="BD063262"/>
+    <w:lvl w:ilvl="0" w:tplc="08160005">
+      <w:start w:val="1"/>
+      <w:numFmt w:val="bullet"/>
+      <w:lvlText w:val=""/>
+      <w:lvlJc w:val="left"/>
+      <w:pPr>
+        <w:ind w:left="720" w:hanging="360"/>
+      </w:pPr>
+      <w:rPr>
+        <w:rFonts w:ascii="Wingdings" w:hAnsi="Wingdings" w:hint="default"/>
+      </w:rPr>
+    </w:lvl>
+    <w:lvl w:ilvl="1" w:tplc="08160003" w:tentative="1">
+      <w:start w:val="1"/>
+      <w:numFmt w:val="bullet"/>
+      <w:lvlText w:val="o"/>
+      <w:lvlJc w:val="left"/>
+      <w:pPr>
+        <w:ind w:left="1440" w:hanging="360"/>
+      </w:pPr>
+      <w:rPr>
+        <w:rFonts w:ascii="Courier New" w:hAnsi="Courier New" w:cs="Courier New" w:hint="default"/>
+      </w:rPr>
+    </w:lvl>
+    <w:lvl w:ilvl="2" w:tplc="08160005" w:tentative="1">
+      <w:start w:val="1"/>
+      <w:numFmt w:val="bullet"/>
+      <w:lvlText w:val=""/>
+      <w:lvlJc w:val="left"/>
+      <w:pPr>
+        <w:ind w:left="2160" w:hanging="360"/>
+      </w:pPr>
+      <w:rPr>
+        <w:rFonts w:ascii="Wingdings" w:hAnsi="Wingdings" w:hint="default"/>
+      </w:rPr>
+    </w:lvl>
+    <w:lvl w:ilvl="3" w:tplc="08160001" w:tentative="1">
+      <w:start w:val="1"/>
+      <w:numFmt w:val="bullet"/>
+      <w:lvlText w:val=""/>
+      <w:lvlJc w:val="left"/>
+      <w:pPr>
+        <w:ind w:left="2880" w:hanging="360"/>
+      </w:pPr>
+      <w:rPr>
+        <w:rFonts w:ascii="Symbol" w:hAnsi="Symbol" w:hint="default"/>
+      </w:rPr>
+    </w:lvl>
+    <w:lvl w:ilvl="4" w:tplc="08160003" w:tentative="1">
+      <w:start w:val="1"/>
+      <w:numFmt w:val="bullet"/>
+      <w:lvlText w:val="o"/>
+      <w:lvlJc w:val="left"/>
+      <w:pPr>
+        <w:ind w:left="3600" w:hanging="360"/>
+      </w:pPr>
+      <w:rPr>
+        <w:rFonts w:ascii="Courier New" w:hAnsi="Courier New" w:cs="Courier New" w:hint="default"/>
+      </w:rPr>
+    </w:lvl>
+    <w:lvl w:ilvl="5" w:tplc="08160005" w:tentative="1">
+      <w:start w:val="1"/>
+      <w:numFmt w:val="bullet"/>
+      <w:lvlText w:val=""/>
+      <w:lvlJc w:val="left"/>
+      <w:pPr>
+        <w:ind w:left="4320" w:hanging="360"/>
+      </w:pPr>
+      <w:rPr>
+        <w:rFonts w:ascii="Wingdings" w:hAnsi="Wingdings" w:hint="default"/>
+      </w:rPr>
+    </w:lvl>
+    <w:lvl w:ilvl="6" w:tplc="08160001" w:tentative="1">
+      <w:start w:val="1"/>
+      <w:numFmt w:val="bullet"/>
+      <w:lvlText w:val=""/>
+      <w:lvlJc w:val="left"/>
+      <w:pPr>
+        <w:ind w:left="5040" w:hanging="360"/>
+      </w:pPr>
+      <w:rPr>
+        <w:rFonts w:ascii="Symbol" w:hAnsi="Symbol" w:hint="default"/>
+      </w:rPr>
+    </w:lvl>
+    <w:lvl w:ilvl="7" w:tplc="08160003" w:tentative="1">
+      <w:start w:val="1"/>
+      <w:numFmt w:val="bullet"/>
+      <w:lvlText w:val="o"/>
+      <w:lvlJc w:val="left"/>
+      <w:pPr>
+        <w:ind w:left="5760" w:hanging="360"/>
+      </w:pPr>
+      <w:rPr>
+        <w:rFonts w:ascii="Courier New" w:hAnsi="Courier New" w:cs="Courier New" w:hint="default"/>
+      </w:rPr>
+    </w:lvl>
+    <w:lvl w:ilvl="8" w:tplc="08160005" w:tentative="1">
+      <w:start w:val="1"/>
+      <w:numFmt w:val="bullet"/>
+      <w:lvlText w:val=""/>
+      <w:lvlJc w:val="left"/>
+      <w:pPr>
+        <w:ind w:left="6480" w:hanging="360"/>
+      </w:pPr>
+      <w:rPr>
+        <w:rFonts w:ascii="Wingdings" w:hAnsi="Wingdings" w:hint="default"/>
+      </w:rPr>
+    </w:lvl>
+  </w:abstractNum>
+  <w:abstractNum w:abstractNumId="9">
     <w:nsid w:val="444A1E5B"/>
     <w:multiLevelType w:val="hybridMultilevel"/>
     <w:tmpl w:val="A3D8FD74"/>
@@ -3794,7 +7600,7 @@
       </w:rPr>
     </w:lvl>
   </w:abstractNum>
-  <w:abstractNum w:abstractNumId="7">
+  <w:abstractNum w:abstractNumId="10">
     <w:nsid w:val="46D778E6"/>
     <w:multiLevelType w:val="hybridMultilevel"/>
     <w:tmpl w:val="B1A46836"/>
@@ -3907,7 +7713,7 @@
       </w:rPr>
     </w:lvl>
   </w:abstractNum>
-  <w:abstractNum w:abstractNumId="8">
+  <w:abstractNum w:abstractNumId="11">
     <w:nsid w:val="47BD5476"/>
     <w:multiLevelType w:val="hybridMultilevel"/>
     <w:tmpl w:val="FB8E1550"/>
@@ -4020,7 +7826,7 @@
       </w:rPr>
     </w:lvl>
   </w:abstractNum>
-  <w:abstractNum w:abstractNumId="9">
+  <w:abstractNum w:abstractNumId="12">
     <w:nsid w:val="522B1166"/>
     <w:multiLevelType w:val="hybridMultilevel"/>
     <w:tmpl w:val="5FA6D256"/>
@@ -4133,7 +7939,7 @@
       </w:rPr>
     </w:lvl>
   </w:abstractNum>
-  <w:abstractNum w:abstractNumId="10">
+  <w:abstractNum w:abstractNumId="13">
     <w:nsid w:val="57A75D98"/>
     <w:multiLevelType w:val="hybridMultilevel"/>
     <w:tmpl w:val="B8A63F48"/>
@@ -4246,7 +8052,7 @@
       </w:rPr>
     </w:lvl>
   </w:abstractNum>
-  <w:abstractNum w:abstractNumId="11">
+  <w:abstractNum w:abstractNumId="14">
     <w:nsid w:val="6609285F"/>
     <w:multiLevelType w:val="hybridMultilevel"/>
     <w:tmpl w:val="F6D01788"/>
@@ -4360,40 +8166,49 @@
     </w:lvl>
   </w:abstractNum>
   <w:num w:numId="1">
-    <w:abstractNumId w:val="1"/>
+    <w:abstractNumId w:val="2"/>
   </w:num>
   <w:num w:numId="2">
-    <w:abstractNumId w:val="6"/>
+    <w:abstractNumId w:val="9"/>
   </w:num>
   <w:num w:numId="3">
-    <w:abstractNumId w:val="2"/>
+    <w:abstractNumId w:val="3"/>
   </w:num>
   <w:num w:numId="4">
-    <w:abstractNumId w:val="9"/>
+    <w:abstractNumId w:val="12"/>
   </w:num>
   <w:num w:numId="5">
-    <w:abstractNumId w:val="7"/>
+    <w:abstractNumId w:val="10"/>
   </w:num>
   <w:num w:numId="6">
-    <w:abstractNumId w:val="10"/>
+    <w:abstractNumId w:val="13"/>
   </w:num>
   <w:num w:numId="7">
-    <w:abstractNumId w:val="8"/>
+    <w:abstractNumId w:val="11"/>
   </w:num>
   <w:num w:numId="8">
-    <w:abstractNumId w:val="11"/>
+    <w:abstractNumId w:val="14"/>
   </w:num>
   <w:num w:numId="9">
-    <w:abstractNumId w:val="5"/>
+    <w:abstractNumId w:val="6"/>
   </w:num>
   <w:num w:numId="10">
     <w:abstractNumId w:val="0"/>
   </w:num>
   <w:num w:numId="11">
-    <w:abstractNumId w:val="3"/>
+    <w:abstractNumId w:val="4"/>
   </w:num>
   <w:num w:numId="12">
-    <w:abstractNumId w:val="4"/>
+    <w:abstractNumId w:val="5"/>
+  </w:num>
+  <w:num w:numId="13">
+    <w:abstractNumId w:val="8"/>
+  </w:num>
+  <w:num w:numId="14">
+    <w:abstractNumId w:val="7"/>
+  </w:num>
+  <w:num w:numId="15">
+    <w:abstractNumId w:val="1"/>
   </w:num>
 </w:numbering>
 </file>
@@ -4966,7 +8781,6 @@
     <w:basedOn w:val="Normal"/>
     <w:next w:val="Normal"/>
     <w:uiPriority w:val="35"/>
-    <w:semiHidden/>
     <w:unhideWhenUsed/>
     <w:qFormat/>
     <w:rsid w:val="00DD057C"/>
@@ -5280,6 +9094,63 @@
       <w:spacing w:after="100"/>
       <w:ind w:left="220"/>
     </w:pPr>
+  </w:style>
+  <w:style w:type="paragraph" w:styleId="TOC3">
+    <w:name w:val="toc 3"/>
+    <w:basedOn w:val="Normal"/>
+    <w:next w:val="Normal"/>
+    <w:autoRedefine/>
+    <w:uiPriority w:val="39"/>
+    <w:unhideWhenUsed/>
+    <w:rsid w:val="00CD3028"/>
+    <w:pPr>
+      <w:spacing w:after="100"/>
+      <w:ind w:left="440"/>
+    </w:pPr>
+  </w:style>
+  <w:style w:type="paragraph" w:styleId="Header">
+    <w:name w:val="header"/>
+    <w:basedOn w:val="Normal"/>
+    <w:link w:val="HeaderChar"/>
+    <w:uiPriority w:val="99"/>
+    <w:unhideWhenUsed/>
+    <w:rsid w:val="00CD3028"/>
+    <w:pPr>
+      <w:tabs>
+        <w:tab w:val="center" w:pos="4252"/>
+        <w:tab w:val="right" w:pos="8504"/>
+      </w:tabs>
+      <w:spacing w:after="0" w:line="240" w:lineRule="auto"/>
+    </w:pPr>
+  </w:style>
+  <w:style w:type="character" w:customStyle="1" w:styleId="HeaderChar">
+    <w:name w:val="Header Char"/>
+    <w:basedOn w:val="DefaultParagraphFont"/>
+    <w:link w:val="Header"/>
+    <w:uiPriority w:val="99"/>
+    <w:rsid w:val="00CD3028"/>
+  </w:style>
+  <w:style w:type="paragraph" w:styleId="Footer">
+    <w:name w:val="footer"/>
+    <w:basedOn w:val="Normal"/>
+    <w:link w:val="FooterChar"/>
+    <w:uiPriority w:val="99"/>
+    <w:unhideWhenUsed/>
+    <w:rsid w:val="00CD3028"/>
+    <w:pPr>
+      <w:tabs>
+        <w:tab w:val="center" w:pos="4252"/>
+        <w:tab w:val="right" w:pos="8504"/>
+      </w:tabs>
+      <w:spacing w:after="0" w:line="240" w:lineRule="auto"/>
+    </w:pPr>
+  </w:style>
+  <w:style w:type="character" w:customStyle="1" w:styleId="FooterChar">
+    <w:name w:val="Footer Char"/>
+    <w:basedOn w:val="DefaultParagraphFont"/>
+    <w:link w:val="Footer"/>
+    <w:uiPriority w:val="99"/>
+    <w:rsid w:val="00CD3028"/>
   </w:style>
 </w:styles>
 </file>
@@ -5852,7 +9723,6 @@
     <w:basedOn w:val="Normal"/>
     <w:next w:val="Normal"/>
     <w:uiPriority w:val="35"/>
-    <w:semiHidden/>
     <w:unhideWhenUsed/>
     <w:qFormat/>
     <w:rsid w:val="00DD057C"/>
@@ -6166,6 +10036,63 @@
       <w:spacing w:after="100"/>
       <w:ind w:left="220"/>
     </w:pPr>
+  </w:style>
+  <w:style w:type="paragraph" w:styleId="TOC3">
+    <w:name w:val="toc 3"/>
+    <w:basedOn w:val="Normal"/>
+    <w:next w:val="Normal"/>
+    <w:autoRedefine/>
+    <w:uiPriority w:val="39"/>
+    <w:unhideWhenUsed/>
+    <w:rsid w:val="00CD3028"/>
+    <w:pPr>
+      <w:spacing w:after="100"/>
+      <w:ind w:left="440"/>
+    </w:pPr>
+  </w:style>
+  <w:style w:type="paragraph" w:styleId="Header">
+    <w:name w:val="header"/>
+    <w:basedOn w:val="Normal"/>
+    <w:link w:val="HeaderChar"/>
+    <w:uiPriority w:val="99"/>
+    <w:unhideWhenUsed/>
+    <w:rsid w:val="00CD3028"/>
+    <w:pPr>
+      <w:tabs>
+        <w:tab w:val="center" w:pos="4252"/>
+        <w:tab w:val="right" w:pos="8504"/>
+      </w:tabs>
+      <w:spacing w:after="0" w:line="240" w:lineRule="auto"/>
+    </w:pPr>
+  </w:style>
+  <w:style w:type="character" w:customStyle="1" w:styleId="HeaderChar">
+    <w:name w:val="Header Char"/>
+    <w:basedOn w:val="DefaultParagraphFont"/>
+    <w:link w:val="Header"/>
+    <w:uiPriority w:val="99"/>
+    <w:rsid w:val="00CD3028"/>
+  </w:style>
+  <w:style w:type="paragraph" w:styleId="Footer">
+    <w:name w:val="footer"/>
+    <w:basedOn w:val="Normal"/>
+    <w:link w:val="FooterChar"/>
+    <w:uiPriority w:val="99"/>
+    <w:unhideWhenUsed/>
+    <w:rsid w:val="00CD3028"/>
+    <w:pPr>
+      <w:tabs>
+        <w:tab w:val="center" w:pos="4252"/>
+        <w:tab w:val="right" w:pos="8504"/>
+      </w:tabs>
+      <w:spacing w:after="0" w:line="240" w:lineRule="auto"/>
+    </w:pPr>
+  </w:style>
+  <w:style w:type="character" w:customStyle="1" w:styleId="FooterChar">
+    <w:name w:val="Footer Char"/>
+    <w:basedOn w:val="DefaultParagraphFont"/>
+    <w:link w:val="Footer"/>
+    <w:uiPriority w:val="99"/>
+    <w:rsid w:val="00CD3028"/>
   </w:style>
 </w:styles>
 </file>
@@ -6460,7 +10387,7 @@
 </file>
 
 <file path=customXml/itemProps1.xml><?xml version="1.0" encoding="utf-8"?>
-<ds:datastoreItem xmlns:ds="http://schemas.openxmlformats.org/officeDocument/2006/customXml" ds:itemID="{A5AAB5BF-BF94-40B2-848E-C1EB8D80273C}">
+<ds:datastoreItem xmlns:ds="http://schemas.openxmlformats.org/officeDocument/2006/customXml" ds:itemID="{8A58AFE9-6E0C-42B9-92A8-98B7179F62CE}">
   <ds:schemaRefs>
     <ds:schemaRef ds:uri="http://schemas.openxmlformats.org/officeDocument/2006/bibliography"/>
   </ds:schemaRefs>

--- a/IART_RelatorioFinal.docx
+++ b/IART_RelatorioFinal.docx
@@ -193,7 +193,7 @@
         <w:br w:type="page"/>
       </w:r>
       <w:bookmarkStart w:id="0" w:name="_Toc388737166"/>
-      <w:bookmarkStart w:id="1" w:name="_Toc389076662"/>
+      <w:bookmarkStart w:id="1" w:name="_Toc389228650"/>
       <w:r>
         <w:lastRenderedPageBreak/>
         <w:t>Índice</w:t>
@@ -259,7 +259,7 @@
             </w:rPr>
             <w:fldChar w:fldCharType="separate"/>
           </w:r>
-          <w:hyperlink w:anchor="_Toc389076662" w:history="1">
+          <w:hyperlink w:anchor="_Toc389228650" w:history="1">
             <w:r>
               <w:rPr>
                 <w:rStyle w:val="Hyperlink"/>
@@ -286,7 +286,7 @@
                 <w:noProof/>
                 <w:webHidden/>
               </w:rPr>
-              <w:instrText xml:space="preserve"> PAGEREF _Toc389076662 \h </w:instrText>
+              <w:instrText xml:space="preserve"> PAGEREF _Toc389228650 \h </w:instrText>
             </w:r>
             <w:r>
               <w:rPr>
@@ -329,7 +329,7 @@
               <w:lang w:eastAsia="pt-PT"/>
             </w:rPr>
           </w:pPr>
-          <w:hyperlink w:anchor="_Toc389076663" w:history="1">
+          <w:hyperlink w:anchor="_Toc389228651" w:history="1">
             <w:r>
               <w:rPr>
                 <w:rStyle w:val="Hyperlink"/>
@@ -356,7 +356,7 @@
                 <w:noProof/>
                 <w:webHidden/>
               </w:rPr>
-              <w:instrText xml:space="preserve"> PAGEREF _Toc389076663 \h </w:instrText>
+              <w:instrText xml:space="preserve"> PAGEREF _Toc389228651 \h </w:instrText>
             </w:r>
             <w:r>
               <w:rPr>
@@ -399,7 +399,7 @@
               <w:lang w:eastAsia="pt-PT"/>
             </w:rPr>
           </w:pPr>
-          <w:hyperlink w:anchor="_Toc389076664" w:history="1">
+          <w:hyperlink w:anchor="_Toc389228652" w:history="1">
             <w:r>
               <w:rPr>
                 <w:rStyle w:val="Hyperlink"/>
@@ -426,7 +426,7 @@
                 <w:noProof/>
                 <w:webHidden/>
               </w:rPr>
-              <w:instrText xml:space="preserve"> PAGEREF _Toc389076664 \h </w:instrText>
+              <w:instrText xml:space="preserve"> PAGEREF _Toc389228652 \h </w:instrText>
             </w:r>
             <w:r>
               <w:rPr>
@@ -469,7 +469,7 @@
               <w:lang w:eastAsia="pt-PT"/>
             </w:rPr>
           </w:pPr>
-          <w:hyperlink w:anchor="_Toc389076665" w:history="1">
+          <w:hyperlink w:anchor="_Toc389228653" w:history="1">
             <w:r>
               <w:rPr>
                 <w:rStyle w:val="Hyperlink"/>
@@ -496,7 +496,7 @@
                 <w:noProof/>
                 <w:webHidden/>
               </w:rPr>
-              <w:instrText xml:space="preserve"> PAGEREF _Toc389076665 \h </w:instrText>
+              <w:instrText xml:space="preserve"> PAGEREF _Toc389228653 \h </w:instrText>
             </w:r>
             <w:r>
               <w:rPr>
@@ -539,7 +539,7 @@
               <w:lang w:eastAsia="pt-PT"/>
             </w:rPr>
           </w:pPr>
-          <w:hyperlink w:anchor="_Toc389076666" w:history="1">
+          <w:hyperlink w:anchor="_Toc389228654" w:history="1">
             <w:r>
               <w:rPr>
                 <w:rStyle w:val="Hyperlink"/>
@@ -566,7 +566,7 @@
                 <w:noProof/>
                 <w:webHidden/>
               </w:rPr>
-              <w:instrText xml:space="preserve"> PAGEREF _Toc389076666 \h </w:instrText>
+              <w:instrText xml:space="preserve"> PAGEREF _Toc389228654 \h </w:instrText>
             </w:r>
             <w:r>
               <w:rPr>
@@ -609,7 +609,7 @@
               <w:lang w:eastAsia="pt-PT"/>
             </w:rPr>
           </w:pPr>
-          <w:hyperlink w:anchor="_Toc389076667" w:history="1">
+          <w:hyperlink w:anchor="_Toc389228655" w:history="1">
             <w:r>
               <w:rPr>
                 <w:rStyle w:val="Hyperlink"/>
@@ -636,7 +636,7 @@
                 <w:noProof/>
                 <w:webHidden/>
               </w:rPr>
-              <w:instrText xml:space="preserve"> PAGEREF _Toc389076667 \h </w:instrText>
+              <w:instrText xml:space="preserve"> PAGEREF _Toc389228655 \h </w:instrText>
             </w:r>
             <w:r>
               <w:rPr>
@@ -679,7 +679,7 @@
               <w:lang w:eastAsia="pt-PT"/>
             </w:rPr>
           </w:pPr>
-          <w:hyperlink w:anchor="_Toc389076668" w:history="1">
+          <w:hyperlink w:anchor="_Toc389228656" w:history="1">
             <w:r>
               <w:rPr>
                 <w:rStyle w:val="Hyperlink"/>
@@ -706,7 +706,7 @@
                 <w:noProof/>
                 <w:webHidden/>
               </w:rPr>
-              <w:instrText xml:space="preserve"> PAGEREF _Toc389076668 \h </w:instrText>
+              <w:instrText xml:space="preserve"> PAGEREF _Toc389228656 \h </w:instrText>
             </w:r>
             <w:r>
               <w:rPr>
@@ -749,7 +749,7 @@
               <w:lang w:eastAsia="pt-PT"/>
             </w:rPr>
           </w:pPr>
-          <w:hyperlink w:anchor="_Toc389076669" w:history="1">
+          <w:hyperlink w:anchor="_Toc389228657" w:history="1">
             <w:r>
               <w:rPr>
                 <w:rStyle w:val="Hyperlink"/>
@@ -776,7 +776,7 @@
                 <w:noProof/>
                 <w:webHidden/>
               </w:rPr>
-              <w:instrText xml:space="preserve"> PAGEREF _Toc389076669 \h </w:instrText>
+              <w:instrText xml:space="preserve"> PAGEREF _Toc389228657 \h </w:instrText>
             </w:r>
             <w:r>
               <w:rPr>
@@ -819,7 +819,7 @@
               <w:lang w:eastAsia="pt-PT"/>
             </w:rPr>
           </w:pPr>
-          <w:hyperlink w:anchor="_Toc389076670" w:history="1">
+          <w:hyperlink w:anchor="_Toc389228658" w:history="1">
             <w:r>
               <w:rPr>
                 <w:rStyle w:val="Hyperlink"/>
@@ -846,7 +846,7 @@
                 <w:noProof/>
                 <w:webHidden/>
               </w:rPr>
-              <w:instrText xml:space="preserve"> PAGEREF _Toc389076670 \h </w:instrText>
+              <w:instrText xml:space="preserve"> PAGEREF _Toc389228658 \h </w:instrText>
             </w:r>
             <w:r>
               <w:rPr>
@@ -889,7 +889,7 @@
               <w:lang w:eastAsia="pt-PT"/>
             </w:rPr>
           </w:pPr>
-          <w:hyperlink w:anchor="_Toc389076671" w:history="1">
+          <w:hyperlink w:anchor="_Toc389228659" w:history="1">
             <w:r>
               <w:rPr>
                 <w:rStyle w:val="Hyperlink"/>
@@ -916,7 +916,7 @@
                 <w:noProof/>
                 <w:webHidden/>
               </w:rPr>
-              <w:instrText xml:space="preserve"> PAGEREF _Toc389076671 \h </w:instrText>
+              <w:instrText xml:space="preserve"> PAGEREF _Toc389228659 \h </w:instrText>
             </w:r>
             <w:r>
               <w:rPr>
@@ -959,7 +959,7 @@
               <w:lang w:eastAsia="pt-PT"/>
             </w:rPr>
           </w:pPr>
-          <w:hyperlink w:anchor="_Toc389076672" w:history="1">
+          <w:hyperlink w:anchor="_Toc389228660" w:history="1">
             <w:r>
               <w:rPr>
                 <w:rStyle w:val="Hyperlink"/>
@@ -986,7 +986,7 @@
                 <w:noProof/>
                 <w:webHidden/>
               </w:rPr>
-              <w:instrText xml:space="preserve"> PAGEREF _Toc389076672 \h </w:instrText>
+              <w:instrText xml:space="preserve"> PAGEREF _Toc389228660 \h </w:instrText>
             </w:r>
             <w:r>
               <w:rPr>
@@ -1029,7 +1029,7 @@
               <w:lang w:eastAsia="pt-PT"/>
             </w:rPr>
           </w:pPr>
-          <w:hyperlink w:anchor="_Toc389076673" w:history="1">
+          <w:hyperlink w:anchor="_Toc389228661" w:history="1">
             <w:r>
               <w:rPr>
                 <w:rStyle w:val="Hyperlink"/>
@@ -1056,7 +1056,7 @@
                 <w:noProof/>
                 <w:webHidden/>
               </w:rPr>
-              <w:instrText xml:space="preserve"> PAGEREF _Toc389076673 \h </w:instrText>
+              <w:instrText xml:space="preserve"> PAGEREF _Toc389228661 \h </w:instrText>
             </w:r>
             <w:r>
               <w:rPr>
@@ -1099,7 +1099,7 @@
               <w:lang w:eastAsia="pt-PT"/>
             </w:rPr>
           </w:pPr>
-          <w:hyperlink w:anchor="_Toc389076674" w:history="1">
+          <w:hyperlink w:anchor="_Toc389228662" w:history="1">
             <w:r>
               <w:rPr>
                 <w:rStyle w:val="Hyperlink"/>
@@ -1126,7 +1126,7 @@
                 <w:noProof/>
                 <w:webHidden/>
               </w:rPr>
-              <w:instrText xml:space="preserve"> PAGEREF _Toc389076674 \h </w:instrText>
+              <w:instrText xml:space="preserve"> PAGEREF _Toc389228662 \h </w:instrText>
             </w:r>
             <w:r>
               <w:rPr>
@@ -1169,7 +1169,7 @@
               <w:lang w:eastAsia="pt-PT"/>
             </w:rPr>
           </w:pPr>
-          <w:hyperlink w:anchor="_Toc389076675" w:history="1">
+          <w:hyperlink w:anchor="_Toc389228663" w:history="1">
             <w:r>
               <w:rPr>
                 <w:rStyle w:val="Hyperlink"/>
@@ -1196,7 +1196,7 @@
                 <w:noProof/>
                 <w:webHidden/>
               </w:rPr>
-              <w:instrText xml:space="preserve"> PAGEREF _Toc389076675 \h </w:instrText>
+              <w:instrText xml:space="preserve"> PAGEREF _Toc389228663 \h </w:instrText>
             </w:r>
             <w:r>
               <w:rPr>
@@ -1239,7 +1239,7 @@
               <w:lang w:eastAsia="pt-PT"/>
             </w:rPr>
           </w:pPr>
-          <w:hyperlink w:anchor="_Toc389076676" w:history="1">
+          <w:hyperlink w:anchor="_Toc389228664" w:history="1">
             <w:r>
               <w:rPr>
                 <w:rStyle w:val="Hyperlink"/>
@@ -1266,7 +1266,7 @@
                 <w:noProof/>
                 <w:webHidden/>
               </w:rPr>
-              <w:instrText xml:space="preserve"> PAGEREF _Toc389076676 \h </w:instrText>
+              <w:instrText xml:space="preserve"> PAGEREF _Toc389228664 \h </w:instrText>
             </w:r>
             <w:r>
               <w:rPr>
@@ -1309,7 +1309,7 @@
               <w:lang w:eastAsia="pt-PT"/>
             </w:rPr>
           </w:pPr>
-          <w:hyperlink w:anchor="_Toc389076677" w:history="1">
+          <w:hyperlink w:anchor="_Toc389228665" w:history="1">
             <w:r>
               <w:rPr>
                 <w:rStyle w:val="Hyperlink"/>
@@ -1336,7 +1336,7 @@
                 <w:noProof/>
                 <w:webHidden/>
               </w:rPr>
-              <w:instrText xml:space="preserve"> PAGEREF _Toc389076677 \h </w:instrText>
+              <w:instrText xml:space="preserve"> PAGEREF _Toc389228665 \h </w:instrText>
             </w:r>
             <w:r>
               <w:rPr>
@@ -1356,7 +1356,7 @@
                 <w:noProof/>
                 <w:webHidden/>
               </w:rPr>
-              <w:t>7</w:t>
+              <w:t>8</w:t>
             </w:r>
             <w:r>
               <w:rPr>
@@ -1379,7 +1379,7 @@
               <w:lang w:eastAsia="pt-PT"/>
             </w:rPr>
           </w:pPr>
-          <w:hyperlink w:anchor="_Toc389076678" w:history="1">
+          <w:hyperlink w:anchor="_Toc389228666" w:history="1">
             <w:r>
               <w:rPr>
                 <w:rStyle w:val="Hyperlink"/>
@@ -1406,7 +1406,7 @@
                 <w:noProof/>
                 <w:webHidden/>
               </w:rPr>
-              <w:instrText xml:space="preserve"> PAGEREF _Toc389076678 \h </w:instrText>
+              <w:instrText xml:space="preserve"> PAGEREF _Toc389228666 \h </w:instrText>
             </w:r>
             <w:r>
               <w:rPr>
@@ -1449,7 +1449,7 @@
               <w:lang w:eastAsia="pt-PT"/>
             </w:rPr>
           </w:pPr>
-          <w:hyperlink w:anchor="_Toc389076679" w:history="1">
+          <w:hyperlink w:anchor="_Toc389228667" w:history="1">
             <w:r>
               <w:rPr>
                 <w:rStyle w:val="Hyperlink"/>
@@ -1476,7 +1476,7 @@
                 <w:noProof/>
                 <w:webHidden/>
               </w:rPr>
-              <w:instrText xml:space="preserve"> PAGEREF _Toc389076679 \h </w:instrText>
+              <w:instrText xml:space="preserve"> PAGEREF _Toc389228667 \h </w:instrText>
             </w:r>
             <w:r>
               <w:rPr>
@@ -1519,7 +1519,7 @@
               <w:lang w:eastAsia="pt-PT"/>
             </w:rPr>
           </w:pPr>
-          <w:hyperlink w:anchor="_Toc389076680" w:history="1">
+          <w:hyperlink w:anchor="_Toc389228668" w:history="1">
             <w:r>
               <w:rPr>
                 <w:rStyle w:val="Hyperlink"/>
@@ -1546,7 +1546,7 @@
                 <w:noProof/>
                 <w:webHidden/>
               </w:rPr>
-              <w:instrText xml:space="preserve"> PAGEREF _Toc389076680 \h </w:instrText>
+              <w:instrText xml:space="preserve"> PAGEREF _Toc389228668 \h </w:instrText>
             </w:r>
             <w:r>
               <w:rPr>
@@ -1589,7 +1589,7 @@
               <w:lang w:eastAsia="pt-PT"/>
             </w:rPr>
           </w:pPr>
-          <w:hyperlink w:anchor="_Toc389076681" w:history="1">
+          <w:hyperlink w:anchor="_Toc389228669" w:history="1">
             <w:r>
               <w:rPr>
                 <w:rStyle w:val="Hyperlink"/>
@@ -1616,7 +1616,7 @@
                 <w:noProof/>
                 <w:webHidden/>
               </w:rPr>
-              <w:instrText xml:space="preserve"> PAGEREF _Toc389076681 \h </w:instrText>
+              <w:instrText xml:space="preserve"> PAGEREF _Toc389228669 \h </w:instrText>
             </w:r>
             <w:r>
               <w:rPr>
@@ -1659,7 +1659,7 @@
               <w:lang w:eastAsia="pt-PT"/>
             </w:rPr>
           </w:pPr>
-          <w:hyperlink w:anchor="_Toc389076682" w:history="1">
+          <w:hyperlink w:anchor="_Toc389228670" w:history="1">
             <w:r>
               <w:rPr>
                 <w:rStyle w:val="Hyperlink"/>
@@ -1686,7 +1686,7 @@
                 <w:noProof/>
                 <w:webHidden/>
               </w:rPr>
-              <w:instrText xml:space="preserve"> PAGEREF _Toc389076682 \h </w:instrText>
+              <w:instrText xml:space="preserve"> PAGEREF _Toc389228670 \h </w:instrText>
             </w:r>
             <w:r>
               <w:rPr>
@@ -1729,7 +1729,7 @@
               <w:lang w:eastAsia="pt-PT"/>
             </w:rPr>
           </w:pPr>
-          <w:hyperlink w:anchor="_Toc389076683" w:history="1">
+          <w:hyperlink w:anchor="_Toc389228671" w:history="1">
             <w:r>
               <w:rPr>
                 <w:rStyle w:val="Hyperlink"/>
@@ -1756,7 +1756,7 @@
                 <w:noProof/>
                 <w:webHidden/>
               </w:rPr>
-              <w:instrText xml:space="preserve"> PAGEREF _Toc389076683 \h </w:instrText>
+              <w:instrText xml:space="preserve"> PAGEREF _Toc389228671 \h </w:instrText>
             </w:r>
             <w:r>
               <w:rPr>
@@ -1799,7 +1799,7 @@
               <w:lang w:eastAsia="pt-PT"/>
             </w:rPr>
           </w:pPr>
-          <w:hyperlink w:anchor="_Toc389076684" w:history="1">
+          <w:hyperlink w:anchor="_Toc389228672" w:history="1">
             <w:r>
               <w:rPr>
                 <w:rStyle w:val="Hyperlink"/>
@@ -1826,7 +1826,7 @@
                 <w:noProof/>
                 <w:webHidden/>
               </w:rPr>
-              <w:instrText xml:space="preserve"> PAGEREF _Toc389076684 \h </w:instrText>
+              <w:instrText xml:space="preserve"> PAGEREF _Toc389228672 \h </w:instrText>
             </w:r>
             <w:r>
               <w:rPr>
@@ -1846,7 +1846,7 @@
                 <w:noProof/>
                 <w:webHidden/>
               </w:rPr>
-              <w:t>12</w:t>
+              <w:t>13</w:t>
             </w:r>
             <w:r>
               <w:rPr>
@@ -1869,7 +1869,7 @@
               <w:lang w:eastAsia="pt-PT"/>
             </w:rPr>
           </w:pPr>
-          <w:hyperlink w:anchor="_Toc389076685" w:history="1">
+          <w:hyperlink w:anchor="_Toc389228673" w:history="1">
             <w:r>
               <w:rPr>
                 <w:rStyle w:val="Hyperlink"/>
@@ -1896,7 +1896,7 @@
                 <w:noProof/>
                 <w:webHidden/>
               </w:rPr>
-              <w:instrText xml:space="preserve"> PAGEREF _Toc389076685 \h </w:instrText>
+              <w:instrText xml:space="preserve"> PAGEREF _Toc389228673 \h </w:instrText>
             </w:r>
             <w:r>
               <w:rPr>
@@ -1939,7 +1939,7 @@
               <w:lang w:eastAsia="pt-PT"/>
             </w:rPr>
           </w:pPr>
-          <w:hyperlink w:anchor="_Toc389076686" w:history="1">
+          <w:hyperlink w:anchor="_Toc389228674" w:history="1">
             <w:r>
               <w:rPr>
                 <w:rStyle w:val="Hyperlink"/>
@@ -1966,7 +1966,79 @@
                 <w:noProof/>
                 <w:webHidden/>
               </w:rPr>
-              <w:instrText xml:space="preserve"> PAGEREF _Toc389076686 \h </w:instrText>
+              <w:instrText xml:space="preserve"> PAGEREF _Toc389228674 \h </w:instrText>
+            </w:r>
+            <w:r>
+              <w:rPr>
+                <w:noProof/>
+                <w:webHidden/>
+              </w:rPr>
+            </w:r>
+            <w:r>
+              <w:rPr>
+                <w:noProof/>
+                <w:webHidden/>
+              </w:rPr>
+              <w:fldChar w:fldCharType="separate"/>
+            </w:r>
+            <w:r>
+              <w:rPr>
+                <w:noProof/>
+                <w:webHidden/>
+              </w:rPr>
+              <w:t>14</w:t>
+            </w:r>
+            <w:r>
+              <w:rPr>
+                <w:noProof/>
+                <w:webHidden/>
+              </w:rPr>
+              <w:fldChar w:fldCharType="end"/>
+            </w:r>
+          </w:hyperlink>
+          <w:bookmarkStart w:id="2" w:name="_GoBack"/>
+          <w:bookmarkEnd w:id="2"/>
+        </w:p>
+        <w:p>
+          <w:pPr>
+            <w:pStyle w:val="TOC2"/>
+            <w:tabs>
+              <w:tab w:val="right" w:leader="dot" w:pos="8494"/>
+            </w:tabs>
+            <w:rPr>
+              <w:rFonts w:asciiTheme="minorHAnsi" w:eastAsiaTheme="minorEastAsia" w:hAnsiTheme="minorHAnsi" w:cstheme="minorBidi"/>
+              <w:noProof/>
+              <w:lang w:eastAsia="pt-PT"/>
+            </w:rPr>
+          </w:pPr>
+          <w:hyperlink w:anchor="_Toc389228675" w:history="1">
+            <w:r>
+              <w:rPr>
+                <w:rStyle w:val="Hyperlink"/>
+                <w:noProof/>
+              </w:rPr>
+              <w:t>Manual de Instrução</w:t>
+            </w:r>
+            <w:r>
+              <w:rPr>
+                <w:noProof/>
+                <w:webHidden/>
+              </w:rPr>
+              <w:tab/>
+            </w:r>
+            <w:r>
+              <w:rPr>
+                <w:noProof/>
+                <w:webHidden/>
+              </w:rPr>
+              <w:fldChar w:fldCharType="begin"/>
+            </w:r>
+            <w:r>
+              <w:rPr>
+                <w:noProof/>
+                <w:webHidden/>
+              </w:rPr>
+              <w:instrText xml:space="preserve"> PAGEREF _Toc389228675 \h </w:instrText>
             </w:r>
             <w:r>
               <w:rPr>
@@ -2009,13 +2081,13 @@
               <w:lang w:eastAsia="pt-PT"/>
             </w:rPr>
           </w:pPr>
-          <w:hyperlink w:anchor="_Toc389076687" w:history="1">
+          <w:hyperlink w:anchor="_Toc389228676" w:history="1">
             <w:r>
               <w:rPr>
                 <w:rStyle w:val="Hyperlink"/>
                 <w:noProof/>
               </w:rPr>
-              <w:t>Manual de Instrução</w:t>
+              <w:t>Ficheiros Utilizados nos Testes</w:t>
             </w:r>
             <w:r>
               <w:rPr>
@@ -2036,7 +2108,7 @@
                 <w:noProof/>
                 <w:webHidden/>
               </w:rPr>
-              <w:instrText xml:space="preserve"> PAGEREF _Toc389076687 \h </w:instrText>
+              <w:instrText xml:space="preserve"> PAGEREF _Toc389228676 \h </w:instrText>
             </w:r>
             <w:r>
               <w:rPr>
@@ -2090,12 +2162,12 @@
         <w:pStyle w:val="Heading1"/>
         <w:jc w:val="left"/>
       </w:pPr>
-      <w:bookmarkStart w:id="2" w:name="_Toc389076663"/>
+      <w:bookmarkStart w:id="3" w:name="_Toc389228651"/>
       <w:r>
         <w:lastRenderedPageBreak/>
         <w:t>Introdução</w:t>
       </w:r>
-      <w:bookmarkEnd w:id="2"/>
+      <w:bookmarkEnd w:id="3"/>
     </w:p>
     <w:p/>
     <w:p>
@@ -2157,11 +2229,11 @@
         <w:pStyle w:val="Heading1"/>
         <w:jc w:val="left"/>
       </w:pPr>
-      <w:bookmarkStart w:id="3" w:name="_Toc389076664"/>
+      <w:bookmarkStart w:id="4" w:name="_Toc389228652"/>
       <w:r>
         <w:t>Objetivo</w:t>
       </w:r>
-      <w:bookmarkEnd w:id="3"/>
+      <w:bookmarkEnd w:id="4"/>
     </w:p>
     <w:p>
       <w:pPr>
@@ -2195,11 +2267,11 @@
         <w:pStyle w:val="Heading1"/>
         <w:jc w:val="left"/>
       </w:pPr>
-      <w:bookmarkStart w:id="4" w:name="_Toc389076665"/>
+      <w:bookmarkStart w:id="5" w:name="_Toc389228653"/>
       <w:r>
         <w:t>Descrição do Problema</w:t>
       </w:r>
-      <w:bookmarkEnd w:id="4"/>
+      <w:bookmarkEnd w:id="5"/>
     </w:p>
     <w:p>
       <w:pPr>
@@ -2285,11 +2357,11 @@
         <w:pStyle w:val="Heading1"/>
         <w:jc w:val="both"/>
       </w:pPr>
-      <w:bookmarkStart w:id="5" w:name="_Toc389076666"/>
+      <w:bookmarkStart w:id="6" w:name="_Toc389228654"/>
       <w:r>
         <w:t>Algoritmos Implementados</w:t>
       </w:r>
-      <w:bookmarkEnd w:id="5"/>
+      <w:bookmarkEnd w:id="6"/>
     </w:p>
     <w:p>
       <w:pPr>
@@ -2308,11 +2380,11 @@
         <w:pStyle w:val="Heading2"/>
         <w:jc w:val="left"/>
       </w:pPr>
-      <w:bookmarkStart w:id="6" w:name="_Toc389076667"/>
+      <w:bookmarkStart w:id="7" w:name="_Toc389228655"/>
       <w:r>
         <w:t>Algoritmo Genético</w:t>
       </w:r>
-      <w:bookmarkEnd w:id="6"/>
+      <w:bookmarkEnd w:id="7"/>
     </w:p>
     <w:p>
       <w:pPr>
@@ -2352,14 +2424,14 @@
         <w:pStyle w:val="Heading2"/>
         <w:jc w:val="left"/>
       </w:pPr>
-      <w:bookmarkStart w:id="7" w:name="_Toc389076668"/>
+      <w:bookmarkStart w:id="8" w:name="_Toc389228656"/>
       <w:r>
         <w:t>Algoritmo de</w:t>
       </w:r>
       <w:r>
         <w:t xml:space="preserve"> Arrefecimento Simulado</w:t>
       </w:r>
-      <w:bookmarkEnd w:id="7"/>
+      <w:bookmarkEnd w:id="8"/>
     </w:p>
     <w:p>
       <w:pPr>
@@ -2400,7 +2472,7 @@
           <w:szCs w:val="26"/>
         </w:rPr>
       </w:pPr>
-      <w:bookmarkStart w:id="8" w:name="_Toc389076669"/>
+      <w:bookmarkStart w:id="9" w:name="_Toc389228657"/>
       <w:r>
         <w:rPr>
           <w:sz w:val="26"/>
@@ -2408,7 +2480,7 @@
         </w:rPr>
         <w:t>Algoritmo de Custo Uniforme</w:t>
       </w:r>
-      <w:bookmarkEnd w:id="8"/>
+      <w:bookmarkEnd w:id="9"/>
     </w:p>
     <w:p>
       <w:pPr>
@@ -2464,12 +2536,12 @@
         <w:pStyle w:val="Heading1"/>
         <w:jc w:val="left"/>
       </w:pPr>
-      <w:bookmarkStart w:id="9" w:name="_Toc389076670"/>
+      <w:bookmarkStart w:id="10" w:name="_Toc389228658"/>
       <w:r>
         <w:lastRenderedPageBreak/>
         <w:t>Restrições</w:t>
       </w:r>
-      <w:bookmarkEnd w:id="9"/>
+      <w:bookmarkEnd w:id="10"/>
     </w:p>
     <w:p>
       <w:pPr>
@@ -2688,11 +2760,11 @@
         <w:pStyle w:val="Heading1"/>
         <w:jc w:val="left"/>
       </w:pPr>
-      <w:bookmarkStart w:id="10" w:name="_Toc389076671"/>
+      <w:bookmarkStart w:id="11" w:name="_Toc389228659"/>
       <w:r>
         <w:t>Estruturas de Dados</w:t>
       </w:r>
-      <w:bookmarkEnd w:id="10"/>
+      <w:bookmarkEnd w:id="11"/>
     </w:p>
     <w:p>
       <w:pPr>
@@ -2726,11 +2798,11 @@
         <w:pStyle w:val="Heading2"/>
         <w:jc w:val="left"/>
       </w:pPr>
-      <w:bookmarkStart w:id="11" w:name="_Toc389076672"/>
+      <w:bookmarkStart w:id="12" w:name="_Toc389228660"/>
       <w:r>
         <w:t>Avião</w:t>
       </w:r>
-      <w:bookmarkEnd w:id="11"/>
+      <w:bookmarkEnd w:id="12"/>
     </w:p>
     <w:p>
       <w:pPr>
@@ -2996,11 +3068,11 @@
         <w:pStyle w:val="Heading2"/>
         <w:jc w:val="left"/>
       </w:pPr>
-      <w:bookmarkStart w:id="12" w:name="_Toc389076673"/>
+      <w:bookmarkStart w:id="13" w:name="_Toc389228661"/>
       <w:r>
         <w:t>Algoritmo</w:t>
       </w:r>
-      <w:bookmarkEnd w:id="12"/>
+      <w:bookmarkEnd w:id="13"/>
     </w:p>
     <w:p>
       <w:pPr>
@@ -3016,11 +3088,11 @@
         <w:pStyle w:val="Heading3"/>
         <w:jc w:val="left"/>
       </w:pPr>
-      <w:bookmarkStart w:id="13" w:name="_Toc389076674"/>
+      <w:bookmarkStart w:id="14" w:name="_Toc389228662"/>
       <w:r>
         <w:t>Algoritmo Genético</w:t>
       </w:r>
-      <w:bookmarkEnd w:id="13"/>
+      <w:bookmarkEnd w:id="14"/>
     </w:p>
     <w:p>
       <w:pPr>
@@ -3216,11 +3288,11 @@
         <w:pStyle w:val="Heading3"/>
         <w:jc w:val="left"/>
       </w:pPr>
-      <w:bookmarkStart w:id="14" w:name="_Toc389076675"/>
+      <w:bookmarkStart w:id="15" w:name="_Toc389228663"/>
       <w:r>
         <w:t>Algoritmo de Arrefecimento Simulado</w:t>
       </w:r>
-      <w:bookmarkEnd w:id="14"/>
+      <w:bookmarkEnd w:id="15"/>
     </w:p>
     <w:p>
       <w:pPr>
@@ -3467,11 +3539,11 @@
         <w:pStyle w:val="Heading3"/>
         <w:jc w:val="left"/>
       </w:pPr>
-      <w:bookmarkStart w:id="15" w:name="_Toc389076676"/>
+      <w:bookmarkStart w:id="16" w:name="_Toc389228664"/>
       <w:r>
         <w:t>Algoritmo de Custo Uniforme</w:t>
       </w:r>
-      <w:bookmarkEnd w:id="15"/>
+      <w:bookmarkEnd w:id="16"/>
     </w:p>
     <w:p>
       <w:pPr>
@@ -3779,21 +3851,35 @@
     </w:p>
     <w:p>
       <w:pPr>
+        <w:rPr>
+          <w:caps/>
+          <w:color w:val="632423" w:themeColor="accent2" w:themeShade="80"/>
+          <w:spacing w:val="15"/>
+          <w:sz w:val="24"/>
+          <w:szCs w:val="24"/>
+        </w:rPr>
+      </w:pPr>
+      <w:r>
+        <w:br w:type="page"/>
+      </w:r>
+    </w:p>
+    <w:p>
+      <w:pPr>
         <w:pStyle w:val="Heading2"/>
         <w:jc w:val="left"/>
       </w:pPr>
-      <w:bookmarkStart w:id="16" w:name="_Toc389076677"/>
-      <w:r>
+      <w:bookmarkStart w:id="17" w:name="_Toc389228665"/>
+      <w:r>
+        <w:lastRenderedPageBreak/>
         <w:t>Solução</w:t>
       </w:r>
-      <w:bookmarkEnd w:id="16"/>
-    </w:p>
-    <w:p>
-      <w:pPr>
-        <w:jc w:val="both"/>
-      </w:pPr>
-      <w:r>
-        <w:lastRenderedPageBreak/>
+      <w:bookmarkEnd w:id="17"/>
+    </w:p>
+    <w:p>
+      <w:pPr>
+        <w:jc w:val="both"/>
+      </w:pPr>
+      <w:r>
         <w:tab/>
       </w:r>
       <w:r>
@@ -3805,11 +3891,11 @@
         <w:pStyle w:val="Heading3"/>
         <w:jc w:val="left"/>
       </w:pPr>
-      <w:bookmarkStart w:id="17" w:name="_Toc389076678"/>
+      <w:bookmarkStart w:id="18" w:name="_Toc389228666"/>
       <w:r>
         <w:t>Algoritmo Genético</w:t>
       </w:r>
-      <w:bookmarkEnd w:id="17"/>
+      <w:bookmarkEnd w:id="18"/>
     </w:p>
     <w:p>
       <w:pPr>
@@ -3861,11 +3947,11 @@
         <w:pStyle w:val="Heading3"/>
         <w:jc w:val="left"/>
       </w:pPr>
-      <w:bookmarkStart w:id="18" w:name="_Toc389076679"/>
+      <w:bookmarkStart w:id="19" w:name="_Toc389228667"/>
       <w:r>
         <w:t>Algoritmo de Arrefecimento Simulado</w:t>
       </w:r>
-      <w:bookmarkEnd w:id="18"/>
+      <w:bookmarkEnd w:id="19"/>
     </w:p>
     <w:p>
       <w:pPr>
@@ -3958,11 +4044,11 @@
         <w:pStyle w:val="Heading3"/>
         <w:jc w:val="left"/>
       </w:pPr>
-      <w:bookmarkStart w:id="19" w:name="_Toc389076680"/>
+      <w:bookmarkStart w:id="20" w:name="_Toc389228668"/>
       <w:r>
         <w:t>Algoritmo de Custo Uniforme</w:t>
       </w:r>
-      <w:bookmarkEnd w:id="19"/>
+      <w:bookmarkEnd w:id="20"/>
     </w:p>
     <w:p>
       <w:pPr>
@@ -4039,11 +4125,11 @@
         <w:pStyle w:val="Heading1"/>
         <w:jc w:val="left"/>
       </w:pPr>
-      <w:bookmarkStart w:id="20" w:name="_Toc389076681"/>
+      <w:bookmarkStart w:id="21" w:name="_Toc389228669"/>
       <w:r>
         <w:t>Ficheiros de Input e Configurações</w:t>
       </w:r>
-      <w:bookmarkEnd w:id="20"/>
+      <w:bookmarkEnd w:id="21"/>
     </w:p>
     <w:p>
       <w:pPr>
@@ -4092,10 +4178,7 @@
         <w:t>máximo</w:t>
       </w:r>
       <w:r>
-        <w:t xml:space="preserve"> </w:t>
-      </w:r>
-      <w:r>
-        <w:t>da janela de aterragem</w:t>
+        <w:t xml:space="preserve"> da janela de aterragem</w:t>
       </w:r>
       <w:r>
         <w:t>,</w:t>
@@ -4122,8 +4205,8 @@
         </w:rPr>
         <w:drawing>
           <wp:inline distT="0" distB="0" distL="0" distR="0" wp14:anchorId="695EEC1B" wp14:editId="7994B247">
-            <wp:extent cx="3028950" cy="1371600"/>
-            <wp:effectExtent l="0" t="0" r="0" b="0"/>
+            <wp:extent cx="2438400" cy="1104181"/>
+            <wp:effectExtent l="0" t="0" r="0" b="1270"/>
             <wp:docPr id="2" name="Picture 2"/>
             <wp:cNvGraphicFramePr>
               <a:graphicFrameLocks xmlns:a="http://schemas.openxmlformats.org/drawingml/2006/main" noChangeAspect="1"/>
@@ -4153,7 +4236,7 @@
                   <pic:spPr bwMode="auto">
                     <a:xfrm>
                       <a:off x="0" y="0"/>
-                      <a:ext cx="3028950" cy="1371600"/>
+                      <a:ext cx="2439470" cy="1104665"/>
                     </a:xfrm>
                     <a:prstGeom prst="rect">
                       <a:avLst/>
@@ -4570,14 +4653,15 @@
         <w:pStyle w:val="Heading1"/>
         <w:jc w:val="left"/>
       </w:pPr>
-      <w:bookmarkStart w:id="21" w:name="_Toc389076682"/>
+      <w:bookmarkStart w:id="22" w:name="_Toc389228670"/>
       <w:r>
         <w:t>Representação das Soluções</w:t>
       </w:r>
-      <w:bookmarkEnd w:id="21"/>
-    </w:p>
-    <w:p>
-      <w:pPr>
+      <w:bookmarkEnd w:id="22"/>
+    </w:p>
+    <w:p>
+      <w:pPr>
+        <w:spacing w:after="0"/>
         <w:jc w:val="both"/>
       </w:pPr>
       <w:r>
@@ -4587,23 +4671,21 @@
     </w:p>
     <w:p>
       <w:pPr>
+        <w:spacing w:after="0"/>
         <w:jc w:val="both"/>
       </w:pPr>
       <w:r>
         <w:tab/>
-        <w:t xml:space="preserve">Dadas estas prioridades, o grupo achou que a melhor forma seria procurar uma solução sobre a forma de recta real que seguisse a varíavel que representa o tempo. Para tal, optámos por utilizar os nossos conhecimentos em HTML e Javascript para simular essa </w:t>
-      </w:r>
+        <w:t>Dadas estas prioridades, o grupo achou que a melhor forma seria procurar uma solução sobre a forma de recta real que seguisse a varíavel que representa o tempo. Para tal, optámos por utilizar os nossos conhecimentos em HTML e Javascript para simular essa recta real e animar a posição que o avião ocupará na recta e o respectivo tempo de ocupação da pista.</w:t>
+      </w:r>
+    </w:p>
+    <w:p>
+      <w:pPr>
+        <w:keepNext/>
+        <w:jc w:val="both"/>
+      </w:pPr>
       <w:r>
         <w:lastRenderedPageBreak/>
-        <w:t>recta real e animar a posição que o avião ocupará na recta e o respectivo tempo de ocupação da pista.</w:t>
-      </w:r>
-    </w:p>
-    <w:p>
-      <w:pPr>
-        <w:keepNext/>
-        <w:jc w:val="both"/>
-      </w:pPr>
-      <w:r>
         <w:tab/>
       </w:r>
       <w:r>
@@ -4831,8 +4913,8 @@
         </w:rPr>
         <w:drawing>
           <wp:inline distT="0" distB="0" distL="0" distR="0" wp14:anchorId="3418777E" wp14:editId="29ACEB60">
-            <wp:extent cx="3695700" cy="1171575"/>
-            <wp:effectExtent l="0" t="0" r="0" b="9525"/>
+            <wp:extent cx="3505200" cy="1111185"/>
+            <wp:effectExtent l="0" t="0" r="0" b="0"/>
             <wp:docPr id="3" name="Picture 3" descr="C:\Users\Leonel\Desktop\relatorio_1.png"/>
             <wp:cNvGraphicFramePr>
               <a:graphicFrameLocks xmlns:a="http://schemas.openxmlformats.org/drawingml/2006/main" noChangeAspect="1"/>
@@ -4862,7 +4944,7 @@
                   <pic:spPr bwMode="auto">
                     <a:xfrm>
                       <a:off x="0" y="0"/>
-                      <a:ext cx="3695700" cy="1171575"/>
+                      <a:ext cx="3505200" cy="1111185"/>
                     </a:xfrm>
                     <a:prstGeom prst="rect">
                       <a:avLst/>
@@ -4994,7 +5076,6 @@
         </w:numPr>
       </w:pPr>
       <w:r>
-        <w:lastRenderedPageBreak/>
         <w:t>Espaço colorido mostra o tempo que o avião vai ocupar a pista</w:t>
       </w:r>
       <w:r>
@@ -5045,11 +5126,12 @@
         <w:pStyle w:val="Heading1"/>
         <w:jc w:val="left"/>
       </w:pPr>
-      <w:bookmarkStart w:id="22" w:name="_Toc389076683"/>
-      <w:r>
+      <w:bookmarkStart w:id="23" w:name="_Toc389228671"/>
+      <w:r>
+        <w:lastRenderedPageBreak/>
         <w:t>Análise dos Resultados Obtidos</w:t>
       </w:r>
-      <w:bookmarkEnd w:id="22"/>
+      <w:bookmarkEnd w:id="23"/>
     </w:p>
     <w:p>
       <w:pPr>
@@ -5891,8 +5973,6 @@
       <w:r>
         <w:t>Uniforme</w:t>
       </w:r>
-      <w:bookmarkStart w:id="23" w:name="_GoBack"/>
-      <w:bookmarkEnd w:id="23"/>
       <w:r>
         <w:t xml:space="preserve"> não apresentou uma solução final dentro do tempo limite definido no ficheiro de configuração (30 segundos para o teste efectuado) e apenas mostrou uma solução </w:t>
       </w:r>
@@ -5941,11 +6021,26 @@
     </w:p>
     <w:p>
       <w:pPr>
+        <w:rPr>
+          <w:caps/>
+          <w:color w:val="632423" w:themeColor="accent2" w:themeShade="80"/>
+          <w:spacing w:val="20"/>
+          <w:sz w:val="28"/>
+          <w:szCs w:val="28"/>
+        </w:rPr>
+      </w:pPr>
+      <w:r>
+        <w:br w:type="page"/>
+      </w:r>
+    </w:p>
+    <w:p>
+      <w:pPr>
         <w:pStyle w:val="Heading1"/>
         <w:jc w:val="left"/>
       </w:pPr>
-      <w:bookmarkStart w:id="24" w:name="_Toc389076684"/>
-      <w:r>
+      <w:bookmarkStart w:id="24" w:name="_Toc389228672"/>
+      <w:r>
+        <w:lastRenderedPageBreak/>
         <w:t>Conclusão</w:t>
       </w:r>
       <w:bookmarkEnd w:id="24"/>
@@ -5955,7 +6050,6 @@
         <w:jc w:val="both"/>
       </w:pPr>
       <w:r>
-        <w:lastRenderedPageBreak/>
         <w:tab/>
       </w:r>
       <w:r>
@@ -6010,7 +6104,7 @@
         <w:pStyle w:val="Heading1"/>
         <w:jc w:val="left"/>
       </w:pPr>
-      <w:bookmarkStart w:id="25" w:name="_Toc389076685"/>
+      <w:bookmarkStart w:id="25" w:name="_Toc389228673"/>
       <w:r>
         <w:t>Recursos Utilizados</w:t>
       </w:r>
@@ -6044,7 +6138,21 @@
         <w:rPr>
           <w:lang w:val="en-US"/>
         </w:rPr>
-        <w:t xml:space="preserve">Stuart Russell, Peter Norvig; Artificial intelligence. </w:t>
+        <w:t xml:space="preserve">Stuart Russell, Peter </w:t>
+      </w:r>
+      <w:proofErr w:type="spellStart"/>
+      <w:r>
+        <w:rPr>
+          <w:lang w:val="en-US"/>
+        </w:rPr>
+        <w:t>Norvig</w:t>
+      </w:r>
+      <w:proofErr w:type="spellEnd"/>
+      <w:r>
+        <w:rPr>
+          <w:lang w:val="en-US"/>
+        </w:rPr>
+        <w:t xml:space="preserve">; Artificial intelligence. </w:t>
       </w:r>
       <w:r>
         <w:t>ISBN: 978-0-13-207148-2</w:t>
@@ -6094,7 +6202,7 @@
         <w:pStyle w:val="Heading1"/>
         <w:jc w:val="left"/>
       </w:pPr>
-      <w:bookmarkStart w:id="26" w:name="_Toc389076686"/>
+      <w:bookmarkStart w:id="26" w:name="_Toc389228674"/>
       <w:r>
         <w:lastRenderedPageBreak/>
         <w:t>Apêndice</w:t>
@@ -6106,7 +6214,7 @@
         <w:pStyle w:val="Heading2"/>
         <w:jc w:val="left"/>
       </w:pPr>
-      <w:bookmarkStart w:id="27" w:name="_Toc389076687"/>
+      <w:bookmarkStart w:id="27" w:name="_Toc389228675"/>
       <w:r>
         <w:t>Manual de Instruç</w:t>
       </w:r>
@@ -6268,9 +6376,11 @@
         <w:pStyle w:val="Heading2"/>
         <w:jc w:val="left"/>
       </w:pPr>
+      <w:bookmarkStart w:id="28" w:name="_Toc389228676"/>
       <w:r>
         <w:t>Ficheiros Utilizados nos Testes</w:t>
       </w:r>
+      <w:bookmarkEnd w:id="28"/>
     </w:p>
     <w:p>
       <w:pPr>
@@ -6480,7 +6590,7 @@
       <w:rPr>
         <w:noProof/>
       </w:rPr>
-      <w:t>12</w:t>
+      <w:t>2</w:t>
     </w:r>
     <w:r>
       <w:rPr>
@@ -10387,7 +10497,7 @@
 </file>
 
 <file path=customXml/itemProps1.xml><?xml version="1.0" encoding="utf-8"?>
-<ds:datastoreItem xmlns:ds="http://schemas.openxmlformats.org/officeDocument/2006/customXml" ds:itemID="{8A58AFE9-6E0C-42B9-92A8-98B7179F62CE}">
+<ds:datastoreItem xmlns:ds="http://schemas.openxmlformats.org/officeDocument/2006/customXml" ds:itemID="{D23CD014-0363-42A2-B5CD-8BE76084CAC7}">
   <ds:schemaRefs>
     <ds:schemaRef ds:uri="http://schemas.openxmlformats.org/officeDocument/2006/bibliography"/>
   </ds:schemaRefs>
